--- a/ESTRUCTURA DEL PROYECTO/Software Development Plan.docx
+++ b/ESTRUCTURA DEL PROYECTO/Software Development Plan.docx
@@ -403,26 +403,58 @@
         <w:spacing w:after="0" w:line="240" w:lineRule="auto"/>
         <w:ind w:left="3600"/>
         <w:jc w:val="both"/>
-      </w:pPr>
-      <w:r>
-        <w:t xml:space="preserve">Document No. </w:t>
-      </w:r>
-      <w:r>
+        <w:rPr>
+          <w:lang w:val="es-MX"/>
+        </w:rPr>
+      </w:pPr>
+      <w:proofErr w:type="spellStart"/>
+      <w:r>
+        <w:rPr>
+          <w:lang w:val="es-MX"/>
+        </w:rPr>
+        <w:t>Document</w:t>
+      </w:r>
+      <w:proofErr w:type="spellEnd"/>
+      <w:r>
+        <w:rPr>
+          <w:lang w:val="es-MX"/>
+        </w:rPr>
+        <w:t xml:space="preserve"> No. </w:t>
+      </w:r>
+      <w:r>
+        <w:rPr>
+          <w:lang w:val="es-MX"/>
+        </w:rPr>
         <w:tab/>
       </w:r>
       <w:r>
+        <w:rPr>
+          <w:lang w:val="es-MX"/>
+        </w:rPr>
         <w:tab/>
       </w:r>
       <w:r>
+        <w:rPr>
+          <w:lang w:val="es-MX"/>
+        </w:rPr>
         <w:tab/>
       </w:r>
       <w:r>
+        <w:rPr>
+          <w:lang w:val="es-MX"/>
+        </w:rPr>
         <w:t>#CESEQ</w:t>
       </w:r>
       <w:r>
+        <w:rPr>
+          <w:lang w:val="es-MX"/>
+        </w:rPr>
         <w:t>_SDP_</w:t>
       </w:r>
       <w:r>
+        <w:rPr>
+          <w:lang w:val="es-MX"/>
+        </w:rPr>
         <w:t>001</w:t>
       </w:r>
     </w:p>
@@ -431,11 +463,20 @@
         <w:spacing w:after="0" w:line="240" w:lineRule="auto"/>
         <w:ind w:left="3600"/>
         <w:jc w:val="both"/>
-      </w:pPr>
-      <w:r>
+        <w:rPr>
+          <w:lang w:val="es-MX"/>
+        </w:rPr>
+      </w:pPr>
+      <w:r>
+        <w:rPr>
+          <w:lang w:val="es-MX"/>
+        </w:rPr>
         <w:tab/>
       </w:r>
       <w:r>
+        <w:rPr>
+          <w:lang w:val="es-MX"/>
+        </w:rPr>
         <w:tab/>
       </w:r>
     </w:p>
@@ -444,6 +485,9 @@
         <w:spacing w:after="0" w:line="240" w:lineRule="auto"/>
         <w:ind w:left="3600"/>
         <w:jc w:val="both"/>
+        <w:rPr>
+          <w:lang w:val="es-MX"/>
+        </w:rPr>
       </w:pPr>
     </w:p>
     <w:p>
@@ -451,6 +495,9 @@
         <w:spacing w:after="0" w:line="240" w:lineRule="auto"/>
         <w:ind w:left="3600"/>
         <w:jc w:val="both"/>
+        <w:rPr>
+          <w:lang w:val="es-MX"/>
+        </w:rPr>
       </w:pPr>
     </w:p>
     <w:p>
@@ -458,6 +505,9 @@
         <w:spacing w:after="0" w:line="240" w:lineRule="auto"/>
         <w:ind w:left="3600"/>
         <w:jc w:val="both"/>
+        <w:rPr>
+          <w:lang w:val="es-MX"/>
+        </w:rPr>
       </w:pPr>
     </w:p>
     <w:p>
@@ -465,6 +515,9 @@
         <w:spacing w:after="0" w:line="240" w:lineRule="auto"/>
         <w:ind w:left="3600"/>
         <w:jc w:val="both"/>
+        <w:rPr>
+          <w:lang w:val="es-MX"/>
+        </w:rPr>
       </w:pPr>
     </w:p>
     <w:p>
@@ -3015,7 +3068,6 @@
         <w:rPr>
           <w:lang w:val="es-MX"/>
         </w:rPr>
-        <w:lastRenderedPageBreak/>
         <w:t xml:space="preserve">Project </w:t>
       </w:r>
       <w:proofErr w:type="spellStart"/>
@@ -3233,21 +3285,53 @@
         <w:spacing w:after="0" w:line="240" w:lineRule="auto"/>
         <w:ind w:firstLine="720"/>
         <w:jc w:val="both"/>
-      </w:pPr>
+        <w:rPr>
+          <w:lang w:val="es-MX"/>
+        </w:rPr>
+      </w:pPr>
+      <w:r>
+        <w:rPr>
+          <w:lang w:val="es-MX"/>
+        </w:rPr>
+        <w:t>Estructura del proyecto</w:t>
+      </w:r>
+      <w:r>
+        <w:rPr>
+          <w:lang w:val="es-MX"/>
+        </w:rPr>
+        <w:t xml:space="preserve">/1 </w:t>
+      </w:r>
       <w:proofErr w:type="spellStart"/>
       <w:r>
-        <w:t>Documentación</w:t>
+        <w:rPr>
+          <w:lang w:val="es-MX"/>
+        </w:rPr>
+        <w:t>Requirements</w:t>
       </w:r>
       <w:proofErr w:type="spellEnd"/>
       <w:r>
-        <w:t>/1 Requirements/stakeholder</w:t>
-      </w:r>
+        <w:rPr>
+          <w:lang w:val="es-MX"/>
+        </w:rPr>
+        <w:t>/</w:t>
+      </w:r>
+      <w:proofErr w:type="spellStart"/>
+      <w:r>
+        <w:rPr>
+          <w:lang w:val="es-MX"/>
+        </w:rPr>
+        <w:t>stakeholder</w:t>
+      </w:r>
+      <w:proofErr w:type="spellEnd"/>
     </w:p>
     <w:p>
       <w:pPr>
         <w:spacing w:after="0" w:line="240" w:lineRule="auto"/>
         <w:ind w:firstLine="720"/>
         <w:jc w:val="both"/>
+        <w:rPr>
+          <w:lang w:val="es-MX"/>
+        </w:rPr>
       </w:pPr>
     </w:p>
     <w:p>
@@ -3271,6 +3355,9 @@
       <w:pPr>
         <w:spacing w:after="0" w:line="240" w:lineRule="auto"/>
         <w:jc w:val="both"/>
+        <w:rPr>
+          <w:lang w:val="es-MX"/>
+        </w:rPr>
       </w:pPr>
     </w:p>
     <w:p>
@@ -3325,7 +3412,13 @@
         <w:rPr>
           <w:lang w:val="es-MX"/>
         </w:rPr>
-        <w:t xml:space="preserve">Documentación/ </w:t>
+        <w:t>Estructura del proyecto</w:t>
+      </w:r>
+      <w:r>
+        <w:rPr>
+          <w:lang w:val="es-MX"/>
+        </w:rPr>
+        <w:t xml:space="preserve">/ </w:t>
       </w:r>
       <w:proofErr w:type="gramStart"/>
       <w:r>
@@ -3363,12 +3456,18 @@
       <w:pPr>
         <w:spacing w:after="0" w:line="240" w:lineRule="auto"/>
         <w:jc w:val="both"/>
-      </w:pPr>
-    </w:p>
-    <w:p>
-      <w:pPr>
-        <w:spacing w:after="0" w:line="240" w:lineRule="auto"/>
-        <w:jc w:val="both"/>
+        <w:rPr>
+          <w:lang w:val="es-MX"/>
+        </w:rPr>
+      </w:pPr>
+    </w:p>
+    <w:p>
+      <w:pPr>
+        <w:spacing w:after="0" w:line="240" w:lineRule="auto"/>
+        <w:jc w:val="both"/>
+        <w:rPr>
+          <w:lang w:val="es-MX"/>
+        </w:rPr>
       </w:pPr>
     </w:p>
     <w:p>
@@ -3523,15 +3622,15 @@
         </w:numPr>
         <w:spacing w:after="0" w:line="240" w:lineRule="auto"/>
         <w:jc w:val="both"/>
-        <w:rPr>
-          <w:highlight w:val="yellow"/>
-        </w:rPr>
-      </w:pPr>
-      <w:r>
-        <w:rPr>
-          <w:highlight w:val="yellow"/>
-        </w:rPr>
-        <w:t>7. Planning_20190405.xlsx</w:t>
+      </w:pPr>
+      <w:r>
+        <w:t xml:space="preserve">7. </w:t>
+      </w:r>
+      <w:r>
+        <w:t>Planning_20191031</w:t>
+      </w:r>
+      <w:r>
+        <w:t>.xlsx</w:t>
       </w:r>
     </w:p>
     <w:p>
@@ -3543,15 +3642,12 @@
         </w:numPr>
         <w:spacing w:after="0" w:line="240" w:lineRule="auto"/>
         <w:jc w:val="both"/>
-        <w:rPr>
-          <w:highlight w:val="yellow"/>
-        </w:rPr>
-      </w:pPr>
-      <w:r>
-        <w:rPr>
-          <w:highlight w:val="yellow"/>
-        </w:rPr>
-        <w:t>8. FMEA_20190405.xlsx</w:t>
+      </w:pPr>
+      <w:r>
+        <w:t>8. FMEA_20191031</w:t>
+      </w:r>
+      <w:r>
+        <w:t>.xlsx</w:t>
       </w:r>
     </w:p>
     <w:p>
@@ -3594,14 +3690,8 @@
         </w:numPr>
         <w:spacing w:after="0" w:line="240" w:lineRule="auto"/>
         <w:jc w:val="both"/>
-        <w:rPr>
-          <w:highlight w:val="yellow"/>
-        </w:rPr>
-      </w:pPr>
-      <w:r>
-        <w:rPr>
-          <w:highlight w:val="yellow"/>
-        </w:rPr>
+      </w:pPr>
+      <w:r>
         <w:t>9.1 SoftwareStandars_20190405.docx</w:t>
       </w:r>
     </w:p>
@@ -3616,9 +3706,6 @@
         <w:jc w:val="both"/>
       </w:pPr>
       <w:r>
-        <w:rPr>
-          <w:highlight w:val="yellow"/>
-        </w:rPr>
         <w:t>9.2 NamingConventions_20190405.docx</w:t>
       </w:r>
     </w:p>
@@ -3645,14 +3732,8 @@
         </w:numPr>
         <w:spacing w:after="0" w:line="240" w:lineRule="auto"/>
         <w:jc w:val="both"/>
-        <w:rPr>
-          <w:highlight w:val="yellow"/>
-        </w:rPr>
-      </w:pPr>
-      <w:r>
-        <w:rPr>
-          <w:highlight w:val="yellow"/>
-        </w:rPr>
+      </w:pPr>
+      <w:r>
         <w:t>10.1 BlackboxTest_baseline.docx</w:t>
       </w:r>
     </w:p>
@@ -3665,14 +3746,8 @@
         </w:numPr>
         <w:spacing w:after="0" w:line="240" w:lineRule="auto"/>
         <w:jc w:val="both"/>
-        <w:rPr>
-          <w:highlight w:val="yellow"/>
-        </w:rPr>
-      </w:pPr>
-      <w:r>
-        <w:rPr>
-          <w:highlight w:val="yellow"/>
-        </w:rPr>
+      </w:pPr>
+      <w:r>
         <w:t>10.2 WhiteboxTest_baseline.docx</w:t>
       </w:r>
     </w:p>
@@ -3685,14 +3760,8 @@
         </w:numPr>
         <w:spacing w:after="0" w:line="240" w:lineRule="auto"/>
         <w:jc w:val="both"/>
-        <w:rPr>
-          <w:highlight w:val="yellow"/>
-        </w:rPr>
-      </w:pPr>
-      <w:r>
-        <w:rPr>
-          <w:highlight w:val="yellow"/>
-        </w:rPr>
+      </w:pPr>
+      <w:r>
         <w:t>10.3 CCR_baseline.docx</w:t>
       </w:r>
     </w:p>
@@ -3705,14 +3774,8 @@
         </w:numPr>
         <w:spacing w:after="0" w:line="240" w:lineRule="auto"/>
         <w:jc w:val="both"/>
-        <w:rPr>
-          <w:highlight w:val="yellow"/>
-        </w:rPr>
-      </w:pPr>
-      <w:r>
-        <w:rPr>
-          <w:highlight w:val="yellow"/>
-        </w:rPr>
+      </w:pPr>
+      <w:r>
         <w:t>11.1 IntegrationTesting_baseline.docx</w:t>
       </w:r>
     </w:p>
@@ -3725,14 +3788,8 @@
         </w:numPr>
         <w:spacing w:after="0" w:line="240" w:lineRule="auto"/>
         <w:jc w:val="both"/>
-        <w:rPr>
-          <w:highlight w:val="yellow"/>
-        </w:rPr>
-      </w:pPr>
-      <w:r>
-        <w:rPr>
-          <w:highlight w:val="yellow"/>
-        </w:rPr>
+      </w:pPr>
+      <w:r>
         <w:t>11.2 ValidationTesting_baseline.docx</w:t>
       </w:r>
     </w:p>
@@ -3745,14 +3802,8 @@
         </w:numPr>
         <w:spacing w:after="0" w:line="240" w:lineRule="auto"/>
         <w:jc w:val="both"/>
-        <w:rPr>
-          <w:highlight w:val="yellow"/>
-        </w:rPr>
-      </w:pPr>
-      <w:r>
-        <w:rPr>
-          <w:highlight w:val="yellow"/>
-        </w:rPr>
+      </w:pPr>
+      <w:r>
         <w:t>11.3 ThroughputRAMFlash_procedure.docx</w:t>
       </w:r>
     </w:p>
@@ -3767,7 +3818,6 @@
         <w:jc w:val="both"/>
       </w:pPr>
       <w:r>
-        <w:lastRenderedPageBreak/>
         <w:t>Results</w:t>
       </w:r>
     </w:p>
@@ -3916,8 +3966,6 @@
         <w:spacing w:after="0" w:line="240" w:lineRule="auto"/>
         <w:jc w:val="both"/>
       </w:pPr>
-      <w:bookmarkStart w:id="4" w:name="_GoBack"/>
-      <w:bookmarkEnd w:id="4"/>
     </w:p>
     <w:p>
       <w:pPr>
@@ -3929,44 +3977,85 @@
         <w:spacing w:before="0" w:line="240" w:lineRule="auto"/>
         <w:jc w:val="both"/>
       </w:pPr>
-      <w:bookmarkStart w:id="5" w:name="_Toc8215465"/>
+      <w:bookmarkStart w:id="4" w:name="_Toc8215465"/>
       <w:r>
         <w:t>Development methodology</w:t>
       </w:r>
+      <w:bookmarkEnd w:id="4"/>
+    </w:p>
+    <w:p>
+      <w:bookmarkStart w:id="5" w:name="_GoBack"/>
       <w:bookmarkEnd w:id="5"/>
     </w:p>
     <w:p>
       <w:pPr>
-        <w:spacing w:after="0" w:line="240" w:lineRule="auto"/>
-        <w:jc w:val="both"/>
-        <w:rPr>
-          <w:highlight w:val="yellow"/>
-        </w:rPr>
-      </w:pPr>
-      <w:r>
-        <w:rPr>
-          <w:highlight w:val="yellow"/>
-        </w:rPr>
-        <w:t xml:space="preserve">In case the team select SCRUM Methodology, it </w:t>
-      </w:r>
-      <w:r>
-        <w:rPr>
-          <w:b/>
-          <w:highlight w:val="red"/>
-        </w:rPr>
-        <w:t>SHALL</w:t>
-      </w:r>
-      <w:r>
-        <w:rPr>
-          <w:highlight w:val="yellow"/>
+        <w:rPr>
+          <w:lang w:val="es-MX"/>
+        </w:rPr>
+      </w:pPr>
+      <w:r>
+        <w:rPr>
+          <w:lang w:val="es-MX"/>
+        </w:rPr>
+        <w:t>La me</w:t>
+      </w:r>
+      <w:r>
+        <w:rPr>
+          <w:lang w:val="es-MX"/>
+        </w:rPr>
+        <w:t>to</w:t>
+      </w:r>
+      <w:r>
+        <w:rPr>
+          <w:lang w:val="es-MX"/>
+        </w:rPr>
+        <w:t>dología utilizada durante el desarrollo del Proyecto fue la meto</w:t>
+      </w:r>
+      <w:r>
+        <w:rPr>
+          <w:lang w:val="es-MX"/>
+        </w:rPr>
+        <w:t>do</w:t>
+      </w:r>
+      <w:r>
+        <w:rPr>
+          <w:lang w:val="es-MX"/>
+        </w:rPr>
+        <w:t xml:space="preserve">logía </w:t>
+      </w:r>
+      <w:r>
+        <w:rPr>
+          <w:lang w:val="es-MX"/>
+        </w:rPr>
+        <w:t xml:space="preserve">SCRUM, se utilizó </w:t>
+      </w:r>
+      <w:proofErr w:type="spellStart"/>
+      <w:r>
+        <w:rPr>
+          <w:lang w:val="es-MX"/>
+        </w:rPr>
+        <w:t>Git</w:t>
+      </w:r>
+      <w:proofErr w:type="spellEnd"/>
+      <w:r>
+        <w:rPr>
+          <w:lang w:val="es-MX"/>
         </w:rPr>
         <w:t xml:space="preserve"> </w:t>
       </w:r>
-      <w:r>
-        <w:rPr>
-          <w:highlight w:val="yellow"/>
-        </w:rPr>
-        <w:t xml:space="preserve">specify the controls like: </w:t>
+      <w:proofErr w:type="spellStart"/>
+      <w:r>
+        <w:rPr>
+          <w:lang w:val="es-MX"/>
+        </w:rPr>
+        <w:t>Hub</w:t>
+      </w:r>
+      <w:proofErr w:type="spellEnd"/>
+      <w:r>
+        <w:rPr>
+          <w:lang w:val="es-MX"/>
+        </w:rPr>
+        <w:t xml:space="preserve"> como herramienta.</w:t>
       </w:r>
     </w:p>
     <w:p>
@@ -3974,19 +4063,17 @@
         <w:pStyle w:val="ListParagraph"/>
         <w:numPr>
           <w:ilvl w:val="0"/>
-          <w:numId w:val="2"/>
+          <w:numId w:val="11"/>
         </w:numPr>
-        <w:spacing w:after="0" w:line="240" w:lineRule="auto"/>
-        <w:jc w:val="both"/>
-        <w:rPr>
-          <w:highlight w:val="yellow"/>
-        </w:rPr>
-      </w:pPr>
-      <w:r>
-        <w:rPr>
-          <w:highlight w:val="yellow"/>
-        </w:rPr>
-        <w:t xml:space="preserve">Scrum board, </w:t>
+        <w:rPr>
+          <w:lang w:val="es-MX"/>
+        </w:rPr>
+      </w:pPr>
+      <w:r>
+        <w:rPr>
+          <w:lang w:val="es-MX"/>
+        </w:rPr>
+        <w:t>La duración del sprint es de una semana</w:t>
       </w:r>
     </w:p>
     <w:p>
@@ -3994,19 +4081,17 @@
         <w:pStyle w:val="ListParagraph"/>
         <w:numPr>
           <w:ilvl w:val="0"/>
-          <w:numId w:val="2"/>
+          <w:numId w:val="11"/>
         </w:numPr>
-        <w:spacing w:after="0" w:line="240" w:lineRule="auto"/>
-        <w:jc w:val="both"/>
-        <w:rPr>
-          <w:highlight w:val="yellow"/>
-        </w:rPr>
-      </w:pPr>
-      <w:r>
-        <w:rPr>
-          <w:highlight w:val="yellow"/>
-        </w:rPr>
-        <w:t>Length of the sprint.</w:t>
+        <w:rPr>
+          <w:lang w:val="es-MX"/>
+        </w:rPr>
+      </w:pPr>
+      <w:r>
+        <w:rPr>
+          <w:lang w:val="es-MX"/>
+        </w:rPr>
+        <w:t>Las épicas establecidas fueron la siguientes documentación, software e integración de componentes</w:t>
       </w:r>
     </w:p>
     <w:p>
@@ -4014,19 +4099,111 @@
         <w:pStyle w:val="ListParagraph"/>
         <w:numPr>
           <w:ilvl w:val="0"/>
-          <w:numId w:val="2"/>
+          <w:numId w:val="11"/>
         </w:numPr>
-        <w:spacing w:after="0" w:line="240" w:lineRule="auto"/>
-        <w:jc w:val="both"/>
-        <w:rPr>
-          <w:highlight w:val="yellow"/>
-        </w:rPr>
-      </w:pPr>
-      <w:r>
-        <w:rPr>
-          <w:highlight w:val="yellow"/>
-        </w:rPr>
-        <w:t>Schedule of the Meetings.</w:t>
+        <w:rPr>
+          <w:lang w:val="es-MX"/>
+        </w:rPr>
+      </w:pPr>
+      <w:r>
+        <w:rPr>
+          <w:lang w:val="es-MX"/>
+        </w:rPr>
+        <w:t>Los tickets fueron realizados por el SCRUM Master.</w:t>
+      </w:r>
+    </w:p>
+    <w:p>
+      <w:pPr>
+        <w:rPr>
+          <w:lang w:val="es-MX"/>
+        </w:rPr>
+      </w:pPr>
+      <w:r>
+        <w:rPr>
+          <w:noProof/>
+          <w:lang w:val="es-MX" w:eastAsia="es-MX"/>
+        </w:rPr>
+        <w:drawing>
+          <wp:inline distT="0" distB="0" distL="0" distR="0" wp14:anchorId="70DB2E0B" wp14:editId="238250E3">
+            <wp:extent cx="5610225" cy="2543175"/>
+            <wp:effectExtent l="0" t="0" r="9525" b="9525"/>
+            <wp:docPr id="2" name="Picture 2"/>
+            <wp:cNvGraphicFramePr>
+              <a:graphicFrameLocks xmlns:a="http://schemas.openxmlformats.org/drawingml/2006/main" noChangeAspect="1"/>
+            </wp:cNvGraphicFramePr>
+            <a:graphic xmlns:a="http://schemas.openxmlformats.org/drawingml/2006/main">
+              <a:graphicData uri="http://schemas.openxmlformats.org/drawingml/2006/picture">
+                <pic:pic xmlns:pic="http://schemas.openxmlformats.org/drawingml/2006/picture">
+                  <pic:nvPicPr>
+                    <pic:cNvPr id="0" name="Picture 1"/>
+                    <pic:cNvPicPr>
+                      <a:picLocks noChangeAspect="1" noChangeArrowheads="1"/>
+                    </pic:cNvPicPr>
+                  </pic:nvPicPr>
+                  <pic:blipFill>
+                    <a:blip r:embed="rId7" cstate="print">
+                      <a:extLst>
+                        <a:ext uri="{28A0092B-C50C-407E-A947-70E740481C1C}">
+                          <a14:useLocalDpi xmlns:a14="http://schemas.microsoft.com/office/drawing/2010/main" val="0"/>
+                        </a:ext>
+                      </a:extLst>
+                    </a:blip>
+                    <a:srcRect/>
+                    <a:stretch>
+                      <a:fillRect/>
+                    </a:stretch>
+                  </pic:blipFill>
+                  <pic:spPr bwMode="auto">
+                    <a:xfrm>
+                      <a:off x="0" y="0"/>
+                      <a:ext cx="5610225" cy="2543175"/>
+                    </a:xfrm>
+                    <a:prstGeom prst="rect">
+                      <a:avLst/>
+                    </a:prstGeom>
+                    <a:noFill/>
+                    <a:ln>
+                      <a:noFill/>
+                    </a:ln>
+                  </pic:spPr>
+                </pic:pic>
+              </a:graphicData>
+            </a:graphic>
+          </wp:inline>
+        </w:drawing>
+      </w:r>
+    </w:p>
+    <w:p>
+      <w:pPr>
+        <w:rPr>
+          <w:lang w:val="es-MX"/>
+        </w:rPr>
+      </w:pPr>
+    </w:p>
+    <w:p>
+      <w:pPr>
+        <w:rPr>
+          <w:lang w:val="es-MX"/>
+        </w:rPr>
+      </w:pPr>
+      <w:r>
+        <w:rPr>
+          <w:lang w:val="es-MX"/>
+        </w:rPr>
+        <w:t>Roles de los integrantes en proyecto.</w:t>
+      </w:r>
+    </w:p>
+    <w:p>
+      <w:pPr>
+        <w:rPr>
+          <w:lang w:val="es-MX"/>
+        </w:rPr>
+      </w:pPr>
+      <w:r>
+        <w:rPr>
+          <w:lang w:val="es-MX"/>
+        </w:rPr>
+        <w:t>Debido a que la finalidad del proyecto es que todos entendiéramos la metodología, todos en algún momento tomamos los roles que se presentan a continuación, sin embargo, en este documento presentamos los roles que nos asignamos en el inicio.</w:t>
       </w:r>
     </w:p>
     <w:p>
@@ -4034,19 +4211,31 @@
         <w:pStyle w:val="ListParagraph"/>
         <w:numPr>
           <w:ilvl w:val="0"/>
-          <w:numId w:val="2"/>
+          <w:numId w:val="12"/>
         </w:numPr>
-        <w:spacing w:after="0" w:line="240" w:lineRule="auto"/>
-        <w:jc w:val="both"/>
-        <w:rPr>
-          <w:highlight w:val="yellow"/>
-        </w:rPr>
-      </w:pPr>
-      <w:r>
-        <w:rPr>
-          <w:highlight w:val="yellow"/>
-        </w:rPr>
-        <w:t>Positions: Scrum masters, product owner and developers.</w:t>
+        <w:rPr>
+          <w:lang w:val="es-MX"/>
+        </w:rPr>
+      </w:pPr>
+      <w:r>
+        <w:rPr>
+          <w:lang w:val="es-MX"/>
+        </w:rPr>
+        <w:t xml:space="preserve">Israel Alcantara Lagunas – </w:t>
+      </w:r>
+      <w:proofErr w:type="spellStart"/>
+      <w:r>
+        <w:rPr>
+          <w:lang w:val="es-MX"/>
+        </w:rPr>
+        <w:t>Scrum</w:t>
+      </w:r>
+      <w:proofErr w:type="spellEnd"/>
+      <w:r>
+        <w:rPr>
+          <w:lang w:val="es-MX"/>
+        </w:rPr>
+        <w:t xml:space="preserve"> Master</w:t>
       </w:r>
     </w:p>
     <w:p>
@@ -4054,31 +4243,42 @@
         <w:pStyle w:val="ListParagraph"/>
         <w:numPr>
           <w:ilvl w:val="0"/>
-          <w:numId w:val="2"/>
+          <w:numId w:val="12"/>
         </w:numPr>
-        <w:spacing w:after="0" w:line="240" w:lineRule="auto"/>
-        <w:jc w:val="both"/>
-        <w:rPr>
-          <w:highlight w:val="yellow"/>
-        </w:rPr>
-      </w:pPr>
-      <w:r>
-        <w:rPr>
-          <w:highlight w:val="yellow"/>
-        </w:rPr>
-        <w:t>Planning board.</w:t>
-      </w:r>
-    </w:p>
-    <w:p>
-      <w:pPr>
-        <w:spacing w:after="0" w:line="240" w:lineRule="auto"/>
-        <w:jc w:val="both"/>
-      </w:pPr>
-    </w:p>
-    <w:p>
-      <w:pPr>
-        <w:spacing w:after="0" w:line="240" w:lineRule="auto"/>
-        <w:jc w:val="both"/>
+        <w:rPr>
+          <w:lang w:val="es-MX"/>
+        </w:rPr>
+      </w:pPr>
+      <w:r>
+        <w:rPr>
+          <w:lang w:val="es-MX"/>
+        </w:rPr>
+        <w:t>Luis Mauricio Cabrera Reyes - Desarrollador</w:t>
+      </w:r>
+    </w:p>
+    <w:p>
+      <w:pPr>
+        <w:pStyle w:val="ListParagraph"/>
+        <w:numPr>
+          <w:ilvl w:val="0"/>
+          <w:numId w:val="12"/>
+        </w:numPr>
+        <w:rPr>
+          <w:lang w:val="es-MX"/>
+        </w:rPr>
+      </w:pPr>
+      <w:r>
+        <w:rPr>
+          <w:lang w:val="es-MX"/>
+        </w:rPr>
+        <w:t>Juan Roberto Correa León - Desarrollador</w:t>
+      </w:r>
+    </w:p>
+    <w:p>
+      <w:pPr>
+        <w:rPr>
+          <w:lang w:val="es-MX"/>
+        </w:rPr>
       </w:pPr>
     </w:p>
     <w:p>
@@ -4106,131 +4306,230 @@
         <w:rPr>
           <w:lang w:val="es-MX"/>
         </w:rPr>
-        <w:t>stimates</w:t>
+        <w:t>stimate</w:t>
       </w:r>
       <w:bookmarkEnd w:id="6"/>
+      <w:r>
+        <w:rPr>
+          <w:lang w:val="es-MX"/>
+        </w:rPr>
+        <w:t>s</w:t>
+      </w:r>
       <w:proofErr w:type="spellEnd"/>
+      <w:r>
+        <w:rPr>
+          <w:lang w:val="es-MX"/>
+        </w:rPr>
+        <w:t xml:space="preserve"> </w:t>
+      </w:r>
+    </w:p>
+    <w:p>
+      <w:pPr>
+        <w:rPr>
+          <w:lang w:val="es-MX"/>
+        </w:rPr>
+      </w:pPr>
+    </w:p>
+    <w:p>
+      <w:pPr>
+        <w:rPr>
+          <w:lang w:val="es-MX"/>
+        </w:rPr>
+      </w:pPr>
+      <w:r>
+        <w:rPr>
+          <w:lang w:val="es-MX"/>
+        </w:rPr>
+        <w:t>Para estimar las actividades para el proyecto es necesario hacer un análisis par</w:t>
+      </w:r>
+      <w:r>
+        <w:rPr>
+          <w:lang w:val="es-MX"/>
+        </w:rPr>
+        <w:t>a identificar los supuestos y los</w:t>
+      </w:r>
+      <w:r>
+        <w:rPr>
+          <w:lang w:val="es-MX"/>
+        </w:rPr>
+        <w:t xml:space="preserve"> riesgo</w:t>
+      </w:r>
+      <w:r>
+        <w:rPr>
+          <w:lang w:val="es-MX"/>
+        </w:rPr>
+        <w:t>s</w:t>
+      </w:r>
+      <w:r>
+        <w:rPr>
+          <w:lang w:val="es-MX"/>
+        </w:rPr>
+        <w:t xml:space="preserve"> que involucra el proyecto. Con esta información se necesita reducir y mitigar cualquier retraso en el proyecto.</w:t>
+      </w:r>
+      <w:r>
+        <w:rPr>
+          <w:lang w:val="es-MX"/>
+        </w:rPr>
+        <w:t xml:space="preserve"> Se tienen los siguientes supuestos:</w:t>
+      </w:r>
+    </w:p>
+    <w:p>
+      <w:pPr>
+        <w:rPr>
+          <w:lang w:val="es-MX"/>
+        </w:rPr>
+      </w:pPr>
     </w:p>
     <w:p>
       <w:pPr>
         <w:pStyle w:val="ListParagraph"/>
         <w:numPr>
           <w:ilvl w:val="0"/>
-          <w:numId w:val="5"/>
+          <w:numId w:val="10"/>
         </w:numPr>
         <w:spacing w:after="0" w:line="240" w:lineRule="auto"/>
         <w:jc w:val="both"/>
         <w:rPr>
-          <w:highlight w:val="yellow"/>
-        </w:rPr>
-      </w:pPr>
-      <w:r>
-        <w:rPr>
-          <w:highlight w:val="yellow"/>
-        </w:rPr>
-        <w:t xml:space="preserve">Estimates </w:t>
-      </w:r>
-      <w:r>
-        <w:rPr>
-          <w:highlight w:val="yellow"/>
-        </w:rPr>
-        <w:t xml:space="preserve"> </w:t>
-      </w:r>
-      <w:r>
-        <w:rPr>
-          <w:b/>
-          <w:highlight w:val="red"/>
-        </w:rPr>
-        <w:t>SHALL</w:t>
-      </w:r>
-      <w:r>
-        <w:rPr>
-          <w:highlight w:val="yellow"/>
-        </w:rPr>
-        <w:t xml:space="preserve"> </w:t>
-      </w:r>
-      <w:r>
-        <w:rPr>
-          <w:highlight w:val="yellow"/>
-        </w:rPr>
-        <w:t xml:space="preserve">contain </w:t>
-      </w:r>
-      <w:r>
-        <w:rPr>
-          <w:highlight w:val="yellow"/>
-        </w:rPr>
-        <w:t xml:space="preserve">all </w:t>
-      </w:r>
-      <w:r>
-        <w:rPr>
-          <w:highlight w:val="yellow"/>
-        </w:rPr>
-        <w:t xml:space="preserve">the </w:t>
-      </w:r>
-      <w:r>
-        <w:rPr>
-          <w:highlight w:val="yellow"/>
-        </w:rPr>
-        <w:t>Inputs</w:t>
-      </w:r>
-      <w:r>
-        <w:rPr>
-          <w:highlight w:val="yellow"/>
-        </w:rPr>
-        <w:t>,</w:t>
-      </w:r>
-      <w:r>
-        <w:rPr>
-          <w:highlight w:val="yellow"/>
-        </w:rPr>
-        <w:t xml:space="preserve"> like:</w:t>
+          <w:lang w:val="es-MX"/>
+        </w:rPr>
+      </w:pPr>
+      <w:r>
+        <w:rPr>
+          <w:lang w:val="es-MX"/>
+        </w:rPr>
+        <w:t>Recursos humanos</w:t>
       </w:r>
     </w:p>
     <w:p>
       <w:pPr>
         <w:pStyle w:val="ListParagraph"/>
         <w:numPr>
-          <w:ilvl w:val="1"/>
-          <w:numId w:val="5"/>
+          <w:ilvl w:val="2"/>
+          <w:numId w:val="10"/>
         </w:numPr>
         <w:spacing w:after="0" w:line="240" w:lineRule="auto"/>
         <w:jc w:val="both"/>
         <w:rPr>
-          <w:highlight w:val="yellow"/>
-          <w:lang w:val="es-MX"/>
-        </w:rPr>
-      </w:pPr>
-      <w:proofErr w:type="spellStart"/>
-      <w:r>
-        <w:rPr>
-          <w:highlight w:val="yellow"/>
-          <w:lang w:val="es-MX"/>
-        </w:rPr>
-        <w:t>Hw</w:t>
-      </w:r>
-      <w:proofErr w:type="spellEnd"/>
-      <w:r>
-        <w:rPr>
-          <w:highlight w:val="yellow"/>
+          <w:lang w:val="es-MX"/>
+        </w:rPr>
+      </w:pPr>
+      <w:r>
+        <w:rPr>
+          <w:lang w:val="es-MX"/>
+        </w:rPr>
+        <w:t>El dueño del product</w:t>
+      </w:r>
+      <w:r>
+        <w:rPr>
+          <w:lang w:val="es-MX"/>
+        </w:rPr>
+        <w:t>o</w:t>
+      </w:r>
+      <w:r>
+        <w:rPr>
+          <w:lang w:val="es-MX"/>
+        </w:rPr>
+        <w:t xml:space="preserve"> tiene dis</w:t>
+      </w:r>
+      <w:r>
+        <w:rPr>
+          <w:lang w:val="es-MX"/>
+        </w:rPr>
+        <w:t>ponibilidad para dar respuestas.</w:t>
+      </w:r>
+    </w:p>
+    <w:p>
+      <w:pPr>
+        <w:pStyle w:val="ListParagraph"/>
+        <w:numPr>
+          <w:ilvl w:val="2"/>
+          <w:numId w:val="10"/>
+        </w:numPr>
+        <w:spacing w:after="0" w:line="240" w:lineRule="auto"/>
+        <w:jc w:val="both"/>
+        <w:rPr>
+          <w:lang w:val="es-MX"/>
+        </w:rPr>
+      </w:pPr>
+      <w:r>
+        <w:rPr>
+          <w:lang w:val="es-MX"/>
+        </w:rPr>
+        <w:t>Ningún miembro del equipo se retira.</w:t>
+      </w:r>
+    </w:p>
+    <w:p>
+      <w:pPr>
+        <w:pStyle w:val="ListParagraph"/>
+        <w:numPr>
+          <w:ilvl w:val="2"/>
+          <w:numId w:val="10"/>
+        </w:numPr>
+        <w:spacing w:after="0" w:line="240" w:lineRule="auto"/>
+        <w:jc w:val="both"/>
+        <w:rPr>
+          <w:lang w:val="es-MX"/>
+        </w:rPr>
+      </w:pPr>
+      <w:r>
+        <w:rPr>
+          <w:lang w:val="es-MX"/>
+        </w:rPr>
+        <w:t>Cada miembro del equipo está disponible para el Proyecto.</w:t>
+      </w:r>
+      <w:r>
+        <w:rPr>
           <w:lang w:val="es-MX"/>
         </w:rPr>
         <w:t xml:space="preserve"> </w:t>
       </w:r>
-      <w:proofErr w:type="spellStart"/>
-      <w:r>
-        <w:rPr>
-          <w:highlight w:val="yellow"/>
-          <w:lang w:val="es-MX"/>
-        </w:rPr>
-        <w:t>Facts</w:t>
-      </w:r>
-      <w:proofErr w:type="spellEnd"/>
-      <w:r>
-        <w:rPr>
-          <w:highlight w:val="yellow"/>
-          <w:lang w:val="es-MX"/>
-        </w:rPr>
-        <w:t xml:space="preserve">: </w:t>
+    </w:p>
+    <w:p>
+      <w:pPr>
+        <w:pStyle w:val="ListParagraph"/>
+        <w:numPr>
+          <w:ilvl w:val="2"/>
+          <w:numId w:val="10"/>
+        </w:numPr>
+        <w:spacing w:after="0" w:line="240" w:lineRule="auto"/>
+        <w:jc w:val="both"/>
+        <w:rPr>
+          <w:lang w:val="es-MX"/>
+        </w:rPr>
+      </w:pPr>
+      <w:r>
+        <w:rPr>
+          <w:lang w:val="es-MX"/>
+        </w:rPr>
+        <w:t>Todos los miembros del equipo saben trabajar en equipo.</w:t>
+      </w:r>
+    </w:p>
+    <w:p>
+      <w:pPr>
+        <w:pStyle w:val="ListParagraph"/>
+        <w:spacing w:after="0" w:line="240" w:lineRule="auto"/>
+        <w:ind w:left="1440"/>
+        <w:jc w:val="both"/>
+        <w:rPr>
+          <w:lang w:val="es-MX"/>
+        </w:rPr>
+      </w:pPr>
+    </w:p>
+    <w:p>
+      <w:pPr>
+        <w:pStyle w:val="ListParagraph"/>
+        <w:numPr>
+          <w:ilvl w:val="0"/>
+          <w:numId w:val="9"/>
+        </w:numPr>
+        <w:spacing w:after="0" w:line="240" w:lineRule="auto"/>
+        <w:jc w:val="both"/>
+      </w:pPr>
+      <w:r>
+        <w:t>Hardwa</w:t>
+      </w:r>
+      <w:r>
+        <w:t>re</w:t>
       </w:r>
     </w:p>
     <w:p>
@@ -4243,35 +4542,30 @@
         <w:spacing w:after="0" w:line="240" w:lineRule="auto"/>
         <w:jc w:val="both"/>
         <w:rPr>
-          <w:highlight w:val="yellow"/>
-          <w:lang w:val="es-MX"/>
-        </w:rPr>
-      </w:pPr>
-      <w:proofErr w:type="spellStart"/>
-      <w:r>
-        <w:rPr>
-          <w:highlight w:val="yellow"/>
-          <w:lang w:val="es-MX"/>
-        </w:rPr>
-        <w:t>Board</w:t>
-      </w:r>
-      <w:proofErr w:type="spellEnd"/>
-      <w:r>
-        <w:rPr>
-          <w:highlight w:val="yellow"/>
-          <w:lang w:val="es-MX"/>
-        </w:rPr>
-        <w:t xml:space="preserve"> </w:t>
-      </w:r>
-      <w:proofErr w:type="spellStart"/>
-      <w:r>
-        <w:rPr>
-          <w:highlight w:val="yellow"/>
-          <w:lang w:val="es-MX"/>
-        </w:rPr>
-        <w:t>availabilty</w:t>
-      </w:r>
-      <w:proofErr w:type="spellEnd"/>
+          <w:lang w:val="es-MX"/>
+        </w:rPr>
+      </w:pPr>
+      <w:r>
+        <w:t xml:space="preserve">El </w:t>
+      </w:r>
+      <w:r>
+        <w:rPr>
+          <w:lang w:val="es-MX"/>
+        </w:rPr>
+        <w:t xml:space="preserve">Hardware </w:t>
+      </w:r>
+      <w:r>
+        <w:rPr>
+          <w:lang w:val="es-MX"/>
+        </w:rPr>
+        <w:t>trabaja adecuadamente</w:t>
+      </w:r>
+      <w:r>
+        <w:rPr>
+          <w:lang w:val="es-MX"/>
+        </w:rPr>
+        <w:t>.</w:t>
+      </w:r>
     </w:p>
     <w:p>
       <w:pPr>
@@ -4283,35 +4577,21 @@
         <w:spacing w:after="0" w:line="240" w:lineRule="auto"/>
         <w:jc w:val="both"/>
         <w:rPr>
-          <w:highlight w:val="yellow"/>
-          <w:lang w:val="es-MX"/>
-        </w:rPr>
-      </w:pPr>
-      <w:proofErr w:type="spellStart"/>
-      <w:r>
-        <w:rPr>
-          <w:highlight w:val="yellow"/>
-          <w:lang w:val="es-MX"/>
-        </w:rPr>
-        <w:t>Plant</w:t>
-      </w:r>
-      <w:proofErr w:type="spellEnd"/>
-      <w:r>
-        <w:rPr>
-          <w:highlight w:val="yellow"/>
-          <w:lang w:val="es-MX"/>
-        </w:rPr>
-        <w:t xml:space="preserve"> </w:t>
-      </w:r>
-      <w:proofErr w:type="spellStart"/>
-      <w:r>
-        <w:rPr>
-          <w:highlight w:val="yellow"/>
-          <w:lang w:val="es-MX"/>
-        </w:rPr>
-        <w:t>availability</w:t>
-      </w:r>
-      <w:proofErr w:type="spellEnd"/>
+          <w:lang w:val="es-MX"/>
+        </w:rPr>
+      </w:pPr>
+      <w:r>
+        <w:rPr>
+          <w:lang w:val="es-MX"/>
+        </w:rPr>
+        <w:t>Disponibilidad del Hardware Viernes y sábados</w:t>
+      </w:r>
+      <w:r>
+        <w:rPr>
+          <w:lang w:val="es-MX"/>
+        </w:rPr>
+        <w:t>.</w:t>
+      </w:r>
     </w:p>
     <w:p>
       <w:pPr>
@@ -4323,26 +4603,15 @@
         <w:spacing w:after="0" w:line="240" w:lineRule="auto"/>
         <w:jc w:val="both"/>
         <w:rPr>
-          <w:highlight w:val="yellow"/>
-          <w:lang w:val="es-MX"/>
-        </w:rPr>
-      </w:pPr>
-      <w:r>
-        <w:rPr>
-          <w:highlight w:val="yellow"/>
-          <w:lang w:val="es-MX"/>
-        </w:rPr>
-        <w:t xml:space="preserve">PC </w:t>
-      </w:r>
-      <w:proofErr w:type="spellStart"/>
-      <w:r>
-        <w:rPr>
-          <w:highlight w:val="yellow"/>
-          <w:lang w:val="es-MX"/>
-        </w:rPr>
-        <w:t>availability</w:t>
-      </w:r>
-      <w:proofErr w:type="spellEnd"/>
+          <w:lang w:val="es-MX"/>
+        </w:rPr>
+      </w:pPr>
+      <w:r>
+        <w:rPr>
+          <w:lang w:val="es-MX"/>
+        </w:rPr>
+        <w:t>Disponibilidad de tiempo del laboratorio.</w:t>
+      </w:r>
     </w:p>
     <w:p>
       <w:pPr>
@@ -4354,19 +4623,75 @@
         <w:spacing w:after="0" w:line="240" w:lineRule="auto"/>
         <w:jc w:val="both"/>
         <w:rPr>
-          <w:highlight w:val="yellow"/>
-          <w:lang w:val="es-MX"/>
-        </w:rPr>
-      </w:pPr>
-      <w:proofErr w:type="spellStart"/>
-      <w:r>
-        <w:rPr>
-          <w:highlight w:val="yellow"/>
-          <w:lang w:val="es-MX"/>
-        </w:rPr>
-        <w:t>Osciloscope</w:t>
-      </w:r>
-      <w:proofErr w:type="spellEnd"/>
+          <w:lang w:val="es-MX"/>
+        </w:rPr>
+      </w:pPr>
+      <w:r>
+        <w:rPr>
+          <w:lang w:val="es-MX"/>
+        </w:rPr>
+        <w:t>Todo el equipo de laboratorio tiene buen funcionamiento (Osci</w:t>
+      </w:r>
+      <w:r>
+        <w:rPr>
+          <w:lang w:val="es-MX"/>
+        </w:rPr>
+        <w:t>loscopio, multímetro, fuente de poder, etc.)</w:t>
+      </w:r>
+    </w:p>
+    <w:p>
+      <w:pPr>
+        <w:pStyle w:val="ListParagraph"/>
+        <w:spacing w:after="0" w:line="240" w:lineRule="auto"/>
+        <w:ind w:left="2160"/>
+        <w:jc w:val="both"/>
+        <w:rPr>
+          <w:lang w:val="es-MX"/>
+        </w:rPr>
+      </w:pPr>
+    </w:p>
+    <w:p>
+      <w:pPr>
+        <w:pStyle w:val="ListParagraph"/>
+        <w:numPr>
+          <w:ilvl w:val="0"/>
+          <w:numId w:val="9"/>
+        </w:numPr>
+        <w:spacing w:after="0" w:line="240" w:lineRule="auto"/>
+        <w:jc w:val="both"/>
+        <w:rPr>
+          <w:lang w:val="es-MX"/>
+        </w:rPr>
+      </w:pPr>
+      <w:r>
+        <w:rPr>
+          <w:lang w:val="es-MX"/>
+        </w:rPr>
+        <w:t xml:space="preserve">Actividades </w:t>
+      </w:r>
+    </w:p>
+    <w:p>
+      <w:pPr>
+        <w:pStyle w:val="ListParagraph"/>
+        <w:numPr>
+          <w:ilvl w:val="2"/>
+          <w:numId w:val="9"/>
+        </w:numPr>
+        <w:spacing w:after="0" w:line="240" w:lineRule="auto"/>
+        <w:jc w:val="both"/>
+      </w:pPr>
+      <w:r>
+        <w:rPr>
+          <w:lang w:val="es-MX"/>
+        </w:rPr>
+        <w:t xml:space="preserve">Cualquier miembro está disponible para </w:t>
+      </w:r>
+      <w:r>
+        <w:t>el Proyecto.</w:t>
+      </w:r>
+      <w:r>
+        <w:t xml:space="preserve"> </w:t>
+      </w:r>
     </w:p>
     <w:p>
       <w:pPr>
@@ -4378,35 +4703,39 @@
         <w:spacing w:after="0" w:line="240" w:lineRule="auto"/>
         <w:jc w:val="both"/>
         <w:rPr>
-          <w:highlight w:val="yellow"/>
-          <w:lang w:val="es-MX"/>
-        </w:rPr>
-      </w:pPr>
-      <w:proofErr w:type="spellStart"/>
-      <w:r>
-        <w:rPr>
-          <w:highlight w:val="yellow"/>
-          <w:lang w:val="es-MX"/>
-        </w:rPr>
-        <w:t>Signal</w:t>
-      </w:r>
-      <w:proofErr w:type="spellEnd"/>
-      <w:r>
-        <w:rPr>
-          <w:highlight w:val="yellow"/>
-          <w:lang w:val="es-MX"/>
-        </w:rPr>
-        <w:t xml:space="preserve"> </w:t>
-      </w:r>
-      <w:proofErr w:type="spellStart"/>
-      <w:r>
-        <w:rPr>
-          <w:highlight w:val="yellow"/>
-          <w:lang w:val="es-MX"/>
-        </w:rPr>
-        <w:t>generator</w:t>
-      </w:r>
-      <w:proofErr w:type="spellEnd"/>
+          <w:lang w:val="es-MX"/>
+        </w:rPr>
+      </w:pPr>
+      <w:r>
+        <w:rPr>
+          <w:lang w:val="es-MX"/>
+        </w:rPr>
+        <w:t>Todo el equipo trabaja en el Proyecto.</w:t>
+      </w:r>
+    </w:p>
+    <w:p>
+      <w:pPr>
+        <w:spacing w:after="0" w:line="240" w:lineRule="auto"/>
+        <w:jc w:val="both"/>
+        <w:rPr>
+          <w:highlight w:val="yellow"/>
+          <w:lang w:val="es-MX"/>
+        </w:rPr>
+      </w:pPr>
+    </w:p>
+    <w:p>
+      <w:pPr>
+        <w:pStyle w:val="ListParagraph"/>
+        <w:numPr>
+          <w:ilvl w:val="0"/>
+          <w:numId w:val="9"/>
+        </w:numPr>
+        <w:spacing w:after="0" w:line="240" w:lineRule="auto"/>
+        <w:jc w:val="both"/>
+      </w:pPr>
+      <w:r>
+        <w:t xml:space="preserve">Software </w:t>
+      </w:r>
     </w:p>
     <w:p>
       <w:pPr>
@@ -4417,20 +4746,18 @@
         </w:numPr>
         <w:spacing w:after="0" w:line="240" w:lineRule="auto"/>
         <w:jc w:val="both"/>
-        <w:rPr>
-          <w:highlight w:val="yellow"/>
-          <w:lang w:val="es-MX"/>
-        </w:rPr>
-      </w:pPr>
+      </w:pPr>
+      <w:r>
+        <w:t xml:space="preserve">E2 Studio </w:t>
+      </w:r>
       <w:proofErr w:type="spellStart"/>
       <w:r>
-        <w:rPr>
-          <w:highlight w:val="yellow"/>
-          <w:lang w:val="es-MX"/>
-        </w:rPr>
-        <w:t>Multimeter</w:t>
+        <w:t>funciona</w:t>
       </w:r>
       <w:proofErr w:type="spellEnd"/>
+      <w:r>
+        <w:t>.</w:t>
+      </w:r>
     </w:p>
     <w:p>
       <w:pPr>
@@ -4442,75 +4769,21 @@
         <w:spacing w:after="0" w:line="240" w:lineRule="auto"/>
         <w:jc w:val="both"/>
         <w:rPr>
-          <w:highlight w:val="yellow"/>
-          <w:lang w:val="es-MX"/>
-        </w:rPr>
-      </w:pPr>
-      <w:proofErr w:type="spellStart"/>
-      <w:r>
-        <w:rPr>
-          <w:highlight w:val="yellow"/>
-          <w:lang w:val="es-MX"/>
-        </w:rPr>
-        <w:t>Power</w:t>
-      </w:r>
-      <w:proofErr w:type="spellEnd"/>
-      <w:r>
-        <w:rPr>
-          <w:highlight w:val="yellow"/>
-          <w:lang w:val="es-MX"/>
-        </w:rPr>
-        <w:t xml:space="preserve"> </w:t>
-      </w:r>
-      <w:proofErr w:type="spellStart"/>
-      <w:r>
-        <w:rPr>
-          <w:highlight w:val="yellow"/>
-          <w:lang w:val="es-MX"/>
-        </w:rPr>
-        <w:t>supply</w:t>
-      </w:r>
-      <w:proofErr w:type="spellEnd"/>
-    </w:p>
-    <w:p>
-      <w:pPr>
-        <w:pStyle w:val="ListParagraph"/>
-        <w:numPr>
-          <w:ilvl w:val="1"/>
-          <w:numId w:val="5"/>
-        </w:numPr>
-        <w:spacing w:after="0" w:line="240" w:lineRule="auto"/>
-        <w:jc w:val="both"/>
-        <w:rPr>
-          <w:highlight w:val="yellow"/>
-          <w:lang w:val="es-MX"/>
-        </w:rPr>
-      </w:pPr>
-      <w:proofErr w:type="spellStart"/>
-      <w:r>
-        <w:rPr>
-          <w:highlight w:val="yellow"/>
-          <w:lang w:val="es-MX"/>
-        </w:rPr>
-        <w:t>Activities</w:t>
-      </w:r>
-      <w:proofErr w:type="spellEnd"/>
-      <w:r>
-        <w:rPr>
-          <w:highlight w:val="yellow"/>
-          <w:lang w:val="es-MX"/>
-        </w:rPr>
-        <w:t xml:space="preserve"> </w:t>
-      </w:r>
-      <w:proofErr w:type="spellStart"/>
-      <w:r>
-        <w:rPr>
-          <w:highlight w:val="yellow"/>
-          <w:lang w:val="es-MX"/>
-        </w:rPr>
-        <w:t>Facts</w:t>
-      </w:r>
-      <w:proofErr w:type="spellEnd"/>
+          <w:lang w:val="es-MX"/>
+        </w:rPr>
+      </w:pPr>
+      <w:r>
+        <w:rPr>
+          <w:lang w:val="es-MX"/>
+        </w:rPr>
+        <w:t>Sin ne</w:t>
+      </w:r>
+      <w:r>
+        <w:rPr>
+          <w:lang w:val="es-MX"/>
+        </w:rPr>
+        <w:t>cesidad de licencia de software.</w:t>
+      </w:r>
     </w:p>
     <w:p>
       <w:pPr>
@@ -4522,189 +4795,116 @@
         <w:spacing w:after="0" w:line="240" w:lineRule="auto"/>
         <w:jc w:val="both"/>
         <w:rPr>
-          <w:highlight w:val="yellow"/>
-        </w:rPr>
-      </w:pPr>
-      <w:r>
-        <w:rPr>
-          <w:highlight w:val="yellow"/>
-        </w:rPr>
-        <w:t>Human resources</w:t>
-      </w:r>
+          <w:lang w:val="es-MX"/>
+        </w:rPr>
+      </w:pPr>
+      <w:r>
+        <w:rPr>
+          <w:lang w:val="es-MX"/>
+        </w:rPr>
+        <w:t xml:space="preserve">El programa de </w:t>
+      </w:r>
+      <w:proofErr w:type="spellStart"/>
+      <w:r>
+        <w:rPr>
+          <w:lang w:val="es-MX"/>
+        </w:rPr>
+        <w:t>Renesas</w:t>
+      </w:r>
+      <w:proofErr w:type="spellEnd"/>
+      <w:r>
+        <w:rPr>
+          <w:lang w:val="es-MX"/>
+        </w:rPr>
+        <w:t xml:space="preserve"> funciona </w:t>
+      </w:r>
+      <w:proofErr w:type="spellStart"/>
+      <w:r>
+        <w:rPr>
+          <w:lang w:val="es-MX"/>
+        </w:rPr>
+        <w:t>asdecuadam</w:t>
+      </w:r>
+      <w:r>
+        <w:rPr>
+          <w:lang w:val="es-MX"/>
+        </w:rPr>
+        <w:t>ente</w:t>
+      </w:r>
+      <w:proofErr w:type="spellEnd"/>
+      <w:r>
+        <w:rPr>
+          <w:lang w:val="es-MX"/>
+        </w:rPr>
+        <w:t xml:space="preserve"> está disponible y gratuito.</w:t>
+      </w:r>
+    </w:p>
+    <w:p>
+      <w:pPr>
+        <w:spacing w:after="0" w:line="240" w:lineRule="auto"/>
+        <w:jc w:val="both"/>
+        <w:rPr>
+          <w:lang w:val="es-MX"/>
+        </w:rPr>
+      </w:pPr>
     </w:p>
     <w:p>
       <w:pPr>
         <w:pStyle w:val="ListParagraph"/>
         <w:numPr>
-          <w:ilvl w:val="3"/>
-          <w:numId w:val="5"/>
+          <w:ilvl w:val="0"/>
+          <w:numId w:val="9"/>
         </w:numPr>
         <w:spacing w:after="0" w:line="240" w:lineRule="auto"/>
         <w:jc w:val="both"/>
-        <w:rPr>
-          <w:highlight w:val="yellow"/>
-        </w:rPr>
-      </w:pPr>
-      <w:r>
-        <w:rPr>
-          <w:highlight w:val="yellow"/>
-        </w:rPr>
-        <w:t>Product owner should be the tutor</w:t>
-      </w:r>
-    </w:p>
-    <w:p>
-      <w:pPr>
-        <w:pStyle w:val="ListParagraph"/>
-        <w:numPr>
-          <w:ilvl w:val="3"/>
-          <w:numId w:val="5"/>
-        </w:numPr>
-        <w:spacing w:after="0" w:line="240" w:lineRule="auto"/>
-        <w:jc w:val="both"/>
-        <w:rPr>
-          <w:highlight w:val="yellow"/>
-        </w:rPr>
-      </w:pPr>
-      <w:r>
-        <w:rPr>
-          <w:highlight w:val="yellow"/>
-        </w:rPr>
-        <w:t>Master scrum and developer (better called as leader)</w:t>
-      </w:r>
-    </w:p>
-    <w:p>
-      <w:pPr>
-        <w:pStyle w:val="ListParagraph"/>
-        <w:numPr>
-          <w:ilvl w:val="3"/>
-          <w:numId w:val="5"/>
-        </w:numPr>
-        <w:spacing w:after="0" w:line="240" w:lineRule="auto"/>
-        <w:jc w:val="both"/>
-        <w:rPr>
-          <w:highlight w:val="yellow"/>
-          <w:lang w:val="es-MX"/>
-        </w:rPr>
-      </w:pPr>
-      <w:r>
-        <w:rPr>
-          <w:highlight w:val="yellow"/>
-        </w:rPr>
-        <w:t xml:space="preserve">Number of </w:t>
-      </w:r>
-      <w:r>
-        <w:rPr>
-          <w:highlight w:val="yellow"/>
-        </w:rPr>
-        <w:t>Developer</w:t>
-      </w:r>
-      <w:r>
-        <w:rPr>
-          <w:highlight w:val="yellow"/>
-        </w:rPr>
-        <w:t>s</w:t>
-      </w:r>
-    </w:p>
-    <w:p>
-      <w:pPr>
-        <w:pStyle w:val="ListParagraph"/>
-        <w:numPr>
-          <w:ilvl w:val="1"/>
-          <w:numId w:val="5"/>
-        </w:numPr>
-        <w:spacing w:after="0" w:line="240" w:lineRule="auto"/>
-        <w:jc w:val="both"/>
-        <w:rPr>
-          <w:highlight w:val="yellow"/>
-          <w:lang w:val="es-MX"/>
-        </w:rPr>
-      </w:pPr>
-      <w:r>
-        <w:rPr>
-          <w:highlight w:val="yellow"/>
-        </w:rPr>
-        <w:t>SW Facts</w:t>
-      </w:r>
+      </w:pPr>
+      <w:proofErr w:type="spellStart"/>
+      <w:r>
+        <w:t>Riesgos</w:t>
+      </w:r>
+      <w:proofErr w:type="spellEnd"/>
     </w:p>
     <w:p>
       <w:pPr>
         <w:pStyle w:val="ListParagraph"/>
         <w:numPr>
           <w:ilvl w:val="2"/>
-          <w:numId w:val="5"/>
+          <w:numId w:val="9"/>
         </w:numPr>
         <w:spacing w:after="0" w:line="240" w:lineRule="auto"/>
         <w:jc w:val="both"/>
-        <w:rPr>
-          <w:highlight w:val="yellow"/>
-        </w:rPr>
-      </w:pPr>
-      <w:r>
-        <w:rPr>
-          <w:highlight w:val="yellow"/>
-        </w:rPr>
-        <w:t xml:space="preserve">Operative system form </w:t>
-      </w:r>
+      </w:pPr>
       <w:proofErr w:type="spellStart"/>
       <w:r>
-        <w:rPr>
-          <w:highlight w:val="yellow"/>
-        </w:rPr>
-        <w:t>Renesas</w:t>
+        <w:t>Cambio</w:t>
       </w:r>
       <w:proofErr w:type="spellEnd"/>
       <w:r>
-        <w:rPr>
-          <w:highlight w:val="yellow"/>
-        </w:rPr>
-        <w:t xml:space="preserve"> works.</w:t>
-      </w:r>
-    </w:p>
-    <w:p>
-      <w:pPr>
-        <w:pStyle w:val="ListParagraph"/>
-        <w:numPr>
-          <w:ilvl w:val="1"/>
-          <w:numId w:val="5"/>
-        </w:numPr>
-        <w:spacing w:after="0" w:line="240" w:lineRule="auto"/>
-        <w:jc w:val="both"/>
-        <w:rPr>
-          <w:highlight w:val="yellow"/>
-          <w:lang w:val="es-MX"/>
-        </w:rPr>
-      </w:pPr>
+        <w:t xml:space="preserve"> </w:t>
+      </w:r>
       <w:proofErr w:type="spellStart"/>
       <w:r>
-        <w:rPr>
-          <w:highlight w:val="yellow"/>
-          <w:lang w:val="es-MX"/>
-        </w:rPr>
-        <w:t>Hw</w:t>
+        <w:t>en</w:t>
       </w:r>
       <w:proofErr w:type="spellEnd"/>
       <w:r>
-        <w:rPr>
-          <w:highlight w:val="yellow"/>
-          <w:lang w:val="es-MX"/>
-        </w:rPr>
         <w:t xml:space="preserve"> </w:t>
       </w:r>
       <w:proofErr w:type="spellStart"/>
       <w:r>
-        <w:rPr>
-          <w:highlight w:val="yellow"/>
-          <w:lang w:val="es-MX"/>
-        </w:rPr>
-        <w:t>Assumptions</w:t>
+        <w:t>los</w:t>
       </w:r>
       <w:proofErr w:type="spellEnd"/>
       <w:r>
-        <w:rPr>
-          <w:highlight w:val="yellow"/>
-          <w:lang w:val="es-MX"/>
-        </w:rPr>
-        <w:t>:</w:t>
+        <w:t xml:space="preserve"> </w:t>
+      </w:r>
+      <w:proofErr w:type="spellStart"/>
+      <w:r>
+        <w:t>requerimientos</w:t>
+      </w:r>
+      <w:proofErr w:type="spellEnd"/>
+      <w:r>
+        <w:t>.</w:t>
       </w:r>
     </w:p>
     <w:p>
@@ -4712,34 +4912,36 @@
         <w:pStyle w:val="ListParagraph"/>
         <w:numPr>
           <w:ilvl w:val="2"/>
-          <w:numId w:val="5"/>
+          <w:numId w:val="9"/>
         </w:numPr>
         <w:spacing w:after="0" w:line="240" w:lineRule="auto"/>
         <w:jc w:val="both"/>
         <w:rPr>
-          <w:highlight w:val="yellow"/>
-          <w:lang w:val="es-MX"/>
-        </w:rPr>
-      </w:pPr>
-      <w:r>
-        <w:rPr>
-          <w:highlight w:val="yellow"/>
-          <w:lang w:val="es-MX"/>
-        </w:rPr>
-        <w:t xml:space="preserve">Hardware </w:t>
+          <w:lang w:val="es-MX"/>
+        </w:rPr>
+      </w:pPr>
+      <w:r>
+        <w:rPr>
+          <w:lang w:val="es-MX"/>
+        </w:rPr>
+        <w:t xml:space="preserve">La tarjeta de </w:t>
       </w:r>
       <w:proofErr w:type="spellStart"/>
       <w:r>
         <w:rPr>
-          <w:highlight w:val="yellow"/>
-          <w:lang w:val="es-MX"/>
-        </w:rPr>
-        <w:t>damaged</w:t>
+          <w:lang w:val="es-MX"/>
+        </w:rPr>
+        <w:t>Renesas</w:t>
       </w:r>
       <w:proofErr w:type="spellEnd"/>
       <w:r>
         <w:rPr>
-          <w:highlight w:val="yellow"/>
+          <w:lang w:val="es-MX"/>
+        </w:rPr>
+        <w:t xml:space="preserve"> presenta algún tipo de daño en su hardware</w:t>
+      </w:r>
+      <w:r>
+        <w:rPr>
           <w:lang w:val="es-MX"/>
         </w:rPr>
         <w:t>.</w:t>
@@ -4750,1007 +4952,183 @@
         <w:pStyle w:val="ListParagraph"/>
         <w:numPr>
           <w:ilvl w:val="2"/>
-          <w:numId w:val="5"/>
+          <w:numId w:val="9"/>
         </w:numPr>
         <w:spacing w:after="0" w:line="240" w:lineRule="auto"/>
         <w:jc w:val="both"/>
         <w:rPr>
-          <w:highlight w:val="yellow"/>
-          <w:lang w:val="es-MX"/>
-        </w:rPr>
-      </w:pPr>
-      <w:proofErr w:type="spellStart"/>
-      <w:r>
-        <w:rPr>
-          <w:highlight w:val="yellow"/>
-          <w:lang w:val="es-MX"/>
-        </w:rPr>
-        <w:t>Laboratory</w:t>
-      </w:r>
-      <w:proofErr w:type="spellEnd"/>
-      <w:r>
-        <w:rPr>
-          <w:highlight w:val="yellow"/>
-          <w:lang w:val="es-MX"/>
-        </w:rPr>
-        <w:t xml:space="preserve"> time </w:t>
-      </w:r>
-      <w:proofErr w:type="spellStart"/>
-      <w:r>
-        <w:rPr>
-          <w:highlight w:val="yellow"/>
-          <w:lang w:val="es-MX"/>
-        </w:rPr>
-        <w:t>availability</w:t>
-      </w:r>
-      <w:proofErr w:type="spellEnd"/>
-      <w:r>
-        <w:rPr>
-          <w:highlight w:val="yellow"/>
-          <w:lang w:val="es-MX"/>
-        </w:rPr>
-        <w:t>.</w:t>
-      </w:r>
-    </w:p>
-    <w:p>
-      <w:pPr>
-        <w:pStyle w:val="ListParagraph"/>
-        <w:numPr>
-          <w:ilvl w:val="1"/>
-          <w:numId w:val="5"/>
-        </w:numPr>
-        <w:spacing w:after="0" w:line="240" w:lineRule="auto"/>
-        <w:jc w:val="both"/>
-        <w:rPr>
-          <w:highlight w:val="yellow"/>
-          <w:lang w:val="es-MX"/>
-        </w:rPr>
-      </w:pPr>
-      <w:proofErr w:type="spellStart"/>
-      <w:r>
-        <w:rPr>
-          <w:highlight w:val="yellow"/>
-          <w:lang w:val="es-MX"/>
-        </w:rPr>
-        <w:t>Activtities</w:t>
-      </w:r>
-      <w:proofErr w:type="spellEnd"/>
-      <w:r>
-        <w:rPr>
-          <w:highlight w:val="yellow"/>
-          <w:lang w:val="es-MX"/>
-        </w:rPr>
-        <w:t xml:space="preserve"> </w:t>
-      </w:r>
-      <w:proofErr w:type="spellStart"/>
-      <w:r>
-        <w:rPr>
-          <w:highlight w:val="yellow"/>
-          <w:lang w:val="es-MX"/>
-        </w:rPr>
-        <w:t>Assumptions</w:t>
-      </w:r>
-      <w:proofErr w:type="spellEnd"/>
+          <w:lang w:val="es-MX"/>
+        </w:rPr>
+      </w:pPr>
+      <w:r>
+        <w:rPr>
+          <w:lang w:val="es-MX"/>
+        </w:rPr>
+        <w:t>Los sensor</w:t>
+      </w:r>
+      <w:r>
+        <w:rPr>
+          <w:lang w:val="es-MX"/>
+        </w:rPr>
+        <w:t>e</w:t>
+      </w:r>
+      <w:r>
+        <w:rPr>
+          <w:lang w:val="es-MX"/>
+        </w:rPr>
+        <w:t>s no funcionan adecuadamente.</w:t>
+      </w:r>
     </w:p>
     <w:p>
       <w:pPr>
         <w:pStyle w:val="ListParagraph"/>
         <w:numPr>
           <w:ilvl w:val="2"/>
-          <w:numId w:val="5"/>
+          <w:numId w:val="9"/>
         </w:numPr>
         <w:spacing w:after="0" w:line="240" w:lineRule="auto"/>
         <w:jc w:val="both"/>
         <w:rPr>
-          <w:highlight w:val="yellow"/>
-          <w:lang w:val="es-MX"/>
-        </w:rPr>
-      </w:pPr>
+          <w:lang w:val="es-MX"/>
+        </w:rPr>
+      </w:pPr>
+      <w:r>
+        <w:rPr>
+          <w:lang w:val="es-MX"/>
+        </w:rPr>
+        <w:t>Un miembro del equipo se retira.</w:t>
+      </w:r>
+    </w:p>
+    <w:p>
+      <w:pPr>
+        <w:spacing w:after="0" w:line="240" w:lineRule="auto"/>
+        <w:jc w:val="both"/>
+        <w:rPr>
+          <w:lang w:val="es-MX"/>
+        </w:rPr>
+      </w:pPr>
+    </w:p>
+    <w:p>
+      <w:pPr>
+        <w:spacing w:after="0" w:line="240" w:lineRule="auto"/>
+        <w:jc w:val="both"/>
+        <w:rPr>
+          <w:lang w:val="es-MX"/>
+        </w:rPr>
+      </w:pPr>
+      <w:r>
+        <w:rPr>
+          <w:lang w:val="es-MX"/>
+        </w:rPr>
+        <w:t xml:space="preserve">Para mayor información sobre los riesgos del </w:t>
+      </w:r>
+      <w:r>
+        <w:rPr>
+          <w:lang w:val="es-MX"/>
+        </w:rPr>
+        <w:t>proyecto el análisis de riesgos se encuentra en la siguiente ruta:</w:t>
+      </w:r>
+    </w:p>
+    <w:p>
+      <w:pPr>
+        <w:spacing w:after="0" w:line="240" w:lineRule="auto"/>
+        <w:jc w:val="both"/>
+        <w:rPr>
+          <w:lang w:val="es-MX"/>
+        </w:rPr>
+      </w:pPr>
+    </w:p>
+    <w:p>
+      <w:pPr>
+        <w:spacing w:after="0" w:line="240" w:lineRule="auto"/>
+        <w:ind w:left="1440"/>
+        <w:jc w:val="both"/>
+        <w:rPr>
+          <w:lang w:val="es-MX"/>
+        </w:rPr>
+      </w:pPr>
+      <w:r>
+        <w:rPr>
+          <w:lang w:val="es-MX"/>
+        </w:rPr>
+        <w:t>E</w:t>
+      </w:r>
+      <w:r>
+        <w:rPr>
+          <w:lang w:val="es-MX"/>
+        </w:rPr>
+        <w:t xml:space="preserve">structura del proyecto / </w:t>
+      </w:r>
+      <w:proofErr w:type="gramStart"/>
+      <w:r>
+        <w:rPr>
+          <w:lang w:val="es-MX"/>
+        </w:rPr>
+        <w:t>3)</w:t>
+      </w:r>
       <w:proofErr w:type="spellStart"/>
       <w:r>
         <w:rPr>
-          <w:highlight w:val="yellow"/>
-          <w:lang w:val="es-MX"/>
-        </w:rPr>
-        <w:t>Team</w:t>
-      </w:r>
-      <w:proofErr w:type="spellEnd"/>
-      <w:r>
-        <w:rPr>
-          <w:highlight w:val="yellow"/>
-          <w:lang w:val="es-MX"/>
-        </w:rPr>
-        <w:t xml:space="preserve"> time </w:t>
-      </w:r>
-      <w:proofErr w:type="spellStart"/>
-      <w:r>
-        <w:rPr>
-          <w:highlight w:val="yellow"/>
-          <w:lang w:val="es-MX"/>
-        </w:rPr>
-        <w:t>availability</w:t>
-      </w:r>
-      <w:proofErr w:type="spellEnd"/>
-      <w:r>
-        <w:rPr>
-          <w:highlight w:val="yellow"/>
-          <w:lang w:val="es-MX"/>
-        </w:rPr>
-        <w:t>.</w:t>
-      </w:r>
-    </w:p>
-    <w:p>
-      <w:pPr>
-        <w:pStyle w:val="ListParagraph"/>
-        <w:numPr>
-          <w:ilvl w:val="2"/>
-          <w:numId w:val="5"/>
-        </w:numPr>
-        <w:spacing w:after="0" w:line="240" w:lineRule="auto"/>
-        <w:jc w:val="both"/>
-        <w:rPr>
-          <w:highlight w:val="yellow"/>
-        </w:rPr>
-      </w:pPr>
-      <w:r>
-        <w:rPr>
-          <w:highlight w:val="yellow"/>
-          <w:lang w:val="es-MX"/>
-        </w:rPr>
-        <w:t xml:space="preserve">Hardware in </w:t>
-      </w:r>
-      <w:proofErr w:type="spellStart"/>
-      <w:r>
-        <w:rPr>
-          <w:highlight w:val="yellow"/>
-          <w:lang w:val="es-MX"/>
-        </w:rPr>
-        <w:t>good</w:t>
-      </w:r>
-      <w:proofErr w:type="spellEnd"/>
-      <w:r>
-        <w:rPr>
-          <w:highlight w:val="yellow"/>
-          <w:lang w:val="es-MX"/>
-        </w:rPr>
-        <w:t xml:space="preserve"> </w:t>
-      </w:r>
-      <w:proofErr w:type="spellStart"/>
-      <w:r>
-        <w:rPr>
-          <w:highlight w:val="yellow"/>
-          <w:lang w:val="es-MX"/>
-        </w:rPr>
-        <w:t>conditions</w:t>
-      </w:r>
-      <w:proofErr w:type="spellEnd"/>
-      <w:r>
-        <w:rPr>
-          <w:highlight w:val="yellow"/>
-          <w:lang w:val="es-MX"/>
-        </w:rPr>
-        <w:t>.</w:t>
-      </w:r>
-    </w:p>
-    <w:p>
-      <w:pPr>
-        <w:pStyle w:val="ListParagraph"/>
-        <w:numPr>
-          <w:ilvl w:val="1"/>
-          <w:numId w:val="5"/>
-        </w:numPr>
-        <w:spacing w:after="0" w:line="240" w:lineRule="auto"/>
-        <w:jc w:val="both"/>
-        <w:rPr>
-          <w:highlight w:val="yellow"/>
-          <w:lang w:val="es-MX"/>
-        </w:rPr>
-      </w:pPr>
-      <w:proofErr w:type="gramStart"/>
-      <w:r>
-        <w:rPr>
-          <w:highlight w:val="yellow"/>
-          <w:lang w:val="es-MX"/>
-        </w:rPr>
-        <w:t xml:space="preserve">SW  </w:t>
-      </w:r>
-      <w:proofErr w:type="spellStart"/>
-      <w:r>
-        <w:rPr>
-          <w:highlight w:val="yellow"/>
-          <w:lang w:val="es-MX"/>
-        </w:rPr>
-        <w:t>Assumptions</w:t>
+          <w:lang w:val="es-MX"/>
+        </w:rPr>
+        <w:t>Planning</w:t>
       </w:r>
       <w:proofErr w:type="spellEnd"/>
       <w:proofErr w:type="gramEnd"/>
-    </w:p>
-    <w:p>
-      <w:pPr>
-        <w:pStyle w:val="ListParagraph"/>
-        <w:numPr>
-          <w:ilvl w:val="2"/>
-          <w:numId w:val="5"/>
-        </w:numPr>
-        <w:spacing w:after="0" w:line="240" w:lineRule="auto"/>
-        <w:jc w:val="both"/>
-        <w:rPr>
-          <w:highlight w:val="yellow"/>
-        </w:rPr>
-      </w:pPr>
-      <w:r>
-        <w:rPr>
-          <w:highlight w:val="yellow"/>
-        </w:rPr>
-        <w:t>P</w:t>
-      </w:r>
-      <w:r>
-        <w:rPr>
-          <w:highlight w:val="yellow"/>
-        </w:rPr>
-        <w:t>rogramming language</w:t>
-      </w:r>
-      <w:r>
-        <w:rPr>
-          <w:highlight w:val="yellow"/>
-        </w:rPr>
-        <w:t xml:space="preserve">, SW IDE or </w:t>
-      </w:r>
-      <w:proofErr w:type="spellStart"/>
-      <w:r>
-        <w:rPr>
-          <w:highlight w:val="yellow"/>
-        </w:rPr>
-        <w:t>Hw</w:t>
-      </w:r>
-      <w:proofErr w:type="spellEnd"/>
-      <w:r>
-        <w:rPr>
-          <w:highlight w:val="yellow"/>
-        </w:rPr>
-        <w:t xml:space="preserve"> </w:t>
-      </w:r>
-      <w:r>
-        <w:rPr>
-          <w:highlight w:val="yellow"/>
-        </w:rPr>
-        <w:t>platform</w:t>
-      </w:r>
-      <w:r>
-        <w:rPr>
-          <w:highlight w:val="yellow"/>
-        </w:rPr>
-        <w:t xml:space="preserve"> </w:t>
-      </w:r>
-      <w:proofErr w:type="spellStart"/>
-      <w:r>
-        <w:rPr>
-          <w:highlight w:val="yellow"/>
-        </w:rPr>
-        <w:t>unkown</w:t>
-      </w:r>
-      <w:proofErr w:type="spellEnd"/>
-      <w:r>
-        <w:rPr>
-          <w:highlight w:val="yellow"/>
-        </w:rPr>
-        <w:t>.</w:t>
-      </w:r>
-    </w:p>
-    <w:p>
-      <w:pPr>
-        <w:pStyle w:val="ListParagraph"/>
-        <w:numPr>
-          <w:ilvl w:val="2"/>
-          <w:numId w:val="5"/>
-        </w:numPr>
-        <w:spacing w:after="0" w:line="240" w:lineRule="auto"/>
-        <w:jc w:val="both"/>
-        <w:rPr>
-          <w:highlight w:val="yellow"/>
-        </w:rPr>
-      </w:pPr>
-      <w:r>
-        <w:rPr>
-          <w:highlight w:val="yellow"/>
-        </w:rPr>
-        <w:t>SW Module unknown.</w:t>
-      </w:r>
-    </w:p>
-    <w:p>
-      <w:pPr>
-        <w:pStyle w:val="ListParagraph"/>
-        <w:numPr>
-          <w:ilvl w:val="0"/>
-          <w:numId w:val="5"/>
-        </w:numPr>
-        <w:spacing w:after="0" w:line="240" w:lineRule="auto"/>
-        <w:jc w:val="both"/>
-        <w:rPr>
-          <w:highlight w:val="yellow"/>
-        </w:rPr>
-      </w:pPr>
-      <w:r>
-        <w:rPr>
-          <w:highlight w:val="yellow"/>
-        </w:rPr>
-        <w:t xml:space="preserve">It </w:t>
-      </w:r>
-      <w:r>
-        <w:rPr>
-          <w:b/>
-          <w:highlight w:val="red"/>
-        </w:rPr>
-        <w:t>SHALL</w:t>
-      </w:r>
-      <w:r>
-        <w:rPr>
-          <w:highlight w:val="yellow"/>
-        </w:rPr>
-        <w:t xml:space="preserve"> </w:t>
-      </w:r>
-      <w:r>
-        <w:rPr>
-          <w:highlight w:val="yellow"/>
-        </w:rPr>
-        <w:t xml:space="preserve">be </w:t>
-      </w:r>
-      <w:r>
-        <w:rPr>
-          <w:highlight w:val="yellow"/>
-        </w:rPr>
-        <w:t>define</w:t>
-      </w:r>
-      <w:r>
-        <w:rPr>
-          <w:highlight w:val="yellow"/>
-        </w:rPr>
-        <w:t>d</w:t>
-      </w:r>
-      <w:r>
-        <w:rPr>
-          <w:highlight w:val="yellow"/>
-        </w:rPr>
-        <w:t xml:space="preserve"> </w:t>
-      </w:r>
-      <w:r>
-        <w:rPr>
-          <w:highlight w:val="yellow"/>
-        </w:rPr>
-        <w:t>all risk</w:t>
-      </w:r>
-      <w:r>
-        <w:rPr>
-          <w:highlight w:val="yellow"/>
-        </w:rPr>
-        <w:t>s</w:t>
-      </w:r>
-      <w:r>
-        <w:rPr>
-          <w:highlight w:val="yellow"/>
-        </w:rPr>
-        <w:t>, remember</w:t>
-      </w:r>
-      <w:r>
-        <w:rPr>
-          <w:highlight w:val="yellow"/>
-        </w:rPr>
-        <w:t xml:space="preserve"> that this is an input for the </w:t>
-      </w:r>
-      <w:r>
-        <w:rPr>
-          <w:highlight w:val="yellow"/>
-        </w:rPr>
-        <w:t>FMEA:</w:t>
-      </w:r>
-    </w:p>
-    <w:p>
-      <w:pPr>
-        <w:pStyle w:val="ListParagraph"/>
-        <w:numPr>
-          <w:ilvl w:val="1"/>
-          <w:numId w:val="5"/>
-        </w:numPr>
-        <w:spacing w:after="0" w:line="240" w:lineRule="auto"/>
-        <w:jc w:val="both"/>
-        <w:rPr>
-          <w:highlight w:val="yellow"/>
-          <w:lang w:val="es-MX"/>
-        </w:rPr>
-      </w:pPr>
-      <w:r>
-        <w:rPr>
-          <w:highlight w:val="yellow"/>
-        </w:rPr>
-        <w:t>UTEQ holidays.</w:t>
-      </w:r>
-      <w:r>
-        <w:rPr>
-          <w:highlight w:val="yellow"/>
-          <w:lang w:val="es-MX"/>
-        </w:rPr>
-        <w:t xml:space="preserve"> </w:t>
-      </w:r>
-    </w:p>
-    <w:p>
-      <w:pPr>
-        <w:pStyle w:val="ListParagraph"/>
-        <w:numPr>
-          <w:ilvl w:val="1"/>
-          <w:numId w:val="5"/>
-        </w:numPr>
-        <w:spacing w:after="0" w:line="240" w:lineRule="auto"/>
-        <w:jc w:val="both"/>
-        <w:rPr>
-          <w:highlight w:val="yellow"/>
-        </w:rPr>
-      </w:pPr>
-      <w:r>
-        <w:rPr>
-          <w:highlight w:val="yellow"/>
-        </w:rPr>
-        <w:t>Team is not complete due other projects or trips.</w:t>
-      </w:r>
-    </w:p>
-    <w:p>
-      <w:pPr>
-        <w:pStyle w:val="ListParagraph"/>
-        <w:numPr>
-          <w:ilvl w:val="1"/>
-          <w:numId w:val="5"/>
-        </w:numPr>
-        <w:spacing w:after="0" w:line="240" w:lineRule="auto"/>
-        <w:jc w:val="both"/>
-        <w:rPr>
-          <w:highlight w:val="yellow"/>
-        </w:rPr>
-      </w:pPr>
-      <w:r>
-        <w:rPr>
-          <w:highlight w:val="yellow"/>
-        </w:rPr>
-        <w:t>New hardware and microcontroller</w:t>
-      </w:r>
-    </w:p>
-    <w:p>
-      <w:pPr>
-        <w:pStyle w:val="ListParagraph"/>
-        <w:numPr>
-          <w:ilvl w:val="1"/>
-          <w:numId w:val="5"/>
-        </w:numPr>
-        <w:spacing w:after="0" w:line="240" w:lineRule="auto"/>
-        <w:jc w:val="both"/>
-        <w:rPr>
-          <w:highlight w:val="yellow"/>
-        </w:rPr>
-      </w:pPr>
-      <w:r>
-        <w:rPr>
-          <w:highlight w:val="yellow"/>
-        </w:rPr>
-        <w:lastRenderedPageBreak/>
-        <w:t>Error in the OS Configuration.</w:t>
-      </w:r>
-    </w:p>
-    <w:p>
-      <w:pPr>
-        <w:pStyle w:val="ListParagraph"/>
-        <w:numPr>
-          <w:ilvl w:val="1"/>
-          <w:numId w:val="5"/>
-        </w:numPr>
-        <w:spacing w:after="0" w:line="240" w:lineRule="auto"/>
-        <w:jc w:val="both"/>
-        <w:rPr>
-          <w:highlight w:val="yellow"/>
-        </w:rPr>
-      </w:pPr>
-      <w:r>
-        <w:rPr>
-          <w:highlight w:val="yellow"/>
-        </w:rPr>
-        <w:t>Error hardware connection.</w:t>
-      </w:r>
-    </w:p>
-    <w:p>
-      <w:pPr>
-        <w:pStyle w:val="ListParagraph"/>
-        <w:numPr>
-          <w:ilvl w:val="0"/>
-          <w:numId w:val="3"/>
-        </w:numPr>
-        <w:spacing w:after="0" w:line="240" w:lineRule="auto"/>
-        <w:jc w:val="both"/>
-        <w:rPr>
-          <w:highlight w:val="yellow"/>
-        </w:rPr>
-      </w:pPr>
-      <w:r>
-        <w:rPr>
-          <w:highlight w:val="yellow"/>
-        </w:rPr>
-        <w:t xml:space="preserve">It </w:t>
-      </w:r>
-      <w:r>
-        <w:rPr>
-          <w:b/>
-          <w:highlight w:val="red"/>
-        </w:rPr>
-        <w:t>SHALL</w:t>
-      </w:r>
-      <w:r>
-        <w:rPr>
-          <w:highlight w:val="yellow"/>
-        </w:rPr>
-        <w:t xml:space="preserve"> have a b</w:t>
-      </w:r>
-      <w:r>
-        <w:rPr>
-          <w:highlight w:val="yellow"/>
-        </w:rPr>
-        <w:t xml:space="preserve">reakdown of all task </w:t>
-      </w:r>
-      <w:r>
-        <w:rPr>
-          <w:highlight w:val="yellow"/>
-        </w:rPr>
-        <w:t xml:space="preserve">and activities </w:t>
-      </w:r>
-      <w:r>
-        <w:rPr>
-          <w:highlight w:val="yellow"/>
-        </w:rPr>
-        <w:t xml:space="preserve">that are needed and </w:t>
-      </w:r>
-      <w:r>
-        <w:rPr>
-          <w:highlight w:val="yellow"/>
-        </w:rPr>
-        <w:t>analyze</w:t>
-      </w:r>
-      <w:r>
-        <w:rPr>
-          <w:highlight w:val="yellow"/>
-        </w:rPr>
-        <w:t>d</w:t>
-      </w:r>
-      <w:r>
-        <w:rPr>
-          <w:highlight w:val="yellow"/>
-        </w:rPr>
-        <w:t xml:space="preserve"> </w:t>
-      </w:r>
-      <w:r>
-        <w:rPr>
-          <w:highlight w:val="yellow"/>
-        </w:rPr>
-        <w:t xml:space="preserve">their dependency </w:t>
-      </w:r>
-      <w:r>
-        <w:rPr>
-          <w:highlight w:val="yellow"/>
-        </w:rPr>
-        <w:t>between them, some good examples to estimate are</w:t>
-      </w:r>
-      <w:r>
-        <w:rPr>
-          <w:highlight w:val="yellow"/>
-        </w:rPr>
-        <w:t>:</w:t>
-      </w:r>
-    </w:p>
-    <w:p>
-      <w:pPr>
-        <w:pStyle w:val="ListParagraph"/>
-        <w:numPr>
-          <w:ilvl w:val="1"/>
-          <w:numId w:val="3"/>
-        </w:numPr>
-        <w:spacing w:after="0" w:line="240" w:lineRule="auto"/>
-        <w:jc w:val="both"/>
-        <w:rPr>
-          <w:b/>
-          <w:highlight w:val="yellow"/>
-        </w:rPr>
-      </w:pPr>
-      <w:r>
-        <w:rPr>
-          <w:b/>
-          <w:highlight w:val="yellow"/>
-        </w:rPr>
-        <w:t xml:space="preserve">Activities </w:t>
-      </w:r>
-      <w:proofErr w:type="spellStart"/>
-      <w:r>
-        <w:rPr>
-          <w:b/>
-          <w:highlight w:val="yellow"/>
-        </w:rPr>
-        <w:t>etimated</w:t>
-      </w:r>
-      <w:proofErr w:type="spellEnd"/>
-    </w:p>
-    <w:p>
-      <w:pPr>
-        <w:pStyle w:val="ListParagraph"/>
-        <w:numPr>
-          <w:ilvl w:val="2"/>
-          <w:numId w:val="3"/>
-        </w:numPr>
-        <w:spacing w:after="0" w:line="240" w:lineRule="auto"/>
-        <w:jc w:val="both"/>
-        <w:rPr>
-          <w:highlight w:val="yellow"/>
-        </w:rPr>
-      </w:pPr>
-      <w:r>
-        <w:rPr>
-          <w:b/>
-          <w:highlight w:val="yellow"/>
-        </w:rPr>
-        <w:t>Create and update d</w:t>
-      </w:r>
-      <w:r>
-        <w:rPr>
-          <w:b/>
-          <w:highlight w:val="yellow"/>
-        </w:rPr>
-        <w:t>ocuments</w:t>
-      </w:r>
-      <w:r>
-        <w:rPr>
-          <w:highlight w:val="yellow"/>
-        </w:rPr>
-        <w:t xml:space="preserve"> (design planning verification and so on). Consider the time to create and update documents (SDP, schedule, control code, meetings and peer reviews).</w:t>
-      </w:r>
-    </w:p>
-    <w:p>
-      <w:pPr>
-        <w:pStyle w:val="ListParagraph"/>
-        <w:numPr>
-          <w:ilvl w:val="2"/>
-          <w:numId w:val="3"/>
-        </w:numPr>
-        <w:spacing w:after="0" w:line="240" w:lineRule="auto"/>
-        <w:jc w:val="both"/>
-        <w:rPr>
-          <w:highlight w:val="yellow"/>
-        </w:rPr>
-      </w:pPr>
-      <w:r>
-        <w:rPr>
-          <w:b/>
-          <w:highlight w:val="yellow"/>
-        </w:rPr>
-        <w:t xml:space="preserve">Create, update and execute </w:t>
-      </w:r>
-      <w:r>
-        <w:rPr>
-          <w:b/>
-          <w:highlight w:val="yellow"/>
-        </w:rPr>
-        <w:t>Verification</w:t>
-      </w:r>
-      <w:r>
-        <w:rPr>
-          <w:highlight w:val="yellow"/>
-        </w:rPr>
-        <w:t xml:space="preserve"> </w:t>
-      </w:r>
-      <w:r>
-        <w:rPr>
-          <w:b/>
-          <w:highlight w:val="yellow"/>
-        </w:rPr>
-        <w:t>Plan</w:t>
-      </w:r>
-      <w:r>
-        <w:rPr>
-          <w:highlight w:val="yellow"/>
-        </w:rPr>
-        <w:t xml:space="preserve"> (white and black test, </w:t>
-      </w:r>
-      <w:proofErr w:type="spellStart"/>
-      <w:r>
-        <w:rPr>
-          <w:highlight w:val="yellow"/>
-        </w:rPr>
-        <w:t>cyclomatic</w:t>
-      </w:r>
-      <w:proofErr w:type="spellEnd"/>
-      <w:r>
-        <w:rPr>
-          <w:highlight w:val="yellow"/>
-        </w:rPr>
-        <w:t xml:space="preserve"> complexity index calculation, Integration testing, throughput, RAM and FLASH measurement, C99, C11 or other standard evaluation).</w:t>
-      </w:r>
-    </w:p>
-    <w:p>
-      <w:pPr>
-        <w:pStyle w:val="ListParagraph"/>
-        <w:numPr>
-          <w:ilvl w:val="1"/>
-          <w:numId w:val="3"/>
-        </w:numPr>
-        <w:spacing w:after="0" w:line="240" w:lineRule="auto"/>
-        <w:jc w:val="both"/>
-        <w:rPr>
-          <w:b/>
-          <w:highlight w:val="yellow"/>
-        </w:rPr>
-      </w:pPr>
-      <w:r>
-        <w:rPr>
-          <w:b/>
-          <w:highlight w:val="yellow"/>
-        </w:rPr>
-        <w:t>SW modules estimated</w:t>
-      </w:r>
-    </w:p>
-    <w:p>
-      <w:pPr>
-        <w:pStyle w:val="ListParagraph"/>
-        <w:numPr>
-          <w:ilvl w:val="2"/>
-          <w:numId w:val="3"/>
-        </w:numPr>
-        <w:spacing w:after="0" w:line="240" w:lineRule="auto"/>
-        <w:jc w:val="both"/>
-        <w:rPr>
-          <w:highlight w:val="yellow"/>
-        </w:rPr>
-      </w:pPr>
-      <w:r>
-        <w:rPr>
-          <w:b/>
-          <w:highlight w:val="yellow"/>
-        </w:rPr>
-        <w:t>Software</w:t>
-      </w:r>
-      <w:r>
-        <w:rPr>
-          <w:highlight w:val="yellow"/>
-        </w:rPr>
-        <w:t xml:space="preserve"> </w:t>
-      </w:r>
-      <w:r>
-        <w:rPr>
-          <w:b/>
-          <w:highlight w:val="yellow"/>
-        </w:rPr>
-        <w:t>Modules</w:t>
-      </w:r>
-      <w:r>
-        <w:rPr>
-          <w:highlight w:val="yellow"/>
-        </w:rPr>
-        <w:t xml:space="preserve"> </w:t>
-      </w:r>
-      <w:r>
-        <w:rPr>
-          <w:highlight w:val="yellow"/>
-        </w:rPr>
-        <w:t>(RAM, ROM and throughput)</w:t>
-      </w:r>
-      <w:r>
-        <w:rPr>
-          <w:highlight w:val="yellow"/>
-        </w:rPr>
-        <w:t xml:space="preserve">. </w:t>
-      </w:r>
-      <w:r>
-        <w:rPr>
-          <w:highlight w:val="yellow"/>
-        </w:rPr>
-        <w:t>Time estimated for each M</w:t>
-      </w:r>
-      <w:r>
-        <w:rPr>
-          <w:highlight w:val="yellow"/>
-        </w:rPr>
-        <w:t>odules</w:t>
-      </w:r>
-      <w:r>
-        <w:rPr>
-          <w:highlight w:val="yellow"/>
-        </w:rPr>
-        <w:t xml:space="preserve"> development</w:t>
-      </w:r>
-      <w:r>
-        <w:rPr>
-          <w:highlight w:val="yellow"/>
-        </w:rPr>
-        <w:t>, it means, they need to reflect the time for every task needed to implement each module like</w:t>
-      </w:r>
-      <w:r>
-        <w:rPr>
-          <w:highlight w:val="yellow"/>
-        </w:rPr>
-        <w:t>: (</w:t>
-      </w:r>
-      <w:r>
-        <w:rPr>
-          <w:highlight w:val="yellow"/>
-        </w:rPr>
-        <w:t>UART</w:t>
-      </w:r>
-      <w:r>
-        <w:rPr>
-          <w:highlight w:val="yellow"/>
-        </w:rPr>
-        <w:t xml:space="preserve">, </w:t>
-      </w:r>
-      <w:r>
-        <w:rPr>
-          <w:highlight w:val="yellow"/>
-        </w:rPr>
-        <w:t xml:space="preserve">I2C </w:t>
-      </w:r>
-      <w:r>
-        <w:rPr>
-          <w:highlight w:val="yellow"/>
-        </w:rPr>
-        <w:t xml:space="preserve">or </w:t>
-      </w:r>
-      <w:r>
-        <w:rPr>
-          <w:highlight w:val="yellow"/>
-        </w:rPr>
-        <w:t>SPI</w:t>
-      </w:r>
-      <w:r>
-        <w:rPr>
-          <w:highlight w:val="yellow"/>
-        </w:rPr>
-        <w:t xml:space="preserve">, </w:t>
-      </w:r>
-      <w:r>
-        <w:rPr>
-          <w:highlight w:val="yellow"/>
-        </w:rPr>
-        <w:t>ADC</w:t>
-      </w:r>
-      <w:r>
-        <w:rPr>
-          <w:highlight w:val="yellow"/>
-        </w:rPr>
-        <w:t xml:space="preserve">, </w:t>
-      </w:r>
-      <w:r>
-        <w:rPr>
-          <w:highlight w:val="yellow"/>
-        </w:rPr>
-        <w:t>PWM</w:t>
-      </w:r>
-      <w:r>
-        <w:rPr>
-          <w:highlight w:val="yellow"/>
-        </w:rPr>
-        <w:t xml:space="preserve">, </w:t>
-      </w:r>
-      <w:r>
-        <w:rPr>
-          <w:highlight w:val="yellow"/>
-        </w:rPr>
-        <w:t>HMI</w:t>
-      </w:r>
-      <w:r>
-        <w:rPr>
-          <w:highlight w:val="yellow"/>
-        </w:rPr>
-        <w:t xml:space="preserve">, </w:t>
-      </w:r>
-      <w:r>
-        <w:rPr>
-          <w:highlight w:val="yellow"/>
-        </w:rPr>
-        <w:t xml:space="preserve">PID Algorithm implementation, Operative system implementation, </w:t>
-      </w:r>
-      <w:proofErr w:type="spellStart"/>
-      <w:r>
-        <w:rPr>
-          <w:highlight w:val="yellow"/>
-        </w:rPr>
-        <w:t>etc</w:t>
-      </w:r>
-      <w:proofErr w:type="spellEnd"/>
-      <w:r>
-        <w:rPr>
-          <w:highlight w:val="yellow"/>
-        </w:rPr>
-        <w:t>)</w:t>
-      </w:r>
-      <w:r>
-        <w:rPr>
-          <w:highlight w:val="yellow"/>
-        </w:rPr>
-        <w:t>.</w:t>
-      </w:r>
-    </w:p>
-    <w:p>
-      <w:pPr>
-        <w:pStyle w:val="ListParagraph"/>
-        <w:numPr>
-          <w:ilvl w:val="1"/>
-          <w:numId w:val="3"/>
-        </w:numPr>
-        <w:spacing w:after="0" w:line="240" w:lineRule="auto"/>
-        <w:jc w:val="both"/>
-        <w:rPr>
-          <w:b/>
-          <w:highlight w:val="yellow"/>
-        </w:rPr>
-      </w:pPr>
-      <w:proofErr w:type="spellStart"/>
-      <w:r>
-        <w:rPr>
-          <w:b/>
-          <w:highlight w:val="yellow"/>
-        </w:rPr>
-        <w:t>Hw</w:t>
-      </w:r>
-      <w:proofErr w:type="spellEnd"/>
-      <w:r>
-        <w:rPr>
-          <w:b/>
-          <w:highlight w:val="yellow"/>
-        </w:rPr>
-        <w:t xml:space="preserve"> Modules estimated</w:t>
-      </w:r>
-    </w:p>
-    <w:p>
-      <w:pPr>
-        <w:pStyle w:val="ListParagraph"/>
-        <w:numPr>
-          <w:ilvl w:val="2"/>
-          <w:numId w:val="3"/>
-        </w:numPr>
-        <w:spacing w:after="0" w:line="240" w:lineRule="auto"/>
-        <w:jc w:val="both"/>
-        <w:rPr>
-          <w:highlight w:val="yellow"/>
-        </w:rPr>
-      </w:pPr>
-      <w:r>
-        <w:rPr>
-          <w:b/>
-          <w:highlight w:val="yellow"/>
-        </w:rPr>
-        <w:t xml:space="preserve">Hardware modules </w:t>
-      </w:r>
-      <w:r>
-        <w:rPr>
-          <w:highlight w:val="yellow"/>
-        </w:rPr>
-        <w:t xml:space="preserve">(devices like </w:t>
-      </w:r>
-      <w:r>
-        <w:rPr>
-          <w:highlight w:val="yellow"/>
-        </w:rPr>
-        <w:t xml:space="preserve">pc, debugger, board, plant, </w:t>
-      </w:r>
-      <w:proofErr w:type="spellStart"/>
-      <w:r>
-        <w:rPr>
-          <w:highlight w:val="yellow"/>
-        </w:rPr>
-        <w:t>etc</w:t>
-      </w:r>
-      <w:proofErr w:type="spellEnd"/>
-      <w:r>
-        <w:rPr>
-          <w:highlight w:val="yellow"/>
-        </w:rPr>
-        <w:t>)</w:t>
-      </w:r>
-      <w:r>
-        <w:rPr>
-          <w:highlight w:val="yellow"/>
-        </w:rPr>
-        <w:t>.</w:t>
-      </w:r>
+      <w:r>
+        <w:rPr>
+          <w:lang w:val="es-MX"/>
+        </w:rPr>
+        <w:t xml:space="preserve"> / </w:t>
+      </w:r>
+      <w:r>
+        <w:rPr>
+          <w:lang w:val="es-MX"/>
+        </w:rPr>
+        <w:t>8.AMEF</w:t>
+      </w:r>
+      <w:r>
+        <w:rPr>
+          <w:lang w:val="es-MX"/>
+        </w:rPr>
+        <w:t>_20191031.xlsx</w:t>
+      </w:r>
+    </w:p>
+    <w:p>
+      <w:pPr>
+        <w:spacing w:after="0" w:line="240" w:lineRule="auto"/>
+        <w:jc w:val="both"/>
+        <w:rPr>
+          <w:lang w:val="es-MX"/>
+        </w:rPr>
+      </w:pPr>
+    </w:p>
+    <w:p>
+      <w:pPr>
+        <w:spacing w:after="0" w:line="240" w:lineRule="auto"/>
+        <w:jc w:val="both"/>
+        <w:rPr>
+          <w:lang w:val="es-MX"/>
+        </w:rPr>
+      </w:pPr>
+    </w:p>
+    <w:p>
+      <w:pPr>
+        <w:spacing w:after="0" w:line="240" w:lineRule="auto"/>
+        <w:jc w:val="both"/>
+        <w:rPr>
+          <w:highlight w:val="yellow"/>
+        </w:rPr>
+      </w:pPr>
+    </w:p>
+    <w:p>
+      <w:pPr>
+        <w:spacing w:after="0" w:line="240" w:lineRule="auto"/>
+        <w:jc w:val="both"/>
+        <w:rPr>
+          <w:highlight w:val="yellow"/>
+        </w:rPr>
+      </w:pPr>
     </w:p>
     <w:p>
       <w:pPr>
@@ -5790,310 +5168,95 @@
     </w:p>
     <w:p>
       <w:pPr>
-        <w:pStyle w:val="ListParagraph"/>
-        <w:numPr>
-          <w:ilvl w:val="0"/>
-          <w:numId w:val="4"/>
-        </w:numPr>
-        <w:spacing w:after="0" w:line="240" w:lineRule="auto"/>
-        <w:jc w:val="both"/>
-        <w:rPr>
-          <w:highlight w:val="yellow"/>
-        </w:rPr>
-      </w:pPr>
-      <w:r>
-        <w:rPr>
-          <w:highlight w:val="yellow"/>
-        </w:rPr>
-        <w:t xml:space="preserve">It </w:t>
-      </w:r>
-      <w:r>
-        <w:rPr>
-          <w:b/>
-          <w:highlight w:val="red"/>
-        </w:rPr>
-        <w:t>SHALL</w:t>
-      </w:r>
-      <w:r>
-        <w:rPr>
-          <w:highlight w:val="yellow"/>
-        </w:rPr>
-        <w:t xml:space="preserve"> </w:t>
-      </w:r>
-      <w:r>
-        <w:rPr>
-          <w:highlight w:val="yellow"/>
-        </w:rPr>
-        <w:t xml:space="preserve">contain the roll definitions </w:t>
-      </w:r>
-      <w:r>
-        <w:rPr>
-          <w:highlight w:val="yellow"/>
-        </w:rPr>
-        <w:t>of the team members and their responsibilities.</w:t>
-      </w:r>
-    </w:p>
-    <w:p>
-      <w:pPr>
-        <w:pStyle w:val="ListParagraph"/>
-        <w:numPr>
-          <w:ilvl w:val="0"/>
-          <w:numId w:val="4"/>
-        </w:numPr>
-        <w:spacing w:after="0" w:line="240" w:lineRule="auto"/>
-        <w:jc w:val="both"/>
-        <w:rPr>
-          <w:highlight w:val="yellow"/>
-        </w:rPr>
-      </w:pPr>
-      <w:r>
-        <w:rPr>
-          <w:highlight w:val="yellow"/>
-        </w:rPr>
-        <w:t xml:space="preserve">All the tasks </w:t>
-      </w:r>
-      <w:r>
-        <w:rPr>
-          <w:highlight w:val="yellow"/>
-        </w:rPr>
-        <w:t xml:space="preserve">from estimates section </w:t>
-      </w:r>
-      <w:r>
-        <w:rPr>
-          <w:b/>
-          <w:highlight w:val="red"/>
-        </w:rPr>
-        <w:t>SHALL</w:t>
-      </w:r>
-      <w:r>
-        <w:rPr>
-          <w:highlight w:val="yellow"/>
-        </w:rPr>
-        <w:t xml:space="preserve"> </w:t>
-      </w:r>
-      <w:r>
-        <w:rPr>
-          <w:highlight w:val="yellow"/>
-        </w:rPr>
-        <w:t xml:space="preserve">be </w:t>
-      </w:r>
-      <w:r>
-        <w:rPr>
-          <w:highlight w:val="yellow"/>
-        </w:rPr>
-        <w:t xml:space="preserve">reflected into the </w:t>
-      </w:r>
-      <w:r>
-        <w:rPr>
-          <w:highlight w:val="yellow"/>
-        </w:rPr>
-        <w:t>Schedule</w:t>
-      </w:r>
-      <w:r>
-        <w:rPr>
-          <w:highlight w:val="yellow"/>
-        </w:rPr>
-        <w:t xml:space="preserve"> and assigned to the team</w:t>
-      </w:r>
-      <w:r>
-        <w:rPr>
-          <w:highlight w:val="yellow"/>
-        </w:rPr>
-        <w:t>.</w:t>
-      </w:r>
-      <w:r>
-        <w:rPr>
-          <w:highlight w:val="yellow"/>
-        </w:rPr>
-        <w:t xml:space="preserve"> Every task </w:t>
-      </w:r>
-      <w:r>
-        <w:rPr>
-          <w:b/>
-          <w:highlight w:val="red"/>
-        </w:rPr>
-        <w:t>SHALL</w:t>
-      </w:r>
-      <w:r>
-        <w:rPr>
-          <w:highlight w:val="red"/>
-        </w:rPr>
-        <w:t xml:space="preserve"> </w:t>
-      </w:r>
-      <w:r>
-        <w:rPr>
-          <w:highlight w:val="yellow"/>
-        </w:rPr>
-        <w:t>contain the definition of done.</w:t>
-      </w:r>
-    </w:p>
-    <w:p>
-      <w:pPr>
-        <w:pStyle w:val="ListParagraph"/>
-        <w:numPr>
-          <w:ilvl w:val="0"/>
-          <w:numId w:val="4"/>
-        </w:numPr>
-        <w:spacing w:after="0" w:line="240" w:lineRule="auto"/>
-        <w:jc w:val="both"/>
-        <w:rPr>
-          <w:highlight w:val="yellow"/>
-        </w:rPr>
-      </w:pPr>
-      <w:r>
-        <w:rPr>
-          <w:highlight w:val="yellow"/>
-        </w:rPr>
-        <w:t xml:space="preserve">Remember that any document created, updated, White/Black test execution, Integration testing execution, meetings </w:t>
+        <w:rPr>
+          <w:lang w:val="es-MX"/>
+        </w:rPr>
+      </w:pPr>
+    </w:p>
+    <w:p>
+      <w:pPr>
+        <w:rPr>
+          <w:lang w:val="es-MX"/>
+        </w:rPr>
+      </w:pPr>
+      <w:r>
+        <w:rPr>
+          <w:lang w:val="es-MX"/>
+        </w:rPr>
+        <w:t xml:space="preserve">Se realizó un Gantt del Proyecto </w:t>
+      </w:r>
+      <w:r>
+        <w:rPr>
+          <w:lang w:val="es-MX"/>
+        </w:rPr>
+        <w:t xml:space="preserve">en donde se planean las actividades y se publica una actualización final donde se ven reflejados los tiempos reales de desarrollo del proyecto. Algunas actividades </w:t>
+      </w:r>
+      <w:r>
+        <w:rPr>
+          <w:lang w:val="es-MX"/>
+        </w:rPr>
+        <w:t>se tuvieron que posponer debid</w:t>
+      </w:r>
+      <w:r>
+        <w:rPr>
+          <w:lang w:val="es-MX"/>
+        </w:rPr>
+        <w:t>o a asuntos internos del equipo.</w:t>
+      </w:r>
+    </w:p>
+    <w:p>
+      <w:pPr>
+        <w:rPr>
+          <w:lang w:val="es-MX"/>
+        </w:rPr>
+      </w:pPr>
+      <w:r>
+        <w:rPr>
+          <w:lang w:val="es-MX"/>
+        </w:rPr>
+        <w:t>El documento se encuentra en la siguiente ruta en la carpeta del proyecto:</w:t>
+      </w:r>
+    </w:p>
+    <w:p>
+      <w:pPr>
+        <w:rPr>
+          <w:lang w:val="es-MX"/>
+        </w:rPr>
+      </w:pPr>
+    </w:p>
+    <w:p>
+      <w:pPr>
+        <w:ind w:left="720"/>
+        <w:rPr>
+          <w:lang w:val="es-MX"/>
+        </w:rPr>
+      </w:pPr>
+      <w:r>
+        <w:rPr>
+          <w:lang w:val="es-MX"/>
+        </w:rPr>
+        <w:t xml:space="preserve">Estructura del proyecto / 3) </w:t>
       </w:r>
       <w:proofErr w:type="spellStart"/>
       <w:r>
         <w:rPr>
-          <w:highlight w:val="yellow"/>
-        </w:rPr>
-        <w:t>etc</w:t>
+          <w:lang w:val="es-MX"/>
+        </w:rPr>
+        <w:t>Planning</w:t>
       </w:r>
       <w:proofErr w:type="spellEnd"/>
       <w:r>
         <w:rPr>
-          <w:highlight w:val="yellow"/>
-        </w:rPr>
-        <w:t xml:space="preserve">, </w:t>
-      </w:r>
-      <w:r>
-        <w:rPr>
-          <w:b/>
-          <w:highlight w:val="red"/>
-        </w:rPr>
-        <w:t>SHALL</w:t>
-      </w:r>
-      <w:r>
-        <w:rPr>
-          <w:highlight w:val="red"/>
-        </w:rPr>
-        <w:t xml:space="preserve"> </w:t>
-      </w:r>
-      <w:r>
-        <w:rPr>
-          <w:highlight w:val="yellow"/>
-        </w:rPr>
-        <w:t xml:space="preserve">be contained in this section as part of the activities of the plan. </w:t>
-      </w:r>
-    </w:p>
-    <w:p>
-      <w:pPr>
-        <w:spacing w:after="0" w:line="240" w:lineRule="auto"/>
-        <w:jc w:val="both"/>
-      </w:pPr>
-    </w:p>
-    <w:p>
-      <w:pPr>
-        <w:spacing w:after="0" w:line="240" w:lineRule="auto"/>
-        <w:jc w:val="both"/>
-      </w:pPr>
-      <w:r>
-        <w:rPr>
-          <w:highlight w:val="yellow"/>
-        </w:rPr>
-        <w:t xml:space="preserve">This section </w:t>
-      </w:r>
-      <w:r>
-        <w:rPr>
-          <w:b/>
-          <w:highlight w:val="red"/>
-        </w:rPr>
-        <w:t>MUST</w:t>
-      </w:r>
-      <w:r>
-        <w:rPr>
-          <w:highlight w:val="red"/>
-        </w:rPr>
-        <w:t xml:space="preserve"> </w:t>
-      </w:r>
-      <w:r>
-        <w:rPr>
-          <w:highlight w:val="yellow"/>
-        </w:rPr>
-        <w:t xml:space="preserve">be contained in this document or in a different document linked to this section, the new document </w:t>
-      </w:r>
-      <w:r>
-        <w:rPr>
-          <w:highlight w:val="yellow"/>
-        </w:rPr>
-        <w:t>SHALL</w:t>
-      </w:r>
-      <w:r>
-        <w:rPr>
-          <w:highlight w:val="yellow"/>
-        </w:rPr>
-        <w:t xml:space="preserve"> be contained at:</w:t>
-      </w:r>
-      <w:r>
-        <w:t xml:space="preserve"> </w:t>
-      </w:r>
-    </w:p>
-    <w:p>
-      <w:pPr>
-        <w:spacing w:after="0" w:line="240" w:lineRule="auto"/>
-        <w:ind w:firstLine="720"/>
-        <w:jc w:val="both"/>
-        <w:rPr>
-          <w:highlight w:val="yellow"/>
-        </w:rPr>
-      </w:pPr>
-      <w:r>
-        <w:rPr>
-          <w:highlight w:val="yellow"/>
-        </w:rPr>
-        <w:t xml:space="preserve"> &lt;PROJECT_PATH&gt;\</w:t>
-      </w:r>
-      <w:r>
-        <w:rPr>
-          <w:highlight w:val="yellow"/>
-        </w:rPr>
-        <w:t>2</w:t>
-      </w:r>
-      <w:r>
-        <w:rPr>
-          <w:highlight w:val="yellow"/>
-        </w:rPr>
-        <w:t xml:space="preserve">) </w:t>
-      </w:r>
-      <w:r>
-        <w:rPr>
-          <w:highlight w:val="yellow"/>
-        </w:rPr>
-        <w:t>Planning</w:t>
-      </w:r>
-      <w:r>
-        <w:rPr>
-          <w:highlight w:val="yellow"/>
-        </w:rPr>
-        <w:t>\</w:t>
-      </w:r>
-      <w:r>
-        <w:rPr>
-          <w:highlight w:val="yellow"/>
-        </w:rPr>
-        <w:t xml:space="preserve">7. </w:t>
-      </w:r>
-      <w:r>
-        <w:rPr>
-          <w:highlight w:val="yellow"/>
-        </w:rPr>
-        <w:t>Planning</w:t>
-      </w:r>
-      <w:r>
-        <w:rPr>
-          <w:highlight w:val="yellow"/>
-        </w:rPr>
-        <w:t>_20190405.xlsx</w:t>
-      </w:r>
-    </w:p>
-    <w:p>
-      <w:pPr>
-        <w:spacing w:after="0" w:line="240" w:lineRule="auto"/>
-        <w:jc w:val="both"/>
+          <w:lang w:val="es-MX"/>
+        </w:rPr>
+        <w:t xml:space="preserve"> / Gantt Proyecto.xlsx</w:t>
+      </w:r>
+    </w:p>
+    <w:p>
+      <w:pPr>
+        <w:rPr>
+          <w:lang w:val="es-MX"/>
+        </w:rPr>
       </w:pPr>
     </w:p>
     <w:p>
@@ -6111,310 +5274,71 @@
       </w:r>
       <w:bookmarkEnd w:id="8"/>
     </w:p>
-    <w:p>
-      <w:pPr>
-        <w:pStyle w:val="ListParagraph"/>
-        <w:numPr>
-          <w:ilvl w:val="0"/>
-          <w:numId w:val="3"/>
-        </w:numPr>
-        <w:spacing w:after="0" w:line="240" w:lineRule="auto"/>
-        <w:jc w:val="both"/>
-        <w:rPr>
-          <w:highlight w:val="yellow"/>
-        </w:rPr>
-      </w:pPr>
-      <w:r>
-        <w:rPr>
-          <w:highlight w:val="yellow"/>
-        </w:rPr>
-        <w:t xml:space="preserve">This section </w:t>
-      </w:r>
-      <w:r>
-        <w:rPr>
-          <w:highlight w:val="red"/>
-        </w:rPr>
-        <w:t>SHALL</w:t>
-      </w:r>
-      <w:r>
-        <w:rPr>
-          <w:highlight w:val="yellow"/>
-        </w:rPr>
-        <w:t xml:space="preserve"> </w:t>
-      </w:r>
-      <w:r>
-        <w:rPr>
-          <w:highlight w:val="yellow"/>
-        </w:rPr>
-        <w:t xml:space="preserve">contain </w:t>
-      </w:r>
-      <w:r>
-        <w:rPr>
-          <w:highlight w:val="yellow"/>
-        </w:rPr>
-        <w:t xml:space="preserve">an </w:t>
-      </w:r>
-      <w:r>
-        <w:rPr>
-          <w:highlight w:val="yellow"/>
-        </w:rPr>
-        <w:t>FMEA for the full Project</w:t>
-      </w:r>
-      <w:r>
-        <w:rPr>
-          <w:highlight w:val="yellow"/>
-        </w:rPr>
-        <w:t xml:space="preserve"> </w:t>
-      </w:r>
-      <w:r>
-        <w:rPr>
-          <w:highlight w:val="yellow"/>
-        </w:rPr>
-        <w:t xml:space="preserve">considering the </w:t>
+    <w:p/>
+    <w:p>
+      <w:pPr>
+        <w:rPr>
+          <w:lang w:val="es-MX"/>
+        </w:rPr>
+      </w:pPr>
+      <w:r>
+        <w:rPr>
+          <w:lang w:val="es-MX"/>
+        </w:rPr>
+        <w:t xml:space="preserve">En esta sección se puede encontrar el </w:t>
+      </w:r>
+      <w:r>
+        <w:rPr>
+          <w:lang w:val="es-MX"/>
+        </w:rPr>
+        <w:t>Análisis de Modo de Efecto de la Falla</w:t>
+      </w:r>
+      <w:r>
+        <w:rPr>
+          <w:lang w:val="es-MX"/>
+        </w:rPr>
+        <w:t xml:space="preserve"> (AMEF) donde se analiza desde la perspectiva del diseño.</w:t>
+      </w:r>
+    </w:p>
+    <w:p>
+      <w:pPr>
+        <w:rPr>
+          <w:lang w:val="es-MX"/>
+        </w:rPr>
+      </w:pPr>
+      <w:r>
+        <w:rPr>
+          <w:lang w:val="es-MX"/>
+        </w:rPr>
+        <w:t>El documento se puede encontrar en la siguiente ruta:</w:t>
+      </w:r>
+    </w:p>
+    <w:p>
+      <w:pPr>
+        <w:ind w:left="720"/>
+        <w:rPr>
+          <w:lang w:val="es-MX"/>
+        </w:rPr>
+      </w:pPr>
+      <w:r>
+        <w:rPr>
+          <w:lang w:val="es-MX"/>
+        </w:rPr>
+        <w:t xml:space="preserve">Estructura del proyecto / 4) </w:t>
       </w:r>
       <w:proofErr w:type="spellStart"/>
       <w:r>
         <w:rPr>
-          <w:highlight w:val="yellow"/>
-        </w:rPr>
-        <w:t>sw</w:t>
+          <w:lang w:val="es-MX"/>
+        </w:rPr>
+        <w:t>Design</w:t>
       </w:r>
       <w:proofErr w:type="spellEnd"/>
       <w:r>
         <w:rPr>
-          <w:highlight w:val="yellow"/>
-        </w:rPr>
-        <w:t xml:space="preserve"> functionalities</w:t>
-      </w:r>
-      <w:r>
-        <w:rPr>
-          <w:highlight w:val="yellow"/>
-        </w:rPr>
-        <w:t xml:space="preserve"> defined in </w:t>
-      </w:r>
-      <w:r>
-        <w:rPr>
-          <w:highlight w:val="yellow"/>
-        </w:rPr>
-        <w:t>the risk analysis from the estimates</w:t>
-      </w:r>
-      <w:r>
-        <w:rPr>
-          <w:highlight w:val="yellow"/>
-        </w:rPr>
-        <w:t xml:space="preserve"> section</w:t>
-      </w:r>
-      <w:r>
-        <w:rPr>
-          <w:highlight w:val="yellow"/>
-        </w:rPr>
-        <w:t>.</w:t>
-      </w:r>
-      <w:r>
-        <w:rPr>
-          <w:highlight w:val="yellow"/>
-        </w:rPr>
-        <w:t xml:space="preserve"> </w:t>
-      </w:r>
-    </w:p>
-    <w:p>
-      <w:pPr>
-        <w:pStyle w:val="ListParagraph"/>
-        <w:numPr>
-          <w:ilvl w:val="0"/>
-          <w:numId w:val="3"/>
-        </w:numPr>
-        <w:spacing w:after="0" w:line="240" w:lineRule="auto"/>
-        <w:jc w:val="both"/>
-        <w:rPr>
-          <w:highlight w:val="yellow"/>
-        </w:rPr>
-      </w:pPr>
-      <w:r>
-        <w:rPr>
-          <w:highlight w:val="yellow"/>
-        </w:rPr>
-        <w:t xml:space="preserve">In case an error be detected during the development stage, this section </w:t>
-      </w:r>
-      <w:r>
-        <w:rPr>
-          <w:highlight w:val="red"/>
-        </w:rPr>
-        <w:t>SHALL</w:t>
-      </w:r>
-      <w:r>
-        <w:rPr>
-          <w:highlight w:val="red"/>
-        </w:rPr>
-        <w:t xml:space="preserve"> </w:t>
-      </w:r>
-      <w:r>
-        <w:rPr>
-          <w:highlight w:val="yellow"/>
-        </w:rPr>
-        <w:t xml:space="preserve">contain a mitigation plan including the </w:t>
-      </w:r>
-      <w:r>
-        <w:rPr>
-          <w:highlight w:val="yellow"/>
-        </w:rPr>
-        <w:t xml:space="preserve">5 whys </w:t>
-      </w:r>
-      <w:r>
-        <w:rPr>
-          <w:highlight w:val="yellow"/>
-        </w:rPr>
-        <w:t xml:space="preserve">methodology </w:t>
-      </w:r>
-      <w:r>
-        <w:rPr>
-          <w:highlight w:val="yellow"/>
-        </w:rPr>
-        <w:t xml:space="preserve">for </w:t>
-      </w:r>
-      <w:proofErr w:type="spellStart"/>
-      <w:r>
-        <w:rPr>
-          <w:highlight w:val="yellow"/>
-        </w:rPr>
-        <w:t>hw</w:t>
-      </w:r>
-      <w:proofErr w:type="spellEnd"/>
-      <w:r>
-        <w:rPr>
-          <w:highlight w:val="yellow"/>
-        </w:rPr>
-        <w:t xml:space="preserve">, </w:t>
-      </w:r>
-      <w:proofErr w:type="spellStart"/>
-      <w:r>
-        <w:rPr>
-          <w:highlight w:val="yellow"/>
-        </w:rPr>
-        <w:t>sw</w:t>
-      </w:r>
-      <w:proofErr w:type="spellEnd"/>
-      <w:r>
-        <w:rPr>
-          <w:highlight w:val="yellow"/>
-        </w:rPr>
-        <w:t xml:space="preserve"> and document </w:t>
-      </w:r>
-      <w:r>
-        <w:rPr>
-          <w:highlight w:val="yellow"/>
-        </w:rPr>
-        <w:t>issues.</w:t>
-      </w:r>
-    </w:p>
-    <w:p>
-      <w:pPr>
-        <w:spacing w:after="0" w:line="240" w:lineRule="auto"/>
-        <w:ind w:left="360"/>
-        <w:jc w:val="both"/>
-      </w:pPr>
-    </w:p>
-    <w:p>
-      <w:pPr>
-        <w:spacing w:after="0" w:line="240" w:lineRule="auto"/>
-        <w:jc w:val="both"/>
-      </w:pPr>
-      <w:r>
-        <w:rPr>
-          <w:highlight w:val="yellow"/>
-        </w:rPr>
-        <w:t xml:space="preserve">This section </w:t>
-      </w:r>
-      <w:r>
-        <w:rPr>
-          <w:highlight w:val="red"/>
-        </w:rPr>
-        <w:t>MUST</w:t>
-      </w:r>
-      <w:r>
-        <w:rPr>
-          <w:highlight w:val="red"/>
-        </w:rPr>
-        <w:t xml:space="preserve"> </w:t>
-      </w:r>
-      <w:r>
-        <w:rPr>
-          <w:highlight w:val="yellow"/>
-        </w:rPr>
-        <w:t xml:space="preserve">be contained in this document or in a different document linked to this section, the new document </w:t>
-      </w:r>
-      <w:r>
-        <w:rPr>
-          <w:highlight w:val="yellow"/>
-        </w:rPr>
-        <w:t>SHALL</w:t>
-      </w:r>
-      <w:r>
-        <w:rPr>
-          <w:highlight w:val="yellow"/>
-        </w:rPr>
-        <w:t xml:space="preserve"> be contained at:</w:t>
-      </w:r>
-      <w:r>
-        <w:t xml:space="preserve"> </w:t>
-      </w:r>
-    </w:p>
-    <w:p>
-      <w:pPr>
-        <w:spacing w:after="0" w:line="240" w:lineRule="auto"/>
-        <w:ind w:firstLine="720"/>
-        <w:jc w:val="both"/>
-        <w:rPr>
-          <w:highlight w:val="yellow"/>
-        </w:rPr>
-      </w:pPr>
-      <w:r>
-        <w:rPr>
-          <w:highlight w:val="yellow"/>
-        </w:rPr>
-        <w:t xml:space="preserve"> &lt;PROJECT_PATH&gt;\2</w:t>
-      </w:r>
-      <w:r>
-        <w:rPr>
-          <w:highlight w:val="yellow"/>
-        </w:rPr>
-        <w:t xml:space="preserve">) </w:t>
-      </w:r>
-      <w:r>
-        <w:rPr>
-          <w:highlight w:val="yellow"/>
-        </w:rPr>
-        <w:t>Planning</w:t>
-      </w:r>
-      <w:r>
-        <w:rPr>
-          <w:highlight w:val="yellow"/>
-        </w:rPr>
-        <w:t>\</w:t>
-      </w:r>
-      <w:r>
-        <w:rPr>
-          <w:highlight w:val="yellow"/>
-        </w:rPr>
-        <w:t xml:space="preserve">8. </w:t>
-      </w:r>
-      <w:r>
-        <w:rPr>
-          <w:highlight w:val="yellow"/>
-        </w:rPr>
-        <w:t>DFMEA</w:t>
-      </w:r>
-      <w:r>
-        <w:rPr>
-          <w:highlight w:val="yellow"/>
-        </w:rPr>
-        <w:t>_20190405</w:t>
-      </w:r>
-      <w:r>
-        <w:rPr>
-          <w:highlight w:val="yellow"/>
-        </w:rPr>
-        <w:t>.xlsx</w:t>
+          <w:lang w:val="es-MX"/>
+        </w:rPr>
+        <w:t xml:space="preserve"> / FMEA_Design_20191031.xlsx</w:t>
       </w:r>
     </w:p>
     <w:p>
@@ -6448,7 +5372,6 @@
         <w:rPr>
           <w:lang w:val="es-MX"/>
         </w:rPr>
-        <w:lastRenderedPageBreak/>
         <w:t>Design</w:t>
       </w:r>
       <w:bookmarkEnd w:id="9"/>
@@ -7432,7 +6355,6 @@
         <w:rPr>
           <w:lang w:val="es-MX"/>
         </w:rPr>
-        <w:lastRenderedPageBreak/>
         <w:t>Testing</w:t>
       </w:r>
       <w:bookmarkEnd w:id="12"/>
@@ -9675,7 +8597,6 @@
       </w:pPr>
       <w:bookmarkStart w:id="21" w:name="_Toc8215481"/>
       <w:r>
-        <w:lastRenderedPageBreak/>
         <w:t>Results</w:t>
       </w:r>
       <w:bookmarkEnd w:id="21"/>
@@ -10260,6 +9181,119 @@
     </w:lvl>
   </w:abstractNum>
   <w:abstractNum w:abstractNumId="4" w15:restartNumberingAfterBreak="0">
+    <w:nsid w:val="50980EFC"/>
+    <w:multiLevelType w:val="hybridMultilevel"/>
+    <w:tmpl w:val="0180F36C"/>
+    <w:lvl w:ilvl="0" w:tplc="080A0001">
+      <w:start w:val="1"/>
+      <w:numFmt w:val="bullet"/>
+      <w:lvlText w:val=""/>
+      <w:lvlJc w:val="left"/>
+      <w:pPr>
+        <w:ind w:left="720" w:hanging="360"/>
+      </w:pPr>
+      <w:rPr>
+        <w:rFonts w:ascii="Symbol" w:hAnsi="Symbol" w:hint="default"/>
+      </w:rPr>
+    </w:lvl>
+    <w:lvl w:ilvl="1" w:tplc="080A0003" w:tentative="1">
+      <w:start w:val="1"/>
+      <w:numFmt w:val="bullet"/>
+      <w:lvlText w:val="o"/>
+      <w:lvlJc w:val="left"/>
+      <w:pPr>
+        <w:ind w:left="1440" w:hanging="360"/>
+      </w:pPr>
+      <w:rPr>
+        <w:rFonts w:ascii="Courier New" w:hAnsi="Courier New" w:cs="Courier New" w:hint="default"/>
+      </w:rPr>
+    </w:lvl>
+    <w:lvl w:ilvl="2" w:tplc="080A0005" w:tentative="1">
+      <w:start w:val="1"/>
+      <w:numFmt w:val="bullet"/>
+      <w:lvlText w:val=""/>
+      <w:lvlJc w:val="left"/>
+      <w:pPr>
+        <w:ind w:left="2160" w:hanging="360"/>
+      </w:pPr>
+      <w:rPr>
+        <w:rFonts w:ascii="Wingdings" w:hAnsi="Wingdings" w:hint="default"/>
+      </w:rPr>
+    </w:lvl>
+    <w:lvl w:ilvl="3" w:tplc="080A0001" w:tentative="1">
+      <w:start w:val="1"/>
+      <w:numFmt w:val="bullet"/>
+      <w:lvlText w:val=""/>
+      <w:lvlJc w:val="left"/>
+      <w:pPr>
+        <w:ind w:left="2880" w:hanging="360"/>
+      </w:pPr>
+      <w:rPr>
+        <w:rFonts w:ascii="Symbol" w:hAnsi="Symbol" w:hint="default"/>
+      </w:rPr>
+    </w:lvl>
+    <w:lvl w:ilvl="4" w:tplc="080A0003" w:tentative="1">
+      <w:start w:val="1"/>
+      <w:numFmt w:val="bullet"/>
+      <w:lvlText w:val="o"/>
+      <w:lvlJc w:val="left"/>
+      <w:pPr>
+        <w:ind w:left="3600" w:hanging="360"/>
+      </w:pPr>
+      <w:rPr>
+        <w:rFonts w:ascii="Courier New" w:hAnsi="Courier New" w:cs="Courier New" w:hint="default"/>
+      </w:rPr>
+    </w:lvl>
+    <w:lvl w:ilvl="5" w:tplc="080A0005" w:tentative="1">
+      <w:start w:val="1"/>
+      <w:numFmt w:val="bullet"/>
+      <w:lvlText w:val=""/>
+      <w:lvlJc w:val="left"/>
+      <w:pPr>
+        <w:ind w:left="4320" w:hanging="360"/>
+      </w:pPr>
+      <w:rPr>
+        <w:rFonts w:ascii="Wingdings" w:hAnsi="Wingdings" w:hint="default"/>
+      </w:rPr>
+    </w:lvl>
+    <w:lvl w:ilvl="6" w:tplc="080A0001" w:tentative="1">
+      <w:start w:val="1"/>
+      <w:numFmt w:val="bullet"/>
+      <w:lvlText w:val=""/>
+      <w:lvlJc w:val="left"/>
+      <w:pPr>
+        <w:ind w:left="5040" w:hanging="360"/>
+      </w:pPr>
+      <w:rPr>
+        <w:rFonts w:ascii="Symbol" w:hAnsi="Symbol" w:hint="default"/>
+      </w:rPr>
+    </w:lvl>
+    <w:lvl w:ilvl="7" w:tplc="080A0003" w:tentative="1">
+      <w:start w:val="1"/>
+      <w:numFmt w:val="bullet"/>
+      <w:lvlText w:val="o"/>
+      <w:lvlJc w:val="left"/>
+      <w:pPr>
+        <w:ind w:left="5760" w:hanging="360"/>
+      </w:pPr>
+      <w:rPr>
+        <w:rFonts w:ascii="Courier New" w:hAnsi="Courier New" w:cs="Courier New" w:hint="default"/>
+      </w:rPr>
+    </w:lvl>
+    <w:lvl w:ilvl="8" w:tplc="080A0005" w:tentative="1">
+      <w:start w:val="1"/>
+      <w:numFmt w:val="bullet"/>
+      <w:lvlText w:val=""/>
+      <w:lvlJc w:val="left"/>
+      <w:pPr>
+        <w:ind w:left="6480" w:hanging="360"/>
+      </w:pPr>
+      <w:rPr>
+        <w:rFonts w:ascii="Wingdings" w:hAnsi="Wingdings" w:hint="default"/>
+      </w:rPr>
+    </w:lvl>
+  </w:abstractNum>
+  <w:abstractNum w:abstractNumId="5" w15:restartNumberingAfterBreak="0">
     <w:nsid w:val="58FC14AB"/>
     <w:multiLevelType w:val="hybridMultilevel"/>
     <w:tmpl w:val="38BAC2BC"/>
@@ -10372,7 +9406,120 @@
       </w:rPr>
     </w:lvl>
   </w:abstractNum>
-  <w:abstractNum w:abstractNumId="5" w15:restartNumberingAfterBreak="0">
+  <w:abstractNum w:abstractNumId="6" w15:restartNumberingAfterBreak="0">
+    <w:nsid w:val="5C0B4D29"/>
+    <w:multiLevelType w:val="hybridMultilevel"/>
+    <w:tmpl w:val="E1B2216E"/>
+    <w:lvl w:ilvl="0" w:tplc="080A0009">
+      <w:start w:val="1"/>
+      <w:numFmt w:val="bullet"/>
+      <w:lvlText w:val=""/>
+      <w:lvlJc w:val="left"/>
+      <w:pPr>
+        <w:ind w:left="720" w:hanging="360"/>
+      </w:pPr>
+      <w:rPr>
+        <w:rFonts w:ascii="Wingdings" w:hAnsi="Wingdings" w:hint="default"/>
+      </w:rPr>
+    </w:lvl>
+    <w:lvl w:ilvl="1" w:tplc="080A0003" w:tentative="1">
+      <w:start w:val="1"/>
+      <w:numFmt w:val="bullet"/>
+      <w:lvlText w:val="o"/>
+      <w:lvlJc w:val="left"/>
+      <w:pPr>
+        <w:ind w:left="1440" w:hanging="360"/>
+      </w:pPr>
+      <w:rPr>
+        <w:rFonts w:ascii="Courier New" w:hAnsi="Courier New" w:cs="Courier New" w:hint="default"/>
+      </w:rPr>
+    </w:lvl>
+    <w:lvl w:ilvl="2" w:tplc="080A0005">
+      <w:start w:val="1"/>
+      <w:numFmt w:val="bullet"/>
+      <w:lvlText w:val=""/>
+      <w:lvlJc w:val="left"/>
+      <w:pPr>
+        <w:ind w:left="2160" w:hanging="360"/>
+      </w:pPr>
+      <w:rPr>
+        <w:rFonts w:ascii="Wingdings" w:hAnsi="Wingdings" w:hint="default"/>
+      </w:rPr>
+    </w:lvl>
+    <w:lvl w:ilvl="3" w:tplc="080A0001" w:tentative="1">
+      <w:start w:val="1"/>
+      <w:numFmt w:val="bullet"/>
+      <w:lvlText w:val=""/>
+      <w:lvlJc w:val="left"/>
+      <w:pPr>
+        <w:ind w:left="2880" w:hanging="360"/>
+      </w:pPr>
+      <w:rPr>
+        <w:rFonts w:ascii="Symbol" w:hAnsi="Symbol" w:hint="default"/>
+      </w:rPr>
+    </w:lvl>
+    <w:lvl w:ilvl="4" w:tplc="080A0003" w:tentative="1">
+      <w:start w:val="1"/>
+      <w:numFmt w:val="bullet"/>
+      <w:lvlText w:val="o"/>
+      <w:lvlJc w:val="left"/>
+      <w:pPr>
+        <w:ind w:left="3600" w:hanging="360"/>
+      </w:pPr>
+      <w:rPr>
+        <w:rFonts w:ascii="Courier New" w:hAnsi="Courier New" w:cs="Courier New" w:hint="default"/>
+      </w:rPr>
+    </w:lvl>
+    <w:lvl w:ilvl="5" w:tplc="080A0005" w:tentative="1">
+      <w:start w:val="1"/>
+      <w:numFmt w:val="bullet"/>
+      <w:lvlText w:val=""/>
+      <w:lvlJc w:val="left"/>
+      <w:pPr>
+        <w:ind w:left="4320" w:hanging="360"/>
+      </w:pPr>
+      <w:rPr>
+        <w:rFonts w:ascii="Wingdings" w:hAnsi="Wingdings" w:hint="default"/>
+      </w:rPr>
+    </w:lvl>
+    <w:lvl w:ilvl="6" w:tplc="080A0001" w:tentative="1">
+      <w:start w:val="1"/>
+      <w:numFmt w:val="bullet"/>
+      <w:lvlText w:val=""/>
+      <w:lvlJc w:val="left"/>
+      <w:pPr>
+        <w:ind w:left="5040" w:hanging="360"/>
+      </w:pPr>
+      <w:rPr>
+        <w:rFonts w:ascii="Symbol" w:hAnsi="Symbol" w:hint="default"/>
+      </w:rPr>
+    </w:lvl>
+    <w:lvl w:ilvl="7" w:tplc="080A0003" w:tentative="1">
+      <w:start w:val="1"/>
+      <w:numFmt w:val="bullet"/>
+      <w:lvlText w:val="o"/>
+      <w:lvlJc w:val="left"/>
+      <w:pPr>
+        <w:ind w:left="5760" w:hanging="360"/>
+      </w:pPr>
+      <w:rPr>
+        <w:rFonts w:ascii="Courier New" w:hAnsi="Courier New" w:cs="Courier New" w:hint="default"/>
+      </w:rPr>
+    </w:lvl>
+    <w:lvl w:ilvl="8" w:tplc="080A0005" w:tentative="1">
+      <w:start w:val="1"/>
+      <w:numFmt w:val="bullet"/>
+      <w:lvlText w:val=""/>
+      <w:lvlJc w:val="left"/>
+      <w:pPr>
+        <w:ind w:left="6480" w:hanging="360"/>
+      </w:pPr>
+      <w:rPr>
+        <w:rFonts w:ascii="Wingdings" w:hAnsi="Wingdings" w:hint="default"/>
+      </w:rPr>
+    </w:lvl>
+  </w:abstractNum>
+  <w:abstractNum w:abstractNumId="7" w15:restartNumberingAfterBreak="0">
     <w:nsid w:val="654E2913"/>
     <w:multiLevelType w:val="multilevel"/>
     <w:tmpl w:val="E9EA5EBC"/>
@@ -10493,7 +9640,7 @@
       </w:rPr>
     </w:lvl>
   </w:abstractNum>
-  <w:abstractNum w:abstractNumId="6" w15:restartNumberingAfterBreak="0">
+  <w:abstractNum w:abstractNumId="8" w15:restartNumberingAfterBreak="0">
     <w:nsid w:val="66244ED9"/>
     <w:multiLevelType w:val="hybridMultilevel"/>
     <w:tmpl w:val="DA4AD76C"/>
@@ -10582,7 +9729,7 @@
       </w:pPr>
     </w:lvl>
   </w:abstractNum>
-  <w:abstractNum w:abstractNumId="7" w15:restartNumberingAfterBreak="0">
+  <w:abstractNum w:abstractNumId="9" w15:restartNumberingAfterBreak="0">
     <w:nsid w:val="669352FF"/>
     <w:multiLevelType w:val="hybridMultilevel"/>
     <w:tmpl w:val="95C060FE"/>
@@ -10683,6 +9830,232 @@
       </w:rPr>
     </w:lvl>
     <w:lvl w:ilvl="8" w:tplc="04090005" w:tentative="1">
+      <w:start w:val="1"/>
+      <w:numFmt w:val="bullet"/>
+      <w:lvlText w:val=""/>
+      <w:lvlJc w:val="left"/>
+      <w:pPr>
+        <w:ind w:left="6480" w:hanging="360"/>
+      </w:pPr>
+      <w:rPr>
+        <w:rFonts w:ascii="Wingdings" w:hAnsi="Wingdings" w:hint="default"/>
+      </w:rPr>
+    </w:lvl>
+  </w:abstractNum>
+  <w:abstractNum w:abstractNumId="10" w15:restartNumberingAfterBreak="0">
+    <w:nsid w:val="74B06836"/>
+    <w:multiLevelType w:val="hybridMultilevel"/>
+    <w:tmpl w:val="50D2166E"/>
+    <w:lvl w:ilvl="0" w:tplc="080A0001">
+      <w:start w:val="1"/>
+      <w:numFmt w:val="bullet"/>
+      <w:lvlText w:val=""/>
+      <w:lvlJc w:val="left"/>
+      <w:pPr>
+        <w:ind w:left="720" w:hanging="360"/>
+      </w:pPr>
+      <w:rPr>
+        <w:rFonts w:ascii="Symbol" w:hAnsi="Symbol" w:hint="default"/>
+      </w:rPr>
+    </w:lvl>
+    <w:lvl w:ilvl="1" w:tplc="080A0003" w:tentative="1">
+      <w:start w:val="1"/>
+      <w:numFmt w:val="bullet"/>
+      <w:lvlText w:val="o"/>
+      <w:lvlJc w:val="left"/>
+      <w:pPr>
+        <w:ind w:left="1440" w:hanging="360"/>
+      </w:pPr>
+      <w:rPr>
+        <w:rFonts w:ascii="Courier New" w:hAnsi="Courier New" w:cs="Courier New" w:hint="default"/>
+      </w:rPr>
+    </w:lvl>
+    <w:lvl w:ilvl="2" w:tplc="080A0005" w:tentative="1">
+      <w:start w:val="1"/>
+      <w:numFmt w:val="bullet"/>
+      <w:lvlText w:val=""/>
+      <w:lvlJc w:val="left"/>
+      <w:pPr>
+        <w:ind w:left="2160" w:hanging="360"/>
+      </w:pPr>
+      <w:rPr>
+        <w:rFonts w:ascii="Wingdings" w:hAnsi="Wingdings" w:hint="default"/>
+      </w:rPr>
+    </w:lvl>
+    <w:lvl w:ilvl="3" w:tplc="080A0001" w:tentative="1">
+      <w:start w:val="1"/>
+      <w:numFmt w:val="bullet"/>
+      <w:lvlText w:val=""/>
+      <w:lvlJc w:val="left"/>
+      <w:pPr>
+        <w:ind w:left="2880" w:hanging="360"/>
+      </w:pPr>
+      <w:rPr>
+        <w:rFonts w:ascii="Symbol" w:hAnsi="Symbol" w:hint="default"/>
+      </w:rPr>
+    </w:lvl>
+    <w:lvl w:ilvl="4" w:tplc="080A0003" w:tentative="1">
+      <w:start w:val="1"/>
+      <w:numFmt w:val="bullet"/>
+      <w:lvlText w:val="o"/>
+      <w:lvlJc w:val="left"/>
+      <w:pPr>
+        <w:ind w:left="3600" w:hanging="360"/>
+      </w:pPr>
+      <w:rPr>
+        <w:rFonts w:ascii="Courier New" w:hAnsi="Courier New" w:cs="Courier New" w:hint="default"/>
+      </w:rPr>
+    </w:lvl>
+    <w:lvl w:ilvl="5" w:tplc="080A0005" w:tentative="1">
+      <w:start w:val="1"/>
+      <w:numFmt w:val="bullet"/>
+      <w:lvlText w:val=""/>
+      <w:lvlJc w:val="left"/>
+      <w:pPr>
+        <w:ind w:left="4320" w:hanging="360"/>
+      </w:pPr>
+      <w:rPr>
+        <w:rFonts w:ascii="Wingdings" w:hAnsi="Wingdings" w:hint="default"/>
+      </w:rPr>
+    </w:lvl>
+    <w:lvl w:ilvl="6" w:tplc="080A0001" w:tentative="1">
+      <w:start w:val="1"/>
+      <w:numFmt w:val="bullet"/>
+      <w:lvlText w:val=""/>
+      <w:lvlJc w:val="left"/>
+      <w:pPr>
+        <w:ind w:left="5040" w:hanging="360"/>
+      </w:pPr>
+      <w:rPr>
+        <w:rFonts w:ascii="Symbol" w:hAnsi="Symbol" w:hint="default"/>
+      </w:rPr>
+    </w:lvl>
+    <w:lvl w:ilvl="7" w:tplc="080A0003" w:tentative="1">
+      <w:start w:val="1"/>
+      <w:numFmt w:val="bullet"/>
+      <w:lvlText w:val="o"/>
+      <w:lvlJc w:val="left"/>
+      <w:pPr>
+        <w:ind w:left="5760" w:hanging="360"/>
+      </w:pPr>
+      <w:rPr>
+        <w:rFonts w:ascii="Courier New" w:hAnsi="Courier New" w:cs="Courier New" w:hint="default"/>
+      </w:rPr>
+    </w:lvl>
+    <w:lvl w:ilvl="8" w:tplc="080A0005" w:tentative="1">
+      <w:start w:val="1"/>
+      <w:numFmt w:val="bullet"/>
+      <w:lvlText w:val=""/>
+      <w:lvlJc w:val="left"/>
+      <w:pPr>
+        <w:ind w:left="6480" w:hanging="360"/>
+      </w:pPr>
+      <w:rPr>
+        <w:rFonts w:ascii="Wingdings" w:hAnsi="Wingdings" w:hint="default"/>
+      </w:rPr>
+    </w:lvl>
+  </w:abstractNum>
+  <w:abstractNum w:abstractNumId="11" w15:restartNumberingAfterBreak="0">
+    <w:nsid w:val="7D2016C2"/>
+    <w:multiLevelType w:val="hybridMultilevel"/>
+    <w:tmpl w:val="9B708C76"/>
+    <w:lvl w:ilvl="0" w:tplc="080A0009">
+      <w:start w:val="1"/>
+      <w:numFmt w:val="bullet"/>
+      <w:lvlText w:val=""/>
+      <w:lvlJc w:val="left"/>
+      <w:pPr>
+        <w:ind w:left="720" w:hanging="360"/>
+      </w:pPr>
+      <w:rPr>
+        <w:rFonts w:ascii="Wingdings" w:hAnsi="Wingdings" w:hint="default"/>
+      </w:rPr>
+    </w:lvl>
+    <w:lvl w:ilvl="1" w:tplc="080A0003">
+      <w:start w:val="1"/>
+      <w:numFmt w:val="bullet"/>
+      <w:lvlText w:val="o"/>
+      <w:lvlJc w:val="left"/>
+      <w:pPr>
+        <w:ind w:left="1440" w:hanging="360"/>
+      </w:pPr>
+      <w:rPr>
+        <w:rFonts w:ascii="Courier New" w:hAnsi="Courier New" w:cs="Courier New" w:hint="default"/>
+      </w:rPr>
+    </w:lvl>
+    <w:lvl w:ilvl="2" w:tplc="080A0005">
+      <w:start w:val="1"/>
+      <w:numFmt w:val="bullet"/>
+      <w:lvlText w:val=""/>
+      <w:lvlJc w:val="left"/>
+      <w:pPr>
+        <w:ind w:left="2160" w:hanging="360"/>
+      </w:pPr>
+      <w:rPr>
+        <w:rFonts w:ascii="Wingdings" w:hAnsi="Wingdings" w:hint="default"/>
+      </w:rPr>
+    </w:lvl>
+    <w:lvl w:ilvl="3" w:tplc="080A0001" w:tentative="1">
+      <w:start w:val="1"/>
+      <w:numFmt w:val="bullet"/>
+      <w:lvlText w:val=""/>
+      <w:lvlJc w:val="left"/>
+      <w:pPr>
+        <w:ind w:left="2880" w:hanging="360"/>
+      </w:pPr>
+      <w:rPr>
+        <w:rFonts w:ascii="Symbol" w:hAnsi="Symbol" w:hint="default"/>
+      </w:rPr>
+    </w:lvl>
+    <w:lvl w:ilvl="4" w:tplc="080A0003" w:tentative="1">
+      <w:start w:val="1"/>
+      <w:numFmt w:val="bullet"/>
+      <w:lvlText w:val="o"/>
+      <w:lvlJc w:val="left"/>
+      <w:pPr>
+        <w:ind w:left="3600" w:hanging="360"/>
+      </w:pPr>
+      <w:rPr>
+        <w:rFonts w:ascii="Courier New" w:hAnsi="Courier New" w:cs="Courier New" w:hint="default"/>
+      </w:rPr>
+    </w:lvl>
+    <w:lvl w:ilvl="5" w:tplc="080A0005" w:tentative="1">
+      <w:start w:val="1"/>
+      <w:numFmt w:val="bullet"/>
+      <w:lvlText w:val=""/>
+      <w:lvlJc w:val="left"/>
+      <w:pPr>
+        <w:ind w:left="4320" w:hanging="360"/>
+      </w:pPr>
+      <w:rPr>
+        <w:rFonts w:ascii="Wingdings" w:hAnsi="Wingdings" w:hint="default"/>
+      </w:rPr>
+    </w:lvl>
+    <w:lvl w:ilvl="6" w:tplc="080A0001" w:tentative="1">
+      <w:start w:val="1"/>
+      <w:numFmt w:val="bullet"/>
+      <w:lvlText w:val=""/>
+      <w:lvlJc w:val="left"/>
+      <w:pPr>
+        <w:ind w:left="5040" w:hanging="360"/>
+      </w:pPr>
+      <w:rPr>
+        <w:rFonts w:ascii="Symbol" w:hAnsi="Symbol" w:hint="default"/>
+      </w:rPr>
+    </w:lvl>
+    <w:lvl w:ilvl="7" w:tplc="080A0003" w:tentative="1">
+      <w:start w:val="1"/>
+      <w:numFmt w:val="bullet"/>
+      <w:lvlText w:val="o"/>
+      <w:lvlJc w:val="left"/>
+      <w:pPr>
+        <w:ind w:left="5760" w:hanging="360"/>
+      </w:pPr>
+      <w:rPr>
+        <w:rFonts w:ascii="Courier New" w:hAnsi="Courier New" w:cs="Courier New" w:hint="default"/>
+      </w:rPr>
+    </w:lvl>
+    <w:lvl w:ilvl="8" w:tplc="080A0005" w:tentative="1">
       <w:start w:val="1"/>
       <w:numFmt w:val="bullet"/>
       <w:lvlText w:val=""/>
@@ -10702,10 +10075,10 @@
     <w:abstractNumId w:val="2"/>
   </w:num>
   <w:num w:numId="3">
-    <w:abstractNumId w:val="4"/>
+    <w:abstractNumId w:val="5"/>
   </w:num>
   <w:num w:numId="4">
-    <w:abstractNumId w:val="7"/>
+    <w:abstractNumId w:val="9"/>
   </w:num>
   <w:num w:numId="5">
     <w:abstractNumId w:val="3"/>
@@ -10714,10 +10087,22 @@
     <w:abstractNumId w:val="0"/>
   </w:num>
   <w:num w:numId="7">
-    <w:abstractNumId w:val="5"/>
+    <w:abstractNumId w:val="7"/>
   </w:num>
   <w:num w:numId="8">
+    <w:abstractNumId w:val="8"/>
+  </w:num>
+  <w:num w:numId="9">
+    <w:abstractNumId w:val="11"/>
+  </w:num>
+  <w:num w:numId="10">
     <w:abstractNumId w:val="6"/>
+  </w:num>
+  <w:num w:numId="11">
+    <w:abstractNumId w:val="10"/>
+  </w:num>
+  <w:num w:numId="12">
+    <w:abstractNumId w:val="4"/>
   </w:num>
 </w:numbering>
 </file>
@@ -11559,7 +10944,7 @@
 </file>
 
 <file path=customXml/itemProps1.xml><?xml version="1.0" encoding="utf-8"?>
-<ds:datastoreItem xmlns:ds="http://schemas.openxmlformats.org/officeDocument/2006/customXml" ds:itemID="{BD1FA18F-50B7-4B1B-B3BF-1C6BB2D20A37}">
+<ds:datastoreItem xmlns:ds="http://schemas.openxmlformats.org/officeDocument/2006/customXml" ds:itemID="{E90A938B-4D98-41B9-AC0C-1740879D0C58}">
   <ds:schemaRefs>
     <ds:schemaRef ds:uri="http://schemas.openxmlformats.org/officeDocument/2006/bibliography"/>
   </ds:schemaRefs>

--- a/ESTRUCTURA DEL PROYECTO/Software Development Plan.docx
+++ b/ESTRUCTURA DEL PROYECTO/Software Development Plan.docx
@@ -1095,6 +1095,8 @@
         <w:spacing w:after="0" w:line="240" w:lineRule="auto"/>
         <w:jc w:val="both"/>
       </w:pPr>
+      <w:bookmarkStart w:id="1" w:name="_GoBack"/>
+      <w:bookmarkEnd w:id="1"/>
     </w:p>
     <w:p>
       <w:pPr>
@@ -1106,11 +1108,11 @@
         <w:spacing w:before="0" w:line="240" w:lineRule="auto"/>
         <w:jc w:val="both"/>
       </w:pPr>
-      <w:bookmarkStart w:id="1" w:name="_Toc8215462"/>
+      <w:bookmarkStart w:id="2" w:name="_Toc8215462"/>
       <w:r>
         <w:t>Index</w:t>
       </w:r>
-      <w:bookmarkEnd w:id="1"/>
+      <w:bookmarkEnd w:id="2"/>
     </w:p>
     <w:sdt>
       <w:sdtPr>
@@ -3063,11 +3065,12 @@
           <w:lang w:val="es-MX"/>
         </w:rPr>
       </w:pPr>
-      <w:bookmarkStart w:id="2" w:name="_Toc8215463"/>
-      <w:r>
-        <w:rPr>
-          <w:lang w:val="es-MX"/>
-        </w:rPr>
+      <w:bookmarkStart w:id="3" w:name="_Toc8215463"/>
+      <w:r>
+        <w:rPr>
+          <w:lang w:val="es-MX"/>
+        </w:rPr>
+        <w:lastRenderedPageBreak/>
         <w:t xml:space="preserve">Project </w:t>
       </w:r>
       <w:proofErr w:type="spellStart"/>
@@ -3077,7 +3080,7 @@
         </w:rPr>
         <w:t>Scope</w:t>
       </w:r>
-      <w:bookmarkEnd w:id="2"/>
+      <w:bookmarkEnd w:id="3"/>
       <w:proofErr w:type="spellEnd"/>
     </w:p>
     <w:p>
@@ -3483,7 +3486,7 @@
           <w:lang w:val="es-MX"/>
         </w:rPr>
       </w:pPr>
-      <w:bookmarkStart w:id="3" w:name="_Toc8215464"/>
+      <w:bookmarkStart w:id="4" w:name="_Toc8215464"/>
       <w:proofErr w:type="spellStart"/>
       <w:r>
         <w:rPr>
@@ -3491,7 +3494,7 @@
         </w:rPr>
         <w:t>Deliverables</w:t>
       </w:r>
-      <w:bookmarkEnd w:id="3"/>
+      <w:bookmarkEnd w:id="4"/>
       <w:proofErr w:type="spellEnd"/>
     </w:p>
     <w:p>
@@ -3593,9 +3596,6 @@
         <w:jc w:val="both"/>
       </w:pPr>
       <w:r>
-        <w:rPr>
-          <w:highlight w:val="yellow"/>
-        </w:rPr>
         <w:t>3. SWRA_20190405.xlsx.</w:t>
       </w:r>
     </w:p>
@@ -3675,9 +3675,6 @@
         <w:jc w:val="both"/>
       </w:pPr>
       <w:r>
-        <w:rPr>
-          <w:highlight w:val="yellow"/>
-        </w:rPr>
         <w:t>9. SoftwareDesignDocument_20190405.docx</w:t>
       </w:r>
     </w:p>
@@ -3818,6 +3815,7 @@
         <w:jc w:val="both"/>
       </w:pPr>
       <w:r>
+        <w:lastRenderedPageBreak/>
         <w:t>Results</w:t>
       </w:r>
     </w:p>
@@ -3830,21 +3828,12 @@
         </w:numPr>
         <w:spacing w:after="0" w:line="240" w:lineRule="auto"/>
         <w:jc w:val="both"/>
-        <w:rPr>
-          <w:highlight w:val="yellow"/>
-        </w:rPr>
-      </w:pPr>
-      <w:r>
-        <w:rPr>
-          <w:highlight w:val="yellow"/>
-        </w:rPr>
+      </w:pPr>
+      <w:r>
         <w:t xml:space="preserve">10.1 </w:t>
       </w:r>
       <w:proofErr w:type="spellStart"/>
       <w:r>
-        <w:rPr>
-          <w:highlight w:val="yellow"/>
-        </w:rPr>
         <w:t>BlackboxTest_Results</w:t>
       </w:r>
       <w:proofErr w:type="spellEnd"/>
@@ -3858,21 +3847,12 @@
         </w:numPr>
         <w:spacing w:after="0" w:line="240" w:lineRule="auto"/>
         <w:jc w:val="both"/>
-        <w:rPr>
-          <w:highlight w:val="yellow"/>
-        </w:rPr>
-      </w:pPr>
-      <w:r>
-        <w:rPr>
-          <w:highlight w:val="yellow"/>
-        </w:rPr>
+      </w:pPr>
+      <w:r>
         <w:t xml:space="preserve">10.2 </w:t>
       </w:r>
       <w:proofErr w:type="spellStart"/>
       <w:r>
-        <w:rPr>
-          <w:highlight w:val="yellow"/>
-        </w:rPr>
         <w:t>WhiteboxTest_Results</w:t>
       </w:r>
       <w:proofErr w:type="spellEnd"/>
@@ -3886,21 +3866,12 @@
         </w:numPr>
         <w:spacing w:after="0" w:line="240" w:lineRule="auto"/>
         <w:jc w:val="both"/>
-        <w:rPr>
-          <w:highlight w:val="yellow"/>
-        </w:rPr>
-      </w:pPr>
-      <w:r>
-        <w:rPr>
-          <w:highlight w:val="yellow"/>
-        </w:rPr>
+      </w:pPr>
+      <w:r>
         <w:t xml:space="preserve">10.3 </w:t>
       </w:r>
       <w:proofErr w:type="spellStart"/>
       <w:r>
-        <w:rPr>
-          <w:highlight w:val="yellow"/>
-        </w:rPr>
         <w:t>CCR_Results</w:t>
       </w:r>
       <w:proofErr w:type="spellEnd"/>
@@ -3914,21 +3885,12 @@
         </w:numPr>
         <w:spacing w:after="0" w:line="240" w:lineRule="auto"/>
         <w:jc w:val="both"/>
-        <w:rPr>
-          <w:highlight w:val="yellow"/>
-        </w:rPr>
-      </w:pPr>
-      <w:r>
-        <w:rPr>
-          <w:highlight w:val="yellow"/>
-        </w:rPr>
+      </w:pPr>
+      <w:r>
         <w:t xml:space="preserve">11.1 </w:t>
       </w:r>
       <w:proofErr w:type="spellStart"/>
       <w:r>
-        <w:rPr>
-          <w:highlight w:val="yellow"/>
-        </w:rPr>
         <w:t>IntegrationTesting_Results</w:t>
       </w:r>
       <w:proofErr w:type="spellEnd"/>
@@ -3942,21 +3904,12 @@
         </w:numPr>
         <w:spacing w:after="0" w:line="240" w:lineRule="auto"/>
         <w:jc w:val="both"/>
-        <w:rPr>
-          <w:highlight w:val="yellow"/>
-        </w:rPr>
-      </w:pPr>
-      <w:r>
-        <w:rPr>
-          <w:highlight w:val="yellow"/>
-        </w:rPr>
+      </w:pPr>
+      <w:r>
         <w:t xml:space="preserve">11.2 </w:t>
       </w:r>
       <w:proofErr w:type="spellStart"/>
       <w:r>
-        <w:rPr>
-          <w:highlight w:val="yellow"/>
-        </w:rPr>
         <w:t>ValidationTesting_Results</w:t>
       </w:r>
       <w:proofErr w:type="spellEnd"/>
@@ -3977,16 +3930,13 @@
         <w:spacing w:before="0" w:line="240" w:lineRule="auto"/>
         <w:jc w:val="both"/>
       </w:pPr>
-      <w:bookmarkStart w:id="4" w:name="_Toc8215465"/>
+      <w:bookmarkStart w:id="5" w:name="_Toc8215465"/>
       <w:r>
         <w:t>Development methodology</w:t>
       </w:r>
-      <w:bookmarkEnd w:id="4"/>
-    </w:p>
-    <w:p>
-      <w:bookmarkStart w:id="5" w:name="_GoBack"/>
       <w:bookmarkEnd w:id="5"/>
     </w:p>
+    <w:p/>
     <w:p>
       <w:pPr>
         <w:rPr>
@@ -4300,6 +4250,7 @@
         <w:rPr>
           <w:lang w:val="es-MX"/>
         </w:rPr>
+        <w:lastRenderedPageBreak/>
         <w:t>E</w:t>
       </w:r>
       <w:r>
@@ -4475,13 +4426,7 @@
         <w:rPr>
           <w:lang w:val="es-MX"/>
         </w:rPr>
-        <w:t>Cada miembro del equipo está disponible para el Proyecto.</w:t>
-      </w:r>
-      <w:r>
-        <w:rPr>
-          <w:lang w:val="es-MX"/>
-        </w:rPr>
-        <w:t xml:space="preserve"> </w:t>
+        <w:t xml:space="preserve">Cada miembro del equipo está disponible para el Proyecto. </w:t>
       </w:r>
     </w:p>
     <w:p>
@@ -4679,6 +4624,9 @@
         </w:numPr>
         <w:spacing w:after="0" w:line="240" w:lineRule="auto"/>
         <w:jc w:val="both"/>
+        <w:rPr>
+          <w:lang w:val="es-MX"/>
+        </w:rPr>
       </w:pPr>
       <w:r>
         <w:rPr>
@@ -4687,9 +4635,15 @@
         <w:t xml:space="preserve">Cualquier miembro está disponible para </w:t>
       </w:r>
       <w:r>
+        <w:rPr>
+          <w:lang w:val="es-MX"/>
+        </w:rPr>
         <w:t>el Proyecto.</w:t>
       </w:r>
       <w:r>
+        <w:rPr>
+          <w:lang w:val="es-MX"/>
+        </w:rPr>
         <w:t xml:space="preserve"> </w:t>
       </w:r>
     </w:p>
@@ -5085,13 +5039,13 @@
         <w:rPr>
           <w:lang w:val="es-MX"/>
         </w:rPr>
-        <w:t>8.AMEF</w:t>
-      </w:r>
-      <w:r>
-        <w:rPr>
-          <w:lang w:val="es-MX"/>
-        </w:rPr>
-        <w:t>_20191031.xlsx</w:t>
+        <w:t>8.FMEA_20190405</w:t>
+      </w:r>
+      <w:r>
+        <w:rPr>
+          <w:lang w:val="es-MX"/>
+        </w:rPr>
+        <w:t>.xlsx</w:t>
       </w:r>
     </w:p>
     <w:p>
@@ -5118,6 +5072,7 @@
         <w:jc w:val="both"/>
         <w:rPr>
           <w:highlight w:val="yellow"/>
+          <w:lang w:val="es-MX"/>
         </w:rPr>
       </w:pPr>
     </w:p>
@@ -5127,19 +5082,26 @@
         <w:jc w:val="both"/>
         <w:rPr>
           <w:highlight w:val="yellow"/>
-        </w:rPr>
-      </w:pPr>
-    </w:p>
-    <w:p>
-      <w:pPr>
-        <w:spacing w:after="0" w:line="240" w:lineRule="auto"/>
-        <w:jc w:val="both"/>
-      </w:pPr>
-    </w:p>
-    <w:p>
-      <w:pPr>
-        <w:spacing w:after="0" w:line="240" w:lineRule="auto"/>
-        <w:jc w:val="both"/>
+          <w:lang w:val="es-MX"/>
+        </w:rPr>
+      </w:pPr>
+    </w:p>
+    <w:p>
+      <w:pPr>
+        <w:spacing w:after="0" w:line="240" w:lineRule="auto"/>
+        <w:jc w:val="both"/>
+        <w:rPr>
+          <w:lang w:val="es-MX"/>
+        </w:rPr>
+      </w:pPr>
+    </w:p>
+    <w:p>
+      <w:pPr>
+        <w:spacing w:after="0" w:line="240" w:lineRule="auto"/>
+        <w:jc w:val="center"/>
+        <w:rPr>
+          <w:lang w:val="es-MX"/>
+        </w:rPr>
       </w:pPr>
     </w:p>
     <w:p>
@@ -5161,6 +5123,7 @@
         <w:rPr>
           <w:lang w:val="es-MX"/>
         </w:rPr>
+        <w:lastRenderedPageBreak/>
         <w:t>Planning</w:t>
       </w:r>
       <w:bookmarkEnd w:id="7"/>
@@ -5189,13 +5152,7 @@
         <w:rPr>
           <w:lang w:val="es-MX"/>
         </w:rPr>
-        <w:t xml:space="preserve">en donde se planean las actividades y se publica una actualización final donde se ven reflejados los tiempos reales de desarrollo del proyecto. Algunas actividades </w:t>
-      </w:r>
-      <w:r>
-        <w:rPr>
-          <w:lang w:val="es-MX"/>
-        </w:rPr>
-        <w:t>se tuvieron que posponer debid</w:t>
+        <w:t>en donde se planean las actividades y se publica una actualización final donde se ven reflejados los tiempos reales de desarrollo del proyecto. Algunas actividades se tuvieron que posponer debid</w:t>
       </w:r>
       <w:r>
         <w:rPr>
@@ -5214,7 +5171,19 @@
         <w:rPr>
           <w:lang w:val="es-MX"/>
         </w:rPr>
-        <w:t>El documento se encuentra en la siguiente ruta en la carpeta del proyecto:</w:t>
+        <w:t>El documento se encuentra en la siguiente ruta en la carpeta del proyecto</w:t>
+      </w:r>
+      <w:r>
+        <w:rPr>
+          <w:lang w:val="es-MX"/>
+        </w:rPr>
+        <w:t xml:space="preserve"> en su versión más reciente</w:t>
+      </w:r>
+      <w:r>
+        <w:rPr>
+          <w:lang w:val="es-MX"/>
+        </w:rPr>
+        <w:t>:</w:t>
       </w:r>
     </w:p>
     <w:p>
@@ -5235,7 +5204,19 @@
         <w:rPr>
           <w:lang w:val="es-MX"/>
         </w:rPr>
-        <w:t xml:space="preserve">Estructura del proyecto / 3) </w:t>
+        <w:t>Estructura del proyect</w:t>
+      </w:r>
+      <w:r>
+        <w:rPr>
+          <w:lang w:val="es-MX"/>
+        </w:rPr>
+        <w:t>o / 3)</w:t>
+      </w:r>
+      <w:r>
+        <w:rPr>
+          <w:lang w:val="es-MX"/>
+        </w:rPr>
+        <w:t xml:space="preserve"> </w:t>
       </w:r>
       <w:proofErr w:type="spellStart"/>
       <w:r>
@@ -5249,7 +5230,25 @@
         <w:rPr>
           <w:lang w:val="es-MX"/>
         </w:rPr>
-        <w:t xml:space="preserve"> / Gantt Proyecto.xlsx</w:t>
+        <w:t xml:space="preserve"> </w:t>
+      </w:r>
+      <w:r>
+        <w:rPr>
+          <w:lang w:val="es-MX"/>
+        </w:rPr>
+        <w:t>/ 7.</w:t>
+      </w:r>
+      <w:r>
+        <w:rPr>
+          <w:lang w:val="es-MX"/>
+        </w:rPr>
+        <w:t>Planning_20190405</w:t>
+      </w:r>
+      <w:r>
+        <w:rPr>
+          <w:lang w:val="es-MX"/>
+        </w:rPr>
+        <w:t>.xlsx</w:t>
       </w:r>
     </w:p>
     <w:p>
@@ -5324,7 +5323,13 @@
         <w:rPr>
           <w:lang w:val="es-MX"/>
         </w:rPr>
-        <w:t xml:space="preserve">Estructura del proyecto / 4) </w:t>
+        <w:t>Estructura del proyecto / 2</w:t>
+      </w:r>
+      <w:r>
+        <w:rPr>
+          <w:lang w:val="es-MX"/>
+        </w:rPr>
+        <w:t xml:space="preserve">) </w:t>
       </w:r>
       <w:proofErr w:type="spellStart"/>
       <w:r>
@@ -5338,19 +5343,49 @@
         <w:rPr>
           <w:lang w:val="es-MX"/>
         </w:rPr>
-        <w:t xml:space="preserve"> / FMEA_Design_20191031.xlsx</w:t>
-      </w:r>
-    </w:p>
-    <w:p>
-      <w:pPr>
-        <w:spacing w:after="0" w:line="240" w:lineRule="auto"/>
-        <w:jc w:val="both"/>
-      </w:pPr>
-    </w:p>
-    <w:p>
-      <w:pPr>
-        <w:spacing w:after="0" w:line="240" w:lineRule="auto"/>
-        <w:jc w:val="both"/>
+        <w:t xml:space="preserve"> / </w:t>
+      </w:r>
+      <w:r>
+        <w:rPr>
+          <w:lang w:val="es-MX"/>
+        </w:rPr>
+        <w:t>8.</w:t>
+      </w:r>
+      <w:r>
+        <w:rPr>
+          <w:lang w:val="es-MX"/>
+        </w:rPr>
+        <w:t>FMEA_Design_2019</w:t>
+      </w:r>
+      <w:r>
+        <w:rPr>
+          <w:lang w:val="es-MX"/>
+        </w:rPr>
+        <w:t>0405</w:t>
+      </w:r>
+      <w:r>
+        <w:rPr>
+          <w:lang w:val="es-MX"/>
+        </w:rPr>
+        <w:t>.xlsx</w:t>
+      </w:r>
+    </w:p>
+    <w:p>
+      <w:pPr>
+        <w:spacing w:after="0" w:line="240" w:lineRule="auto"/>
+        <w:jc w:val="both"/>
+        <w:rPr>
+          <w:lang w:val="es-MX"/>
+        </w:rPr>
+      </w:pPr>
+    </w:p>
+    <w:p>
+      <w:pPr>
+        <w:spacing w:after="0" w:line="240" w:lineRule="auto"/>
+        <w:jc w:val="both"/>
+        <w:rPr>
+          <w:lang w:val="es-MX"/>
+        </w:rPr>
       </w:pPr>
     </w:p>
     <w:p>
@@ -5379,233 +5414,109 @@
     </w:p>
     <w:p>
       <w:pPr>
-        <w:spacing w:after="0" w:line="240" w:lineRule="auto"/>
-        <w:jc w:val="both"/>
-        <w:rPr>
-          <w:highlight w:val="yellow"/>
-        </w:rPr>
-      </w:pPr>
-      <w:r>
-        <w:rPr>
-          <w:highlight w:val="yellow"/>
-        </w:rPr>
-        <w:t xml:space="preserve">This section </w:t>
-      </w:r>
-      <w:r>
-        <w:rPr>
-          <w:b/>
-          <w:highlight w:val="red"/>
-        </w:rPr>
-        <w:t>SHALL</w:t>
-      </w:r>
-      <w:r>
-        <w:rPr>
-          <w:highlight w:val="red"/>
+        <w:rPr>
+          <w:lang w:val="es-MX"/>
+        </w:rPr>
+      </w:pPr>
+    </w:p>
+    <w:p>
+      <w:pPr>
+        <w:jc w:val="both"/>
+        <w:rPr>
+          <w:lang w:val="es-MX"/>
+        </w:rPr>
+      </w:pPr>
+      <w:r>
+        <w:rPr>
+          <w:lang w:val="es-MX"/>
+        </w:rPr>
+        <w:t>En esta sección están contenidos los diagramas en las cuales se explican el funcionamiento del software, su interacción entre tareas y estados del sistema, se puede encontrar también el diagrama de bloques de hardware donde se incluye también la interacción con el usuario y el control que se implementó en el motor para la velocidad.</w:t>
+      </w:r>
+    </w:p>
+    <w:p>
+      <w:pPr>
+        <w:spacing w:after="0" w:line="240" w:lineRule="auto"/>
+        <w:jc w:val="both"/>
+        <w:rPr>
+          <w:lang w:val="es-MX"/>
+        </w:rPr>
+      </w:pPr>
+      <w:r>
+        <w:rPr>
+          <w:lang w:val="es-MX"/>
+        </w:rPr>
+        <w:t xml:space="preserve">En el documento se muestra </w:t>
+      </w:r>
+      <w:proofErr w:type="spellStart"/>
+      <w:r>
+        <w:rPr>
+          <w:lang w:val="es-MX"/>
+        </w:rPr>
+        <w:t>graficamente</w:t>
+      </w:r>
+      <w:proofErr w:type="spellEnd"/>
+      <w:r>
+        <w:rPr>
+          <w:lang w:val="es-MX"/>
         </w:rPr>
         <w:t xml:space="preserve"> </w:t>
       </w:r>
       <w:r>
         <w:rPr>
-          <w:highlight w:val="yellow"/>
-        </w:rPr>
-        <w:t xml:space="preserve">contain </w:t>
-      </w:r>
-      <w:r>
-        <w:rPr>
-          <w:highlight w:val="yellow"/>
-        </w:rPr>
-        <w:t>Static and dynamic modeling diagrams like: block diagram flow diagram, call tree diagram, state machine diagram, sequence diagram and others depending on the programming paradigm.</w:t>
-      </w:r>
-    </w:p>
-    <w:p>
-      <w:pPr>
-        <w:spacing w:after="0" w:line="240" w:lineRule="auto"/>
-        <w:jc w:val="both"/>
-        <w:rPr>
-          <w:highlight w:val="yellow"/>
-        </w:rPr>
-      </w:pPr>
-    </w:p>
-    <w:p>
-      <w:pPr>
-        <w:spacing w:after="0" w:line="240" w:lineRule="auto"/>
-        <w:jc w:val="both"/>
-      </w:pPr>
-      <w:r>
-        <w:rPr>
-          <w:highlight w:val="yellow"/>
-        </w:rPr>
-        <w:t xml:space="preserve">Additionally, </w:t>
-      </w:r>
-      <w:r>
-        <w:rPr>
-          <w:highlight w:val="yellow"/>
-        </w:rPr>
-        <w:t xml:space="preserve">this section </w:t>
-      </w:r>
-      <w:r>
-        <w:rPr>
-          <w:highlight w:val="red"/>
-        </w:rPr>
-        <w:t>SHALL</w:t>
-      </w:r>
-      <w:r>
-        <w:rPr>
-          <w:highlight w:val="red"/>
+          <w:lang w:val="es-MX"/>
+        </w:rPr>
+        <w:t>el funcionamiento del software</w:t>
+      </w:r>
+      <w:r>
+        <w:rPr>
+          <w:lang w:val="es-MX"/>
         </w:rPr>
         <w:t xml:space="preserve"> </w:t>
       </w:r>
-      <w:r>
-        <w:rPr>
-          <w:highlight w:val="yellow"/>
-        </w:rPr>
-        <w:t xml:space="preserve">contain </w:t>
-      </w:r>
-      <w:r>
-        <w:rPr>
-          <w:highlight w:val="yellow"/>
-        </w:rPr>
-        <w:t>control diagram where is defined the: inputs, outputs, noise, and its feedback (if apply).</w:t>
-      </w:r>
-    </w:p>
-    <w:p>
-      <w:pPr>
-        <w:spacing w:after="0" w:line="240" w:lineRule="auto"/>
-        <w:jc w:val="both"/>
-      </w:pPr>
-    </w:p>
-    <w:p>
-      <w:pPr>
-        <w:spacing w:after="0" w:line="240" w:lineRule="auto"/>
-        <w:jc w:val="both"/>
-      </w:pPr>
-      <w:r>
-        <w:rPr>
-          <w:highlight w:val="yellow"/>
-        </w:rPr>
-        <w:t xml:space="preserve">This section </w:t>
-      </w:r>
-      <w:r>
-        <w:rPr>
-          <w:highlight w:val="red"/>
-        </w:rPr>
-        <w:t>MUST</w:t>
-      </w:r>
-      <w:r>
-        <w:rPr>
-          <w:highlight w:val="red"/>
+    </w:p>
+    <w:p>
+      <w:pPr>
+        <w:spacing w:after="0" w:line="240" w:lineRule="auto"/>
+        <w:ind w:firstLine="720"/>
+        <w:jc w:val="both"/>
+      </w:pPr>
+      <w:r>
+        <w:rPr>
+          <w:lang w:val="es-MX"/>
         </w:rPr>
         <w:t xml:space="preserve"> </w:t>
       </w:r>
-      <w:r>
-        <w:rPr>
-          <w:highlight w:val="yellow"/>
-        </w:rPr>
-        <w:t xml:space="preserve">be contained in this document or in a different document linked to this section, the new document </w:t>
-      </w:r>
-      <w:r>
-        <w:rPr>
-          <w:highlight w:val="yellow"/>
-        </w:rPr>
-        <w:t>SHALL</w:t>
-      </w:r>
-      <w:r>
-        <w:rPr>
-          <w:highlight w:val="yellow"/>
-        </w:rPr>
-        <w:t xml:space="preserve"> be contained at:</w:t>
-      </w:r>
-      <w:r>
-        <w:t xml:space="preserve"> </w:t>
-      </w:r>
-    </w:p>
-    <w:p>
-      <w:pPr>
-        <w:spacing w:after="0" w:line="240" w:lineRule="auto"/>
-        <w:ind w:firstLine="720"/>
-        <w:jc w:val="both"/>
-        <w:rPr>
-          <w:highlight w:val="yellow"/>
-        </w:rPr>
-      </w:pPr>
-      <w:r>
-        <w:rPr>
-          <w:highlight w:val="yellow"/>
-        </w:rPr>
-        <w:t xml:space="preserve"> &lt;PROJECT_PATH&gt;\3</w:t>
-      </w:r>
-      <w:r>
-        <w:rPr>
-          <w:highlight w:val="yellow"/>
-        </w:rPr>
+      <w:proofErr w:type="spellStart"/>
+      <w:r>
+        <w:t>Estructura</w:t>
+      </w:r>
+      <w:proofErr w:type="spellEnd"/>
+      <w:r>
+        <w:t xml:space="preserve"> del </w:t>
+      </w:r>
+      <w:proofErr w:type="spellStart"/>
+      <w:r>
+        <w:t>proyecto</w:t>
+      </w:r>
+      <w:proofErr w:type="spellEnd"/>
+      <w:r>
+        <w:t>\2</w:t>
+      </w:r>
+      <w:r>
         <w:t>) Design\</w:t>
       </w:r>
       <w:r>
-        <w:rPr>
-          <w:highlight w:val="yellow"/>
-        </w:rPr>
         <w:t xml:space="preserve">9. </w:t>
       </w:r>
       <w:r>
-        <w:rPr>
-          <w:highlight w:val="yellow"/>
-        </w:rPr>
-        <w:t>SoftwareDesignDocument_20190405</w:t>
-      </w:r>
-      <w:r>
-        <w:rPr>
-          <w:highlight w:val="yellow"/>
-        </w:rPr>
-        <w:t>.docx</w:t>
-      </w:r>
-    </w:p>
-    <w:p>
-      <w:pPr>
-        <w:spacing w:after="0" w:line="240" w:lineRule="auto"/>
-        <w:jc w:val="both"/>
-      </w:pPr>
-    </w:p>
-    <w:p>
-      <w:pPr>
-        <w:spacing w:after="0" w:line="240" w:lineRule="auto"/>
-        <w:jc w:val="both"/>
-      </w:pPr>
-      <w:r>
-        <w:rPr>
-          <w:highlight w:val="yellow"/>
-        </w:rPr>
-        <w:t xml:space="preserve">Sections 9.1. and 9.2. </w:t>
-      </w:r>
-      <w:r>
-        <w:rPr>
-          <w:highlight w:val="red"/>
-        </w:rPr>
-        <w:t>MUST</w:t>
-      </w:r>
-      <w:r>
-        <w:rPr>
-          <w:highlight w:val="red"/>
-        </w:rPr>
-        <w:t xml:space="preserve"> </w:t>
-      </w:r>
-      <w:r>
-        <w:rPr>
-          <w:highlight w:val="yellow"/>
-        </w:rPr>
-        <w:t xml:space="preserve">be contained in this document or </w:t>
-      </w:r>
-      <w:r>
-        <w:rPr>
-          <w:highlight w:val="yellow"/>
-        </w:rPr>
-        <w:t>MUST</w:t>
-      </w:r>
-      <w:r>
-        <w:rPr>
-          <w:highlight w:val="yellow"/>
-        </w:rPr>
-        <w:t xml:space="preserve"> be divided into different documents. With the naming defined in every section.</w:t>
-      </w:r>
+        <w:t>SoftwareDesignDocument_20190405.docx</w:t>
+      </w:r>
+    </w:p>
+    <w:p>
+      <w:pPr>
+        <w:spacing w:after="0" w:line="240" w:lineRule="auto"/>
+        <w:jc w:val="both"/>
+      </w:pPr>
     </w:p>
     <w:p>
       <w:pPr>
@@ -5632,220 +5543,136 @@
         <w:rPr>
           <w:lang w:val="es-MX"/>
         </w:rPr>
-        <w:t>Standards</w:t>
+        <w:t>Standard</w:t>
       </w:r>
       <w:bookmarkEnd w:id="10"/>
+      <w:r>
+        <w:rPr>
+          <w:lang w:val="es-MX"/>
+        </w:rPr>
+        <w:t>s</w:t>
+      </w:r>
       <w:proofErr w:type="spellEnd"/>
     </w:p>
     <w:p>
       <w:pPr>
-        <w:spacing w:after="0" w:line="240" w:lineRule="auto"/>
-        <w:jc w:val="both"/>
-        <w:rPr>
-          <w:highlight w:val="yellow"/>
-        </w:rPr>
-      </w:pPr>
-      <w:r>
-        <w:rPr>
-          <w:highlight w:val="yellow"/>
-        </w:rPr>
-        <w:t xml:space="preserve">In case C89-C90, C11 or other </w:t>
-      </w:r>
-      <w:r>
-        <w:rPr>
-          <w:highlight w:val="yellow"/>
-        </w:rPr>
-        <w:t xml:space="preserve">standard </w:t>
-      </w:r>
-      <w:r>
-        <w:rPr>
-          <w:highlight w:val="yellow"/>
-        </w:rPr>
-        <w:t xml:space="preserve">be used, it </w:t>
-      </w:r>
-      <w:r>
-        <w:rPr>
-          <w:highlight w:val="red"/>
-        </w:rPr>
-        <w:t>SHALL</w:t>
-      </w:r>
-      <w:r>
-        <w:rPr>
-          <w:highlight w:val="red"/>
-        </w:rPr>
-        <w:t xml:space="preserve"> </w:t>
-      </w:r>
-      <w:r>
-        <w:rPr>
-          <w:highlight w:val="yellow"/>
-        </w:rPr>
-        <w:t xml:space="preserve">be </w:t>
-      </w:r>
-      <w:r>
-        <w:rPr>
-          <w:highlight w:val="yellow"/>
-        </w:rPr>
-        <w:t xml:space="preserve">specified </w:t>
-      </w:r>
-      <w:r>
-        <w:rPr>
-          <w:highlight w:val="yellow"/>
-        </w:rPr>
-        <w:t xml:space="preserve">in </w:t>
-      </w:r>
-      <w:r>
-        <w:rPr>
-          <w:highlight w:val="yellow"/>
-        </w:rPr>
-        <w:t xml:space="preserve">this section and additionally add the link </w:t>
-      </w:r>
-      <w:r>
-        <w:rPr>
-          <w:highlight w:val="yellow"/>
-        </w:rPr>
-        <w:t>to the standard used.</w:t>
-      </w:r>
-    </w:p>
-    <w:p>
-      <w:pPr>
-        <w:spacing w:after="0" w:line="240" w:lineRule="auto"/>
-        <w:jc w:val="both"/>
-        <w:rPr>
-          <w:highlight w:val="yellow"/>
-        </w:rPr>
-      </w:pPr>
-    </w:p>
-    <w:p>
-      <w:pPr>
-        <w:spacing w:after="0" w:line="240" w:lineRule="auto"/>
-        <w:jc w:val="both"/>
-      </w:pPr>
-      <w:r>
-        <w:rPr>
-          <w:highlight w:val="yellow"/>
-        </w:rPr>
-        <w:t xml:space="preserve">Additionally, the tool used to evaluate the standard </w:t>
-      </w:r>
-      <w:r>
-        <w:rPr>
-          <w:highlight w:val="red"/>
-        </w:rPr>
-        <w:t>SHALL</w:t>
-      </w:r>
-      <w:r>
-        <w:rPr>
-          <w:highlight w:val="red"/>
-        </w:rPr>
-        <w:t xml:space="preserve"> </w:t>
-      </w:r>
-      <w:r>
-        <w:rPr>
-          <w:highlight w:val="yellow"/>
-        </w:rPr>
-        <w:t xml:space="preserve">be defined here </w:t>
-      </w:r>
-      <w:r>
-        <w:rPr>
-          <w:highlight w:val="yellow"/>
-        </w:rPr>
-        <w:t>if apply.</w:t>
-      </w:r>
-    </w:p>
-    <w:p>
-      <w:pPr>
-        <w:spacing w:after="0" w:line="240" w:lineRule="auto"/>
-        <w:jc w:val="both"/>
-      </w:pPr>
-    </w:p>
-    <w:p>
-      <w:pPr>
-        <w:spacing w:after="0" w:line="240" w:lineRule="auto"/>
-        <w:jc w:val="both"/>
-      </w:pPr>
-      <w:r>
-        <w:rPr>
-          <w:highlight w:val="yellow"/>
-        </w:rPr>
-        <w:t xml:space="preserve">This section </w:t>
-      </w:r>
-      <w:r>
-        <w:rPr>
-          <w:highlight w:val="red"/>
-        </w:rPr>
-        <w:t>MUST</w:t>
-      </w:r>
-      <w:r>
-        <w:rPr>
-          <w:highlight w:val="red"/>
-        </w:rPr>
-        <w:t xml:space="preserve"> </w:t>
-      </w:r>
-      <w:r>
-        <w:rPr>
-          <w:highlight w:val="yellow"/>
-        </w:rPr>
-        <w:t xml:space="preserve">be contained in this document or in a different document linked to this section, the new document </w:t>
-      </w:r>
-      <w:r>
-        <w:rPr>
-          <w:highlight w:val="yellow"/>
-        </w:rPr>
-        <w:t>SHALL</w:t>
-      </w:r>
-      <w:r>
-        <w:rPr>
-          <w:highlight w:val="yellow"/>
-        </w:rPr>
-        <w:t xml:space="preserve"> be contained at:</w:t>
-      </w:r>
-      <w:r>
-        <w:t xml:space="preserve"> </w:t>
-      </w:r>
-    </w:p>
-    <w:p>
-      <w:pPr>
-        <w:spacing w:after="0" w:line="240" w:lineRule="auto"/>
-        <w:ind w:firstLine="720"/>
-        <w:jc w:val="both"/>
-        <w:rPr>
-          <w:highlight w:val="yellow"/>
-        </w:rPr>
-      </w:pPr>
-      <w:r>
-        <w:rPr>
-          <w:highlight w:val="yellow"/>
-        </w:rPr>
-        <w:t xml:space="preserve"> &lt;PROJECT_PATH&gt;\3</w:t>
-      </w:r>
-      <w:r>
-        <w:rPr>
-          <w:highlight w:val="yellow"/>
-        </w:rPr>
-        <w:t xml:space="preserve">) Design\ </w:t>
-      </w:r>
-      <w:r>
-        <w:rPr>
-          <w:highlight w:val="yellow"/>
-        </w:rPr>
-        <w:t xml:space="preserve">9.1. </w:t>
-      </w:r>
-      <w:r>
-        <w:rPr>
-          <w:highlight w:val="yellow"/>
-        </w:rPr>
-        <w:t>SoftwareStandar</w:t>
-      </w:r>
-      <w:r>
-        <w:rPr>
-          <w:highlight w:val="yellow"/>
-        </w:rPr>
-        <w:t>d</w:t>
-      </w:r>
-      <w:r>
-        <w:rPr>
-          <w:highlight w:val="yellow"/>
-        </w:rPr>
-        <w:t>s_20190405.docx</w:t>
+        <w:rPr>
+          <w:lang w:val="es-MX"/>
+        </w:rPr>
+      </w:pPr>
+    </w:p>
+    <w:p>
+      <w:pPr>
+        <w:rPr>
+          <w:lang w:val="es-MX"/>
+        </w:rPr>
+      </w:pPr>
+      <w:r>
+        <w:rPr>
+          <w:lang w:val="es-MX"/>
+        </w:rPr>
+        <w:t>El proyecto integrador se basa en el estándar MISRA el cual provee las mejores pautas de práctica para la segura aplicación en sistemas embebidos de control</w:t>
+      </w:r>
+      <w:r>
+        <w:rPr>
+          <w:lang w:val="es-MX"/>
+        </w:rPr>
+        <w:t>.</w:t>
+      </w:r>
+    </w:p>
+    <w:p>
+      <w:pPr>
+        <w:rPr>
+          <w:lang w:val="es-MX"/>
+        </w:rPr>
+      </w:pPr>
+      <w:r>
+        <w:rPr>
+          <w:lang w:val="es-MX"/>
+        </w:rPr>
+        <w:t>El documento se puede encontrar en la siguiente ruta</w:t>
+      </w:r>
+    </w:p>
+    <w:p>
+      <w:pPr>
+        <w:ind w:left="720"/>
+        <w:rPr>
+          <w:lang w:val="es-MX"/>
+        </w:rPr>
+      </w:pPr>
+      <w:r>
+        <w:rPr>
+          <w:lang w:val="es-MX"/>
+        </w:rPr>
+        <w:t xml:space="preserve">Estructura del Proyecto\2) </w:t>
+      </w:r>
+      <w:proofErr w:type="spellStart"/>
+      <w:r>
+        <w:rPr>
+          <w:lang w:val="es-MX"/>
+        </w:rPr>
+        <w:t>Design</w:t>
+      </w:r>
+      <w:proofErr w:type="spellEnd"/>
+      <w:r>
+        <w:rPr>
+          <w:lang w:val="es-MX"/>
+        </w:rPr>
+        <w:t>\ 9.1.SoftwareStandards_20190405.docx</w:t>
+      </w:r>
+    </w:p>
+    <w:p>
+      <w:pPr>
+        <w:spacing w:after="0" w:line="240" w:lineRule="auto"/>
+        <w:jc w:val="both"/>
+      </w:pPr>
+    </w:p>
+    <w:p>
+      <w:pPr>
+        <w:spacing w:after="0" w:line="240" w:lineRule="auto"/>
+        <w:jc w:val="both"/>
+      </w:pPr>
+      <w:r>
+        <w:rPr>
+          <w:noProof/>
+          <w:lang w:val="es-MX" w:eastAsia="es-MX"/>
+        </w:rPr>
+        <w:lastRenderedPageBreak/>
+        <w:drawing>
+          <wp:inline distT="0" distB="0" distL="0" distR="0" wp14:anchorId="00DCA795" wp14:editId="48390D8B">
+            <wp:extent cx="5743575" cy="5886450"/>
+            <wp:effectExtent l="0" t="0" r="9525" b="0"/>
+            <wp:docPr id="3" name="Picture 3"/>
+            <wp:cNvGraphicFramePr>
+              <a:graphicFrameLocks xmlns:a="http://schemas.openxmlformats.org/drawingml/2006/main" noChangeAspect="1"/>
+            </wp:cNvGraphicFramePr>
+            <a:graphic xmlns:a="http://schemas.openxmlformats.org/drawingml/2006/main">
+              <a:graphicData uri="http://schemas.openxmlformats.org/drawingml/2006/picture">
+                <pic:pic xmlns:pic="http://schemas.openxmlformats.org/drawingml/2006/picture">
+                  <pic:nvPicPr>
+                    <pic:cNvPr id="1" name=""/>
+                    <pic:cNvPicPr/>
+                  </pic:nvPicPr>
+                  <pic:blipFill>
+                    <a:blip r:embed="rId8"/>
+                    <a:stretch>
+                      <a:fillRect/>
+                    </a:stretch>
+                  </pic:blipFill>
+                  <pic:spPr>
+                    <a:xfrm>
+                      <a:off x="0" y="0"/>
+                      <a:ext cx="5743575" cy="5886450"/>
+                    </a:xfrm>
+                    <a:prstGeom prst="rect">
+                      <a:avLst/>
+                    </a:prstGeom>
+                  </pic:spPr>
+                </pic:pic>
+              </a:graphicData>
+            </a:graphic>
+          </wp:inline>
+        </w:drawing>
       </w:r>
     </w:p>
     <w:p>
@@ -5900,371 +5727,67 @@
     </w:p>
     <w:p>
       <w:pPr>
-        <w:spacing w:after="0" w:line="240" w:lineRule="auto"/>
-        <w:jc w:val="both"/>
-        <w:rPr>
-          <w:highlight w:val="yellow"/>
-        </w:rPr>
-      </w:pPr>
-      <w:r>
-        <w:rPr>
-          <w:highlight w:val="yellow"/>
-        </w:rPr>
-        <w:t>T</w:t>
-      </w:r>
-      <w:r>
-        <w:rPr>
-          <w:highlight w:val="yellow"/>
-        </w:rPr>
-        <w:t xml:space="preserve">he tags </w:t>
-      </w:r>
-      <w:r>
-        <w:rPr>
-          <w:highlight w:val="red"/>
-        </w:rPr>
-        <w:t>SHALL</w:t>
-      </w:r>
-      <w:r>
-        <w:rPr>
-          <w:highlight w:val="red"/>
+        <w:rPr>
+          <w:lang w:val="es-MX"/>
+        </w:rPr>
+      </w:pPr>
+    </w:p>
+    <w:p>
+      <w:pPr>
+        <w:rPr>
+          <w:lang w:val="es-MX"/>
+        </w:rPr>
+      </w:pPr>
+      <w:r>
+        <w:rPr>
+          <w:lang w:val="es-MX"/>
+        </w:rPr>
+        <w:t xml:space="preserve">En esta sección se define </w:t>
+      </w:r>
+      <w:r>
+        <w:rPr>
+          <w:lang w:val="es-MX"/>
+        </w:rPr>
+        <w:t>la manera en la que se van a nombrar a las distintas variables, funciones, archivos, etc. y se describe de tal manera para que puedan ser identificadas</w:t>
+      </w:r>
+    </w:p>
+    <w:p>
+      <w:pPr>
+        <w:rPr>
+          <w:rFonts w:cstheme="minorHAnsi"/>
+          <w:lang w:val="es-MX"/>
+        </w:rPr>
+      </w:pPr>
+      <w:r>
+        <w:rPr>
+          <w:rFonts w:cstheme="minorHAnsi"/>
+          <w:lang w:val="es-MX"/>
         </w:rPr>
         <w:t xml:space="preserve"> </w:t>
       </w:r>
-      <w:r>
-        <w:rPr>
-          <w:highlight w:val="yellow"/>
-        </w:rPr>
-        <w:t xml:space="preserve">be defined </w:t>
-      </w:r>
-      <w:r>
-        <w:rPr>
-          <w:highlight w:val="yellow"/>
-        </w:rPr>
-        <w:t>for: local and global variables, local and global functions, macros, enumerations and structures.</w:t>
-      </w:r>
-    </w:p>
-    <w:p>
-      <w:pPr>
-        <w:spacing w:after="0" w:line="240" w:lineRule="auto"/>
-        <w:jc w:val="both"/>
-        <w:rPr>
-          <w:highlight w:val="yellow"/>
-        </w:rPr>
-      </w:pPr>
-    </w:p>
-    <w:p>
-      <w:pPr>
-        <w:spacing w:after="0" w:line="240" w:lineRule="auto"/>
-        <w:jc w:val="both"/>
-        <w:rPr>
-          <w:highlight w:val="yellow"/>
-        </w:rPr>
-      </w:pPr>
-      <w:r>
-        <w:rPr>
-          <w:highlight w:val="yellow"/>
-        </w:rPr>
-        <w:t xml:space="preserve">It is </w:t>
-      </w:r>
-      <w:r>
-        <w:rPr>
-          <w:b/>
-          <w:highlight w:val="red"/>
-        </w:rPr>
-        <w:t>SUGGESTED</w:t>
-      </w:r>
-      <w:r>
-        <w:rPr>
-          <w:highlight w:val="yellow"/>
-        </w:rPr>
-        <w:t xml:space="preserve"> to use c</w:t>
-      </w:r>
-      <w:r>
-        <w:rPr>
-          <w:highlight w:val="yellow"/>
-        </w:rPr>
-        <w:t>apital letter for global variables and macros.</w:t>
-      </w:r>
-    </w:p>
-    <w:p>
-      <w:pPr>
-        <w:spacing w:after="0" w:line="240" w:lineRule="auto"/>
-        <w:jc w:val="both"/>
-        <w:rPr>
-          <w:highlight w:val="yellow"/>
-        </w:rPr>
-      </w:pPr>
-    </w:p>
-    <w:p>
-      <w:pPr>
-        <w:spacing w:after="0" w:line="240" w:lineRule="auto"/>
-        <w:jc w:val="both"/>
-        <w:rPr>
-          <w:highlight w:val="yellow"/>
-        </w:rPr>
-      </w:pPr>
-      <w:r>
-        <w:rPr>
-          <w:highlight w:val="yellow"/>
-        </w:rPr>
-        <w:t xml:space="preserve">In case prefix be used, it </w:t>
-      </w:r>
-      <w:r>
-        <w:rPr>
-          <w:highlight w:val="yellow"/>
-        </w:rPr>
-        <w:t xml:space="preserve">is </w:t>
-      </w:r>
-      <w:r>
-        <w:rPr>
-          <w:highlight w:val="red"/>
-        </w:rPr>
-        <w:t>SUGGESTED</w:t>
-      </w:r>
-      <w:r>
-        <w:rPr>
-          <w:highlight w:val="yellow"/>
-        </w:rPr>
-        <w:t xml:space="preserve"> to consider</w:t>
-      </w:r>
-      <w:r>
-        <w:rPr>
-          <w:highlight w:val="yellow"/>
-        </w:rPr>
-        <w:t xml:space="preserve"> for variable type, module or file, for example:</w:t>
-      </w:r>
-    </w:p>
-    <w:p>
-      <w:pPr>
-        <w:spacing w:after="0" w:line="240" w:lineRule="auto"/>
-        <w:ind w:firstLine="360"/>
-        <w:jc w:val="both"/>
-        <w:rPr>
-          <w:highlight w:val="yellow"/>
-          <w:lang w:val="es-MX"/>
-        </w:rPr>
-      </w:pPr>
-      <w:r>
-        <w:rPr>
-          <w:highlight w:val="yellow"/>
-          <w:lang w:val="es-MX"/>
-        </w:rPr>
-        <w:t>uint8_var1</w:t>
-      </w:r>
-    </w:p>
-    <w:p>
-      <w:pPr>
-        <w:spacing w:after="0" w:line="240" w:lineRule="auto"/>
-        <w:ind w:firstLine="360"/>
-        <w:jc w:val="both"/>
-        <w:rPr>
-          <w:highlight w:val="yellow"/>
-          <w:lang w:val="es-MX"/>
-        </w:rPr>
-      </w:pPr>
-      <w:r>
-        <w:rPr>
-          <w:highlight w:val="yellow"/>
-          <w:lang w:val="es-MX"/>
-        </w:rPr>
-        <w:t>adc_variable1</w:t>
-      </w:r>
-    </w:p>
-    <w:p>
-      <w:pPr>
-        <w:spacing w:after="0" w:line="240" w:lineRule="auto"/>
-        <w:ind w:firstLine="360"/>
-        <w:jc w:val="both"/>
-        <w:rPr>
-          <w:highlight w:val="yellow"/>
-          <w:lang w:val="es-MX"/>
-        </w:rPr>
-      </w:pPr>
-      <w:r>
-        <w:rPr>
-          <w:highlight w:val="yellow"/>
-          <w:lang w:val="es-MX"/>
-        </w:rPr>
-        <w:t>etc.</w:t>
-      </w:r>
-    </w:p>
-    <w:p>
-      <w:pPr>
-        <w:spacing w:after="0" w:line="240" w:lineRule="auto"/>
-        <w:jc w:val="both"/>
-        <w:rPr>
-          <w:highlight w:val="yellow"/>
-          <w:lang w:val="es-MX"/>
-        </w:rPr>
-      </w:pPr>
-    </w:p>
-    <w:p>
-      <w:pPr>
-        <w:spacing w:after="0" w:line="240" w:lineRule="auto"/>
-        <w:jc w:val="both"/>
-        <w:rPr>
-          <w:highlight w:val="yellow"/>
-        </w:rPr>
-      </w:pPr>
-      <w:r>
-        <w:rPr>
-          <w:highlight w:val="yellow"/>
-        </w:rPr>
-        <w:t>F</w:t>
-      </w:r>
-      <w:r>
-        <w:rPr>
-          <w:highlight w:val="yellow"/>
-        </w:rPr>
-        <w:t xml:space="preserve">ile names </w:t>
-      </w:r>
-      <w:r>
-        <w:rPr>
-          <w:highlight w:val="red"/>
-        </w:rPr>
-        <w:t>SHALL</w:t>
-      </w:r>
-      <w:r>
-        <w:rPr>
-          <w:highlight w:val="red"/>
-        </w:rPr>
-        <w:t xml:space="preserve"> </w:t>
-      </w:r>
-      <w:r>
-        <w:rPr>
-          <w:highlight w:val="yellow"/>
-        </w:rPr>
-        <w:t xml:space="preserve">have a </w:t>
-      </w:r>
-      <w:r>
-        <w:rPr>
-          <w:highlight w:val="yellow"/>
-        </w:rPr>
-        <w:t>convention</w:t>
-      </w:r>
-      <w:r>
-        <w:rPr>
-          <w:highlight w:val="yellow"/>
-        </w:rPr>
-        <w:t xml:space="preserve"> defined in this section,</w:t>
-      </w:r>
-      <w:r>
-        <w:rPr>
-          <w:highlight w:val="yellow"/>
-        </w:rPr>
-        <w:t xml:space="preserve"> </w:t>
-      </w:r>
-      <w:r>
-        <w:rPr>
-          <w:highlight w:val="yellow"/>
-        </w:rPr>
-        <w:t xml:space="preserve">for instance: first letter </w:t>
-      </w:r>
-      <w:r>
-        <w:rPr>
-          <w:highlight w:val="yellow"/>
-        </w:rPr>
-        <w:t>SHALL</w:t>
-      </w:r>
-      <w:r>
-        <w:rPr>
-          <w:highlight w:val="yellow"/>
-        </w:rPr>
-        <w:t xml:space="preserve"> be capital.</w:t>
-      </w:r>
-    </w:p>
-    <w:p>
-      <w:pPr>
-        <w:spacing w:after="0" w:line="240" w:lineRule="auto"/>
-        <w:jc w:val="both"/>
-      </w:pPr>
-      <w:r>
-        <w:rPr>
-          <w:highlight w:val="yellow"/>
-        </w:rPr>
-        <w:t xml:space="preserve">For folder in code, </w:t>
-      </w:r>
-      <w:r>
-        <w:rPr>
-          <w:highlight w:val="yellow"/>
-        </w:rPr>
-        <w:t xml:space="preserve">it </w:t>
-      </w:r>
-      <w:r>
-        <w:rPr>
-          <w:highlight w:val="red"/>
-        </w:rPr>
-        <w:t>SHALL</w:t>
-      </w:r>
-      <w:r>
-        <w:rPr>
-          <w:highlight w:val="red"/>
-        </w:rPr>
-        <w:t xml:space="preserve"> </w:t>
-      </w:r>
-      <w:r>
-        <w:rPr>
-          <w:highlight w:val="yellow"/>
-        </w:rPr>
-        <w:t>be defined the names or conventions used</w:t>
-      </w:r>
-      <w:r>
-        <w:rPr>
-          <w:highlight w:val="yellow"/>
-        </w:rPr>
-        <w:t>.</w:t>
-      </w:r>
-    </w:p>
-    <w:p>
-      <w:pPr>
-        <w:spacing w:after="0" w:line="240" w:lineRule="auto"/>
-        <w:jc w:val="both"/>
-      </w:pPr>
-    </w:p>
-    <w:p>
-      <w:pPr>
-        <w:spacing w:after="0" w:line="240" w:lineRule="auto"/>
-        <w:jc w:val="both"/>
-      </w:pPr>
-      <w:r>
-        <w:rPr>
-          <w:highlight w:val="yellow"/>
-        </w:rPr>
-        <w:t xml:space="preserve">This section </w:t>
-      </w:r>
-      <w:r>
-        <w:rPr>
-          <w:highlight w:val="red"/>
-        </w:rPr>
-        <w:t>MUST</w:t>
-      </w:r>
-      <w:r>
-        <w:rPr>
-          <w:highlight w:val="red"/>
-        </w:rPr>
-        <w:t xml:space="preserve"> </w:t>
-      </w:r>
-      <w:r>
-        <w:rPr>
-          <w:highlight w:val="yellow"/>
-        </w:rPr>
-        <w:t xml:space="preserve">be contained in this document or in a different document linked to this section, the new document </w:t>
-      </w:r>
-      <w:r>
-        <w:rPr>
-          <w:highlight w:val="yellow"/>
-        </w:rPr>
-        <w:t>SHALL</w:t>
-      </w:r>
-      <w:r>
-        <w:rPr>
-          <w:highlight w:val="yellow"/>
-        </w:rPr>
-        <w:t xml:space="preserve"> be contained at:</w:t>
-      </w:r>
-      <w:r>
-        <w:t xml:space="preserve"> </w:t>
-      </w:r>
+    </w:p>
+    <w:p>
+      <w:pPr>
+        <w:jc w:val="both"/>
+        <w:rPr>
+          <w:lang w:val="es-MX"/>
+        </w:rPr>
+      </w:pPr>
+      <w:r>
+        <w:rPr>
+          <w:lang w:val="es-MX"/>
+        </w:rPr>
+        <w:t>El documento se puede encontrar en la siguiente ruta, dentro de la carpeta principal del proyecto integrador.</w:t>
+      </w:r>
+    </w:p>
+    <w:p>
+      <w:pPr>
+        <w:spacing w:after="0" w:line="240" w:lineRule="auto"/>
+        <w:jc w:val="both"/>
+        <w:rPr>
+          <w:lang w:val="es-MX"/>
+        </w:rPr>
+      </w:pPr>
     </w:p>
     <w:p>
       <w:pPr>
@@ -6272,68 +5795,62 @@
         <w:ind w:firstLine="720"/>
         <w:jc w:val="both"/>
         <w:rPr>
-          <w:highlight w:val="yellow"/>
-        </w:rPr>
-      </w:pPr>
-      <w:r>
-        <w:rPr>
-          <w:highlight w:val="yellow"/>
-        </w:rPr>
-        <w:t xml:space="preserve"> &lt;PROJECT_PATH&gt;\3</w:t>
-      </w:r>
-      <w:r>
-        <w:rPr>
-          <w:highlight w:val="yellow"/>
-        </w:rPr>
-        <w:t>) Design\</w:t>
-      </w:r>
-      <w:r>
-        <w:rPr>
-          <w:highlight w:val="yellow"/>
-        </w:rPr>
-        <w:t>9.2. NamingConventions</w:t>
-      </w:r>
-      <w:r>
-        <w:rPr>
-          <w:highlight w:val="yellow"/>
-        </w:rPr>
-        <w:t>_20190405.docx</w:t>
-      </w:r>
-    </w:p>
-    <w:p>
-      <w:pPr>
-        <w:spacing w:after="0" w:line="240" w:lineRule="auto"/>
-        <w:jc w:val="both"/>
-      </w:pPr>
-    </w:p>
-    <w:p>
-      <w:pPr>
-        <w:spacing w:after="0" w:line="240" w:lineRule="auto"/>
-        <w:jc w:val="both"/>
-      </w:pPr>
-      <w:r>
-        <w:rPr>
-          <w:highlight w:val="yellow"/>
-        </w:rPr>
-        <w:t xml:space="preserve">In code comments, It </w:t>
-      </w:r>
-      <w:r>
-        <w:rPr>
-          <w:highlight w:val="red"/>
-        </w:rPr>
-        <w:t>SHALL</w:t>
-      </w:r>
-      <w:r>
-        <w:rPr>
-          <w:highlight w:val="yellow"/>
-        </w:rPr>
-        <w:t xml:space="preserve"> contain the requirements which is implemented with the code described.</w:t>
-      </w:r>
-    </w:p>
-    <w:p>
-      <w:pPr>
-        <w:spacing w:after="0" w:line="240" w:lineRule="auto"/>
-        <w:jc w:val="both"/>
+          <w:lang w:val="es-MX"/>
+        </w:rPr>
+      </w:pPr>
+      <w:r>
+        <w:rPr>
+          <w:lang w:val="es-MX"/>
+        </w:rPr>
+        <w:lastRenderedPageBreak/>
+        <w:t>Estructura del proyecto</w:t>
+      </w:r>
+      <w:r>
+        <w:rPr>
+          <w:lang w:val="es-MX"/>
+        </w:rPr>
+        <w:t>/</w:t>
+      </w:r>
+      <w:r>
+        <w:rPr>
+          <w:lang w:val="es-MX"/>
+        </w:rPr>
+        <w:t>2</w:t>
+      </w:r>
+      <w:r>
+        <w:rPr>
+          <w:lang w:val="es-MX"/>
+        </w:rPr>
+        <w:t xml:space="preserve">) </w:t>
+      </w:r>
+      <w:proofErr w:type="spellStart"/>
+      <w:r>
+        <w:rPr>
+          <w:lang w:val="es-MX"/>
+        </w:rPr>
+        <w:t>Design</w:t>
+      </w:r>
+      <w:proofErr w:type="spellEnd"/>
+      <w:r>
+        <w:rPr>
+          <w:lang w:val="es-MX"/>
+        </w:rPr>
+        <w:t>/</w:t>
+      </w:r>
+      <w:r>
+        <w:rPr>
+          <w:lang w:val="es-MX"/>
+        </w:rPr>
+        <w:t>9.2. NamingConventions_20190405.docx</w:t>
+      </w:r>
+    </w:p>
+    <w:p>
+      <w:pPr>
+        <w:spacing w:after="0" w:line="240" w:lineRule="auto"/>
+        <w:jc w:val="both"/>
+        <w:rPr>
+          <w:lang w:val="es-MX"/>
+        </w:rPr>
       </w:pPr>
     </w:p>
     <w:p>
@@ -6383,72 +5900,138 @@
       <w:pPr>
         <w:spacing w:after="0" w:line="240" w:lineRule="auto"/>
         <w:jc w:val="both"/>
-      </w:pPr>
-      <w:r>
         <w:rPr>
           <w:highlight w:val="yellow"/>
         </w:rPr>
-        <w:t xml:space="preserve">This section </w:t>
-      </w:r>
-      <w:r>
-        <w:rPr>
-          <w:highlight w:val="red"/>
-        </w:rPr>
-        <w:t>SHALL</w:t>
-      </w:r>
-      <w:r>
-        <w:rPr>
-          <w:highlight w:val="red"/>
+      </w:pPr>
+    </w:p>
+    <w:p>
+      <w:pPr>
+        <w:spacing w:after="0" w:line="240" w:lineRule="auto"/>
+        <w:jc w:val="both"/>
+        <w:rPr>
+          <w:lang w:val="es-MX"/>
+        </w:rPr>
+      </w:pPr>
+      <w:r>
+        <w:rPr>
+          <w:lang w:val="es-MX"/>
+        </w:rPr>
+        <w:t>En esta sección se muestra la manera en que fueron</w:t>
+      </w:r>
+      <w:r>
+        <w:rPr>
+          <w:lang w:val="es-MX"/>
+        </w:rPr>
+        <w:t xml:space="preserve"> ejecutadas las pruebas de </w:t>
+      </w:r>
+      <w:proofErr w:type="spellStart"/>
+      <w:r>
+        <w:rPr>
+          <w:lang w:val="es-MX"/>
+        </w:rPr>
+        <w:t>White</w:t>
+      </w:r>
+      <w:r>
+        <w:rPr>
+          <w:lang w:val="es-MX"/>
+        </w:rPr>
+        <w:t>box</w:t>
+      </w:r>
+      <w:proofErr w:type="spellEnd"/>
+      <w:r>
+        <w:rPr>
+          <w:lang w:val="es-MX"/>
+        </w:rPr>
+        <w:t xml:space="preserve"> para asegurar el correcto funcionamiento de todo el Sistema en conjunto.</w:t>
+      </w:r>
+    </w:p>
+    <w:p>
+      <w:pPr>
+        <w:spacing w:after="0" w:line="240" w:lineRule="auto"/>
+        <w:jc w:val="both"/>
+        <w:rPr>
+          <w:lang w:val="es-MX"/>
+        </w:rPr>
+      </w:pPr>
+    </w:p>
+    <w:p>
+      <w:pPr>
+        <w:spacing w:after="0" w:line="240" w:lineRule="auto"/>
+        <w:jc w:val="both"/>
+        <w:rPr>
+          <w:lang w:val="es-MX"/>
+        </w:rPr>
+      </w:pPr>
+      <w:r>
+        <w:rPr>
+          <w:lang w:val="es-MX"/>
+        </w:rPr>
+        <w:t xml:space="preserve">En la siguiente ruta se encuentra el documento donde se describe la prueba de </w:t>
+      </w:r>
+      <w:proofErr w:type="spellStart"/>
+      <w:r>
+        <w:rPr>
+          <w:lang w:val="es-MX"/>
+        </w:rPr>
+        <w:t>Blackbox</w:t>
+      </w:r>
+      <w:proofErr w:type="spellEnd"/>
+      <w:r>
+        <w:rPr>
+          <w:lang w:val="es-MX"/>
+        </w:rPr>
+        <w:t>:</w:t>
+      </w:r>
+    </w:p>
+    <w:p>
+      <w:pPr>
+        <w:spacing w:after="0" w:line="240" w:lineRule="auto"/>
+        <w:ind w:firstLine="720"/>
+        <w:jc w:val="both"/>
+        <w:rPr>
+          <w:lang w:val="es-MX"/>
+        </w:rPr>
+      </w:pPr>
+      <w:r>
+        <w:rPr>
+          <w:lang w:val="es-MX"/>
         </w:rPr>
         <w:t xml:space="preserve"> </w:t>
       </w:r>
-      <w:r>
+    </w:p>
+    <w:p>
+      <w:pPr>
+        <w:spacing w:after="0" w:line="240" w:lineRule="auto"/>
+        <w:ind w:firstLine="720"/>
+        <w:jc w:val="both"/>
         <w:rPr>
           <w:highlight w:val="yellow"/>
         </w:rPr>
-        <w:t xml:space="preserve">be contained </w:t>
-      </w:r>
-      <w:r>
-        <w:rPr>
-          <w:highlight w:val="yellow"/>
-        </w:rPr>
-        <w:t xml:space="preserve">at: </w:t>
-      </w:r>
-      <w:r>
-        <w:t xml:space="preserve"> </w:t>
-      </w:r>
-    </w:p>
-    <w:p>
-      <w:pPr>
-        <w:spacing w:after="0" w:line="240" w:lineRule="auto"/>
-        <w:ind w:firstLine="720"/>
-        <w:jc w:val="both"/>
-        <w:rPr>
-          <w:highlight w:val="yellow"/>
-        </w:rPr>
-      </w:pPr>
-      <w:r>
-        <w:rPr>
-          <w:highlight w:val="yellow"/>
-        </w:rPr>
-        <w:t xml:space="preserve"> &lt;PROJECT_PATH&gt;\4</w:t>
-      </w:r>
-      <w:r>
-        <w:rPr>
-          <w:highlight w:val="yellow"/>
-        </w:rPr>
+      </w:pPr>
+      <w:proofErr w:type="spellStart"/>
+      <w:r>
+        <w:t>Estructura</w:t>
+      </w:r>
+      <w:proofErr w:type="spellEnd"/>
+      <w:r>
+        <w:t xml:space="preserve"> del </w:t>
+      </w:r>
+      <w:proofErr w:type="spellStart"/>
+      <w:r>
+        <w:t>proyecto</w:t>
+      </w:r>
+      <w:proofErr w:type="spellEnd"/>
+      <w:r>
+        <w:t>\4</w:t>
+      </w:r>
+      <w:r>
         <w:t>) Verification\</w:t>
       </w:r>
       <w:r>
-        <w:rPr>
-          <w:highlight w:val="yellow"/>
-        </w:rPr>
         <w:t>10.</w:t>
       </w:r>
       <w:r>
-        <w:rPr>
-          <w:highlight w:val="yellow"/>
-        </w:rPr>
         <w:t>1. BlackboxTest_baseline.docx</w:t>
       </w:r>
     </w:p>
@@ -6467,219 +6050,105 @@
         <w:spacing w:after="0" w:line="240" w:lineRule="auto"/>
         <w:jc w:val="both"/>
         <w:rPr>
+          <w:lang w:val="es-MX"/>
+        </w:rPr>
+      </w:pPr>
+      <w:r>
+        <w:rPr>
+          <w:lang w:val="es-MX"/>
+        </w:rPr>
+        <w:t xml:space="preserve">El documento con los resultados de las pruebas de </w:t>
+      </w:r>
+      <w:proofErr w:type="spellStart"/>
+      <w:r>
+        <w:rPr>
+          <w:lang w:val="es-MX"/>
+        </w:rPr>
+        <w:t>Blackbox</w:t>
+      </w:r>
+      <w:proofErr w:type="spellEnd"/>
+      <w:r>
+        <w:rPr>
+          <w:lang w:val="es-MX"/>
+        </w:rPr>
+        <w:t xml:space="preserve"> se encuentra en la siguiente ruta:</w:t>
+      </w:r>
+    </w:p>
+    <w:p>
+      <w:pPr>
+        <w:spacing w:after="0" w:line="240" w:lineRule="auto"/>
+        <w:ind w:firstLine="720"/>
+        <w:jc w:val="both"/>
+      </w:pPr>
+      <w:r>
+        <w:rPr>
+          <w:lang w:val="es-MX"/>
+        </w:rPr>
+        <w:t>Estructura del proyecto</w:t>
+      </w:r>
+      <w:r>
+        <w:rPr>
+          <w:lang w:val="es-MX"/>
+        </w:rPr>
+        <w:t>\4</w:t>
+      </w:r>
+      <w:r>
+        <w:rPr>
+          <w:lang w:val="es-MX"/>
+        </w:rPr>
+        <w:t xml:space="preserve">) </w:t>
+      </w:r>
+      <w:proofErr w:type="spellStart"/>
+      <w:r>
+        <w:rPr>
+          <w:lang w:val="es-MX"/>
+        </w:rPr>
+        <w:t>Verification</w:t>
+      </w:r>
+      <w:proofErr w:type="spellEnd"/>
+      <w:r>
+        <w:rPr>
+          <w:lang w:val="es-MX"/>
+        </w:rPr>
+        <w:t>\</w:t>
+      </w:r>
+      <w:proofErr w:type="spellStart"/>
+      <w:r>
+        <w:rPr>
+          <w:lang w:val="es-MX"/>
+        </w:rPr>
+        <w:t>Results</w:t>
+      </w:r>
+      <w:proofErr w:type="spellEnd"/>
+      <w:r>
+        <w:rPr>
+          <w:lang w:val="es-MX"/>
+        </w:rPr>
+        <w:t>\</w:t>
+      </w:r>
+      <w:r>
+        <w:rPr>
+          <w:lang w:val="es-MX"/>
+        </w:rPr>
+        <w:t>10.</w:t>
+      </w:r>
+      <w:r>
+        <w:rPr>
+          <w:lang w:val="es-MX"/>
+        </w:rPr>
+        <w:t xml:space="preserve">1. </w:t>
+      </w:r>
+      <w:r>
+        <w:t>BlackboxTest_20190405.docx</w:t>
+      </w:r>
+    </w:p>
+    <w:p>
+      <w:pPr>
+        <w:spacing w:after="0" w:line="240" w:lineRule="auto"/>
+        <w:jc w:val="both"/>
+        <w:rPr>
           <w:highlight w:val="yellow"/>
         </w:rPr>
-      </w:pPr>
-      <w:r>
-        <w:rPr>
-          <w:highlight w:val="yellow"/>
-        </w:rPr>
-        <w:t>…</w:t>
-      </w:r>
-      <w:r>
-        <w:rPr>
-          <w:highlight w:val="yellow"/>
-        </w:rPr>
-        <w:t>and its result</w:t>
-      </w:r>
-      <w:r>
-        <w:rPr>
-          <w:highlight w:val="yellow"/>
-        </w:rPr>
-        <w:t>s</w:t>
-      </w:r>
-      <w:r>
-        <w:rPr>
-          <w:highlight w:val="yellow"/>
-        </w:rPr>
-        <w:t xml:space="preserve"> </w:t>
-      </w:r>
-      <w:r>
-        <w:rPr>
-          <w:highlight w:val="red"/>
-        </w:rPr>
-        <w:t>SHALL</w:t>
-      </w:r>
-      <w:r>
-        <w:rPr>
-          <w:highlight w:val="red"/>
-        </w:rPr>
-        <w:t xml:space="preserve"> </w:t>
-      </w:r>
-      <w:r>
-        <w:rPr>
-          <w:highlight w:val="yellow"/>
-        </w:rPr>
-        <w:t xml:space="preserve">be located </w:t>
-      </w:r>
-      <w:r>
-        <w:rPr>
-          <w:highlight w:val="yellow"/>
-        </w:rPr>
-        <w:t>with the date as suffix, as following is indicated</w:t>
-      </w:r>
-      <w:r>
-        <w:rPr>
-          <w:highlight w:val="yellow"/>
-        </w:rPr>
-        <w:t>:</w:t>
-      </w:r>
-    </w:p>
-    <w:p>
-      <w:pPr>
-        <w:spacing w:after="0" w:line="240" w:lineRule="auto"/>
-        <w:ind w:firstLine="720"/>
-        <w:jc w:val="both"/>
-        <w:rPr>
-          <w:highlight w:val="yellow"/>
-        </w:rPr>
-      </w:pPr>
-      <w:r>
-        <w:rPr>
-          <w:highlight w:val="yellow"/>
-        </w:rPr>
-        <w:t>&lt;PROJECT_PATH&gt;\4</w:t>
-      </w:r>
-      <w:r>
-        <w:rPr>
-          <w:highlight w:val="yellow"/>
-        </w:rPr>
-        <w:t>) Verification\</w:t>
-      </w:r>
-      <w:r>
-        <w:rPr>
-          <w:highlight w:val="yellow"/>
-        </w:rPr>
-        <w:t>Results\</w:t>
-      </w:r>
-      <w:r>
-        <w:rPr>
-          <w:highlight w:val="yellow"/>
-        </w:rPr>
-        <w:t>10.</w:t>
-      </w:r>
-      <w:r>
-        <w:rPr>
-          <w:highlight w:val="yellow"/>
-        </w:rPr>
-        <w:t>1. BlackboxTest_</w:t>
-      </w:r>
-      <w:r>
-        <w:rPr>
-          <w:highlight w:val="yellow"/>
-        </w:rPr>
-        <w:t>20190405</w:t>
-      </w:r>
-      <w:r>
-        <w:rPr>
-          <w:highlight w:val="yellow"/>
-        </w:rPr>
-        <w:t>.docx</w:t>
-      </w:r>
-    </w:p>
-    <w:p>
-      <w:pPr>
-        <w:spacing w:after="0" w:line="240" w:lineRule="auto"/>
-        <w:jc w:val="both"/>
-        <w:rPr>
-          <w:highlight w:val="yellow"/>
-        </w:rPr>
-      </w:pPr>
-    </w:p>
-    <w:p>
-      <w:pPr>
-        <w:spacing w:after="0" w:line="240" w:lineRule="auto"/>
-        <w:jc w:val="both"/>
-      </w:pPr>
-      <w:r>
-        <w:rPr>
-          <w:highlight w:val="yellow"/>
-        </w:rPr>
-        <w:t xml:space="preserve">Every time a </w:t>
-      </w:r>
-      <w:r>
-        <w:rPr>
-          <w:highlight w:val="yellow"/>
-        </w:rPr>
-        <w:t xml:space="preserve">module </w:t>
-      </w:r>
-      <w:r>
-        <w:rPr>
-          <w:highlight w:val="yellow"/>
-        </w:rPr>
-        <w:t xml:space="preserve">or feature is </w:t>
-      </w:r>
-      <w:r>
-        <w:rPr>
-          <w:highlight w:val="yellow"/>
-        </w:rPr>
-        <w:t>implemented</w:t>
-      </w:r>
-      <w:r>
-        <w:rPr>
-          <w:highlight w:val="yellow"/>
-        </w:rPr>
-        <w:t xml:space="preserve">, </w:t>
-      </w:r>
-      <w:r>
-        <w:rPr>
-          <w:highlight w:val="yellow"/>
-        </w:rPr>
-        <w:t xml:space="preserve">it </w:t>
-      </w:r>
-      <w:r>
-        <w:rPr>
-          <w:highlight w:val="red"/>
-        </w:rPr>
-        <w:t>SHALL</w:t>
-      </w:r>
-      <w:r>
-        <w:rPr>
-          <w:highlight w:val="red"/>
-        </w:rPr>
-        <w:t xml:space="preserve"> </w:t>
-      </w:r>
-      <w:r>
-        <w:rPr>
-          <w:highlight w:val="yellow"/>
-        </w:rPr>
-        <w:t xml:space="preserve">contain their tests section and </w:t>
-      </w:r>
-      <w:r>
-        <w:rPr>
-          <w:highlight w:val="red"/>
-        </w:rPr>
-        <w:t>SHALL</w:t>
-      </w:r>
-      <w:r>
-        <w:rPr>
-          <w:highlight w:val="yellow"/>
-        </w:rPr>
-        <w:t xml:space="preserve"> be contained</w:t>
-      </w:r>
-      <w:r>
-        <w:rPr>
-          <w:highlight w:val="yellow"/>
-        </w:rPr>
-        <w:t xml:space="preserve"> </w:t>
-      </w:r>
-      <w:r>
-        <w:rPr>
-          <w:highlight w:val="yellow"/>
-        </w:rPr>
-        <w:t xml:space="preserve">with the </w:t>
-      </w:r>
-      <w:r>
-        <w:rPr>
-          <w:highlight w:val="yellow"/>
-        </w:rPr>
-        <w:t>reference to the requirement number in order to have traceability.</w:t>
-      </w:r>
-    </w:p>
-    <w:p>
-      <w:pPr>
-        <w:spacing w:after="0" w:line="240" w:lineRule="auto"/>
-        <w:jc w:val="both"/>
       </w:pPr>
     </w:p>
     <w:p>
@@ -6708,211 +6177,144 @@
       <w:pPr>
         <w:spacing w:after="0" w:line="240" w:lineRule="auto"/>
         <w:jc w:val="both"/>
+      </w:pPr>
+    </w:p>
+    <w:p>
+      <w:pPr>
+        <w:spacing w:after="0" w:line="240" w:lineRule="auto"/>
+        <w:jc w:val="both"/>
+        <w:rPr>
+          <w:lang w:val="es-MX"/>
+        </w:rPr>
+      </w:pPr>
+      <w:r>
+        <w:rPr>
+          <w:lang w:val="es-MX"/>
+        </w:rPr>
+        <w:t>En esta sección se muestra la manera en que fuero</w:t>
+      </w:r>
+      <w:r>
+        <w:rPr>
+          <w:lang w:val="es-MX"/>
+        </w:rPr>
+        <w:t xml:space="preserve">n ejecutadas las pruebas de </w:t>
+      </w:r>
+      <w:proofErr w:type="spellStart"/>
+      <w:r>
+        <w:rPr>
+          <w:lang w:val="es-MX"/>
+        </w:rPr>
+        <w:t>Whitebox</w:t>
+      </w:r>
+      <w:proofErr w:type="spellEnd"/>
+      <w:r>
+        <w:rPr>
+          <w:lang w:val="es-MX"/>
+        </w:rPr>
+        <w:t xml:space="preserve"> para verificar la complejidad del software</w:t>
+      </w:r>
+    </w:p>
+    <w:p>
+      <w:pPr>
+        <w:spacing w:after="0" w:line="240" w:lineRule="auto"/>
+        <w:jc w:val="both"/>
+        <w:rPr>
+          <w:lang w:val="es-MX"/>
+        </w:rPr>
+      </w:pPr>
+    </w:p>
+    <w:p>
+      <w:pPr>
+        <w:spacing w:after="0" w:line="240" w:lineRule="auto"/>
+        <w:jc w:val="both"/>
+        <w:rPr>
+          <w:lang w:val="es-MX"/>
+        </w:rPr>
+      </w:pPr>
+      <w:r>
+        <w:rPr>
+          <w:lang w:val="es-MX"/>
+        </w:rPr>
+        <w:t xml:space="preserve">En la siguiente ruta se encuentra el documento donde se describe la prueba de </w:t>
+      </w:r>
+      <w:proofErr w:type="spellStart"/>
+      <w:r>
+        <w:rPr>
+          <w:lang w:val="es-MX"/>
+        </w:rPr>
+        <w:t>White</w:t>
+      </w:r>
+      <w:r>
+        <w:rPr>
+          <w:lang w:val="es-MX"/>
+        </w:rPr>
+        <w:t>box</w:t>
+      </w:r>
+      <w:proofErr w:type="spellEnd"/>
+      <w:r>
+        <w:rPr>
+          <w:lang w:val="es-MX"/>
+        </w:rPr>
+        <w:t>:</w:t>
+      </w:r>
+    </w:p>
+    <w:p>
+      <w:pPr>
+        <w:spacing w:after="0" w:line="240" w:lineRule="auto"/>
+        <w:ind w:firstLine="720"/>
+        <w:jc w:val="both"/>
+        <w:rPr>
+          <w:lang w:val="es-MX"/>
+        </w:rPr>
+      </w:pPr>
+      <w:r>
+        <w:rPr>
+          <w:lang w:val="es-MX"/>
+        </w:rPr>
+        <w:t xml:space="preserve"> </w:t>
+      </w:r>
+    </w:p>
+    <w:p>
+      <w:pPr>
+        <w:spacing w:after="0" w:line="240" w:lineRule="auto"/>
+        <w:ind w:firstLine="720"/>
+        <w:jc w:val="both"/>
         <w:rPr>
           <w:highlight w:val="yellow"/>
-        </w:rPr>
-      </w:pPr>
-      <w:r>
-        <w:rPr>
-          <w:highlight w:val="yellow"/>
-        </w:rPr>
-        <w:t xml:space="preserve">It </w:t>
-      </w:r>
-      <w:r>
-        <w:rPr>
-          <w:highlight w:val="red"/>
-        </w:rPr>
-        <w:t>SHALL</w:t>
-      </w:r>
-      <w:r>
-        <w:rPr>
-          <w:highlight w:val="red"/>
-        </w:rPr>
-        <w:t xml:space="preserve"> </w:t>
-      </w:r>
-      <w:r>
-        <w:rPr>
-          <w:highlight w:val="yellow"/>
-        </w:rPr>
-        <w:t>d</w:t>
-      </w:r>
-      <w:r>
-        <w:rPr>
-          <w:highlight w:val="yellow"/>
-        </w:rPr>
-        <w:t xml:space="preserve">efine the software </w:t>
-      </w:r>
-      <w:r>
-        <w:rPr>
-          <w:highlight w:val="yellow"/>
-        </w:rPr>
-        <w:t xml:space="preserve">which </w:t>
-      </w:r>
-      <w:r>
-        <w:rPr>
-          <w:highlight w:val="yellow"/>
-        </w:rPr>
-        <w:t xml:space="preserve">is going to </w:t>
-      </w:r>
-      <w:r>
-        <w:rPr>
-          <w:highlight w:val="yellow"/>
-        </w:rPr>
-        <w:t xml:space="preserve">be used, for instance: </w:t>
+          <w:lang w:val="es-MX"/>
+        </w:rPr>
+      </w:pPr>
+      <w:r>
+        <w:rPr>
+          <w:lang w:val="es-MX"/>
+        </w:rPr>
+        <w:t xml:space="preserve">Estructura del proyecto\4) </w:t>
       </w:r>
       <w:proofErr w:type="spellStart"/>
       <w:r>
         <w:rPr>
-          <w:highlight w:val="yellow"/>
-        </w:rPr>
-        <w:t>gtest</w:t>
+          <w:lang w:val="es-MX"/>
+        </w:rPr>
+        <w:t>Verification</w:t>
       </w:r>
       <w:proofErr w:type="spellEnd"/>
       <w:r>
         <w:rPr>
-          <w:highlight w:val="yellow"/>
-        </w:rPr>
-        <w:t xml:space="preserve">, </w:t>
-      </w:r>
-      <w:proofErr w:type="spellStart"/>
-      <w:r>
-        <w:rPr>
-          <w:highlight w:val="yellow"/>
-        </w:rPr>
-        <w:t>junit</w:t>
-      </w:r>
-      <w:proofErr w:type="spellEnd"/>
-      <w:r>
-        <w:rPr>
-          <w:highlight w:val="yellow"/>
-        </w:rPr>
-        <w:t xml:space="preserve">, </w:t>
-      </w:r>
-      <w:proofErr w:type="spellStart"/>
-      <w:r>
-        <w:rPr>
-          <w:highlight w:val="yellow"/>
-        </w:rPr>
-        <w:t>sunit</w:t>
-      </w:r>
-      <w:proofErr w:type="spellEnd"/>
-      <w:r>
-        <w:rPr>
-          <w:highlight w:val="yellow"/>
-        </w:rPr>
-        <w:t>, etc.</w:t>
-      </w:r>
-    </w:p>
-    <w:p>
-      <w:pPr>
-        <w:spacing w:after="0" w:line="240" w:lineRule="auto"/>
-        <w:jc w:val="both"/>
-        <w:rPr>
-          <w:highlight w:val="yellow"/>
-        </w:rPr>
-      </w:pPr>
-    </w:p>
-    <w:p>
-      <w:pPr>
-        <w:spacing w:after="0" w:line="240" w:lineRule="auto"/>
-        <w:jc w:val="both"/>
-      </w:pPr>
-      <w:r>
-        <w:rPr>
-          <w:highlight w:val="yellow"/>
-        </w:rPr>
-        <w:t>A</w:t>
-      </w:r>
-      <w:r>
-        <w:rPr>
-          <w:highlight w:val="yellow"/>
-        </w:rPr>
-        <w:t xml:space="preserve"> document baseline </w:t>
-      </w:r>
-      <w:r>
-        <w:rPr>
-          <w:highlight w:val="red"/>
-        </w:rPr>
-        <w:t>SHALL</w:t>
-      </w:r>
-      <w:r>
-        <w:rPr>
-          <w:highlight w:val="red"/>
-        </w:rPr>
-        <w:t xml:space="preserve"> </w:t>
-      </w:r>
-      <w:r>
-        <w:rPr>
-          <w:highlight w:val="yellow"/>
-        </w:rPr>
-        <w:t xml:space="preserve">be created </w:t>
-      </w:r>
-      <w:r>
-        <w:rPr>
-          <w:highlight w:val="yellow"/>
-        </w:rPr>
-        <w:t xml:space="preserve">as a reference for all the project implementation. </w:t>
-      </w:r>
-      <w:r>
-        <w:rPr>
-          <w:highlight w:val="yellow"/>
-        </w:rPr>
-        <w:t xml:space="preserve">This document </w:t>
-      </w:r>
-      <w:r>
-        <w:rPr>
-          <w:highlight w:val="red"/>
-        </w:rPr>
-        <w:t>SHALL</w:t>
-      </w:r>
-      <w:r>
-        <w:rPr>
-          <w:highlight w:val="red"/>
-        </w:rPr>
-        <w:t xml:space="preserve"> </w:t>
-      </w:r>
-      <w:r>
-        <w:rPr>
-          <w:highlight w:val="yellow"/>
-        </w:rPr>
-        <w:t xml:space="preserve">be located at: </w:t>
-      </w:r>
-      <w:r>
-        <w:t xml:space="preserve"> </w:t>
-      </w:r>
-    </w:p>
-    <w:p>
-      <w:pPr>
-        <w:spacing w:after="0" w:line="240" w:lineRule="auto"/>
-        <w:ind w:firstLine="720"/>
-        <w:jc w:val="both"/>
-        <w:rPr>
-          <w:highlight w:val="yellow"/>
-        </w:rPr>
-      </w:pPr>
-      <w:r>
-        <w:rPr>
-          <w:highlight w:val="yellow"/>
-        </w:rPr>
-        <w:t>&lt;PROJECT_PATH&gt;\4</w:t>
-      </w:r>
-      <w:r>
-        <w:rPr>
-          <w:highlight w:val="yellow"/>
-        </w:rPr>
-        <w:t>) Verification\</w:t>
-      </w:r>
-      <w:r>
-        <w:rPr>
-          <w:highlight w:val="yellow"/>
-        </w:rPr>
-        <w:t>10.</w:t>
-      </w:r>
-      <w:r>
-        <w:rPr>
-          <w:highlight w:val="yellow"/>
-        </w:rPr>
-        <w:t>2. WhiteboxTest_baseline.docx</w:t>
+          <w:lang w:val="es-MX"/>
+        </w:rPr>
+        <w:t>\10.</w:t>
+      </w:r>
+      <w:r>
+        <w:rPr>
+          <w:lang w:val="es-MX"/>
+        </w:rPr>
+        <w:t>2. White</w:t>
+      </w:r>
+      <w:r>
+        <w:rPr>
+          <w:lang w:val="es-MX"/>
+        </w:rPr>
+        <w:t>boxTest_baseline.docx</w:t>
       </w:r>
     </w:p>
     <w:p>
@@ -6922,8 +6324,82 @@
         <w:rPr>
           <w:b/>
           <w:highlight w:val="yellow"/>
-        </w:rPr>
-      </w:pPr>
+          <w:lang w:val="es-MX"/>
+        </w:rPr>
+      </w:pPr>
+    </w:p>
+    <w:p>
+      <w:pPr>
+        <w:spacing w:after="0" w:line="240" w:lineRule="auto"/>
+        <w:jc w:val="both"/>
+        <w:rPr>
+          <w:lang w:val="es-MX"/>
+        </w:rPr>
+      </w:pPr>
+      <w:r>
+        <w:rPr>
+          <w:lang w:val="es-MX"/>
+        </w:rPr>
+        <w:t>El documento con los re</w:t>
+      </w:r>
+      <w:r>
+        <w:rPr>
+          <w:lang w:val="es-MX"/>
+        </w:rPr>
+        <w:t xml:space="preserve">sultados de las pruebas de </w:t>
+      </w:r>
+      <w:proofErr w:type="spellStart"/>
+      <w:r>
+        <w:rPr>
+          <w:lang w:val="es-MX"/>
+        </w:rPr>
+        <w:t>White</w:t>
+      </w:r>
+      <w:r>
+        <w:rPr>
+          <w:lang w:val="es-MX"/>
+        </w:rPr>
+        <w:t>box</w:t>
+      </w:r>
+      <w:proofErr w:type="spellEnd"/>
+      <w:r>
+        <w:rPr>
+          <w:lang w:val="es-MX"/>
+        </w:rPr>
+        <w:t xml:space="preserve"> se encuentra en la siguiente ruta:</w:t>
+      </w:r>
+    </w:p>
+    <w:p>
+      <w:pPr>
+        <w:spacing w:after="0" w:line="240" w:lineRule="auto"/>
+        <w:ind w:firstLine="720"/>
+        <w:jc w:val="both"/>
+      </w:pPr>
+      <w:proofErr w:type="spellStart"/>
+      <w:r>
+        <w:t>Estructura</w:t>
+      </w:r>
+      <w:proofErr w:type="spellEnd"/>
+      <w:r>
+        <w:t xml:space="preserve"> del </w:t>
+      </w:r>
+      <w:proofErr w:type="spellStart"/>
+      <w:r>
+        <w:t>proyecto</w:t>
+      </w:r>
+      <w:proofErr w:type="spellEnd"/>
+      <w:r>
+        <w:t>\4) Verification\Results\10.</w:t>
+      </w:r>
+      <w:r>
+        <w:t xml:space="preserve">2. </w:t>
+      </w:r>
+      <w:r>
+        <w:t>White</w:t>
+      </w:r>
+      <w:r>
+        <w:t>boxTest_20190405.docx</w:t>
+      </w:r>
     </w:p>
     <w:p>
       <w:pPr>
@@ -6932,157 +6408,6 @@
         <w:rPr>
           <w:highlight w:val="yellow"/>
         </w:rPr>
-      </w:pPr>
-      <w:r>
-        <w:rPr>
-          <w:highlight w:val="yellow"/>
-        </w:rPr>
-        <w:t>…</w:t>
-      </w:r>
-      <w:r>
-        <w:rPr>
-          <w:highlight w:val="yellow"/>
-        </w:rPr>
-        <w:t xml:space="preserve">and its result </w:t>
-      </w:r>
-      <w:r>
-        <w:rPr>
-          <w:highlight w:val="red"/>
-        </w:rPr>
-        <w:t>SHALL</w:t>
-      </w:r>
-      <w:r>
-        <w:rPr>
-          <w:highlight w:val="red"/>
-        </w:rPr>
-        <w:t xml:space="preserve"> </w:t>
-      </w:r>
-      <w:r>
-        <w:rPr>
-          <w:highlight w:val="yellow"/>
-        </w:rPr>
-        <w:t>be located at:</w:t>
-      </w:r>
-    </w:p>
-    <w:p>
-      <w:pPr>
-        <w:spacing w:after="0" w:line="240" w:lineRule="auto"/>
-        <w:ind w:firstLine="720"/>
-        <w:jc w:val="both"/>
-        <w:rPr>
-          <w:highlight w:val="yellow"/>
-        </w:rPr>
-      </w:pPr>
-      <w:r>
-        <w:rPr>
-          <w:highlight w:val="yellow"/>
-        </w:rPr>
-        <w:t>&lt;PROJECT_PATH&gt;\4</w:t>
-      </w:r>
-      <w:r>
-        <w:rPr>
-          <w:highlight w:val="yellow"/>
-        </w:rPr>
-        <w:t>) Verification\</w:t>
-      </w:r>
-      <w:r>
-        <w:rPr>
-          <w:highlight w:val="yellow"/>
-        </w:rPr>
-        <w:t>Results\</w:t>
-      </w:r>
-      <w:r>
-        <w:rPr>
-          <w:highlight w:val="yellow"/>
-        </w:rPr>
-        <w:t>10.</w:t>
-      </w:r>
-      <w:r>
-        <w:rPr>
-          <w:highlight w:val="yellow"/>
-        </w:rPr>
-        <w:t>2</w:t>
-      </w:r>
-      <w:r>
-        <w:rPr>
-          <w:highlight w:val="yellow"/>
-        </w:rPr>
-        <w:t xml:space="preserve">. </w:t>
-      </w:r>
-      <w:r>
-        <w:rPr>
-          <w:highlight w:val="yellow"/>
-        </w:rPr>
-        <w:t>White</w:t>
-      </w:r>
-      <w:r>
-        <w:rPr>
-          <w:highlight w:val="yellow"/>
-        </w:rPr>
-        <w:t>boxTest_</w:t>
-      </w:r>
-      <w:r>
-        <w:rPr>
-          <w:highlight w:val="yellow"/>
-        </w:rPr>
-        <w:t>20190405</w:t>
-      </w:r>
-      <w:r>
-        <w:rPr>
-          <w:highlight w:val="yellow"/>
-        </w:rPr>
-        <w:t>.docx</w:t>
-      </w:r>
-    </w:p>
-    <w:p>
-      <w:pPr>
-        <w:spacing w:after="0" w:line="240" w:lineRule="auto"/>
-        <w:jc w:val="both"/>
-        <w:rPr>
-          <w:highlight w:val="yellow"/>
-        </w:rPr>
-      </w:pPr>
-    </w:p>
-    <w:p>
-      <w:pPr>
-        <w:spacing w:after="0" w:line="240" w:lineRule="auto"/>
-        <w:jc w:val="both"/>
-      </w:pPr>
-      <w:r>
-        <w:rPr>
-          <w:highlight w:val="yellow"/>
-        </w:rPr>
-        <w:t xml:space="preserve">Every time a module or feature is implemented, </w:t>
-      </w:r>
-      <w:r>
-        <w:rPr>
-          <w:highlight w:val="yellow"/>
-        </w:rPr>
-        <w:t xml:space="preserve">every test case </w:t>
-      </w:r>
-      <w:r>
-        <w:rPr>
-          <w:highlight w:val="red"/>
-        </w:rPr>
-        <w:t>SHALL</w:t>
-      </w:r>
-      <w:r>
-        <w:rPr>
-          <w:highlight w:val="red"/>
-        </w:rPr>
-        <w:t xml:space="preserve"> </w:t>
-      </w:r>
-      <w:r>
-        <w:rPr>
-          <w:highlight w:val="yellow"/>
-        </w:rPr>
-        <w:t>contain a reference to the requirement number in order to have traceability.</w:t>
-      </w:r>
-    </w:p>
-    <w:p>
-      <w:pPr>
-        <w:spacing w:after="0" w:line="240" w:lineRule="auto"/>
-        <w:jc w:val="both"/>
       </w:pPr>
     </w:p>
     <w:p>
@@ -7132,56 +6457,115 @@
       <w:pPr>
         <w:jc w:val="both"/>
       </w:pPr>
-      <w:r>
+    </w:p>
+    <w:p>
+      <w:pPr>
+        <w:spacing w:after="0" w:line="240" w:lineRule="auto"/>
+        <w:jc w:val="both"/>
+        <w:rPr>
+          <w:lang w:val="es-MX"/>
+        </w:rPr>
+      </w:pPr>
+      <w:r>
+        <w:rPr>
+          <w:lang w:val="es-MX"/>
+        </w:rPr>
+        <w:t>Las medicione</w:t>
+      </w:r>
+      <w:r>
+        <w:rPr>
+          <w:lang w:val="es-MX"/>
+        </w:rPr>
+        <w:t>s de complejidad de código se encuentran descritos en el documento que se encuentra en la siguiente ruta</w:t>
+      </w:r>
+      <w:r>
+        <w:rPr>
+          <w:lang w:val="es-MX"/>
+        </w:rPr>
+        <w:t xml:space="preserve"> </w:t>
+      </w:r>
+    </w:p>
+    <w:p>
+      <w:pPr>
+        <w:spacing w:after="0" w:line="240" w:lineRule="auto"/>
+        <w:ind w:firstLine="720"/>
+        <w:jc w:val="both"/>
         <w:rPr>
           <w:highlight w:val="yellow"/>
         </w:rPr>
-        <w:t>&lt;This section is optional&gt;</w:t>
-      </w:r>
-    </w:p>
-    <w:p>
-      <w:pPr>
-        <w:spacing w:after="0" w:line="240" w:lineRule="auto"/>
-        <w:jc w:val="both"/>
-      </w:pPr>
-      <w:r>
-        <w:rPr>
-          <w:highlight w:val="yellow"/>
-        </w:rPr>
-        <w:t xml:space="preserve">This section </w:t>
-      </w:r>
-      <w:r>
-        <w:rPr>
-          <w:highlight w:val="red"/>
-        </w:rPr>
-        <w:t>MUST</w:t>
-      </w:r>
-      <w:r>
-        <w:rPr>
-          <w:highlight w:val="red"/>
-        </w:rPr>
-        <w:t xml:space="preserve"> </w:t>
-      </w:r>
-      <w:r>
-        <w:rPr>
-          <w:highlight w:val="yellow"/>
-        </w:rPr>
-        <w:t xml:space="preserve">be contained in this document or in a different document linked to this section, the new document </w:t>
-      </w:r>
-      <w:r>
-        <w:rPr>
-          <w:highlight w:val="yellow"/>
-        </w:rPr>
-        <w:t>SHALL</w:t>
-      </w:r>
-      <w:r>
-        <w:rPr>
-          <w:highlight w:val="yellow"/>
-        </w:rPr>
-        <w:t xml:space="preserve"> be contained at:</w:t>
-      </w:r>
-      <w:r>
-        <w:t xml:space="preserve"> </w:t>
+      </w:pPr>
+      <w:r>
+        <w:rPr>
+          <w:lang w:val="es-MX"/>
+        </w:rPr>
+        <w:t>Estructura del proyecto</w:t>
+      </w:r>
+      <w:r>
+        <w:rPr>
+          <w:lang w:val="es-MX"/>
+        </w:rPr>
+        <w:t>\4</w:t>
+      </w:r>
+      <w:r>
+        <w:rPr>
+          <w:lang w:val="es-MX"/>
+        </w:rPr>
+        <w:t xml:space="preserve">) </w:t>
+      </w:r>
+      <w:proofErr w:type="spellStart"/>
+      <w:r>
+        <w:rPr>
+          <w:lang w:val="es-MX"/>
+        </w:rPr>
+        <w:t>Verification</w:t>
+      </w:r>
+      <w:proofErr w:type="spellEnd"/>
+      <w:r>
+        <w:rPr>
+          <w:lang w:val="es-MX"/>
+        </w:rPr>
+        <w:t xml:space="preserve">\ 10.3. </w:t>
+      </w:r>
+      <w:r>
+        <w:t>CCRI_20190405.docx</w:t>
+      </w:r>
+    </w:p>
+    <w:p>
+      <w:pPr>
+        <w:spacing w:after="0" w:line="240" w:lineRule="auto"/>
+        <w:jc w:val="both"/>
+        <w:rPr>
+          <w:b/>
+        </w:rPr>
+      </w:pPr>
+    </w:p>
+    <w:p>
+      <w:pPr>
+        <w:spacing w:after="0" w:line="240" w:lineRule="auto"/>
+        <w:jc w:val="both"/>
+        <w:rPr>
+          <w:lang w:val="es-MX"/>
+        </w:rPr>
+      </w:pPr>
+      <w:r>
+        <w:rPr>
+          <w:lang w:val="es-MX"/>
+        </w:rPr>
+        <w:t xml:space="preserve">Los resultados de esta prueba se pueden encontrar en el </w:t>
+      </w:r>
+      <w:proofErr w:type="spellStart"/>
+      <w:r>
+        <w:rPr>
+          <w:lang w:val="es-MX"/>
+        </w:rPr>
+        <w:t>document</w:t>
+      </w:r>
+      <w:proofErr w:type="spellEnd"/>
+      <w:r>
+        <w:rPr>
+          <w:lang w:val="es-MX"/>
+        </w:rPr>
+        <w:t xml:space="preserve"> ubicado en la siguiente ruta</w:t>
       </w:r>
     </w:p>
     <w:p>
@@ -7189,122 +6573,55 @@
         <w:spacing w:after="0" w:line="240" w:lineRule="auto"/>
         <w:ind w:firstLine="720"/>
         <w:jc w:val="both"/>
-        <w:rPr>
-          <w:highlight w:val="yellow"/>
-        </w:rPr>
-      </w:pPr>
-      <w:r>
-        <w:rPr>
-          <w:highlight w:val="yellow"/>
-        </w:rPr>
-        <w:t xml:space="preserve"> &lt;PROJECT_PATH&gt;\4</w:t>
-      </w:r>
-      <w:r>
-        <w:rPr>
-          <w:highlight w:val="yellow"/>
+      </w:pPr>
+      <w:r>
+        <w:rPr>
+          <w:lang w:val="es-MX"/>
+        </w:rPr>
+        <w:t>Estructura del proyecto</w:t>
+      </w:r>
+      <w:r>
+        <w:rPr>
+          <w:lang w:val="es-MX"/>
+        </w:rPr>
+        <w:t>\4</w:t>
+      </w:r>
+      <w:r>
+        <w:rPr>
+          <w:lang w:val="es-MX"/>
         </w:rPr>
         <w:t xml:space="preserve">) </w:t>
       </w:r>
-      <w:r>
-        <w:rPr>
-          <w:highlight w:val="yellow"/>
+      <w:proofErr w:type="spellStart"/>
+      <w:r>
+        <w:rPr>
+          <w:lang w:val="es-MX"/>
         </w:rPr>
         <w:t>Verification</w:t>
       </w:r>
-      <w:r>
-        <w:rPr>
-          <w:highlight w:val="yellow"/>
-        </w:rPr>
-        <w:t>\ 10.3. CCRI_20190405</w:t>
-      </w:r>
-      <w:r>
-        <w:rPr>
-          <w:highlight w:val="yellow"/>
-        </w:rPr>
-        <w:t>.docx</w:t>
-      </w:r>
-    </w:p>
-    <w:p>
-      <w:pPr>
-        <w:spacing w:after="0" w:line="240" w:lineRule="auto"/>
-        <w:jc w:val="both"/>
-        <w:rPr>
-          <w:b/>
-          <w:highlight w:val="yellow"/>
-        </w:rPr>
-      </w:pPr>
-    </w:p>
-    <w:p>
-      <w:pPr>
-        <w:spacing w:after="0" w:line="240" w:lineRule="auto"/>
-        <w:jc w:val="both"/>
-        <w:rPr>
-          <w:highlight w:val="yellow"/>
-        </w:rPr>
-      </w:pPr>
-      <w:r>
-        <w:rPr>
-          <w:highlight w:val="yellow"/>
-        </w:rPr>
-        <w:t>…</w:t>
-      </w:r>
-      <w:r>
-        <w:rPr>
-          <w:highlight w:val="yellow"/>
-        </w:rPr>
-        <w:t xml:space="preserve">in case this section is implemented, then </w:t>
-      </w:r>
-      <w:r>
-        <w:rPr>
-          <w:highlight w:val="yellow"/>
-        </w:rPr>
-        <w:t xml:space="preserve">its result </w:t>
-      </w:r>
-      <w:r>
-        <w:rPr>
-          <w:highlight w:val="red"/>
-        </w:rPr>
-        <w:t>SHALL</w:t>
-      </w:r>
-      <w:r>
-        <w:rPr>
-          <w:highlight w:val="red"/>
-        </w:rPr>
-        <w:t xml:space="preserve"> </w:t>
-      </w:r>
-      <w:r>
-        <w:rPr>
-          <w:highlight w:val="yellow"/>
-        </w:rPr>
-        <w:t>be located at:</w:t>
-      </w:r>
-    </w:p>
-    <w:p>
-      <w:pPr>
-        <w:spacing w:after="0" w:line="240" w:lineRule="auto"/>
-        <w:ind w:firstLine="720"/>
-        <w:jc w:val="both"/>
-        <w:rPr>
-          <w:highlight w:val="yellow"/>
-        </w:rPr>
-      </w:pPr>
-      <w:r>
-        <w:rPr>
-          <w:highlight w:val="yellow"/>
-        </w:rPr>
-        <w:t>&lt;PROJECT_PATH&gt;\4</w:t>
-      </w:r>
-      <w:r>
-        <w:rPr>
-          <w:highlight w:val="yellow"/>
-        </w:rPr>
-        <w:t>) Verification\Results\10.3. CCRI_20190405</w:t>
-      </w:r>
-      <w:r>
-        <w:rPr>
-          <w:highlight w:val="yellow"/>
-        </w:rPr>
-        <w:t>.docx</w:t>
+      <w:proofErr w:type="spellEnd"/>
+      <w:r>
+        <w:rPr>
+          <w:lang w:val="es-MX"/>
+        </w:rPr>
+        <w:t>\</w:t>
+      </w:r>
+      <w:proofErr w:type="spellStart"/>
+      <w:r>
+        <w:rPr>
+          <w:lang w:val="es-MX"/>
+        </w:rPr>
+        <w:t>Results</w:t>
+      </w:r>
+      <w:proofErr w:type="spellEnd"/>
+      <w:r>
+        <w:rPr>
+          <w:lang w:val="es-MX"/>
+        </w:rPr>
+        <w:t xml:space="preserve">\10.3. </w:t>
+      </w:r>
+      <w:r>
+        <w:t>CCRI_20190405.docx</w:t>
       </w:r>
     </w:p>
     <w:p>
@@ -7641,67 +6958,43 @@
       </w:r>
       <w:bookmarkEnd w:id="17"/>
     </w:p>
-    <w:p>
-      <w:pPr>
-        <w:spacing w:after="0" w:line="240" w:lineRule="auto"/>
-        <w:jc w:val="both"/>
-      </w:pPr>
-      <w:r>
-        <w:rPr>
-          <w:highlight w:val="yellow"/>
-        </w:rPr>
-        <w:t xml:space="preserve">The path for software development folder </w:t>
-      </w:r>
-      <w:r>
-        <w:rPr>
-          <w:highlight w:val="red"/>
-        </w:rPr>
-        <w:t>shall</w:t>
-      </w:r>
-      <w:r>
-        <w:t xml:space="preserve"> </w:t>
-      </w:r>
-      <w:r>
-        <w:rPr>
-          <w:highlight w:val="yellow"/>
-        </w:rPr>
-        <w:t xml:space="preserve">be defined in this section and be contained </w:t>
-      </w:r>
-      <w:r>
-        <w:rPr>
-          <w:highlight w:val="yellow"/>
-        </w:rPr>
-        <w:t xml:space="preserve">and controlled </w:t>
-      </w:r>
-      <w:r>
-        <w:rPr>
-          <w:highlight w:val="yellow"/>
-        </w:rPr>
-        <w:t>at GITHUB</w:t>
-      </w:r>
-      <w:r>
-        <w:rPr>
-          <w:highlight w:val="yellow"/>
-        </w:rPr>
-        <w:t xml:space="preserve"> previous to the final release</w:t>
-      </w:r>
-      <w:r>
-        <w:rPr>
-          <w:highlight w:val="yellow"/>
-        </w:rPr>
-        <w:t>.</w:t>
-      </w:r>
-    </w:p>
-    <w:p>
-      <w:pPr>
-        <w:spacing w:after="0" w:line="240" w:lineRule="auto"/>
-        <w:jc w:val="both"/>
-      </w:pPr>
-    </w:p>
-    <w:p>
-      <w:pPr>
-        <w:spacing w:after="0" w:line="240" w:lineRule="auto"/>
-        <w:jc w:val="both"/>
+    <w:p/>
+    <w:p>
+      <w:pPr>
+        <w:rPr>
+          <w:lang w:val="es-MX"/>
+        </w:rPr>
+      </w:pPr>
+      <w:r>
+        <w:rPr>
+          <w:lang w:val="es-MX"/>
+        </w:rPr>
+        <w:t>El Proyecto completo se puede encontrar en la siguiente liga</w:t>
+      </w:r>
+    </w:p>
+    <w:p>
+      <w:pPr>
+        <w:rPr>
+          <w:lang w:val="es-MX"/>
+        </w:rPr>
+      </w:pPr>
+      <w:hyperlink r:id="rId9" w:history="1">
+        <w:r>
+          <w:rPr>
+            <w:rStyle w:val="Hyperlink"/>
+            <w:lang w:val="es-MX"/>
+          </w:rPr>
+          <w:t>https://github.com/israel38/Proyecto_Integrador</w:t>
+        </w:r>
+      </w:hyperlink>
+    </w:p>
+    <w:p>
+      <w:pPr>
+        <w:spacing w:after="0" w:line="240" w:lineRule="auto"/>
+        <w:jc w:val="both"/>
+        <w:rPr>
+          <w:lang w:val="es-MX"/>
+        </w:rPr>
       </w:pPr>
     </w:p>
     <w:p>
@@ -7720,43 +7013,116 @@
       </w:r>
       <w:bookmarkEnd w:id="18"/>
     </w:p>
-    <w:p>
-      <w:pPr>
-        <w:spacing w:after="0" w:line="240" w:lineRule="auto"/>
-        <w:jc w:val="both"/>
-        <w:rPr>
-          <w:highlight w:val="yellow"/>
-        </w:rPr>
-      </w:pPr>
-      <w:r>
-        <w:rPr>
-          <w:highlight w:val="yellow"/>
-        </w:rPr>
-        <w:t xml:space="preserve">This section </w:t>
-      </w:r>
-      <w:r>
-        <w:rPr>
-          <w:highlight w:val="red"/>
-        </w:rPr>
-        <w:t>SHALL</w:t>
-      </w:r>
-      <w:r>
-        <w:rPr>
-          <w:highlight w:val="red"/>
+    <w:p/>
+    <w:p>
+      <w:pPr>
+        <w:rPr>
+          <w:lang w:val="es-MX"/>
+        </w:rPr>
+      </w:pPr>
+      <w:r>
+        <w:rPr>
+          <w:lang w:val="es-MX"/>
+        </w:rPr>
+        <w:t xml:space="preserve">Para las pruebas de integración se utiliza </w:t>
+      </w:r>
+      <w:r>
+        <w:rPr>
+          <w:lang w:val="es-MX"/>
+        </w:rPr>
+        <w:t>de tipo ascendente donde se pruebas por componente y posteriormente por sistema.</w:t>
+      </w:r>
+    </w:p>
+    <w:p>
+      <w:pPr>
+        <w:rPr>
+          <w:lang w:val="es-MX"/>
+        </w:rPr>
+      </w:pPr>
+      <w:r>
+        <w:rPr>
+          <w:lang w:val="es-MX"/>
+        </w:rPr>
+        <w:t>El documento se encuentra en la siguiente ruta:</w:t>
+      </w:r>
+      <w:r>
+        <w:rPr>
+          <w:lang w:val="es-MX"/>
         </w:rPr>
         <w:t xml:space="preserve"> </w:t>
       </w:r>
-      <w:r>
-        <w:rPr>
-          <w:highlight w:val="yellow"/>
-        </w:rPr>
-        <w:t xml:space="preserve">be contained in the planning and </w:t>
-      </w:r>
-      <w:r>
-        <w:rPr>
-          <w:highlight w:val="yellow"/>
-        </w:rPr>
-        <w:t>reflected in the schedule.</w:t>
+    </w:p>
+    <w:p>
+      <w:pPr>
+        <w:spacing w:after="0" w:line="240" w:lineRule="auto"/>
+        <w:ind w:firstLine="360"/>
+        <w:jc w:val="both"/>
+        <w:rPr>
+          <w:lang w:val="es-MX"/>
+        </w:rPr>
+      </w:pPr>
+      <w:r>
+        <w:rPr>
+          <w:lang w:val="es-MX"/>
+        </w:rPr>
+        <w:t xml:space="preserve">Estructura del Proyecto </w:t>
+      </w:r>
+      <w:r>
+        <w:rPr>
+          <w:lang w:val="es-MX"/>
+        </w:rPr>
+        <w:t>\4</w:t>
+      </w:r>
+      <w:r>
+        <w:rPr>
+          <w:lang w:val="es-MX"/>
+        </w:rPr>
+        <w:t xml:space="preserve">) </w:t>
+      </w:r>
+      <w:proofErr w:type="spellStart"/>
+      <w:r>
+        <w:rPr>
+          <w:lang w:val="es-MX"/>
+        </w:rPr>
+        <w:t>Verification</w:t>
+      </w:r>
+      <w:proofErr w:type="spellEnd"/>
+      <w:r>
+        <w:rPr>
+          <w:lang w:val="es-MX"/>
+        </w:rPr>
+        <w:t>\11.2</w:t>
+      </w:r>
+      <w:r>
+        <w:rPr>
+          <w:lang w:val="es-MX"/>
+        </w:rPr>
+        <w:t>. IntegrationTesting_baseline.docx</w:t>
+      </w:r>
+    </w:p>
+    <w:p>
+      <w:pPr>
+        <w:spacing w:after="0" w:line="240" w:lineRule="auto"/>
+        <w:ind w:firstLine="360"/>
+        <w:jc w:val="both"/>
+        <w:rPr>
+          <w:lang w:val="es-MX"/>
+        </w:rPr>
+      </w:pPr>
+    </w:p>
+    <w:p>
+      <w:pPr>
+        <w:spacing w:after="0" w:line="240" w:lineRule="auto"/>
+        <w:jc w:val="both"/>
+        <w:rPr>
+          <w:lang w:val="es-MX"/>
+        </w:rPr>
+      </w:pPr>
+      <w:r>
+        <w:rPr>
+          <w:lang w:val="es-MX"/>
+        </w:rPr>
+        <w:t>Los resultados de dichas pruebas que se realizaron a lo largo del proyecto se encuentran en la siguiente ruta</w:t>
       </w:r>
     </w:p>
     <w:p>
@@ -7764,313 +7130,80 @@
         <w:spacing w:after="0" w:line="240" w:lineRule="auto"/>
         <w:ind w:left="360"/>
         <w:jc w:val="both"/>
-        <w:rPr>
-          <w:highlight w:val="yellow"/>
-        </w:rPr>
-      </w:pPr>
-    </w:p>
-    <w:p>
-      <w:pPr>
-        <w:spacing w:after="0" w:line="240" w:lineRule="auto"/>
-        <w:jc w:val="both"/>
-      </w:pPr>
-      <w:r>
-        <w:rPr>
-          <w:highlight w:val="yellow"/>
-        </w:rPr>
-        <w:t xml:space="preserve">IT </w:t>
-      </w:r>
-      <w:r>
-        <w:rPr>
-          <w:b/>
-          <w:highlight w:val="red"/>
-        </w:rPr>
-        <w:t>SHALL</w:t>
-      </w:r>
-      <w:r>
-        <w:rPr>
-          <w:highlight w:val="red"/>
-        </w:rPr>
-        <w:t xml:space="preserve"> </w:t>
-      </w:r>
-      <w:r>
-        <w:rPr>
-          <w:highlight w:val="yellow"/>
-        </w:rPr>
-        <w:t xml:space="preserve">be defined </w:t>
-      </w:r>
-      <w:r>
-        <w:rPr>
-          <w:highlight w:val="yellow"/>
-        </w:rPr>
-        <w:t>a document baseline as a reference for all the project implementation. This document</w:t>
-      </w:r>
-      <w:r>
         <w:rPr>
           <w:b/>
           <w:highlight w:val="yellow"/>
-        </w:rPr>
-        <w:t xml:space="preserve"> </w:t>
-      </w:r>
-      <w:r>
-        <w:rPr>
-          <w:b/>
-          <w:highlight w:val="red"/>
-        </w:rPr>
-        <w:t>SHALL</w:t>
-      </w:r>
-      <w:r>
-        <w:rPr>
-          <w:b/>
-          <w:highlight w:val="red"/>
-        </w:rPr>
-        <w:t xml:space="preserve"> </w:t>
-      </w:r>
-      <w:r>
-        <w:rPr>
-          <w:highlight w:val="yellow"/>
-        </w:rPr>
-        <w:t xml:space="preserve">be located at: </w:t>
-      </w:r>
-      <w:r>
-        <w:t xml:space="preserve"> </w:t>
-      </w:r>
-    </w:p>
-    <w:p>
-      <w:pPr>
-        <w:spacing w:after="0" w:line="240" w:lineRule="auto"/>
-        <w:ind w:firstLine="360"/>
-        <w:jc w:val="both"/>
-        <w:rPr>
-          <w:highlight w:val="yellow"/>
-        </w:rPr>
-      </w:pPr>
-      <w:r>
-        <w:rPr>
-          <w:highlight w:val="yellow"/>
-        </w:rPr>
-        <w:t>&lt;PROJECT_PATH&gt;\4</w:t>
-      </w:r>
-      <w:r>
-        <w:rPr>
-          <w:highlight w:val="yellow"/>
-        </w:rPr>
-        <w:t>) Verification\</w:t>
-      </w:r>
-      <w:r>
-        <w:rPr>
-          <w:highlight w:val="yellow"/>
-        </w:rPr>
-        <w:t>11.1</w:t>
-      </w:r>
-      <w:r>
-        <w:rPr>
-          <w:highlight w:val="yellow"/>
+          <w:lang w:val="es-MX"/>
+        </w:rPr>
+      </w:pPr>
+    </w:p>
+    <w:p>
+      <w:pPr>
+        <w:spacing w:after="0" w:line="240" w:lineRule="auto"/>
+        <w:ind w:left="360"/>
+        <w:jc w:val="both"/>
+      </w:pPr>
+      <w:r>
+        <w:rPr>
+          <w:lang w:val="es-MX"/>
+        </w:rPr>
+        <w:t>Estructura del proyecto</w:t>
+      </w:r>
+      <w:r>
+        <w:rPr>
+          <w:lang w:val="es-MX"/>
+        </w:rPr>
+        <w:t>\4</w:t>
+      </w:r>
+      <w:r>
+        <w:rPr>
+          <w:lang w:val="es-MX"/>
+        </w:rPr>
+        <w:t xml:space="preserve">) </w:t>
+      </w:r>
+      <w:proofErr w:type="spellStart"/>
+      <w:r>
+        <w:rPr>
+          <w:lang w:val="es-MX"/>
+        </w:rPr>
+        <w:t>Verification</w:t>
+      </w:r>
+      <w:proofErr w:type="spellEnd"/>
+      <w:r>
+        <w:rPr>
+          <w:lang w:val="es-MX"/>
+        </w:rPr>
+        <w:t>\</w:t>
+      </w:r>
+      <w:proofErr w:type="spellStart"/>
+      <w:r>
+        <w:rPr>
+          <w:lang w:val="es-MX"/>
+        </w:rPr>
+        <w:t>Results</w:t>
+      </w:r>
+      <w:proofErr w:type="spellEnd"/>
+      <w:r>
+        <w:rPr>
+          <w:lang w:val="es-MX"/>
+        </w:rPr>
+        <w:t>\11.2</w:t>
+      </w:r>
+      <w:r>
+        <w:rPr>
+          <w:lang w:val="es-MX"/>
         </w:rPr>
         <w:t xml:space="preserve">. </w:t>
       </w:r>
       <w:r>
-        <w:rPr>
-          <w:highlight w:val="yellow"/>
-        </w:rPr>
         <w:t>IntegrationTesting</w:t>
       </w:r>
       <w:r>
-        <w:rPr>
-          <w:highlight w:val="yellow"/>
-        </w:rPr>
-        <w:t>_baseline.docx</w:t>
-      </w:r>
-    </w:p>
-    <w:p>
-      <w:pPr>
-        <w:spacing w:after="0" w:line="240" w:lineRule="auto"/>
-        <w:ind w:left="360"/>
-        <w:jc w:val="both"/>
-        <w:rPr>
-          <w:b/>
-          <w:highlight w:val="yellow"/>
-        </w:rPr>
-      </w:pPr>
-    </w:p>
-    <w:p>
-      <w:pPr>
-        <w:spacing w:after="0" w:line="240" w:lineRule="auto"/>
-        <w:jc w:val="both"/>
-        <w:rPr>
-          <w:highlight w:val="yellow"/>
-        </w:rPr>
-      </w:pPr>
-      <w:r>
-        <w:rPr>
-          <w:highlight w:val="yellow"/>
-        </w:rPr>
-        <w:t xml:space="preserve">…and its </w:t>
-      </w:r>
-      <w:r>
-        <w:rPr>
-          <w:highlight w:val="yellow"/>
-        </w:rPr>
-        <w:t>RESULT</w:t>
-      </w:r>
-      <w:r>
-        <w:rPr>
-          <w:highlight w:val="red"/>
-        </w:rPr>
-        <w:t xml:space="preserve"> </w:t>
-      </w:r>
-      <w:r>
-        <w:rPr>
-          <w:highlight w:val="red"/>
-        </w:rPr>
-        <w:t>SHALL</w:t>
-      </w:r>
-      <w:r>
-        <w:rPr>
-          <w:highlight w:val="red"/>
-        </w:rPr>
-        <w:t xml:space="preserve"> </w:t>
-      </w:r>
-      <w:r>
-        <w:rPr>
-          <w:highlight w:val="yellow"/>
-        </w:rPr>
-        <w:t>be located at:</w:t>
-      </w:r>
-    </w:p>
-    <w:p>
-      <w:pPr>
-        <w:spacing w:after="0" w:line="240" w:lineRule="auto"/>
-        <w:ind w:left="360"/>
-        <w:jc w:val="both"/>
-        <w:rPr>
-          <w:highlight w:val="yellow"/>
-        </w:rPr>
-      </w:pPr>
-      <w:r>
-        <w:rPr>
-          <w:highlight w:val="yellow"/>
-        </w:rPr>
-        <w:t>&lt;PROJECT_PATH&gt;\4</w:t>
-      </w:r>
-      <w:r>
-        <w:rPr>
-          <w:highlight w:val="yellow"/>
-        </w:rPr>
-        <w:t>) Verification\Results\</w:t>
-      </w:r>
-      <w:r>
-        <w:rPr>
-          <w:highlight w:val="yellow"/>
-        </w:rPr>
-        <w:t>11.1</w:t>
-      </w:r>
-      <w:r>
-        <w:rPr>
-          <w:highlight w:val="yellow"/>
-        </w:rPr>
-        <w:t xml:space="preserve">. </w:t>
-      </w:r>
-      <w:r>
-        <w:rPr>
-          <w:highlight w:val="yellow"/>
-        </w:rPr>
-        <w:t>IntegrationTesting</w:t>
-      </w:r>
-      <w:r>
-        <w:rPr>
-          <w:highlight w:val="yellow"/>
-        </w:rPr>
-        <w:t>_20190405.docx</w:t>
-      </w:r>
-    </w:p>
-    <w:p>
-      <w:pPr>
-        <w:spacing w:after="0" w:line="240" w:lineRule="auto"/>
-        <w:ind w:left="360"/>
-        <w:jc w:val="both"/>
-        <w:rPr>
-          <w:highlight w:val="yellow"/>
-        </w:rPr>
-      </w:pPr>
-    </w:p>
-    <w:p>
-      <w:pPr>
-        <w:spacing w:after="0" w:line="240" w:lineRule="auto"/>
-        <w:jc w:val="both"/>
-      </w:pPr>
-      <w:r>
-        <w:rPr>
-          <w:highlight w:val="yellow"/>
-        </w:rPr>
-        <w:t xml:space="preserve">Every time a module or feature is implemented, every test case </w:t>
-      </w:r>
-      <w:r>
-        <w:rPr>
-          <w:highlight w:val="red"/>
-        </w:rPr>
-        <w:t>SHALL</w:t>
-      </w:r>
-      <w:r>
-        <w:rPr>
-          <w:highlight w:val="yellow"/>
-        </w:rPr>
-        <w:t xml:space="preserve"> </w:t>
-      </w:r>
-      <w:r>
-        <w:rPr>
-          <w:highlight w:val="yellow"/>
-        </w:rPr>
-        <w:t>contain a reference to the requirement number in order to have traceability.</w:t>
-      </w:r>
-    </w:p>
-    <w:p>
-      <w:pPr>
-        <w:spacing w:after="0" w:line="240" w:lineRule="auto"/>
-        <w:jc w:val="both"/>
-      </w:pPr>
-    </w:p>
-    <w:p>
-      <w:pPr>
-        <w:spacing w:after="0" w:line="240" w:lineRule="auto"/>
-        <w:jc w:val="both"/>
-      </w:pPr>
-      <w:r>
-        <w:rPr>
-          <w:highlight w:val="yellow"/>
-        </w:rPr>
-        <w:t xml:space="preserve">This test </w:t>
-      </w:r>
-      <w:r>
-        <w:rPr>
-          <w:highlight w:val="red"/>
-        </w:rPr>
-        <w:t>MUST</w:t>
-      </w:r>
-      <w:r>
-        <w:rPr>
-          <w:highlight w:val="red"/>
-        </w:rPr>
-        <w:t xml:space="preserve"> </w:t>
-      </w:r>
-      <w:r>
-        <w:rPr>
-          <w:highlight w:val="yellow"/>
-        </w:rPr>
-        <w:t>contain the plant connected or not.</w:t>
-      </w:r>
-    </w:p>
-    <w:p>
-      <w:pPr>
-        <w:spacing w:after="0" w:line="240" w:lineRule="auto"/>
-        <w:jc w:val="both"/>
-      </w:pPr>
-    </w:p>
-    <w:p>
-      <w:pPr>
-        <w:spacing w:after="0" w:line="240" w:lineRule="auto"/>
-        <w:jc w:val="both"/>
-      </w:pPr>
+        <w:t>_20191031</w:t>
+      </w:r>
+      <w:r>
+        <w:t>.docx</w:t>
+      </w:r>
     </w:p>
     <w:p>
       <w:pPr>
@@ -8088,114 +7221,99 @@
       </w:r>
       <w:bookmarkEnd w:id="19"/>
     </w:p>
-    <w:p>
-      <w:pPr>
-        <w:spacing w:after="0" w:line="240" w:lineRule="auto"/>
-        <w:jc w:val="both"/>
-        <w:rPr>
-          <w:highlight w:val="yellow"/>
-        </w:rPr>
-      </w:pPr>
-      <w:r>
-        <w:rPr>
-          <w:highlight w:val="yellow"/>
-        </w:rPr>
-        <w:t xml:space="preserve">This section </w:t>
-      </w:r>
-      <w:r>
-        <w:rPr>
-          <w:highlight w:val="red"/>
-        </w:rPr>
-        <w:t>SHALL</w:t>
-      </w:r>
-      <w:r>
-        <w:rPr>
-          <w:highlight w:val="red"/>
+    <w:p/>
+    <w:p>
+      <w:pPr>
+        <w:rPr>
+          <w:lang w:val="es-MX"/>
+        </w:rPr>
+      </w:pPr>
+      <w:r>
+        <w:rPr>
+          <w:lang w:val="es-MX"/>
+        </w:rPr>
+        <w:t>En este documento se muestra la validación del proyecto integrador, como parte de la validación se tomaron distintos valores de referencia de entrada y se prosiguió a medir la salida.</w:t>
+      </w:r>
+      <w:r>
+        <w:rPr>
+          <w:lang w:val="es-MX"/>
+        </w:rPr>
+        <w:t xml:space="preserve"> El documento que describe estas pruebas se encuentra en la siguiente ruta:</w:t>
+      </w:r>
+      <w:r>
+        <w:rPr>
+          <w:lang w:val="es-MX"/>
         </w:rPr>
         <w:t xml:space="preserve"> </w:t>
       </w:r>
-      <w:r>
-        <w:rPr>
-          <w:highlight w:val="yellow"/>
-        </w:rPr>
-        <w:t>be contained in the planning and reflected in the schedule.</w:t>
-      </w:r>
     </w:p>
     <w:p>
       <w:pPr>
         <w:spacing w:after="0" w:line="240" w:lineRule="auto"/>
         <w:ind w:left="360"/>
         <w:jc w:val="both"/>
-        <w:rPr>
-          <w:highlight w:val="yellow"/>
-        </w:rPr>
-      </w:pPr>
-    </w:p>
-    <w:p>
-      <w:pPr>
-        <w:spacing w:after="0" w:line="240" w:lineRule="auto"/>
-        <w:jc w:val="both"/>
-      </w:pPr>
-      <w:r>
-        <w:rPr>
-          <w:highlight w:val="yellow"/>
-        </w:rPr>
-        <w:t xml:space="preserve">IT </w:t>
-      </w:r>
-      <w:r>
-        <w:rPr>
-          <w:b/>
-          <w:highlight w:val="red"/>
-        </w:rPr>
-        <w:t>SHALL</w:t>
-      </w:r>
-      <w:r>
-        <w:rPr>
-          <w:highlight w:val="red"/>
-        </w:rPr>
+      </w:pPr>
+      <w:proofErr w:type="spellStart"/>
+      <w:r>
+        <w:t>Estructura</w:t>
+      </w:r>
+      <w:proofErr w:type="spellEnd"/>
+      <w:r>
         <w:t xml:space="preserve"> </w:t>
       </w:r>
-      <w:r>
-        <w:rPr>
-          <w:highlight w:val="yellow"/>
-        </w:rPr>
-        <w:t xml:space="preserve">be defined </w:t>
-      </w:r>
-      <w:r>
-        <w:rPr>
-          <w:highlight w:val="yellow"/>
-        </w:rPr>
-        <w:t>a document baseline as a reference for all the project implementation. This document</w:t>
-      </w:r>
-      <w:r>
+      <w:proofErr w:type="gramStart"/>
+      <w:r>
+        <w:t>del</w:t>
+      </w:r>
+      <w:proofErr w:type="gramEnd"/>
+      <w:r>
+        <w:t xml:space="preserve"> Proyecto </w:t>
+      </w:r>
+      <w:r>
+        <w:t>\4</w:t>
+      </w:r>
+      <w:r>
+        <w:t>) Verification\11.2. ValidationTesting_baseline.docx</w:t>
+      </w:r>
+    </w:p>
+    <w:p>
+      <w:pPr>
+        <w:spacing w:after="0" w:line="240" w:lineRule="auto"/>
+        <w:ind w:left="360"/>
+        <w:jc w:val="both"/>
         <w:rPr>
           <w:b/>
           <w:highlight w:val="yellow"/>
         </w:rPr>
-        <w:t xml:space="preserve"> </w:t>
-      </w:r>
-      <w:r>
-        <w:rPr>
-          <w:b/>
-          <w:highlight w:val="red"/>
-        </w:rPr>
-        <w:t>SHALL</w:t>
-      </w:r>
-      <w:r>
-        <w:rPr>
-          <w:b/>
-          <w:highlight w:val="red"/>
-        </w:rPr>
-        <w:t xml:space="preserve"> </w:t>
-      </w:r>
-      <w:r>
-        <w:rPr>
-          <w:highlight w:val="yellow"/>
-        </w:rPr>
-        <w:t xml:space="preserve">be located at: </w:t>
-      </w:r>
-      <w:r>
-        <w:t xml:space="preserve"> </w:t>
+      </w:pPr>
+    </w:p>
+    <w:p>
+      <w:pPr>
+        <w:spacing w:after="0" w:line="240" w:lineRule="auto"/>
+        <w:jc w:val="both"/>
+        <w:rPr>
+          <w:lang w:val="es-MX"/>
+        </w:rPr>
+      </w:pPr>
+      <w:r>
+        <w:rPr>
+          <w:lang w:val="es-MX"/>
+        </w:rPr>
+        <w:t xml:space="preserve">Los resultados obtenidos de estas pruebas se pueden </w:t>
+      </w:r>
+      <w:proofErr w:type="spellStart"/>
+      <w:r>
+        <w:rPr>
+          <w:lang w:val="es-MX"/>
+        </w:rPr>
+        <w:t>encontar</w:t>
+      </w:r>
+      <w:proofErr w:type="spellEnd"/>
+      <w:r>
+        <w:rPr>
+          <w:lang w:val="es-MX"/>
+        </w:rPr>
+        <w:t xml:space="preserve"> en la siguiente ruta</w:t>
       </w:r>
     </w:p>
     <w:p>
@@ -8203,219 +7321,61 @@
         <w:spacing w:after="0" w:line="240" w:lineRule="auto"/>
         <w:ind w:left="360"/>
         <w:jc w:val="both"/>
-        <w:rPr>
-          <w:highlight w:val="yellow"/>
-        </w:rPr>
-      </w:pPr>
-      <w:r>
-        <w:rPr>
-          <w:highlight w:val="yellow"/>
-        </w:rPr>
-        <w:t>&lt;PROJECT_PATH&gt;\4</w:t>
-      </w:r>
-      <w:r>
-        <w:rPr>
-          <w:highlight w:val="yellow"/>
-        </w:rPr>
-        <w:t>) Verification\</w:t>
-      </w:r>
-      <w:r>
-        <w:rPr>
-          <w:highlight w:val="yellow"/>
-        </w:rPr>
-        <w:t>11.2</w:t>
-      </w:r>
-      <w:r>
-        <w:rPr>
-          <w:highlight w:val="yellow"/>
-        </w:rPr>
-        <w:t xml:space="preserve">. </w:t>
-      </w:r>
-      <w:r>
-        <w:rPr>
-          <w:highlight w:val="yellow"/>
-        </w:rPr>
-        <w:t>ValidationTesting</w:t>
-      </w:r>
-      <w:r>
-        <w:rPr>
-          <w:highlight w:val="yellow"/>
-        </w:rPr>
-        <w:t>_baseline.docx</w:t>
+      </w:pPr>
+      <w:r>
+        <w:rPr>
+          <w:lang w:val="es-MX"/>
+        </w:rPr>
+        <w:t>Estructura del proyecto</w:t>
+      </w:r>
+      <w:r>
+        <w:rPr>
+          <w:lang w:val="es-MX"/>
+        </w:rPr>
+        <w:t>\4</w:t>
+      </w:r>
+      <w:r>
+        <w:rPr>
+          <w:lang w:val="es-MX"/>
+        </w:rPr>
+        <w:t xml:space="preserve">) </w:t>
+      </w:r>
+      <w:proofErr w:type="spellStart"/>
+      <w:r>
+        <w:rPr>
+          <w:lang w:val="es-MX"/>
+        </w:rPr>
+        <w:t>Verification</w:t>
+      </w:r>
+      <w:proofErr w:type="spellEnd"/>
+      <w:r>
+        <w:rPr>
+          <w:lang w:val="es-MX"/>
+        </w:rPr>
+        <w:t>\</w:t>
+      </w:r>
+      <w:proofErr w:type="spellStart"/>
+      <w:r>
+        <w:rPr>
+          <w:lang w:val="es-MX"/>
+        </w:rPr>
+        <w:t>Results</w:t>
+      </w:r>
+      <w:proofErr w:type="spellEnd"/>
+      <w:r>
+        <w:rPr>
+          <w:lang w:val="es-MX"/>
+        </w:rPr>
+        <w:t xml:space="preserve">\11.2. </w:t>
+      </w:r>
+      <w:r>
+        <w:t>ValidationTesting_20190405.docx</w:t>
       </w:r>
     </w:p>
     <w:p>
       <w:pPr>
         <w:spacing w:after="0" w:line="240" w:lineRule="auto"/>
         <w:ind w:left="360"/>
-        <w:jc w:val="both"/>
-        <w:rPr>
-          <w:b/>
-          <w:highlight w:val="yellow"/>
-        </w:rPr>
-      </w:pPr>
-    </w:p>
-    <w:p>
-      <w:pPr>
-        <w:spacing w:after="0" w:line="240" w:lineRule="auto"/>
-        <w:jc w:val="both"/>
-        <w:rPr>
-          <w:highlight w:val="yellow"/>
-        </w:rPr>
-      </w:pPr>
-      <w:r>
-        <w:rPr>
-          <w:highlight w:val="yellow"/>
-        </w:rPr>
-        <w:t>…and its RESULT</w:t>
-      </w:r>
-      <w:r>
-        <w:rPr>
-          <w:highlight w:val="red"/>
-        </w:rPr>
-        <w:t xml:space="preserve"> </w:t>
-      </w:r>
-      <w:r>
-        <w:rPr>
-          <w:highlight w:val="red"/>
-        </w:rPr>
-        <w:t>SHALL</w:t>
-      </w:r>
-      <w:r>
-        <w:rPr>
-          <w:highlight w:val="red"/>
-        </w:rPr>
-        <w:t xml:space="preserve"> </w:t>
-      </w:r>
-      <w:r>
-        <w:rPr>
-          <w:highlight w:val="yellow"/>
-        </w:rPr>
-        <w:t>be located at:</w:t>
-      </w:r>
-    </w:p>
-    <w:p>
-      <w:pPr>
-        <w:spacing w:after="0" w:line="240" w:lineRule="auto"/>
-        <w:ind w:left="360"/>
-        <w:jc w:val="both"/>
-        <w:rPr>
-          <w:highlight w:val="yellow"/>
-        </w:rPr>
-      </w:pPr>
-      <w:r>
-        <w:rPr>
-          <w:highlight w:val="yellow"/>
-        </w:rPr>
-        <w:t>&lt;PROJECT_PATH&gt;\4</w:t>
-      </w:r>
-      <w:r>
-        <w:rPr>
-          <w:highlight w:val="yellow"/>
-        </w:rPr>
-        <w:t>) Verification\Results\</w:t>
-      </w:r>
-      <w:r>
-        <w:rPr>
-          <w:highlight w:val="yellow"/>
-        </w:rPr>
-        <w:t>11.2</w:t>
-      </w:r>
-      <w:r>
-        <w:rPr>
-          <w:highlight w:val="yellow"/>
-        </w:rPr>
-        <w:t xml:space="preserve">. </w:t>
-      </w:r>
-      <w:r>
-        <w:rPr>
-          <w:highlight w:val="yellow"/>
-        </w:rPr>
-        <w:t>ValidationTesting</w:t>
-      </w:r>
-      <w:r>
-        <w:rPr>
-          <w:highlight w:val="yellow"/>
-        </w:rPr>
-        <w:t>_20190405.docx</w:t>
-      </w:r>
-    </w:p>
-    <w:p>
-      <w:pPr>
-        <w:spacing w:after="0" w:line="240" w:lineRule="auto"/>
-        <w:ind w:left="360"/>
-        <w:jc w:val="both"/>
-        <w:rPr>
-          <w:highlight w:val="yellow"/>
-        </w:rPr>
-      </w:pPr>
-    </w:p>
-    <w:p>
-      <w:pPr>
-        <w:spacing w:after="0" w:line="240" w:lineRule="auto"/>
-        <w:jc w:val="both"/>
-      </w:pPr>
-      <w:r>
-        <w:rPr>
-          <w:highlight w:val="yellow"/>
-        </w:rPr>
-        <w:t xml:space="preserve">Every time a module or feature is implemented, every test case </w:t>
-      </w:r>
-      <w:r>
-        <w:rPr>
-          <w:highlight w:val="red"/>
-        </w:rPr>
-        <w:t>SHALL</w:t>
-      </w:r>
-      <w:r>
-        <w:rPr>
-          <w:highlight w:val="yellow"/>
-        </w:rPr>
-        <w:t xml:space="preserve"> contain a reference to the requirement number in order to have traceability.</w:t>
-      </w:r>
-    </w:p>
-    <w:p>
-      <w:pPr>
-        <w:spacing w:after="0" w:line="240" w:lineRule="auto"/>
-        <w:jc w:val="both"/>
-      </w:pPr>
-    </w:p>
-    <w:p>
-      <w:pPr>
-        <w:spacing w:after="0" w:line="240" w:lineRule="auto"/>
-        <w:jc w:val="both"/>
-      </w:pPr>
-      <w:r>
-        <w:rPr>
-          <w:highlight w:val="yellow"/>
-        </w:rPr>
-        <w:t xml:space="preserve">This test </w:t>
-      </w:r>
-      <w:r>
-        <w:rPr>
-          <w:highlight w:val="red"/>
-        </w:rPr>
-        <w:t>SHALL</w:t>
-      </w:r>
-      <w:r>
-        <w:rPr>
-          <w:highlight w:val="red"/>
-        </w:rPr>
-        <w:t xml:space="preserve"> </w:t>
-      </w:r>
-      <w:r>
-        <w:rPr>
-          <w:highlight w:val="yellow"/>
-        </w:rPr>
-        <w:t>contain the plant connected</w:t>
-      </w:r>
-      <w:r>
-        <w:t>.</w:t>
-      </w:r>
-    </w:p>
-    <w:p>
-      <w:pPr>
-        <w:spacing w:after="0" w:line="240" w:lineRule="auto"/>
         <w:jc w:val="both"/>
         <w:rPr>
           <w:highlight w:val="yellow"/>
@@ -8447,128 +7407,87 @@
       </w:r>
       <w:bookmarkEnd w:id="20"/>
     </w:p>
+    <w:p/>
     <w:p>
       <w:pPr>
         <w:spacing w:after="0" w:line="240" w:lineRule="auto"/>
         <w:jc w:val="both"/>
         <w:rPr>
           <w:highlight w:val="yellow"/>
-        </w:rPr>
-      </w:pPr>
-      <w:r>
+          <w:lang w:val="es-MX"/>
+        </w:rPr>
+      </w:pPr>
+      <w:r>
+        <w:rPr>
+          <w:lang w:val="es-MX"/>
+        </w:rPr>
+        <w:t xml:space="preserve">En esta sección se muestra las mediciones de </w:t>
+      </w:r>
+      <w:proofErr w:type="gramStart"/>
+      <w:r>
+        <w:rPr>
+          <w:lang w:val="es-MX"/>
+        </w:rPr>
+        <w:t>memoria  y</w:t>
+      </w:r>
+      <w:proofErr w:type="gramEnd"/>
+      <w:r>
+        <w:rPr>
+          <w:lang w:val="es-MX"/>
+        </w:rPr>
+        <w:t xml:space="preserve"> uso </w:t>
+      </w:r>
+      <w:r>
+        <w:rPr>
+          <w:lang w:val="es-MX"/>
+        </w:rPr>
+        <w:t xml:space="preserve">de CPU. </w:t>
+      </w:r>
+      <w:r>
+        <w:rPr>
+          <w:lang w:val="es-MX"/>
+        </w:rPr>
+        <w:t>Se describe a mayor detalle en el documento localizado en la siguiente ruta:</w:t>
+      </w:r>
+    </w:p>
+    <w:p>
+      <w:pPr>
+        <w:spacing w:after="0" w:line="240" w:lineRule="auto"/>
+        <w:ind w:left="360"/>
+        <w:jc w:val="both"/>
         <w:rPr>
           <w:highlight w:val="yellow"/>
-        </w:rPr>
-        <w:t xml:space="preserve">This section </w:t>
-      </w:r>
-      <w:r>
-        <w:rPr>
-          <w:highlight w:val="red"/>
-        </w:rPr>
-        <w:t>SHALL</w:t>
-      </w:r>
-      <w:r>
-        <w:rPr>
-          <w:highlight w:val="red"/>
-        </w:rPr>
+          <w:lang w:val="es-MX"/>
+        </w:rPr>
+      </w:pPr>
+    </w:p>
+    <w:p>
+      <w:pPr>
+        <w:spacing w:after="0" w:line="240" w:lineRule="auto"/>
+        <w:ind w:left="360"/>
+        <w:jc w:val="both"/>
+      </w:pPr>
+      <w:proofErr w:type="spellStart"/>
+      <w:r>
+        <w:t>Estructura</w:t>
+      </w:r>
+      <w:proofErr w:type="spellEnd"/>
+      <w:r>
         <w:t xml:space="preserve"> </w:t>
       </w:r>
-      <w:r>
-        <w:rPr>
-          <w:highlight w:val="yellow"/>
-        </w:rPr>
-        <w:t>be contained in the planning and reflected in the schedule.</w:t>
-      </w:r>
-    </w:p>
-    <w:p>
-      <w:pPr>
-        <w:spacing w:after="0" w:line="240" w:lineRule="auto"/>
-        <w:ind w:left="360"/>
-        <w:jc w:val="both"/>
-        <w:rPr>
-          <w:highlight w:val="yellow"/>
-        </w:rPr>
-      </w:pPr>
-    </w:p>
-    <w:p>
-      <w:pPr>
-        <w:spacing w:after="0" w:line="240" w:lineRule="auto"/>
-        <w:jc w:val="both"/>
-      </w:pPr>
-      <w:r>
-        <w:rPr>
-          <w:highlight w:val="yellow"/>
-        </w:rPr>
-        <w:t xml:space="preserve">It </w:t>
-      </w:r>
-      <w:r>
-        <w:rPr>
-          <w:highlight w:val="red"/>
-        </w:rPr>
-        <w:t>SHALL</w:t>
-      </w:r>
-      <w:r>
-        <w:rPr>
-          <w:highlight w:val="red"/>
-        </w:rPr>
-        <w:t xml:space="preserve"> </w:t>
-      </w:r>
-      <w:r>
-        <w:rPr>
-          <w:highlight w:val="yellow"/>
-        </w:rPr>
-        <w:t xml:space="preserve">define the RAM, Flash and </w:t>
+      <w:proofErr w:type="gramStart"/>
+      <w:r>
+        <w:t>del</w:t>
+      </w:r>
+      <w:proofErr w:type="gramEnd"/>
+      <w:r>
+        <w:t xml:space="preserve"> Proyecto </w:t>
+      </w:r>
+      <w:r>
+        <w:t xml:space="preserve">\4) Verification\ 11.3. </w:t>
       </w:r>
       <w:proofErr w:type="spellStart"/>
       <w:r>
-        <w:rPr>
-          <w:highlight w:val="yellow"/>
-        </w:rPr>
-        <w:t>Throughtput</w:t>
-      </w:r>
-      <w:proofErr w:type="spellEnd"/>
-      <w:r>
-        <w:rPr>
-          <w:highlight w:val="yellow"/>
-        </w:rPr>
-        <w:t xml:space="preserve"> measurements strategy </w:t>
-      </w:r>
-      <w:r>
-        <w:rPr>
-          <w:highlight w:val="yellow"/>
-        </w:rPr>
-        <w:t xml:space="preserve">at: </w:t>
-      </w:r>
-      <w:r>
-        <w:t xml:space="preserve"> </w:t>
-      </w:r>
-    </w:p>
-    <w:p>
-      <w:pPr>
-        <w:spacing w:after="0" w:line="240" w:lineRule="auto"/>
-        <w:ind w:left="360"/>
-        <w:jc w:val="both"/>
-        <w:rPr>
-          <w:highlight w:val="yellow"/>
-        </w:rPr>
-      </w:pPr>
-      <w:r>
-        <w:rPr>
-          <w:highlight w:val="yellow"/>
-        </w:rPr>
-        <w:t>&lt;PROJECT_PATH&gt;\4</w:t>
-      </w:r>
-      <w:r>
-        <w:rPr>
-          <w:highlight w:val="yellow"/>
-        </w:rPr>
-        <w:t xml:space="preserve">) Verification\ 11.3. </w:t>
-      </w:r>
-      <w:proofErr w:type="spellStart"/>
-      <w:r>
-        <w:rPr>
-          <w:highlight w:val="yellow"/>
-        </w:rPr>
         <w:t>ThroughputRAMFlash_procedure</w:t>
       </w:r>
       <w:proofErr w:type="spellEnd"/>
@@ -8597,6 +7516,7 @@
       </w:pPr>
       <w:bookmarkStart w:id="21" w:name="_Toc8215481"/>
       <w:r>
+        <w:lastRenderedPageBreak/>
         <w:t>Results</w:t>
       </w:r>
       <w:bookmarkEnd w:id="21"/>
@@ -8604,55 +7524,92 @@
     <w:p>
       <w:pPr>
         <w:spacing w:after="0" w:line="240" w:lineRule="auto"/>
-      </w:pPr>
-      <w:r>
-        <w:rPr>
-          <w:highlight w:val="yellow"/>
-        </w:rPr>
-        <w:t xml:space="preserve">All pictures, videos or miscellaneous </w:t>
-      </w:r>
-      <w:r>
-        <w:rPr>
-          <w:highlight w:val="red"/>
-        </w:rPr>
-        <w:t>SHALL</w:t>
-      </w:r>
-      <w:r>
-        <w:rPr>
-          <w:highlight w:val="red"/>
-        </w:rPr>
-        <w:t xml:space="preserve"> </w:t>
-      </w:r>
-      <w:r>
-        <w:rPr>
-          <w:highlight w:val="yellow"/>
-        </w:rPr>
-        <w:t>be posted at:</w:t>
-      </w:r>
-    </w:p>
-    <w:p>
-      <w:pPr>
-        <w:spacing w:after="0" w:line="240" w:lineRule="auto"/>
-      </w:pPr>
-      <w:r>
+        <w:rPr>
+          <w:lang w:val="es-MX"/>
+        </w:rPr>
+      </w:pPr>
+      <w:r>
+        <w:rPr>
+          <w:lang w:val="es-MX"/>
+        </w:rPr>
+        <w:t>En esta carpeta se muestran evidencias del funcionamiento del Sistema</w:t>
+      </w:r>
+      <w:r>
+        <w:rPr>
+          <w:lang w:val="es-MX"/>
+        </w:rPr>
+        <w:t xml:space="preserve"> y los resultados obtenidos durante el desarrollo del proyecto. Estas evidencias se encuentran en la siguiente ruta y se contienen varios archivos</w:t>
+      </w:r>
+    </w:p>
+    <w:p>
+      <w:pPr>
+        <w:spacing w:after="0" w:line="240" w:lineRule="auto"/>
+        <w:rPr>
+          <w:lang w:val="es-MX"/>
+        </w:rPr>
+      </w:pPr>
+    </w:p>
+    <w:p>
+      <w:pPr>
+        <w:spacing w:after="0" w:line="240" w:lineRule="auto"/>
+        <w:rPr>
+          <w:lang w:val="es-MX"/>
+        </w:rPr>
+      </w:pPr>
+      <w:r>
+        <w:rPr>
+          <w:lang w:val="es-MX"/>
+        </w:rPr>
         <w:t xml:space="preserve">        </w:t>
       </w:r>
       <w:r>
         <w:rPr>
-          <w:highlight w:val="yellow"/>
-        </w:rPr>
-        <w:t>&lt;PROJECT_PATH&gt;\5) Results</w:t>
-      </w:r>
-    </w:p>
-    <w:p>
-      <w:pPr>
-        <w:spacing w:after="0" w:line="240" w:lineRule="auto"/>
-      </w:pPr>
-    </w:p>
-    <w:p>
-      <w:pPr>
-        <w:spacing w:after="0" w:line="240" w:lineRule="auto"/>
-        <w:jc w:val="both"/>
+          <w:lang w:val="es-MX"/>
+        </w:rPr>
+        <w:t xml:space="preserve">Estructura del Proyecto </w:t>
+      </w:r>
+      <w:r>
+        <w:rPr>
+          <w:lang w:val="es-MX"/>
+        </w:rPr>
+        <w:t>\</w:t>
+      </w:r>
+      <w:r>
+        <w:rPr>
+          <w:lang w:val="es-MX"/>
+        </w:rPr>
+        <w:t>6</w:t>
+      </w:r>
+      <w:r>
+        <w:rPr>
+          <w:lang w:val="es-MX"/>
+        </w:rPr>
+        <w:t xml:space="preserve">) </w:t>
+      </w:r>
+      <w:proofErr w:type="spellStart"/>
+      <w:r>
+        <w:rPr>
+          <w:lang w:val="es-MX"/>
+        </w:rPr>
+        <w:t>Results</w:t>
+      </w:r>
+      <w:proofErr w:type="spellEnd"/>
+    </w:p>
+    <w:p>
+      <w:pPr>
+        <w:spacing w:after="0" w:line="240" w:lineRule="auto"/>
+        <w:rPr>
+          <w:lang w:val="es-MX"/>
+        </w:rPr>
+      </w:pPr>
+    </w:p>
+    <w:p>
+      <w:pPr>
+        <w:spacing w:after="0" w:line="240" w:lineRule="auto"/>
+        <w:jc w:val="both"/>
+        <w:rPr>
+          <w:lang w:val="es-MX"/>
+        </w:rPr>
       </w:pPr>
     </w:p>
     <w:p>
@@ -8664,41 +7621,484 @@
         </w:numPr>
         <w:spacing w:before="0" w:line="240" w:lineRule="auto"/>
         <w:jc w:val="both"/>
+        <w:rPr>
+          <w:lang w:val="es-MX"/>
+        </w:rPr>
       </w:pPr>
       <w:bookmarkStart w:id="22" w:name="_Toc8215482"/>
-      <w:r>
-        <w:t>Lessons Learned</w:t>
+      <w:proofErr w:type="spellStart"/>
+      <w:r>
+        <w:rPr>
+          <w:lang w:val="es-MX"/>
+        </w:rPr>
+        <w:t>Lessons</w:t>
+      </w:r>
+      <w:proofErr w:type="spellEnd"/>
+      <w:r>
+        <w:rPr>
+          <w:lang w:val="es-MX"/>
+        </w:rPr>
+        <w:t xml:space="preserve"> </w:t>
+      </w:r>
+      <w:proofErr w:type="spellStart"/>
+      <w:r>
+        <w:rPr>
+          <w:lang w:val="es-MX"/>
+        </w:rPr>
+        <w:t>Learned</w:t>
       </w:r>
       <w:bookmarkEnd w:id="22"/>
-    </w:p>
-    <w:p>
-      <w:pPr>
-        <w:spacing w:after="0" w:line="240" w:lineRule="auto"/>
-      </w:pPr>
-      <w:r>
+      <w:proofErr w:type="spellEnd"/>
+    </w:p>
+    <w:p>
+      <w:pPr>
+        <w:spacing w:after="0" w:line="240" w:lineRule="auto"/>
         <w:rPr>
           <w:highlight w:val="yellow"/>
-        </w:rPr>
-        <w:t xml:space="preserve">All comments, feedback or others </w:t>
-      </w:r>
-      <w:r>
-        <w:rPr>
-          <w:highlight w:val="red"/>
-        </w:rPr>
-        <w:t>SHALL</w:t>
-      </w:r>
-      <w:r>
-        <w:rPr>
-          <w:highlight w:val="red"/>
+          <w:lang w:val="es-MX"/>
+        </w:rPr>
+      </w:pPr>
+    </w:p>
+    <w:p>
+      <w:pPr>
+        <w:spacing w:after="0" w:line="240" w:lineRule="auto"/>
+        <w:jc w:val="both"/>
+        <w:rPr>
+          <w:lang w:val="es-MX"/>
+        </w:rPr>
+      </w:pPr>
+      <w:r>
+        <w:rPr>
+          <w:lang w:val="es-MX"/>
+        </w:rPr>
+        <w:t>Mauricio Cabrera</w:t>
+      </w:r>
+      <w:r>
+        <w:rPr>
+          <w:lang w:val="es-MX"/>
+        </w:rPr>
+        <w:t xml:space="preserve"> (Mabe)</w:t>
+      </w:r>
+      <w:r>
+        <w:rPr>
+          <w:lang w:val="es-MX"/>
+        </w:rPr>
+        <w:t>:</w:t>
+      </w:r>
+    </w:p>
+    <w:p>
+      <w:pPr>
+        <w:spacing w:after="0" w:line="240" w:lineRule="auto"/>
+        <w:jc w:val="both"/>
+        <w:rPr>
+          <w:lang w:val="es-MX"/>
+        </w:rPr>
+      </w:pPr>
+      <w:r>
+        <w:rPr>
+          <w:lang w:val="es-MX"/>
+        </w:rPr>
+        <w:t xml:space="preserve">A lo largo del diplomado aprendí que es importante tener un control durante el desarrollo de software y administrar las tareas que cada integrante del equipo debe de tener. Durante la carrera no llegué a utilizar la herramienta de GITHUB para administrar el proyecto general, sin </w:t>
+      </w:r>
+      <w:proofErr w:type="gramStart"/>
+      <w:r>
+        <w:rPr>
+          <w:lang w:val="es-MX"/>
+        </w:rPr>
+        <w:t>embargo</w:t>
+      </w:r>
+      <w:proofErr w:type="gramEnd"/>
+      <w:r>
+        <w:rPr>
+          <w:lang w:val="es-MX"/>
+        </w:rPr>
+        <w:t xml:space="preserve"> durante mi experiencia laboral me he dado cuenta que todo procedimiento tiene un porqué para el aseguramiento de la calidad del producto que se va a entregar al cliente</w:t>
+      </w:r>
+      <w:r>
+        <w:rPr>
+          <w:lang w:val="es-MX"/>
+        </w:rPr>
+        <w:t xml:space="preserve">. En este diplomado me sirvió más que nada sobre la administración del software embebido, es decir que no solamente es escribir código y </w:t>
+      </w:r>
+      <w:proofErr w:type="gramStart"/>
+      <w:r>
+        <w:rPr>
+          <w:lang w:val="es-MX"/>
+        </w:rPr>
+        <w:t>compilar</w:t>
+      </w:r>
+      <w:proofErr w:type="gramEnd"/>
+      <w:r>
+        <w:rPr>
+          <w:lang w:val="es-MX"/>
+        </w:rPr>
+        <w:t xml:space="preserve"> sino que se deben realizar diferentes tipos de pruebas y cumplir con diferentes estándares que hay a nivel internacional.</w:t>
+      </w:r>
+    </w:p>
+    <w:p>
+      <w:pPr>
+        <w:spacing w:after="0" w:line="240" w:lineRule="auto"/>
+        <w:jc w:val="both"/>
+        <w:rPr>
+          <w:lang w:val="es-MX"/>
+        </w:rPr>
+      </w:pPr>
+    </w:p>
+    <w:p>
+      <w:pPr>
+        <w:spacing w:after="0" w:line="240" w:lineRule="auto"/>
+        <w:jc w:val="both"/>
+        <w:rPr>
+          <w:lang w:val="es-MX"/>
+        </w:rPr>
+      </w:pPr>
+      <w:r>
+        <w:rPr>
+          <w:lang w:val="es-MX"/>
+        </w:rPr>
+        <w:t>También en lo personal encuentro áreas de oportunidad ya que la organización no era la mejor y varias personas entraron una vez empezado el diplomado. Otra área de oportunidad que veo es que la mayoría de los instructores a pesar de que son gente que cuentan con el conocimiento del tema les falta la capacitación para impartir ese conocimiento.</w:t>
+      </w:r>
+    </w:p>
+    <w:p>
+      <w:pPr>
+        <w:spacing w:after="0" w:line="240" w:lineRule="auto"/>
+        <w:jc w:val="both"/>
+        <w:rPr>
+          <w:lang w:val="es-MX"/>
+        </w:rPr>
+      </w:pPr>
+    </w:p>
+    <w:p>
+      <w:pPr>
+        <w:jc w:val="both"/>
+        <w:rPr>
+          <w:bCs/>
+          <w:lang w:val="es-MX"/>
+        </w:rPr>
+      </w:pPr>
+      <w:r>
+        <w:rPr>
+          <w:bCs/>
+          <w:lang w:val="es-MX"/>
+        </w:rPr>
+        <w:t>Israel Alcántara</w:t>
+      </w:r>
+      <w:r>
+        <w:rPr>
+          <w:bCs/>
+          <w:lang w:val="es-MX"/>
+        </w:rPr>
+        <w:t xml:space="preserve"> (Mabe)</w:t>
+      </w:r>
+      <w:r>
+        <w:rPr>
+          <w:bCs/>
+          <w:lang w:val="es-MX"/>
+        </w:rPr>
+        <w:t>:</w:t>
+      </w:r>
+    </w:p>
+    <w:p>
+      <w:pPr>
+        <w:jc w:val="both"/>
+        <w:rPr>
+          <w:lang w:val="es-MX"/>
+        </w:rPr>
+      </w:pPr>
+      <w:r>
+        <w:rPr>
+          <w:b/>
+          <w:bCs/>
+          <w:lang w:val="es-MX"/>
+        </w:rPr>
+        <w:t>LECCIONES APRENDIDAS:</w:t>
+      </w:r>
+    </w:p>
+    <w:p>
+      <w:pPr>
+        <w:pStyle w:val="ListParagraph"/>
+        <w:numPr>
+          <w:ilvl w:val="0"/>
+          <w:numId w:val="13"/>
+        </w:numPr>
+        <w:spacing w:line="252" w:lineRule="auto"/>
+        <w:jc w:val="both"/>
+        <w:rPr>
+          <w:lang w:val="es-MX"/>
+        </w:rPr>
+      </w:pPr>
+      <w:r>
+        <w:rPr>
+          <w:lang w:val="es-MX"/>
+        </w:rPr>
+        <w:t>Como llevar a cabo un proyecto de forma adecuada</w:t>
+      </w:r>
+    </w:p>
+    <w:p>
+      <w:pPr>
+        <w:pStyle w:val="ListParagraph"/>
+        <w:numPr>
+          <w:ilvl w:val="0"/>
+          <w:numId w:val="13"/>
+        </w:numPr>
+        <w:spacing w:line="252" w:lineRule="auto"/>
+        <w:jc w:val="both"/>
+        <w:rPr>
+          <w:lang w:val="es-MX"/>
+        </w:rPr>
+      </w:pPr>
+      <w:r>
+        <w:rPr>
+          <w:lang w:val="es-MX"/>
+        </w:rPr>
+        <w:t>Administrar un proyecto de desarrollo de software</w:t>
+      </w:r>
+    </w:p>
+    <w:p>
+      <w:pPr>
+        <w:pStyle w:val="ListParagraph"/>
+        <w:numPr>
+          <w:ilvl w:val="0"/>
+          <w:numId w:val="13"/>
+        </w:numPr>
+        <w:spacing w:line="252" w:lineRule="auto"/>
+        <w:jc w:val="both"/>
+        <w:rPr>
+          <w:lang w:val="es-MX"/>
+        </w:rPr>
+      </w:pPr>
+      <w:r>
+        <w:rPr>
+          <w:lang w:val="es-MX"/>
+        </w:rPr>
+        <w:t>Manejo de herramientas que ayuden al desarrollo de un proyecto de software</w:t>
+      </w:r>
+    </w:p>
+    <w:p>
+      <w:pPr>
+        <w:pStyle w:val="ListParagraph"/>
+        <w:numPr>
+          <w:ilvl w:val="0"/>
+          <w:numId w:val="13"/>
+        </w:numPr>
+        <w:spacing w:line="252" w:lineRule="auto"/>
+        <w:jc w:val="both"/>
+        <w:rPr>
+          <w:lang w:val="es-MX"/>
+        </w:rPr>
+      </w:pPr>
+      <w:r>
+        <w:rPr>
+          <w:lang w:val="es-MX"/>
+        </w:rPr>
+        <w:t>Buenas prácticas para la realización de código.</w:t>
+      </w:r>
+    </w:p>
+    <w:p>
+      <w:pPr>
+        <w:spacing w:line="252" w:lineRule="auto"/>
+        <w:jc w:val="both"/>
+        <w:rPr>
+          <w:lang w:val="es-MX"/>
+        </w:rPr>
+      </w:pPr>
+      <w:r>
+        <w:rPr>
+          <w:lang w:val="es-MX"/>
+        </w:rPr>
+        <w:t>Juan Roberto Correa</w:t>
+      </w:r>
+      <w:r>
+        <w:rPr>
+          <w:lang w:val="es-MX"/>
+        </w:rPr>
+        <w:t xml:space="preserve"> (</w:t>
+      </w:r>
+      <w:proofErr w:type="spellStart"/>
+      <w:r>
+        <w:rPr>
+          <w:lang w:val="es-MX"/>
+        </w:rPr>
+        <w:t>Cidec</w:t>
+      </w:r>
+      <w:proofErr w:type="spellEnd"/>
+      <w:r>
+        <w:rPr>
+          <w:lang w:val="es-MX"/>
+        </w:rPr>
+        <w:t>)</w:t>
+      </w:r>
+      <w:r>
+        <w:rPr>
+          <w:lang w:val="es-MX"/>
+        </w:rPr>
+        <w:t>:</w:t>
+      </w:r>
+    </w:p>
+    <w:p>
+      <w:pPr>
+        <w:spacing w:line="252" w:lineRule="auto"/>
+        <w:jc w:val="both"/>
+        <w:rPr>
+          <w:lang w:val="es-MX"/>
+        </w:rPr>
+      </w:pPr>
+      <w:r>
+        <w:rPr>
+          <w:rFonts w:cs="Segoe UI"/>
+          <w:color w:val="201F1E"/>
+          <w:shd w:val="clear" w:color="auto" w:fill="FFFFFF"/>
+          <w:lang w:val="es-MX"/>
+        </w:rPr>
+        <w:t>Entre las lecciones aprendidas que considero vale la pena destacar es la definición de los recursos con los que se cuenta en el laboratorio,</w:t>
+      </w:r>
+      <w:r>
+        <w:rPr>
+          <w:rFonts w:cs="Segoe UI"/>
+          <w:color w:val="201F1E"/>
+          <w:lang w:val="es-MX"/>
         </w:rPr>
         <w:t xml:space="preserve"> </w:t>
       </w:r>
       <w:r>
         <w:rPr>
-          <w:highlight w:val="yellow"/>
-        </w:rPr>
-        <w:t>be documented in this section.</w:t>
-      </w:r>
+          <w:rFonts w:cs="Segoe UI"/>
+          <w:color w:val="201F1E"/>
+          <w:shd w:val="clear" w:color="auto" w:fill="FFFFFF"/>
+          <w:lang w:val="es-MX"/>
+        </w:rPr>
+        <w:t>tanto fí</w:t>
+      </w:r>
+      <w:r>
+        <w:rPr>
+          <w:rFonts w:cs="Segoe UI"/>
+          <w:color w:val="201F1E"/>
+          <w:shd w:val="clear" w:color="auto" w:fill="FFFFFF"/>
+          <w:lang w:val="es-MX"/>
+        </w:rPr>
+        <w:t>sicos como virtuales para que los presentadores puedan realizar sus actividades de forma integral, así como el registro desde el inicio</w:t>
+      </w:r>
+      <w:r>
+        <w:rPr>
+          <w:rFonts w:cs="Segoe UI"/>
+          <w:color w:val="201F1E"/>
+          <w:lang w:val="es-MX"/>
+        </w:rPr>
+        <w:t xml:space="preserve"> </w:t>
+      </w:r>
+      <w:r>
+        <w:rPr>
+          <w:rFonts w:cs="Segoe UI"/>
+          <w:color w:val="201F1E"/>
+          <w:shd w:val="clear" w:color="auto" w:fill="FFFFFF"/>
+          <w:lang w:val="es-MX"/>
+        </w:rPr>
+        <w:t>de cualquier cambio que se hace durante el desarrollo del código y de la documentación del proyecto, lo anterior con el objetivo de solucionar problemas</w:t>
+      </w:r>
+      <w:r>
+        <w:rPr>
+          <w:rFonts w:cs="Segoe UI"/>
+          <w:color w:val="201F1E"/>
+          <w:shd w:val="clear" w:color="auto" w:fill="FFFFFF"/>
+          <w:lang w:val="es-MX"/>
+        </w:rPr>
+        <w:t xml:space="preserve"> </w:t>
+      </w:r>
+      <w:r>
+        <w:rPr>
+          <w:rFonts w:cs="Segoe UI"/>
+          <w:color w:val="201F1E"/>
+          <w:shd w:val="clear" w:color="auto" w:fill="FFFFFF"/>
+          <w:lang w:val="es-MX"/>
+        </w:rPr>
+        <w:t xml:space="preserve">de </w:t>
+      </w:r>
+      <w:proofErr w:type="spellStart"/>
+      <w:r>
+        <w:rPr>
+          <w:rFonts w:cs="Segoe UI"/>
+          <w:color w:val="201F1E"/>
+          <w:shd w:val="clear" w:color="auto" w:fill="FFFFFF"/>
+          <w:lang w:val="es-MX"/>
+        </w:rPr>
+        <w:t>desicronización</w:t>
+      </w:r>
+      <w:proofErr w:type="spellEnd"/>
+      <w:r>
+        <w:rPr>
+          <w:rFonts w:cs="Segoe UI"/>
+          <w:color w:val="201F1E"/>
+          <w:shd w:val="clear" w:color="auto" w:fill="FFFFFF"/>
+          <w:lang w:val="es-MX"/>
+        </w:rPr>
+        <w:t xml:space="preserve"> en el desarrollo y tener un mejor control de cambios.</w:t>
+      </w:r>
+      <w:r>
+        <w:rPr>
+          <w:rFonts w:cs="Segoe UI"/>
+          <w:color w:val="201F1E"/>
+          <w:lang w:val="es-MX"/>
+        </w:rPr>
+        <w:br/>
+      </w:r>
+      <w:r>
+        <w:rPr>
+          <w:rFonts w:cs="Segoe UI"/>
+          <w:color w:val="201F1E"/>
+          <w:shd w:val="clear" w:color="auto" w:fill="FFFFFF"/>
+          <w:lang w:val="es-MX"/>
+        </w:rPr>
+        <w:t xml:space="preserve">Por último considero que a </w:t>
+      </w:r>
+      <w:proofErr w:type="spellStart"/>
+      <w:r>
+        <w:rPr>
+          <w:rFonts w:cs="Segoe UI"/>
+          <w:color w:val="201F1E"/>
+          <w:shd w:val="clear" w:color="auto" w:fill="FFFFFF"/>
+          <w:lang w:val="es-MX"/>
+        </w:rPr>
+        <w:t>revision</w:t>
+      </w:r>
+      <w:proofErr w:type="spellEnd"/>
+      <w:r>
+        <w:rPr>
+          <w:rFonts w:cs="Segoe UI"/>
+          <w:color w:val="201F1E"/>
+          <w:shd w:val="clear" w:color="auto" w:fill="FFFFFF"/>
+          <w:lang w:val="es-MX"/>
+        </w:rPr>
+        <w:t xml:space="preserve"> </w:t>
+      </w:r>
+      <w:proofErr w:type="spellStart"/>
+      <w:r>
+        <w:rPr>
+          <w:rFonts w:cs="Segoe UI"/>
+          <w:color w:val="201F1E"/>
+          <w:shd w:val="clear" w:color="auto" w:fill="FFFFFF"/>
+          <w:lang w:val="es-MX"/>
+        </w:rPr>
+        <w:t>periodica</w:t>
+      </w:r>
+      <w:proofErr w:type="spellEnd"/>
+      <w:r>
+        <w:rPr>
+          <w:rFonts w:cs="Segoe UI"/>
+          <w:color w:val="201F1E"/>
+          <w:shd w:val="clear" w:color="auto" w:fill="FFFFFF"/>
+          <w:lang w:val="es-MX"/>
+        </w:rPr>
+        <w:t xml:space="preserve"> de los avances sería un buen input para mejorar por parte de los asesores.</w:t>
+      </w:r>
+    </w:p>
+    <w:p>
+      <w:pPr>
+        <w:spacing w:after="0" w:line="240" w:lineRule="auto"/>
+        <w:jc w:val="both"/>
+        <w:rPr>
+          <w:lang w:val="es-MX"/>
+        </w:rPr>
+      </w:pPr>
     </w:p>
     <w:sectPr>
       <w:pgSz w:w="12240" w:h="15840"/>
@@ -9068,6 +8468,119 @@
     </w:lvl>
   </w:abstractNum>
   <w:abstractNum w:abstractNumId="3" w15:restartNumberingAfterBreak="0">
+    <w:nsid w:val="48AF3592"/>
+    <w:multiLevelType w:val="hybridMultilevel"/>
+    <w:tmpl w:val="B4662F5E"/>
+    <w:lvl w:ilvl="0" w:tplc="080A0001">
+      <w:start w:val="1"/>
+      <w:numFmt w:val="bullet"/>
+      <w:lvlText w:val=""/>
+      <w:lvlJc w:val="left"/>
+      <w:pPr>
+        <w:ind w:left="720" w:hanging="360"/>
+      </w:pPr>
+      <w:rPr>
+        <w:rFonts w:ascii="Symbol" w:hAnsi="Symbol" w:hint="default"/>
+      </w:rPr>
+    </w:lvl>
+    <w:lvl w:ilvl="1" w:tplc="080A0003">
+      <w:start w:val="1"/>
+      <w:numFmt w:val="bullet"/>
+      <w:lvlText w:val="o"/>
+      <w:lvlJc w:val="left"/>
+      <w:pPr>
+        <w:ind w:left="1440" w:hanging="360"/>
+      </w:pPr>
+      <w:rPr>
+        <w:rFonts w:ascii="Courier New" w:hAnsi="Courier New" w:cs="Courier New" w:hint="default"/>
+      </w:rPr>
+    </w:lvl>
+    <w:lvl w:ilvl="2" w:tplc="080A0005">
+      <w:start w:val="1"/>
+      <w:numFmt w:val="bullet"/>
+      <w:lvlText w:val=""/>
+      <w:lvlJc w:val="left"/>
+      <w:pPr>
+        <w:ind w:left="2160" w:hanging="360"/>
+      </w:pPr>
+      <w:rPr>
+        <w:rFonts w:ascii="Wingdings" w:hAnsi="Wingdings" w:hint="default"/>
+      </w:rPr>
+    </w:lvl>
+    <w:lvl w:ilvl="3" w:tplc="080A0001">
+      <w:start w:val="1"/>
+      <w:numFmt w:val="bullet"/>
+      <w:lvlText w:val=""/>
+      <w:lvlJc w:val="left"/>
+      <w:pPr>
+        <w:ind w:left="2880" w:hanging="360"/>
+      </w:pPr>
+      <w:rPr>
+        <w:rFonts w:ascii="Symbol" w:hAnsi="Symbol" w:hint="default"/>
+      </w:rPr>
+    </w:lvl>
+    <w:lvl w:ilvl="4" w:tplc="080A0003">
+      <w:start w:val="1"/>
+      <w:numFmt w:val="bullet"/>
+      <w:lvlText w:val="o"/>
+      <w:lvlJc w:val="left"/>
+      <w:pPr>
+        <w:ind w:left="3600" w:hanging="360"/>
+      </w:pPr>
+      <w:rPr>
+        <w:rFonts w:ascii="Courier New" w:hAnsi="Courier New" w:cs="Courier New" w:hint="default"/>
+      </w:rPr>
+    </w:lvl>
+    <w:lvl w:ilvl="5" w:tplc="080A0005">
+      <w:start w:val="1"/>
+      <w:numFmt w:val="bullet"/>
+      <w:lvlText w:val=""/>
+      <w:lvlJc w:val="left"/>
+      <w:pPr>
+        <w:ind w:left="4320" w:hanging="360"/>
+      </w:pPr>
+      <w:rPr>
+        <w:rFonts w:ascii="Wingdings" w:hAnsi="Wingdings" w:hint="default"/>
+      </w:rPr>
+    </w:lvl>
+    <w:lvl w:ilvl="6" w:tplc="080A0001">
+      <w:start w:val="1"/>
+      <w:numFmt w:val="bullet"/>
+      <w:lvlText w:val=""/>
+      <w:lvlJc w:val="left"/>
+      <w:pPr>
+        <w:ind w:left="5040" w:hanging="360"/>
+      </w:pPr>
+      <w:rPr>
+        <w:rFonts w:ascii="Symbol" w:hAnsi="Symbol" w:hint="default"/>
+      </w:rPr>
+    </w:lvl>
+    <w:lvl w:ilvl="7" w:tplc="080A0003">
+      <w:start w:val="1"/>
+      <w:numFmt w:val="bullet"/>
+      <w:lvlText w:val="o"/>
+      <w:lvlJc w:val="left"/>
+      <w:pPr>
+        <w:ind w:left="5760" w:hanging="360"/>
+      </w:pPr>
+      <w:rPr>
+        <w:rFonts w:ascii="Courier New" w:hAnsi="Courier New" w:cs="Courier New" w:hint="default"/>
+      </w:rPr>
+    </w:lvl>
+    <w:lvl w:ilvl="8" w:tplc="080A0005">
+      <w:start w:val="1"/>
+      <w:numFmt w:val="bullet"/>
+      <w:lvlText w:val=""/>
+      <w:lvlJc w:val="left"/>
+      <w:pPr>
+        <w:ind w:left="6480" w:hanging="360"/>
+      </w:pPr>
+      <w:rPr>
+        <w:rFonts w:ascii="Wingdings" w:hAnsi="Wingdings" w:hint="default"/>
+      </w:rPr>
+    </w:lvl>
+  </w:abstractNum>
+  <w:abstractNum w:abstractNumId="4" w15:restartNumberingAfterBreak="0">
     <w:nsid w:val="50162C8D"/>
     <w:multiLevelType w:val="hybridMultilevel"/>
     <w:tmpl w:val="D5FA791C"/>
@@ -9180,7 +8693,7 @@
       </w:rPr>
     </w:lvl>
   </w:abstractNum>
-  <w:abstractNum w:abstractNumId="4" w15:restartNumberingAfterBreak="0">
+  <w:abstractNum w:abstractNumId="5" w15:restartNumberingAfterBreak="0">
     <w:nsid w:val="50980EFC"/>
     <w:multiLevelType w:val="hybridMultilevel"/>
     <w:tmpl w:val="0180F36C"/>
@@ -9293,7 +8806,7 @@
       </w:rPr>
     </w:lvl>
   </w:abstractNum>
-  <w:abstractNum w:abstractNumId="5" w15:restartNumberingAfterBreak="0">
+  <w:abstractNum w:abstractNumId="6" w15:restartNumberingAfterBreak="0">
     <w:nsid w:val="58FC14AB"/>
     <w:multiLevelType w:val="hybridMultilevel"/>
     <w:tmpl w:val="38BAC2BC"/>
@@ -9406,7 +8919,7 @@
       </w:rPr>
     </w:lvl>
   </w:abstractNum>
-  <w:abstractNum w:abstractNumId="6" w15:restartNumberingAfterBreak="0">
+  <w:abstractNum w:abstractNumId="7" w15:restartNumberingAfterBreak="0">
     <w:nsid w:val="5C0B4D29"/>
     <w:multiLevelType w:val="hybridMultilevel"/>
     <w:tmpl w:val="E1B2216E"/>
@@ -9519,7 +9032,7 @@
       </w:rPr>
     </w:lvl>
   </w:abstractNum>
-  <w:abstractNum w:abstractNumId="7" w15:restartNumberingAfterBreak="0">
+  <w:abstractNum w:abstractNumId="8" w15:restartNumberingAfterBreak="0">
     <w:nsid w:val="654E2913"/>
     <w:multiLevelType w:val="multilevel"/>
     <w:tmpl w:val="E9EA5EBC"/>
@@ -9640,7 +9153,7 @@
       </w:rPr>
     </w:lvl>
   </w:abstractNum>
-  <w:abstractNum w:abstractNumId="8" w15:restartNumberingAfterBreak="0">
+  <w:abstractNum w:abstractNumId="9" w15:restartNumberingAfterBreak="0">
     <w:nsid w:val="66244ED9"/>
     <w:multiLevelType w:val="hybridMultilevel"/>
     <w:tmpl w:val="DA4AD76C"/>
@@ -9729,7 +9242,7 @@
       </w:pPr>
     </w:lvl>
   </w:abstractNum>
-  <w:abstractNum w:abstractNumId="9" w15:restartNumberingAfterBreak="0">
+  <w:abstractNum w:abstractNumId="10" w15:restartNumberingAfterBreak="0">
     <w:nsid w:val="669352FF"/>
     <w:multiLevelType w:val="hybridMultilevel"/>
     <w:tmpl w:val="95C060FE"/>
@@ -9842,7 +9355,7 @@
       </w:rPr>
     </w:lvl>
   </w:abstractNum>
-  <w:abstractNum w:abstractNumId="10" w15:restartNumberingAfterBreak="0">
+  <w:abstractNum w:abstractNumId="11" w15:restartNumberingAfterBreak="0">
     <w:nsid w:val="74B06836"/>
     <w:multiLevelType w:val="hybridMultilevel"/>
     <w:tmpl w:val="50D2166E"/>
@@ -9955,7 +9468,7 @@
       </w:rPr>
     </w:lvl>
   </w:abstractNum>
-  <w:abstractNum w:abstractNumId="11" w15:restartNumberingAfterBreak="0">
+  <w:abstractNum w:abstractNumId="12" w15:restartNumberingAfterBreak="0">
     <w:nsid w:val="7D2016C2"/>
     <w:multiLevelType w:val="hybridMultilevel"/>
     <w:tmpl w:val="9B708C76"/>
@@ -10075,34 +9588,46 @@
     <w:abstractNumId w:val="2"/>
   </w:num>
   <w:num w:numId="3">
-    <w:abstractNumId w:val="5"/>
+    <w:abstractNumId w:val="6"/>
   </w:num>
   <w:num w:numId="4">
-    <w:abstractNumId w:val="9"/>
+    <w:abstractNumId w:val="10"/>
   </w:num>
   <w:num w:numId="5">
-    <w:abstractNumId w:val="3"/>
+    <w:abstractNumId w:val="4"/>
   </w:num>
   <w:num w:numId="6">
     <w:abstractNumId w:val="0"/>
   </w:num>
   <w:num w:numId="7">
+    <w:abstractNumId w:val="8"/>
+  </w:num>
+  <w:num w:numId="8">
+    <w:abstractNumId w:val="9"/>
+  </w:num>
+  <w:num w:numId="9">
+    <w:abstractNumId w:val="12"/>
+  </w:num>
+  <w:num w:numId="10">
     <w:abstractNumId w:val="7"/>
   </w:num>
-  <w:num w:numId="8">
-    <w:abstractNumId w:val="8"/>
-  </w:num>
-  <w:num w:numId="9">
+  <w:num w:numId="11">
     <w:abstractNumId w:val="11"/>
   </w:num>
-  <w:num w:numId="10">
-    <w:abstractNumId w:val="6"/>
+  <w:num w:numId="12">
+    <w:abstractNumId w:val="5"/>
   </w:num>
-  <w:num w:numId="11">
-    <w:abstractNumId w:val="10"/>
-  </w:num>
-  <w:num w:numId="12">
-    <w:abstractNumId w:val="4"/>
+  <w:num w:numId="13">
+    <w:abstractNumId w:val="3"/>
+    <w:lvlOverride w:ilvl="0"/>
+    <w:lvlOverride w:ilvl="1"/>
+    <w:lvlOverride w:ilvl="2"/>
+    <w:lvlOverride w:ilvl="3"/>
+    <w:lvlOverride w:ilvl="4"/>
+    <w:lvlOverride w:ilvl="5"/>
+    <w:lvlOverride w:ilvl="6"/>
+    <w:lvlOverride w:ilvl="7"/>
+    <w:lvlOverride w:ilvl="8"/>
   </w:num>
 </w:numbering>
 </file>
@@ -10944,7 +10469,7 @@
 </file>
 
 <file path=customXml/itemProps1.xml><?xml version="1.0" encoding="utf-8"?>
-<ds:datastoreItem xmlns:ds="http://schemas.openxmlformats.org/officeDocument/2006/customXml" ds:itemID="{E90A938B-4D98-41B9-AC0C-1740879D0C58}">
+<ds:datastoreItem xmlns:ds="http://schemas.openxmlformats.org/officeDocument/2006/customXml" ds:itemID="{97B62E30-B5E0-46B1-A8A1-A6B63DAC8283}">
   <ds:schemaRefs>
     <ds:schemaRef ds:uri="http://schemas.openxmlformats.org/officeDocument/2006/bibliography"/>
   </ds:schemaRefs>

--- a/ESTRUCTURA DEL PROYECTO/Software Development Plan.docx
+++ b/ESTRUCTURA DEL PROYECTO/Software Development Plan.docx
@@ -1095,8 +1095,6 @@
         <w:spacing w:after="0" w:line="240" w:lineRule="auto"/>
         <w:jc w:val="both"/>
       </w:pPr>
-      <w:bookmarkStart w:id="1" w:name="_GoBack"/>
-      <w:bookmarkEnd w:id="1"/>
     </w:p>
     <w:p>
       <w:pPr>
@@ -1108,11 +1106,11 @@
         <w:spacing w:before="0" w:line="240" w:lineRule="auto"/>
         <w:jc w:val="both"/>
       </w:pPr>
-      <w:bookmarkStart w:id="2" w:name="_Toc8215462"/>
+      <w:bookmarkStart w:id="1" w:name="_Toc8215462"/>
       <w:r>
         <w:t>Index</w:t>
       </w:r>
-      <w:bookmarkEnd w:id="2"/>
+      <w:bookmarkEnd w:id="1"/>
     </w:p>
     <w:sdt>
       <w:sdtPr>
@@ -3065,12 +3063,11 @@
           <w:lang w:val="es-MX"/>
         </w:rPr>
       </w:pPr>
-      <w:bookmarkStart w:id="3" w:name="_Toc8215463"/>
-      <w:r>
-        <w:rPr>
-          <w:lang w:val="es-MX"/>
-        </w:rPr>
-        <w:lastRenderedPageBreak/>
+      <w:bookmarkStart w:id="2" w:name="_Toc8215463"/>
+      <w:r>
+        <w:rPr>
+          <w:lang w:val="es-MX"/>
+        </w:rPr>
         <w:t xml:space="preserve">Project </w:t>
       </w:r>
       <w:proofErr w:type="spellStart"/>
@@ -3080,7 +3077,7 @@
         </w:rPr>
         <w:t>Scope</w:t>
       </w:r>
-      <w:bookmarkEnd w:id="3"/>
+      <w:bookmarkEnd w:id="2"/>
       <w:proofErr w:type="spellEnd"/>
     </w:p>
     <w:p>
@@ -3486,7 +3483,7 @@
           <w:lang w:val="es-MX"/>
         </w:rPr>
       </w:pPr>
-      <w:bookmarkStart w:id="4" w:name="_Toc8215464"/>
+      <w:bookmarkStart w:id="3" w:name="_Toc8215464"/>
       <w:proofErr w:type="spellStart"/>
       <w:r>
         <w:rPr>
@@ -3494,7 +3491,7 @@
         </w:rPr>
         <w:t>Deliverables</w:t>
       </w:r>
-      <w:bookmarkEnd w:id="4"/>
+      <w:bookmarkEnd w:id="3"/>
       <w:proofErr w:type="spellEnd"/>
     </w:p>
     <w:p>
@@ -3596,6 +3593,9 @@
         <w:jc w:val="both"/>
       </w:pPr>
       <w:r>
+        <w:rPr>
+          <w:highlight w:val="yellow"/>
+        </w:rPr>
         <w:t>3. SWRA_20190405.xlsx.</w:t>
       </w:r>
     </w:p>
@@ -3675,6 +3675,9 @@
         <w:jc w:val="both"/>
       </w:pPr>
       <w:r>
+        <w:rPr>
+          <w:highlight w:val="yellow"/>
+        </w:rPr>
         <w:t>9. SoftwareDesignDocument_20190405.docx</w:t>
       </w:r>
     </w:p>
@@ -3815,7 +3818,6 @@
         <w:jc w:val="both"/>
       </w:pPr>
       <w:r>
-        <w:lastRenderedPageBreak/>
         <w:t>Results</w:t>
       </w:r>
     </w:p>
@@ -3828,12 +3830,21 @@
         </w:numPr>
         <w:spacing w:after="0" w:line="240" w:lineRule="auto"/>
         <w:jc w:val="both"/>
-      </w:pPr>
-      <w:r>
+        <w:rPr>
+          <w:highlight w:val="yellow"/>
+        </w:rPr>
+      </w:pPr>
+      <w:r>
+        <w:rPr>
+          <w:highlight w:val="yellow"/>
+        </w:rPr>
         <w:t xml:space="preserve">10.1 </w:t>
       </w:r>
       <w:proofErr w:type="spellStart"/>
       <w:r>
+        <w:rPr>
+          <w:highlight w:val="yellow"/>
+        </w:rPr>
         <w:t>BlackboxTest_Results</w:t>
       </w:r>
       <w:proofErr w:type="spellEnd"/>
@@ -3847,12 +3858,21 @@
         </w:numPr>
         <w:spacing w:after="0" w:line="240" w:lineRule="auto"/>
         <w:jc w:val="both"/>
-      </w:pPr>
-      <w:r>
+        <w:rPr>
+          <w:highlight w:val="yellow"/>
+        </w:rPr>
+      </w:pPr>
+      <w:r>
+        <w:rPr>
+          <w:highlight w:val="yellow"/>
+        </w:rPr>
         <w:t xml:space="preserve">10.2 </w:t>
       </w:r>
       <w:proofErr w:type="spellStart"/>
       <w:r>
+        <w:rPr>
+          <w:highlight w:val="yellow"/>
+        </w:rPr>
         <w:t>WhiteboxTest_Results</w:t>
       </w:r>
       <w:proofErr w:type="spellEnd"/>
@@ -3866,12 +3886,21 @@
         </w:numPr>
         <w:spacing w:after="0" w:line="240" w:lineRule="auto"/>
         <w:jc w:val="both"/>
-      </w:pPr>
-      <w:r>
+        <w:rPr>
+          <w:highlight w:val="yellow"/>
+        </w:rPr>
+      </w:pPr>
+      <w:r>
+        <w:rPr>
+          <w:highlight w:val="yellow"/>
+        </w:rPr>
         <w:t xml:space="preserve">10.3 </w:t>
       </w:r>
       <w:proofErr w:type="spellStart"/>
       <w:r>
+        <w:rPr>
+          <w:highlight w:val="yellow"/>
+        </w:rPr>
         <w:t>CCR_Results</w:t>
       </w:r>
       <w:proofErr w:type="spellEnd"/>
@@ -3885,12 +3914,21 @@
         </w:numPr>
         <w:spacing w:after="0" w:line="240" w:lineRule="auto"/>
         <w:jc w:val="both"/>
-      </w:pPr>
-      <w:r>
+        <w:rPr>
+          <w:highlight w:val="yellow"/>
+        </w:rPr>
+      </w:pPr>
+      <w:r>
+        <w:rPr>
+          <w:highlight w:val="yellow"/>
+        </w:rPr>
         <w:t xml:space="preserve">11.1 </w:t>
       </w:r>
       <w:proofErr w:type="spellStart"/>
       <w:r>
+        <w:rPr>
+          <w:highlight w:val="yellow"/>
+        </w:rPr>
         <w:t>IntegrationTesting_Results</w:t>
       </w:r>
       <w:proofErr w:type="spellEnd"/>
@@ -3904,12 +3942,21 @@
         </w:numPr>
         <w:spacing w:after="0" w:line="240" w:lineRule="auto"/>
         <w:jc w:val="both"/>
-      </w:pPr>
-      <w:r>
+        <w:rPr>
+          <w:highlight w:val="yellow"/>
+        </w:rPr>
+      </w:pPr>
+      <w:r>
+        <w:rPr>
+          <w:highlight w:val="yellow"/>
+        </w:rPr>
         <w:t xml:space="preserve">11.2 </w:t>
       </w:r>
       <w:proofErr w:type="spellStart"/>
       <w:r>
+        <w:rPr>
+          <w:highlight w:val="yellow"/>
+        </w:rPr>
         <w:t>ValidationTesting_Results</w:t>
       </w:r>
       <w:proofErr w:type="spellEnd"/>
@@ -3930,13 +3977,16 @@
         <w:spacing w:before="0" w:line="240" w:lineRule="auto"/>
         <w:jc w:val="both"/>
       </w:pPr>
-      <w:bookmarkStart w:id="5" w:name="_Toc8215465"/>
+      <w:bookmarkStart w:id="4" w:name="_Toc8215465"/>
       <w:r>
         <w:t>Development methodology</w:t>
       </w:r>
+      <w:bookmarkEnd w:id="4"/>
+    </w:p>
+    <w:p>
+      <w:bookmarkStart w:id="5" w:name="_GoBack"/>
       <w:bookmarkEnd w:id="5"/>
     </w:p>
-    <w:p/>
     <w:p>
       <w:pPr>
         <w:rPr>
@@ -4250,7 +4300,6 @@
         <w:rPr>
           <w:lang w:val="es-MX"/>
         </w:rPr>
-        <w:lastRenderedPageBreak/>
         <w:t>E</w:t>
       </w:r>
       <w:r>
@@ -4426,7 +4475,13 @@
         <w:rPr>
           <w:lang w:val="es-MX"/>
         </w:rPr>
-        <w:t xml:space="preserve">Cada miembro del equipo está disponible para el Proyecto. </w:t>
+        <w:t>Cada miembro del equipo está disponible para el Proyecto.</w:t>
+      </w:r>
+      <w:r>
+        <w:rPr>
+          <w:lang w:val="es-MX"/>
+        </w:rPr>
+        <w:t xml:space="preserve"> </w:t>
       </w:r>
     </w:p>
     <w:p>
@@ -4624,9 +4679,6 @@
         </w:numPr>
         <w:spacing w:after="0" w:line="240" w:lineRule="auto"/>
         <w:jc w:val="both"/>
-        <w:rPr>
-          <w:lang w:val="es-MX"/>
-        </w:rPr>
       </w:pPr>
       <w:r>
         <w:rPr>
@@ -4635,15 +4687,9 @@
         <w:t xml:space="preserve">Cualquier miembro está disponible para </w:t>
       </w:r>
       <w:r>
-        <w:rPr>
-          <w:lang w:val="es-MX"/>
-        </w:rPr>
         <w:t>el Proyecto.</w:t>
       </w:r>
       <w:r>
-        <w:rPr>
-          <w:lang w:val="es-MX"/>
-        </w:rPr>
         <w:t xml:space="preserve"> </w:t>
       </w:r>
     </w:p>
@@ -5039,69 +5085,61 @@
         <w:rPr>
           <w:lang w:val="es-MX"/>
         </w:rPr>
-        <w:t>8.FMEA_20190405</w:t>
-      </w:r>
-      <w:r>
-        <w:rPr>
-          <w:lang w:val="es-MX"/>
-        </w:rPr>
-        <w:t>.xlsx</w:t>
-      </w:r>
-    </w:p>
-    <w:p>
-      <w:pPr>
-        <w:spacing w:after="0" w:line="240" w:lineRule="auto"/>
-        <w:jc w:val="both"/>
-        <w:rPr>
-          <w:lang w:val="es-MX"/>
-        </w:rPr>
-      </w:pPr>
-    </w:p>
-    <w:p>
-      <w:pPr>
-        <w:spacing w:after="0" w:line="240" w:lineRule="auto"/>
-        <w:jc w:val="both"/>
-        <w:rPr>
-          <w:lang w:val="es-MX"/>
-        </w:rPr>
-      </w:pPr>
-    </w:p>
-    <w:p>
-      <w:pPr>
-        <w:spacing w:after="0" w:line="240" w:lineRule="auto"/>
-        <w:jc w:val="both"/>
-        <w:rPr>
-          <w:highlight w:val="yellow"/>
-          <w:lang w:val="es-MX"/>
-        </w:rPr>
-      </w:pPr>
-    </w:p>
-    <w:p>
-      <w:pPr>
-        <w:spacing w:after="0" w:line="240" w:lineRule="auto"/>
-        <w:jc w:val="both"/>
-        <w:rPr>
-          <w:highlight w:val="yellow"/>
-          <w:lang w:val="es-MX"/>
-        </w:rPr>
-      </w:pPr>
-    </w:p>
-    <w:p>
-      <w:pPr>
-        <w:spacing w:after="0" w:line="240" w:lineRule="auto"/>
-        <w:jc w:val="both"/>
-        <w:rPr>
-          <w:lang w:val="es-MX"/>
-        </w:rPr>
-      </w:pPr>
-    </w:p>
-    <w:p>
-      <w:pPr>
-        <w:spacing w:after="0" w:line="240" w:lineRule="auto"/>
-        <w:jc w:val="center"/>
-        <w:rPr>
-          <w:lang w:val="es-MX"/>
-        </w:rPr>
+        <w:t>8.AMEF</w:t>
+      </w:r>
+      <w:r>
+        <w:rPr>
+          <w:lang w:val="es-MX"/>
+        </w:rPr>
+        <w:t>_20191031.xlsx</w:t>
+      </w:r>
+    </w:p>
+    <w:p>
+      <w:pPr>
+        <w:spacing w:after="0" w:line="240" w:lineRule="auto"/>
+        <w:jc w:val="both"/>
+        <w:rPr>
+          <w:lang w:val="es-MX"/>
+        </w:rPr>
+      </w:pPr>
+    </w:p>
+    <w:p>
+      <w:pPr>
+        <w:spacing w:after="0" w:line="240" w:lineRule="auto"/>
+        <w:jc w:val="both"/>
+        <w:rPr>
+          <w:lang w:val="es-MX"/>
+        </w:rPr>
+      </w:pPr>
+    </w:p>
+    <w:p>
+      <w:pPr>
+        <w:spacing w:after="0" w:line="240" w:lineRule="auto"/>
+        <w:jc w:val="both"/>
+        <w:rPr>
+          <w:highlight w:val="yellow"/>
+        </w:rPr>
+      </w:pPr>
+    </w:p>
+    <w:p>
+      <w:pPr>
+        <w:spacing w:after="0" w:line="240" w:lineRule="auto"/>
+        <w:jc w:val="both"/>
+        <w:rPr>
+          <w:highlight w:val="yellow"/>
+        </w:rPr>
+      </w:pPr>
+    </w:p>
+    <w:p>
+      <w:pPr>
+        <w:spacing w:after="0" w:line="240" w:lineRule="auto"/>
+        <w:jc w:val="both"/>
+      </w:pPr>
+    </w:p>
+    <w:p>
+      <w:pPr>
+        <w:spacing w:after="0" w:line="240" w:lineRule="auto"/>
+        <w:jc w:val="both"/>
       </w:pPr>
     </w:p>
     <w:p>
@@ -5123,7 +5161,6 @@
         <w:rPr>
           <w:lang w:val="es-MX"/>
         </w:rPr>
-        <w:lastRenderedPageBreak/>
         <w:t>Planning</w:t>
       </w:r>
       <w:bookmarkEnd w:id="7"/>
@@ -5152,7 +5189,13 @@
         <w:rPr>
           <w:lang w:val="es-MX"/>
         </w:rPr>
-        <w:t>en donde se planean las actividades y se publica una actualización final donde se ven reflejados los tiempos reales de desarrollo del proyecto. Algunas actividades se tuvieron que posponer debid</w:t>
+        <w:t xml:space="preserve">en donde se planean las actividades y se publica una actualización final donde se ven reflejados los tiempos reales de desarrollo del proyecto. Algunas actividades </w:t>
+      </w:r>
+      <w:r>
+        <w:rPr>
+          <w:lang w:val="es-MX"/>
+        </w:rPr>
+        <w:t>se tuvieron que posponer debid</w:t>
       </w:r>
       <w:r>
         <w:rPr>
@@ -5171,19 +5214,7 @@
         <w:rPr>
           <w:lang w:val="es-MX"/>
         </w:rPr>
-        <w:t>El documento se encuentra en la siguiente ruta en la carpeta del proyecto</w:t>
-      </w:r>
-      <w:r>
-        <w:rPr>
-          <w:lang w:val="es-MX"/>
-        </w:rPr>
-        <w:t xml:space="preserve"> en su versión más reciente</w:t>
-      </w:r>
-      <w:r>
-        <w:rPr>
-          <w:lang w:val="es-MX"/>
-        </w:rPr>
-        <w:t>:</w:t>
+        <w:t>El documento se encuentra en la siguiente ruta en la carpeta del proyecto:</w:t>
       </w:r>
     </w:p>
     <w:p>
@@ -5204,19 +5235,7 @@
         <w:rPr>
           <w:lang w:val="es-MX"/>
         </w:rPr>
-        <w:t>Estructura del proyect</w:t>
-      </w:r>
-      <w:r>
-        <w:rPr>
-          <w:lang w:val="es-MX"/>
-        </w:rPr>
-        <w:t>o / 3)</w:t>
-      </w:r>
-      <w:r>
-        <w:rPr>
-          <w:lang w:val="es-MX"/>
-        </w:rPr>
-        <w:t xml:space="preserve"> </w:t>
+        <w:t xml:space="preserve">Estructura del proyecto / 3) </w:t>
       </w:r>
       <w:proofErr w:type="spellStart"/>
       <w:r>
@@ -5230,25 +5249,7 @@
         <w:rPr>
           <w:lang w:val="es-MX"/>
         </w:rPr>
-        <w:t xml:space="preserve"> </w:t>
-      </w:r>
-      <w:r>
-        <w:rPr>
-          <w:lang w:val="es-MX"/>
-        </w:rPr>
-        <w:t>/ 7.</w:t>
-      </w:r>
-      <w:r>
-        <w:rPr>
-          <w:lang w:val="es-MX"/>
-        </w:rPr>
-        <w:t>Planning_20190405</w:t>
-      </w:r>
-      <w:r>
-        <w:rPr>
-          <w:lang w:val="es-MX"/>
-        </w:rPr>
-        <w:t>.xlsx</w:t>
+        <w:t xml:space="preserve"> / Gantt Proyecto.xlsx</w:t>
       </w:r>
     </w:p>
     <w:p>
@@ -5323,13 +5324,7 @@
         <w:rPr>
           <w:lang w:val="es-MX"/>
         </w:rPr>
-        <w:t>Estructura del proyecto / 2</w:t>
-      </w:r>
-      <w:r>
-        <w:rPr>
-          <w:lang w:val="es-MX"/>
-        </w:rPr>
-        <w:t xml:space="preserve">) </w:t>
+        <w:t xml:space="preserve">Estructura del proyecto / 4) </w:t>
       </w:r>
       <w:proofErr w:type="spellStart"/>
       <w:r>
@@ -5343,49 +5338,19 @@
         <w:rPr>
           <w:lang w:val="es-MX"/>
         </w:rPr>
-        <w:t xml:space="preserve"> / </w:t>
-      </w:r>
-      <w:r>
-        <w:rPr>
-          <w:lang w:val="es-MX"/>
-        </w:rPr>
-        <w:t>8.</w:t>
-      </w:r>
-      <w:r>
-        <w:rPr>
-          <w:lang w:val="es-MX"/>
-        </w:rPr>
-        <w:t>FMEA_Design_2019</w:t>
-      </w:r>
-      <w:r>
-        <w:rPr>
-          <w:lang w:val="es-MX"/>
-        </w:rPr>
-        <w:t>0405</w:t>
-      </w:r>
-      <w:r>
-        <w:rPr>
-          <w:lang w:val="es-MX"/>
-        </w:rPr>
-        <w:t>.xlsx</w:t>
-      </w:r>
-    </w:p>
-    <w:p>
-      <w:pPr>
-        <w:spacing w:after="0" w:line="240" w:lineRule="auto"/>
-        <w:jc w:val="both"/>
-        <w:rPr>
-          <w:lang w:val="es-MX"/>
-        </w:rPr>
-      </w:pPr>
-    </w:p>
-    <w:p>
-      <w:pPr>
-        <w:spacing w:after="0" w:line="240" w:lineRule="auto"/>
-        <w:jc w:val="both"/>
-        <w:rPr>
-          <w:lang w:val="es-MX"/>
-        </w:rPr>
+        <w:t xml:space="preserve"> / FMEA_Design_20191031.xlsx</w:t>
+      </w:r>
+    </w:p>
+    <w:p>
+      <w:pPr>
+        <w:spacing w:after="0" w:line="240" w:lineRule="auto"/>
+        <w:jc w:val="both"/>
+      </w:pPr>
+    </w:p>
+    <w:p>
+      <w:pPr>
+        <w:spacing w:after="0" w:line="240" w:lineRule="auto"/>
+        <w:jc w:val="both"/>
       </w:pPr>
     </w:p>
     <w:p>
@@ -5414,109 +5379,233 @@
     </w:p>
     <w:p>
       <w:pPr>
-        <w:rPr>
-          <w:lang w:val="es-MX"/>
-        </w:rPr>
-      </w:pPr>
-    </w:p>
-    <w:p>
-      <w:pPr>
-        <w:jc w:val="both"/>
-        <w:rPr>
-          <w:lang w:val="es-MX"/>
-        </w:rPr>
-      </w:pPr>
-      <w:r>
-        <w:rPr>
-          <w:lang w:val="es-MX"/>
-        </w:rPr>
-        <w:t>En esta sección están contenidos los diagramas en las cuales se explican el funcionamiento del software, su interacción entre tareas y estados del sistema, se puede encontrar también el diagrama de bloques de hardware donde se incluye también la interacción con el usuario y el control que se implementó en el motor para la velocidad.</w:t>
-      </w:r>
-    </w:p>
-    <w:p>
-      <w:pPr>
-        <w:spacing w:after="0" w:line="240" w:lineRule="auto"/>
-        <w:jc w:val="both"/>
-        <w:rPr>
-          <w:lang w:val="es-MX"/>
-        </w:rPr>
-      </w:pPr>
-      <w:r>
-        <w:rPr>
-          <w:lang w:val="es-MX"/>
-        </w:rPr>
-        <w:t xml:space="preserve">En el documento se muestra </w:t>
-      </w:r>
-      <w:proofErr w:type="spellStart"/>
-      <w:r>
-        <w:rPr>
-          <w:lang w:val="es-MX"/>
-        </w:rPr>
-        <w:t>graficamente</w:t>
-      </w:r>
-      <w:proofErr w:type="spellEnd"/>
-      <w:r>
-        <w:rPr>
-          <w:lang w:val="es-MX"/>
+        <w:spacing w:after="0" w:line="240" w:lineRule="auto"/>
+        <w:jc w:val="both"/>
+        <w:rPr>
+          <w:highlight w:val="yellow"/>
+        </w:rPr>
+      </w:pPr>
+      <w:r>
+        <w:rPr>
+          <w:highlight w:val="yellow"/>
+        </w:rPr>
+        <w:t xml:space="preserve">This section </w:t>
+      </w:r>
+      <w:r>
+        <w:rPr>
+          <w:b/>
+          <w:highlight w:val="red"/>
+        </w:rPr>
+        <w:t>SHALL</w:t>
+      </w:r>
+      <w:r>
+        <w:rPr>
+          <w:highlight w:val="red"/>
         </w:rPr>
         <w:t xml:space="preserve"> </w:t>
       </w:r>
       <w:r>
         <w:rPr>
-          <w:lang w:val="es-MX"/>
-        </w:rPr>
-        <w:t>el funcionamiento del software</w:t>
-      </w:r>
-      <w:r>
-        <w:rPr>
-          <w:lang w:val="es-MX"/>
+          <w:highlight w:val="yellow"/>
+        </w:rPr>
+        <w:t xml:space="preserve">contain </w:t>
+      </w:r>
+      <w:r>
+        <w:rPr>
+          <w:highlight w:val="yellow"/>
+        </w:rPr>
+        <w:t>Static and dynamic modeling diagrams like: block diagram flow diagram, call tree diagram, state machine diagram, sequence diagram and others depending on the programming paradigm.</w:t>
+      </w:r>
+    </w:p>
+    <w:p>
+      <w:pPr>
+        <w:spacing w:after="0" w:line="240" w:lineRule="auto"/>
+        <w:jc w:val="both"/>
+        <w:rPr>
+          <w:highlight w:val="yellow"/>
+        </w:rPr>
+      </w:pPr>
+    </w:p>
+    <w:p>
+      <w:pPr>
+        <w:spacing w:after="0" w:line="240" w:lineRule="auto"/>
+        <w:jc w:val="both"/>
+      </w:pPr>
+      <w:r>
+        <w:rPr>
+          <w:highlight w:val="yellow"/>
+        </w:rPr>
+        <w:t xml:space="preserve">Additionally, </w:t>
+      </w:r>
+      <w:r>
+        <w:rPr>
+          <w:highlight w:val="yellow"/>
+        </w:rPr>
+        <w:t xml:space="preserve">this section </w:t>
+      </w:r>
+      <w:r>
+        <w:rPr>
+          <w:highlight w:val="red"/>
+        </w:rPr>
+        <w:t>SHALL</w:t>
+      </w:r>
+      <w:r>
+        <w:rPr>
+          <w:highlight w:val="red"/>
         </w:rPr>
         <w:t xml:space="preserve"> </w:t>
       </w:r>
+      <w:r>
+        <w:rPr>
+          <w:highlight w:val="yellow"/>
+        </w:rPr>
+        <w:t xml:space="preserve">contain </w:t>
+      </w:r>
+      <w:r>
+        <w:rPr>
+          <w:highlight w:val="yellow"/>
+        </w:rPr>
+        <w:t>control diagram where is defined the: inputs, outputs, noise, and its feedback (if apply).</w:t>
+      </w:r>
+    </w:p>
+    <w:p>
+      <w:pPr>
+        <w:spacing w:after="0" w:line="240" w:lineRule="auto"/>
+        <w:jc w:val="both"/>
+      </w:pPr>
+    </w:p>
+    <w:p>
+      <w:pPr>
+        <w:spacing w:after="0" w:line="240" w:lineRule="auto"/>
+        <w:jc w:val="both"/>
+      </w:pPr>
+      <w:r>
+        <w:rPr>
+          <w:highlight w:val="yellow"/>
+        </w:rPr>
+        <w:t xml:space="preserve">This section </w:t>
+      </w:r>
+      <w:r>
+        <w:rPr>
+          <w:highlight w:val="red"/>
+        </w:rPr>
+        <w:t>MUST</w:t>
+      </w:r>
+      <w:r>
+        <w:rPr>
+          <w:highlight w:val="red"/>
+        </w:rPr>
+        <w:t xml:space="preserve"> </w:t>
+      </w:r>
+      <w:r>
+        <w:rPr>
+          <w:highlight w:val="yellow"/>
+        </w:rPr>
+        <w:t xml:space="preserve">be contained in this document or in a different document linked to this section, the new document </w:t>
+      </w:r>
+      <w:r>
+        <w:rPr>
+          <w:highlight w:val="yellow"/>
+        </w:rPr>
+        <w:t>SHALL</w:t>
+      </w:r>
+      <w:r>
+        <w:rPr>
+          <w:highlight w:val="yellow"/>
+        </w:rPr>
+        <w:t xml:space="preserve"> be contained at:</w:t>
+      </w:r>
+      <w:r>
+        <w:t xml:space="preserve"> </w:t>
+      </w:r>
     </w:p>
     <w:p>
       <w:pPr>
         <w:spacing w:after="0" w:line="240" w:lineRule="auto"/>
         <w:ind w:firstLine="720"/>
         <w:jc w:val="both"/>
-      </w:pPr>
-      <w:r>
-        <w:rPr>
-          <w:lang w:val="es-MX"/>
+        <w:rPr>
+          <w:highlight w:val="yellow"/>
+        </w:rPr>
+      </w:pPr>
+      <w:r>
+        <w:rPr>
+          <w:highlight w:val="yellow"/>
+        </w:rPr>
+        <w:t xml:space="preserve"> &lt;PROJECT_PATH&gt;\3</w:t>
+      </w:r>
+      <w:r>
+        <w:rPr>
+          <w:highlight w:val="yellow"/>
+        </w:rPr>
+        <w:t>) Design\</w:t>
+      </w:r>
+      <w:r>
+        <w:rPr>
+          <w:highlight w:val="yellow"/>
+        </w:rPr>
+        <w:t xml:space="preserve">9. </w:t>
+      </w:r>
+      <w:r>
+        <w:rPr>
+          <w:highlight w:val="yellow"/>
+        </w:rPr>
+        <w:t>SoftwareDesignDocument_20190405</w:t>
+      </w:r>
+      <w:r>
+        <w:rPr>
+          <w:highlight w:val="yellow"/>
+        </w:rPr>
+        <w:t>.docx</w:t>
+      </w:r>
+    </w:p>
+    <w:p>
+      <w:pPr>
+        <w:spacing w:after="0" w:line="240" w:lineRule="auto"/>
+        <w:jc w:val="both"/>
+      </w:pPr>
+    </w:p>
+    <w:p>
+      <w:pPr>
+        <w:spacing w:after="0" w:line="240" w:lineRule="auto"/>
+        <w:jc w:val="both"/>
+      </w:pPr>
+      <w:r>
+        <w:rPr>
+          <w:highlight w:val="yellow"/>
+        </w:rPr>
+        <w:t xml:space="preserve">Sections 9.1. and 9.2. </w:t>
+      </w:r>
+      <w:r>
+        <w:rPr>
+          <w:highlight w:val="red"/>
+        </w:rPr>
+        <w:t>MUST</w:t>
+      </w:r>
+      <w:r>
+        <w:rPr>
+          <w:highlight w:val="red"/>
         </w:rPr>
         <w:t xml:space="preserve"> </w:t>
       </w:r>
-      <w:proofErr w:type="spellStart"/>
-      <w:r>
-        <w:t>Estructura</w:t>
-      </w:r>
-      <w:proofErr w:type="spellEnd"/>
-      <w:r>
-        <w:t xml:space="preserve"> del </w:t>
-      </w:r>
-      <w:proofErr w:type="spellStart"/>
-      <w:r>
-        <w:t>proyecto</w:t>
-      </w:r>
-      <w:proofErr w:type="spellEnd"/>
-      <w:r>
-        <w:t>\2</w:t>
-      </w:r>
-      <w:r>
-        <w:t>) Design\</w:t>
-      </w:r>
-      <w:r>
-        <w:t xml:space="preserve">9. </w:t>
-      </w:r>
-      <w:r>
-        <w:t>SoftwareDesignDocument_20190405.docx</w:t>
-      </w:r>
-    </w:p>
-    <w:p>
-      <w:pPr>
-        <w:spacing w:after="0" w:line="240" w:lineRule="auto"/>
-        <w:jc w:val="both"/>
-      </w:pPr>
+      <w:r>
+        <w:rPr>
+          <w:highlight w:val="yellow"/>
+        </w:rPr>
+        <w:t xml:space="preserve">be contained in this document or </w:t>
+      </w:r>
+      <w:r>
+        <w:rPr>
+          <w:highlight w:val="yellow"/>
+        </w:rPr>
+        <w:t>MUST</w:t>
+      </w:r>
+      <w:r>
+        <w:rPr>
+          <w:highlight w:val="yellow"/>
+        </w:rPr>
+        <w:t xml:space="preserve"> be divided into different documents. With the naming defined in every section.</w:t>
+      </w:r>
     </w:p>
     <w:p>
       <w:pPr>
@@ -5543,136 +5632,220 @@
         <w:rPr>
           <w:lang w:val="es-MX"/>
         </w:rPr>
-        <w:t>Standard</w:t>
+        <w:t>Standards</w:t>
       </w:r>
       <w:bookmarkEnd w:id="10"/>
-      <w:r>
-        <w:rPr>
-          <w:lang w:val="es-MX"/>
-        </w:rPr>
-        <w:t>s</w:t>
-      </w:r>
       <w:proofErr w:type="spellEnd"/>
     </w:p>
     <w:p>
       <w:pPr>
-        <w:rPr>
-          <w:lang w:val="es-MX"/>
-        </w:rPr>
-      </w:pPr>
-    </w:p>
-    <w:p>
-      <w:pPr>
-        <w:rPr>
-          <w:lang w:val="es-MX"/>
-        </w:rPr>
-      </w:pPr>
-      <w:r>
-        <w:rPr>
-          <w:lang w:val="es-MX"/>
-        </w:rPr>
-        <w:t>El proyecto integrador se basa en el estándar MISRA el cual provee las mejores pautas de práctica para la segura aplicación en sistemas embebidos de control</w:t>
-      </w:r>
-      <w:r>
-        <w:rPr>
-          <w:lang w:val="es-MX"/>
-        </w:rPr>
-        <w:t>.</w:t>
-      </w:r>
-    </w:p>
-    <w:p>
-      <w:pPr>
-        <w:rPr>
-          <w:lang w:val="es-MX"/>
-        </w:rPr>
-      </w:pPr>
-      <w:r>
-        <w:rPr>
-          <w:lang w:val="es-MX"/>
-        </w:rPr>
-        <w:t>El documento se puede encontrar en la siguiente ruta</w:t>
-      </w:r>
-    </w:p>
-    <w:p>
-      <w:pPr>
-        <w:ind w:left="720"/>
-        <w:rPr>
-          <w:lang w:val="es-MX"/>
-        </w:rPr>
-      </w:pPr>
-      <w:r>
-        <w:rPr>
-          <w:lang w:val="es-MX"/>
-        </w:rPr>
-        <w:t xml:space="preserve">Estructura del Proyecto\2) </w:t>
-      </w:r>
-      <w:proofErr w:type="spellStart"/>
-      <w:r>
-        <w:rPr>
-          <w:lang w:val="es-MX"/>
-        </w:rPr>
-        <w:t>Design</w:t>
-      </w:r>
-      <w:proofErr w:type="spellEnd"/>
-      <w:r>
-        <w:rPr>
-          <w:lang w:val="es-MX"/>
-        </w:rPr>
-        <w:t>\ 9.1.SoftwareStandards_20190405.docx</w:t>
-      </w:r>
-    </w:p>
-    <w:p>
-      <w:pPr>
-        <w:spacing w:after="0" w:line="240" w:lineRule="auto"/>
-        <w:jc w:val="both"/>
-      </w:pPr>
-    </w:p>
-    <w:p>
-      <w:pPr>
-        <w:spacing w:after="0" w:line="240" w:lineRule="auto"/>
-        <w:jc w:val="both"/>
-      </w:pPr>
-      <w:r>
-        <w:rPr>
-          <w:noProof/>
-          <w:lang w:val="es-MX" w:eastAsia="es-MX"/>
-        </w:rPr>
-        <w:lastRenderedPageBreak/>
-        <w:drawing>
-          <wp:inline distT="0" distB="0" distL="0" distR="0" wp14:anchorId="00DCA795" wp14:editId="48390D8B">
-            <wp:extent cx="5743575" cy="5886450"/>
-            <wp:effectExtent l="0" t="0" r="9525" b="0"/>
-            <wp:docPr id="3" name="Picture 3"/>
-            <wp:cNvGraphicFramePr>
-              <a:graphicFrameLocks xmlns:a="http://schemas.openxmlformats.org/drawingml/2006/main" noChangeAspect="1"/>
-            </wp:cNvGraphicFramePr>
-            <a:graphic xmlns:a="http://schemas.openxmlformats.org/drawingml/2006/main">
-              <a:graphicData uri="http://schemas.openxmlformats.org/drawingml/2006/picture">
-                <pic:pic xmlns:pic="http://schemas.openxmlformats.org/drawingml/2006/picture">
-                  <pic:nvPicPr>
-                    <pic:cNvPr id="1" name=""/>
-                    <pic:cNvPicPr/>
-                  </pic:nvPicPr>
-                  <pic:blipFill>
-                    <a:blip r:embed="rId8"/>
-                    <a:stretch>
-                      <a:fillRect/>
-                    </a:stretch>
-                  </pic:blipFill>
-                  <pic:spPr>
-                    <a:xfrm>
-                      <a:off x="0" y="0"/>
-                      <a:ext cx="5743575" cy="5886450"/>
-                    </a:xfrm>
-                    <a:prstGeom prst="rect">
-                      <a:avLst/>
-                    </a:prstGeom>
-                  </pic:spPr>
-                </pic:pic>
-              </a:graphicData>
-            </a:graphic>
-          </wp:inline>
-        </w:drawing>
+        <w:spacing w:after="0" w:line="240" w:lineRule="auto"/>
+        <w:jc w:val="both"/>
+        <w:rPr>
+          <w:highlight w:val="yellow"/>
+        </w:rPr>
+      </w:pPr>
+      <w:r>
+        <w:rPr>
+          <w:highlight w:val="yellow"/>
+        </w:rPr>
+        <w:t xml:space="preserve">In case C89-C90, C11 or other </w:t>
+      </w:r>
+      <w:r>
+        <w:rPr>
+          <w:highlight w:val="yellow"/>
+        </w:rPr>
+        <w:t xml:space="preserve">standard </w:t>
+      </w:r>
+      <w:r>
+        <w:rPr>
+          <w:highlight w:val="yellow"/>
+        </w:rPr>
+        <w:t xml:space="preserve">be used, it </w:t>
+      </w:r>
+      <w:r>
+        <w:rPr>
+          <w:highlight w:val="red"/>
+        </w:rPr>
+        <w:t>SHALL</w:t>
+      </w:r>
+      <w:r>
+        <w:rPr>
+          <w:highlight w:val="red"/>
+        </w:rPr>
+        <w:t xml:space="preserve"> </w:t>
+      </w:r>
+      <w:r>
+        <w:rPr>
+          <w:highlight w:val="yellow"/>
+        </w:rPr>
+        <w:t xml:space="preserve">be </w:t>
+      </w:r>
+      <w:r>
+        <w:rPr>
+          <w:highlight w:val="yellow"/>
+        </w:rPr>
+        <w:t xml:space="preserve">specified </w:t>
+      </w:r>
+      <w:r>
+        <w:rPr>
+          <w:highlight w:val="yellow"/>
+        </w:rPr>
+        <w:t xml:space="preserve">in </w:t>
+      </w:r>
+      <w:r>
+        <w:rPr>
+          <w:highlight w:val="yellow"/>
+        </w:rPr>
+        <w:t xml:space="preserve">this section and additionally add the link </w:t>
+      </w:r>
+      <w:r>
+        <w:rPr>
+          <w:highlight w:val="yellow"/>
+        </w:rPr>
+        <w:t>to the standard used.</w:t>
+      </w:r>
+    </w:p>
+    <w:p>
+      <w:pPr>
+        <w:spacing w:after="0" w:line="240" w:lineRule="auto"/>
+        <w:jc w:val="both"/>
+        <w:rPr>
+          <w:highlight w:val="yellow"/>
+        </w:rPr>
+      </w:pPr>
+    </w:p>
+    <w:p>
+      <w:pPr>
+        <w:spacing w:after="0" w:line="240" w:lineRule="auto"/>
+        <w:jc w:val="both"/>
+      </w:pPr>
+      <w:r>
+        <w:rPr>
+          <w:highlight w:val="yellow"/>
+        </w:rPr>
+        <w:t xml:space="preserve">Additionally, the tool used to evaluate the standard </w:t>
+      </w:r>
+      <w:r>
+        <w:rPr>
+          <w:highlight w:val="red"/>
+        </w:rPr>
+        <w:t>SHALL</w:t>
+      </w:r>
+      <w:r>
+        <w:rPr>
+          <w:highlight w:val="red"/>
+        </w:rPr>
+        <w:t xml:space="preserve"> </w:t>
+      </w:r>
+      <w:r>
+        <w:rPr>
+          <w:highlight w:val="yellow"/>
+        </w:rPr>
+        <w:t xml:space="preserve">be defined here </w:t>
+      </w:r>
+      <w:r>
+        <w:rPr>
+          <w:highlight w:val="yellow"/>
+        </w:rPr>
+        <w:t>if apply.</w:t>
+      </w:r>
+    </w:p>
+    <w:p>
+      <w:pPr>
+        <w:spacing w:after="0" w:line="240" w:lineRule="auto"/>
+        <w:jc w:val="both"/>
+      </w:pPr>
+    </w:p>
+    <w:p>
+      <w:pPr>
+        <w:spacing w:after="0" w:line="240" w:lineRule="auto"/>
+        <w:jc w:val="both"/>
+      </w:pPr>
+      <w:r>
+        <w:rPr>
+          <w:highlight w:val="yellow"/>
+        </w:rPr>
+        <w:t xml:space="preserve">This section </w:t>
+      </w:r>
+      <w:r>
+        <w:rPr>
+          <w:highlight w:val="red"/>
+        </w:rPr>
+        <w:t>MUST</w:t>
+      </w:r>
+      <w:r>
+        <w:rPr>
+          <w:highlight w:val="red"/>
+        </w:rPr>
+        <w:t xml:space="preserve"> </w:t>
+      </w:r>
+      <w:r>
+        <w:rPr>
+          <w:highlight w:val="yellow"/>
+        </w:rPr>
+        <w:t xml:space="preserve">be contained in this document or in a different document linked to this section, the new document </w:t>
+      </w:r>
+      <w:r>
+        <w:rPr>
+          <w:highlight w:val="yellow"/>
+        </w:rPr>
+        <w:t>SHALL</w:t>
+      </w:r>
+      <w:r>
+        <w:rPr>
+          <w:highlight w:val="yellow"/>
+        </w:rPr>
+        <w:t xml:space="preserve"> be contained at:</w:t>
+      </w:r>
+      <w:r>
+        <w:t xml:space="preserve"> </w:t>
+      </w:r>
+    </w:p>
+    <w:p>
+      <w:pPr>
+        <w:spacing w:after="0" w:line="240" w:lineRule="auto"/>
+        <w:ind w:firstLine="720"/>
+        <w:jc w:val="both"/>
+        <w:rPr>
+          <w:highlight w:val="yellow"/>
+        </w:rPr>
+      </w:pPr>
+      <w:r>
+        <w:rPr>
+          <w:highlight w:val="yellow"/>
+        </w:rPr>
+        <w:t xml:space="preserve"> &lt;PROJECT_PATH&gt;\3</w:t>
+      </w:r>
+      <w:r>
+        <w:rPr>
+          <w:highlight w:val="yellow"/>
+        </w:rPr>
+        <w:t xml:space="preserve">) Design\ </w:t>
+      </w:r>
+      <w:r>
+        <w:rPr>
+          <w:highlight w:val="yellow"/>
+        </w:rPr>
+        <w:t xml:space="preserve">9.1. </w:t>
+      </w:r>
+      <w:r>
+        <w:rPr>
+          <w:highlight w:val="yellow"/>
+        </w:rPr>
+        <w:t>SoftwareStandar</w:t>
+      </w:r>
+      <w:r>
+        <w:rPr>
+          <w:highlight w:val="yellow"/>
+        </w:rPr>
+        <w:t>d</w:t>
+      </w:r>
+      <w:r>
+        <w:rPr>
+          <w:highlight w:val="yellow"/>
+        </w:rPr>
+        <w:t>s_20190405.docx</w:t>
       </w:r>
     </w:p>
     <w:p>
@@ -5727,67 +5900,371 @@
     </w:p>
     <w:p>
       <w:pPr>
-        <w:rPr>
-          <w:lang w:val="es-MX"/>
-        </w:rPr>
-      </w:pPr>
-    </w:p>
-    <w:p>
-      <w:pPr>
-        <w:rPr>
-          <w:lang w:val="es-MX"/>
-        </w:rPr>
-      </w:pPr>
-      <w:r>
-        <w:rPr>
-          <w:lang w:val="es-MX"/>
-        </w:rPr>
-        <w:t xml:space="preserve">En esta sección se define </w:t>
-      </w:r>
-      <w:r>
-        <w:rPr>
-          <w:lang w:val="es-MX"/>
-        </w:rPr>
-        <w:t>la manera en la que se van a nombrar a las distintas variables, funciones, archivos, etc. y se describe de tal manera para que puedan ser identificadas</w:t>
-      </w:r>
-    </w:p>
-    <w:p>
-      <w:pPr>
-        <w:rPr>
-          <w:rFonts w:cstheme="minorHAnsi"/>
-          <w:lang w:val="es-MX"/>
-        </w:rPr>
-      </w:pPr>
-      <w:r>
-        <w:rPr>
-          <w:rFonts w:cstheme="minorHAnsi"/>
-          <w:lang w:val="es-MX"/>
+        <w:spacing w:after="0" w:line="240" w:lineRule="auto"/>
+        <w:jc w:val="both"/>
+        <w:rPr>
+          <w:highlight w:val="yellow"/>
+        </w:rPr>
+      </w:pPr>
+      <w:r>
+        <w:rPr>
+          <w:highlight w:val="yellow"/>
+        </w:rPr>
+        <w:t>T</w:t>
+      </w:r>
+      <w:r>
+        <w:rPr>
+          <w:highlight w:val="yellow"/>
+        </w:rPr>
+        <w:t xml:space="preserve">he tags </w:t>
+      </w:r>
+      <w:r>
+        <w:rPr>
+          <w:highlight w:val="red"/>
+        </w:rPr>
+        <w:t>SHALL</w:t>
+      </w:r>
+      <w:r>
+        <w:rPr>
+          <w:highlight w:val="red"/>
         </w:rPr>
         <w:t xml:space="preserve"> </w:t>
       </w:r>
-    </w:p>
-    <w:p>
-      <w:pPr>
-        <w:jc w:val="both"/>
-        <w:rPr>
-          <w:lang w:val="es-MX"/>
-        </w:rPr>
-      </w:pPr>
-      <w:r>
-        <w:rPr>
-          <w:lang w:val="es-MX"/>
-        </w:rPr>
-        <w:t>El documento se puede encontrar en la siguiente ruta, dentro de la carpeta principal del proyecto integrador.</w:t>
-      </w:r>
-    </w:p>
-    <w:p>
-      <w:pPr>
-        <w:spacing w:after="0" w:line="240" w:lineRule="auto"/>
-        <w:jc w:val="both"/>
-        <w:rPr>
-          <w:lang w:val="es-MX"/>
-        </w:rPr>
-      </w:pPr>
+      <w:r>
+        <w:rPr>
+          <w:highlight w:val="yellow"/>
+        </w:rPr>
+        <w:t xml:space="preserve">be defined </w:t>
+      </w:r>
+      <w:r>
+        <w:rPr>
+          <w:highlight w:val="yellow"/>
+        </w:rPr>
+        <w:t>for: local and global variables, local and global functions, macros, enumerations and structures.</w:t>
+      </w:r>
+    </w:p>
+    <w:p>
+      <w:pPr>
+        <w:spacing w:after="0" w:line="240" w:lineRule="auto"/>
+        <w:jc w:val="both"/>
+        <w:rPr>
+          <w:highlight w:val="yellow"/>
+        </w:rPr>
+      </w:pPr>
+    </w:p>
+    <w:p>
+      <w:pPr>
+        <w:spacing w:after="0" w:line="240" w:lineRule="auto"/>
+        <w:jc w:val="both"/>
+        <w:rPr>
+          <w:highlight w:val="yellow"/>
+        </w:rPr>
+      </w:pPr>
+      <w:r>
+        <w:rPr>
+          <w:highlight w:val="yellow"/>
+        </w:rPr>
+        <w:t xml:space="preserve">It is </w:t>
+      </w:r>
+      <w:r>
+        <w:rPr>
+          <w:b/>
+          <w:highlight w:val="red"/>
+        </w:rPr>
+        <w:t>SUGGESTED</w:t>
+      </w:r>
+      <w:r>
+        <w:rPr>
+          <w:highlight w:val="yellow"/>
+        </w:rPr>
+        <w:t xml:space="preserve"> to use c</w:t>
+      </w:r>
+      <w:r>
+        <w:rPr>
+          <w:highlight w:val="yellow"/>
+        </w:rPr>
+        <w:t>apital letter for global variables and macros.</w:t>
+      </w:r>
+    </w:p>
+    <w:p>
+      <w:pPr>
+        <w:spacing w:after="0" w:line="240" w:lineRule="auto"/>
+        <w:jc w:val="both"/>
+        <w:rPr>
+          <w:highlight w:val="yellow"/>
+        </w:rPr>
+      </w:pPr>
+    </w:p>
+    <w:p>
+      <w:pPr>
+        <w:spacing w:after="0" w:line="240" w:lineRule="auto"/>
+        <w:jc w:val="both"/>
+        <w:rPr>
+          <w:highlight w:val="yellow"/>
+        </w:rPr>
+      </w:pPr>
+      <w:r>
+        <w:rPr>
+          <w:highlight w:val="yellow"/>
+        </w:rPr>
+        <w:t xml:space="preserve">In case prefix be used, it </w:t>
+      </w:r>
+      <w:r>
+        <w:rPr>
+          <w:highlight w:val="yellow"/>
+        </w:rPr>
+        <w:t xml:space="preserve">is </w:t>
+      </w:r>
+      <w:r>
+        <w:rPr>
+          <w:highlight w:val="red"/>
+        </w:rPr>
+        <w:t>SUGGESTED</w:t>
+      </w:r>
+      <w:r>
+        <w:rPr>
+          <w:highlight w:val="yellow"/>
+        </w:rPr>
+        <w:t xml:space="preserve"> to consider</w:t>
+      </w:r>
+      <w:r>
+        <w:rPr>
+          <w:highlight w:val="yellow"/>
+        </w:rPr>
+        <w:t xml:space="preserve"> for variable type, module or file, for example:</w:t>
+      </w:r>
+    </w:p>
+    <w:p>
+      <w:pPr>
+        <w:spacing w:after="0" w:line="240" w:lineRule="auto"/>
+        <w:ind w:firstLine="360"/>
+        <w:jc w:val="both"/>
+        <w:rPr>
+          <w:highlight w:val="yellow"/>
+          <w:lang w:val="es-MX"/>
+        </w:rPr>
+      </w:pPr>
+      <w:r>
+        <w:rPr>
+          <w:highlight w:val="yellow"/>
+          <w:lang w:val="es-MX"/>
+        </w:rPr>
+        <w:t>uint8_var1</w:t>
+      </w:r>
+    </w:p>
+    <w:p>
+      <w:pPr>
+        <w:spacing w:after="0" w:line="240" w:lineRule="auto"/>
+        <w:ind w:firstLine="360"/>
+        <w:jc w:val="both"/>
+        <w:rPr>
+          <w:highlight w:val="yellow"/>
+          <w:lang w:val="es-MX"/>
+        </w:rPr>
+      </w:pPr>
+      <w:r>
+        <w:rPr>
+          <w:highlight w:val="yellow"/>
+          <w:lang w:val="es-MX"/>
+        </w:rPr>
+        <w:t>adc_variable1</w:t>
+      </w:r>
+    </w:p>
+    <w:p>
+      <w:pPr>
+        <w:spacing w:after="0" w:line="240" w:lineRule="auto"/>
+        <w:ind w:firstLine="360"/>
+        <w:jc w:val="both"/>
+        <w:rPr>
+          <w:highlight w:val="yellow"/>
+          <w:lang w:val="es-MX"/>
+        </w:rPr>
+      </w:pPr>
+      <w:r>
+        <w:rPr>
+          <w:highlight w:val="yellow"/>
+          <w:lang w:val="es-MX"/>
+        </w:rPr>
+        <w:t>etc.</w:t>
+      </w:r>
+    </w:p>
+    <w:p>
+      <w:pPr>
+        <w:spacing w:after="0" w:line="240" w:lineRule="auto"/>
+        <w:jc w:val="both"/>
+        <w:rPr>
+          <w:highlight w:val="yellow"/>
+          <w:lang w:val="es-MX"/>
+        </w:rPr>
+      </w:pPr>
+    </w:p>
+    <w:p>
+      <w:pPr>
+        <w:spacing w:after="0" w:line="240" w:lineRule="auto"/>
+        <w:jc w:val="both"/>
+        <w:rPr>
+          <w:highlight w:val="yellow"/>
+        </w:rPr>
+      </w:pPr>
+      <w:r>
+        <w:rPr>
+          <w:highlight w:val="yellow"/>
+        </w:rPr>
+        <w:t>F</w:t>
+      </w:r>
+      <w:r>
+        <w:rPr>
+          <w:highlight w:val="yellow"/>
+        </w:rPr>
+        <w:t xml:space="preserve">ile names </w:t>
+      </w:r>
+      <w:r>
+        <w:rPr>
+          <w:highlight w:val="red"/>
+        </w:rPr>
+        <w:t>SHALL</w:t>
+      </w:r>
+      <w:r>
+        <w:rPr>
+          <w:highlight w:val="red"/>
+        </w:rPr>
+        <w:t xml:space="preserve"> </w:t>
+      </w:r>
+      <w:r>
+        <w:rPr>
+          <w:highlight w:val="yellow"/>
+        </w:rPr>
+        <w:t xml:space="preserve">have a </w:t>
+      </w:r>
+      <w:r>
+        <w:rPr>
+          <w:highlight w:val="yellow"/>
+        </w:rPr>
+        <w:t>convention</w:t>
+      </w:r>
+      <w:r>
+        <w:rPr>
+          <w:highlight w:val="yellow"/>
+        </w:rPr>
+        <w:t xml:space="preserve"> defined in this section,</w:t>
+      </w:r>
+      <w:r>
+        <w:rPr>
+          <w:highlight w:val="yellow"/>
+        </w:rPr>
+        <w:t xml:space="preserve"> </w:t>
+      </w:r>
+      <w:r>
+        <w:rPr>
+          <w:highlight w:val="yellow"/>
+        </w:rPr>
+        <w:t xml:space="preserve">for instance: first letter </w:t>
+      </w:r>
+      <w:r>
+        <w:rPr>
+          <w:highlight w:val="yellow"/>
+        </w:rPr>
+        <w:t>SHALL</w:t>
+      </w:r>
+      <w:r>
+        <w:rPr>
+          <w:highlight w:val="yellow"/>
+        </w:rPr>
+        <w:t xml:space="preserve"> be capital.</w:t>
+      </w:r>
+    </w:p>
+    <w:p>
+      <w:pPr>
+        <w:spacing w:after="0" w:line="240" w:lineRule="auto"/>
+        <w:jc w:val="both"/>
+      </w:pPr>
+      <w:r>
+        <w:rPr>
+          <w:highlight w:val="yellow"/>
+        </w:rPr>
+        <w:t xml:space="preserve">For folder in code, </w:t>
+      </w:r>
+      <w:r>
+        <w:rPr>
+          <w:highlight w:val="yellow"/>
+        </w:rPr>
+        <w:t xml:space="preserve">it </w:t>
+      </w:r>
+      <w:r>
+        <w:rPr>
+          <w:highlight w:val="red"/>
+        </w:rPr>
+        <w:t>SHALL</w:t>
+      </w:r>
+      <w:r>
+        <w:rPr>
+          <w:highlight w:val="red"/>
+        </w:rPr>
+        <w:t xml:space="preserve"> </w:t>
+      </w:r>
+      <w:r>
+        <w:rPr>
+          <w:highlight w:val="yellow"/>
+        </w:rPr>
+        <w:t>be defined the names or conventions used</w:t>
+      </w:r>
+      <w:r>
+        <w:rPr>
+          <w:highlight w:val="yellow"/>
+        </w:rPr>
+        <w:t>.</w:t>
+      </w:r>
+    </w:p>
+    <w:p>
+      <w:pPr>
+        <w:spacing w:after="0" w:line="240" w:lineRule="auto"/>
+        <w:jc w:val="both"/>
+      </w:pPr>
+    </w:p>
+    <w:p>
+      <w:pPr>
+        <w:spacing w:after="0" w:line="240" w:lineRule="auto"/>
+        <w:jc w:val="both"/>
+      </w:pPr>
+      <w:r>
+        <w:rPr>
+          <w:highlight w:val="yellow"/>
+        </w:rPr>
+        <w:t xml:space="preserve">This section </w:t>
+      </w:r>
+      <w:r>
+        <w:rPr>
+          <w:highlight w:val="red"/>
+        </w:rPr>
+        <w:t>MUST</w:t>
+      </w:r>
+      <w:r>
+        <w:rPr>
+          <w:highlight w:val="red"/>
+        </w:rPr>
+        <w:t xml:space="preserve"> </w:t>
+      </w:r>
+      <w:r>
+        <w:rPr>
+          <w:highlight w:val="yellow"/>
+        </w:rPr>
+        <w:t xml:space="preserve">be contained in this document or in a different document linked to this section, the new document </w:t>
+      </w:r>
+      <w:r>
+        <w:rPr>
+          <w:highlight w:val="yellow"/>
+        </w:rPr>
+        <w:t>SHALL</w:t>
+      </w:r>
+      <w:r>
+        <w:rPr>
+          <w:highlight w:val="yellow"/>
+        </w:rPr>
+        <w:t xml:space="preserve"> be contained at:</w:t>
+      </w:r>
+      <w:r>
+        <w:t xml:space="preserve"> </w:t>
+      </w:r>
     </w:p>
     <w:p>
       <w:pPr>
@@ -5795,62 +6272,68 @@
         <w:ind w:firstLine="720"/>
         <w:jc w:val="both"/>
         <w:rPr>
-          <w:lang w:val="es-MX"/>
-        </w:rPr>
-      </w:pPr>
-      <w:r>
-        <w:rPr>
-          <w:lang w:val="es-MX"/>
-        </w:rPr>
-        <w:lastRenderedPageBreak/>
-        <w:t>Estructura del proyecto</w:t>
-      </w:r>
-      <w:r>
-        <w:rPr>
-          <w:lang w:val="es-MX"/>
-        </w:rPr>
-        <w:t>/</w:t>
-      </w:r>
-      <w:r>
-        <w:rPr>
-          <w:lang w:val="es-MX"/>
-        </w:rPr>
-        <w:t>2</w:t>
-      </w:r>
-      <w:r>
-        <w:rPr>
-          <w:lang w:val="es-MX"/>
-        </w:rPr>
-        <w:t xml:space="preserve">) </w:t>
-      </w:r>
-      <w:proofErr w:type="spellStart"/>
-      <w:r>
-        <w:rPr>
-          <w:lang w:val="es-MX"/>
-        </w:rPr>
-        <w:t>Design</w:t>
-      </w:r>
-      <w:proofErr w:type="spellEnd"/>
-      <w:r>
-        <w:rPr>
-          <w:lang w:val="es-MX"/>
-        </w:rPr>
-        <w:t>/</w:t>
-      </w:r>
-      <w:r>
-        <w:rPr>
-          <w:lang w:val="es-MX"/>
-        </w:rPr>
-        <w:t>9.2. NamingConventions_20190405.docx</w:t>
-      </w:r>
-    </w:p>
-    <w:p>
-      <w:pPr>
-        <w:spacing w:after="0" w:line="240" w:lineRule="auto"/>
-        <w:jc w:val="both"/>
-        <w:rPr>
-          <w:lang w:val="es-MX"/>
-        </w:rPr>
+          <w:highlight w:val="yellow"/>
+        </w:rPr>
+      </w:pPr>
+      <w:r>
+        <w:rPr>
+          <w:highlight w:val="yellow"/>
+        </w:rPr>
+        <w:t xml:space="preserve"> &lt;PROJECT_PATH&gt;\3</w:t>
+      </w:r>
+      <w:r>
+        <w:rPr>
+          <w:highlight w:val="yellow"/>
+        </w:rPr>
+        <w:t>) Design\</w:t>
+      </w:r>
+      <w:r>
+        <w:rPr>
+          <w:highlight w:val="yellow"/>
+        </w:rPr>
+        <w:t>9.2. NamingConventions</w:t>
+      </w:r>
+      <w:r>
+        <w:rPr>
+          <w:highlight w:val="yellow"/>
+        </w:rPr>
+        <w:t>_20190405.docx</w:t>
+      </w:r>
+    </w:p>
+    <w:p>
+      <w:pPr>
+        <w:spacing w:after="0" w:line="240" w:lineRule="auto"/>
+        <w:jc w:val="both"/>
+      </w:pPr>
+    </w:p>
+    <w:p>
+      <w:pPr>
+        <w:spacing w:after="0" w:line="240" w:lineRule="auto"/>
+        <w:jc w:val="both"/>
+      </w:pPr>
+      <w:r>
+        <w:rPr>
+          <w:highlight w:val="yellow"/>
+        </w:rPr>
+        <w:t xml:space="preserve">In code comments, It </w:t>
+      </w:r>
+      <w:r>
+        <w:rPr>
+          <w:highlight w:val="red"/>
+        </w:rPr>
+        <w:t>SHALL</w:t>
+      </w:r>
+      <w:r>
+        <w:rPr>
+          <w:highlight w:val="yellow"/>
+        </w:rPr>
+        <w:t xml:space="preserve"> contain the requirements which is implemented with the code described.</w:t>
+      </w:r>
+    </w:p>
+    <w:p>
+      <w:pPr>
+        <w:spacing w:after="0" w:line="240" w:lineRule="auto"/>
+        <w:jc w:val="both"/>
       </w:pPr>
     </w:p>
     <w:p>
@@ -5900,86 +6383,144 @@
       <w:pPr>
         <w:spacing w:after="0" w:line="240" w:lineRule="auto"/>
         <w:jc w:val="both"/>
-        <w:rPr>
-          <w:highlight w:val="yellow"/>
-        </w:rPr>
-      </w:pPr>
-    </w:p>
-    <w:p>
-      <w:pPr>
-        <w:spacing w:after="0" w:line="240" w:lineRule="auto"/>
-        <w:jc w:val="both"/>
-        <w:rPr>
-          <w:lang w:val="es-MX"/>
-        </w:rPr>
-      </w:pPr>
-      <w:r>
-        <w:rPr>
-          <w:lang w:val="es-MX"/>
-        </w:rPr>
-        <w:t>En esta sección se muestra la manera en que fueron</w:t>
-      </w:r>
-      <w:r>
-        <w:rPr>
-          <w:lang w:val="es-MX"/>
-        </w:rPr>
-        <w:t xml:space="preserve"> ejecutadas las pruebas de </w:t>
-      </w:r>
-      <w:proofErr w:type="spellStart"/>
-      <w:r>
-        <w:rPr>
-          <w:lang w:val="es-MX"/>
-        </w:rPr>
-        <w:t>White</w:t>
-      </w:r>
-      <w:r>
-        <w:rPr>
-          <w:lang w:val="es-MX"/>
-        </w:rPr>
-        <w:t>box</w:t>
-      </w:r>
-      <w:proofErr w:type="spellEnd"/>
-      <w:r>
-        <w:rPr>
-          <w:lang w:val="es-MX"/>
-        </w:rPr>
-        <w:t xml:space="preserve"> para asegurar el correcto funcionamiento de todo el Sistema en conjunto.</w:t>
-      </w:r>
-    </w:p>
-    <w:p>
-      <w:pPr>
-        <w:spacing w:after="0" w:line="240" w:lineRule="auto"/>
-        <w:jc w:val="both"/>
-        <w:rPr>
-          <w:lang w:val="es-MX"/>
-        </w:rPr>
-      </w:pPr>
-    </w:p>
-    <w:p>
-      <w:pPr>
-        <w:spacing w:after="0" w:line="240" w:lineRule="auto"/>
-        <w:jc w:val="both"/>
-        <w:rPr>
-          <w:lang w:val="es-MX"/>
-        </w:rPr>
-      </w:pPr>
-      <w:r>
-        <w:rPr>
-          <w:lang w:val="es-MX"/>
-        </w:rPr>
-        <w:t xml:space="preserve">En la siguiente ruta se encuentra el documento donde se describe la prueba de </w:t>
-      </w:r>
-      <w:proofErr w:type="spellStart"/>
-      <w:r>
-        <w:rPr>
-          <w:lang w:val="es-MX"/>
-        </w:rPr>
-        <w:t>Blackbox</w:t>
-      </w:r>
-      <w:proofErr w:type="spellEnd"/>
-      <w:r>
-        <w:rPr>
-          <w:lang w:val="es-MX"/>
+      </w:pPr>
+      <w:r>
+        <w:rPr>
+          <w:highlight w:val="yellow"/>
+        </w:rPr>
+        <w:t xml:space="preserve">This section </w:t>
+      </w:r>
+      <w:r>
+        <w:rPr>
+          <w:highlight w:val="red"/>
+        </w:rPr>
+        <w:t>SHALL</w:t>
+      </w:r>
+      <w:r>
+        <w:rPr>
+          <w:highlight w:val="red"/>
+        </w:rPr>
+        <w:t xml:space="preserve"> </w:t>
+      </w:r>
+      <w:r>
+        <w:rPr>
+          <w:highlight w:val="yellow"/>
+        </w:rPr>
+        <w:t xml:space="preserve">be contained </w:t>
+      </w:r>
+      <w:r>
+        <w:rPr>
+          <w:highlight w:val="yellow"/>
+        </w:rPr>
+        <w:t xml:space="preserve">at: </w:t>
+      </w:r>
+      <w:r>
+        <w:t xml:space="preserve"> </w:t>
+      </w:r>
+    </w:p>
+    <w:p>
+      <w:pPr>
+        <w:spacing w:after="0" w:line="240" w:lineRule="auto"/>
+        <w:ind w:firstLine="720"/>
+        <w:jc w:val="both"/>
+        <w:rPr>
+          <w:highlight w:val="yellow"/>
+        </w:rPr>
+      </w:pPr>
+      <w:r>
+        <w:rPr>
+          <w:highlight w:val="yellow"/>
+        </w:rPr>
+        <w:t xml:space="preserve"> &lt;PROJECT_PATH&gt;\4</w:t>
+      </w:r>
+      <w:r>
+        <w:rPr>
+          <w:highlight w:val="yellow"/>
+        </w:rPr>
+        <w:t>) Verification\</w:t>
+      </w:r>
+      <w:r>
+        <w:rPr>
+          <w:highlight w:val="yellow"/>
+        </w:rPr>
+        <w:t>10.</w:t>
+      </w:r>
+      <w:r>
+        <w:rPr>
+          <w:highlight w:val="yellow"/>
+        </w:rPr>
+        <w:t>1. BlackboxTest_baseline.docx</w:t>
+      </w:r>
+    </w:p>
+    <w:p>
+      <w:pPr>
+        <w:spacing w:after="0" w:line="240" w:lineRule="auto"/>
+        <w:jc w:val="both"/>
+        <w:rPr>
+          <w:b/>
+          <w:highlight w:val="yellow"/>
+        </w:rPr>
+      </w:pPr>
+    </w:p>
+    <w:p>
+      <w:pPr>
+        <w:spacing w:after="0" w:line="240" w:lineRule="auto"/>
+        <w:jc w:val="both"/>
+        <w:rPr>
+          <w:highlight w:val="yellow"/>
+        </w:rPr>
+      </w:pPr>
+      <w:r>
+        <w:rPr>
+          <w:highlight w:val="yellow"/>
+        </w:rPr>
+        <w:t>…</w:t>
+      </w:r>
+      <w:r>
+        <w:rPr>
+          <w:highlight w:val="yellow"/>
+        </w:rPr>
+        <w:t>and its result</w:t>
+      </w:r>
+      <w:r>
+        <w:rPr>
+          <w:highlight w:val="yellow"/>
+        </w:rPr>
+        <w:t>s</w:t>
+      </w:r>
+      <w:r>
+        <w:rPr>
+          <w:highlight w:val="yellow"/>
+        </w:rPr>
+        <w:t xml:space="preserve"> </w:t>
+      </w:r>
+      <w:r>
+        <w:rPr>
+          <w:highlight w:val="red"/>
+        </w:rPr>
+        <w:t>SHALL</w:t>
+      </w:r>
+      <w:r>
+        <w:rPr>
+          <w:highlight w:val="red"/>
+        </w:rPr>
+        <w:t xml:space="preserve"> </w:t>
+      </w:r>
+      <w:r>
+        <w:rPr>
+          <w:highlight w:val="yellow"/>
+        </w:rPr>
+        <w:t xml:space="preserve">be located </w:t>
+      </w:r>
+      <w:r>
+        <w:rPr>
+          <w:highlight w:val="yellow"/>
+        </w:rPr>
+        <w:t>with the date as suffix, as following is indicated</w:t>
+      </w:r>
+      <w:r>
+        <w:rPr>
+          <w:highlight w:val="yellow"/>
         </w:rPr>
         <w:t>:</w:t>
       </w:r>
@@ -5990,165 +6531,155 @@
         <w:ind w:firstLine="720"/>
         <w:jc w:val="both"/>
         <w:rPr>
-          <w:lang w:val="es-MX"/>
-        </w:rPr>
-      </w:pPr>
-      <w:r>
-        <w:rPr>
-          <w:lang w:val="es-MX"/>
+          <w:highlight w:val="yellow"/>
+        </w:rPr>
+      </w:pPr>
+      <w:r>
+        <w:rPr>
+          <w:highlight w:val="yellow"/>
+        </w:rPr>
+        <w:t>&lt;PROJECT_PATH&gt;\4</w:t>
+      </w:r>
+      <w:r>
+        <w:rPr>
+          <w:highlight w:val="yellow"/>
+        </w:rPr>
+        <w:t>) Verification\</w:t>
+      </w:r>
+      <w:r>
+        <w:rPr>
+          <w:highlight w:val="yellow"/>
+        </w:rPr>
+        <w:t>Results\</w:t>
+      </w:r>
+      <w:r>
+        <w:rPr>
+          <w:highlight w:val="yellow"/>
+        </w:rPr>
+        <w:t>10.</w:t>
+      </w:r>
+      <w:r>
+        <w:rPr>
+          <w:highlight w:val="yellow"/>
+        </w:rPr>
+        <w:t>1. BlackboxTest_</w:t>
+      </w:r>
+      <w:r>
+        <w:rPr>
+          <w:highlight w:val="yellow"/>
+        </w:rPr>
+        <w:t>20190405</w:t>
+      </w:r>
+      <w:r>
+        <w:rPr>
+          <w:highlight w:val="yellow"/>
+        </w:rPr>
+        <w:t>.docx</w:t>
+      </w:r>
+    </w:p>
+    <w:p>
+      <w:pPr>
+        <w:spacing w:after="0" w:line="240" w:lineRule="auto"/>
+        <w:jc w:val="both"/>
+        <w:rPr>
+          <w:highlight w:val="yellow"/>
+        </w:rPr>
+      </w:pPr>
+    </w:p>
+    <w:p>
+      <w:pPr>
+        <w:spacing w:after="0" w:line="240" w:lineRule="auto"/>
+        <w:jc w:val="both"/>
+      </w:pPr>
+      <w:r>
+        <w:rPr>
+          <w:highlight w:val="yellow"/>
+        </w:rPr>
+        <w:t xml:space="preserve">Every time a </w:t>
+      </w:r>
+      <w:r>
+        <w:rPr>
+          <w:highlight w:val="yellow"/>
+        </w:rPr>
+        <w:t xml:space="preserve">module </w:t>
+      </w:r>
+      <w:r>
+        <w:rPr>
+          <w:highlight w:val="yellow"/>
+        </w:rPr>
+        <w:t xml:space="preserve">or feature is </w:t>
+      </w:r>
+      <w:r>
+        <w:rPr>
+          <w:highlight w:val="yellow"/>
+        </w:rPr>
+        <w:t>implemented</w:t>
+      </w:r>
+      <w:r>
+        <w:rPr>
+          <w:highlight w:val="yellow"/>
+        </w:rPr>
+        <w:t xml:space="preserve">, </w:t>
+      </w:r>
+      <w:r>
+        <w:rPr>
+          <w:highlight w:val="yellow"/>
+        </w:rPr>
+        <w:t xml:space="preserve">it </w:t>
+      </w:r>
+      <w:r>
+        <w:rPr>
+          <w:highlight w:val="red"/>
+        </w:rPr>
+        <w:t>SHALL</w:t>
+      </w:r>
+      <w:r>
+        <w:rPr>
+          <w:highlight w:val="red"/>
         </w:rPr>
         <w:t xml:space="preserve"> </w:t>
       </w:r>
-    </w:p>
-    <w:p>
-      <w:pPr>
-        <w:spacing w:after="0" w:line="240" w:lineRule="auto"/>
-        <w:ind w:firstLine="720"/>
-        <w:jc w:val="both"/>
-        <w:rPr>
-          <w:highlight w:val="yellow"/>
-        </w:rPr>
-      </w:pPr>
-      <w:proofErr w:type="spellStart"/>
-      <w:r>
-        <w:t>Estructura</w:t>
-      </w:r>
-      <w:proofErr w:type="spellEnd"/>
-      <w:r>
-        <w:t xml:space="preserve"> del </w:t>
-      </w:r>
-      <w:proofErr w:type="spellStart"/>
-      <w:r>
-        <w:t>proyecto</w:t>
-      </w:r>
-      <w:proofErr w:type="spellEnd"/>
-      <w:r>
-        <w:t>\4</w:t>
-      </w:r>
-      <w:r>
-        <w:t>) Verification\</w:t>
-      </w:r>
-      <w:r>
-        <w:t>10.</w:t>
-      </w:r>
-      <w:r>
-        <w:t>1. BlackboxTest_baseline.docx</w:t>
-      </w:r>
-    </w:p>
-    <w:p>
-      <w:pPr>
-        <w:spacing w:after="0" w:line="240" w:lineRule="auto"/>
-        <w:jc w:val="both"/>
-        <w:rPr>
-          <w:b/>
-          <w:highlight w:val="yellow"/>
-        </w:rPr>
-      </w:pPr>
-    </w:p>
-    <w:p>
-      <w:pPr>
-        <w:spacing w:after="0" w:line="240" w:lineRule="auto"/>
-        <w:jc w:val="both"/>
-        <w:rPr>
-          <w:lang w:val="es-MX"/>
-        </w:rPr>
-      </w:pPr>
-      <w:r>
-        <w:rPr>
-          <w:lang w:val="es-MX"/>
-        </w:rPr>
-        <w:t xml:space="preserve">El documento con los resultados de las pruebas de </w:t>
-      </w:r>
-      <w:proofErr w:type="spellStart"/>
-      <w:r>
-        <w:rPr>
-          <w:lang w:val="es-MX"/>
-        </w:rPr>
-        <w:t>Blackbox</w:t>
-      </w:r>
-      <w:proofErr w:type="spellEnd"/>
-      <w:r>
-        <w:rPr>
-          <w:lang w:val="es-MX"/>
-        </w:rPr>
-        <w:t xml:space="preserve"> se encuentra en la siguiente ruta:</w:t>
-      </w:r>
-    </w:p>
-    <w:p>
-      <w:pPr>
-        <w:spacing w:after="0" w:line="240" w:lineRule="auto"/>
-        <w:ind w:firstLine="720"/>
-        <w:jc w:val="both"/>
-      </w:pPr>
-      <w:r>
-        <w:rPr>
-          <w:lang w:val="es-MX"/>
-        </w:rPr>
-        <w:t>Estructura del proyecto</w:t>
-      </w:r>
-      <w:r>
-        <w:rPr>
-          <w:lang w:val="es-MX"/>
-        </w:rPr>
-        <w:t>\4</w:t>
-      </w:r>
-      <w:r>
-        <w:rPr>
-          <w:lang w:val="es-MX"/>
-        </w:rPr>
-        <w:t xml:space="preserve">) </w:t>
-      </w:r>
-      <w:proofErr w:type="spellStart"/>
-      <w:r>
-        <w:rPr>
-          <w:lang w:val="es-MX"/>
-        </w:rPr>
-        <w:t>Verification</w:t>
-      </w:r>
-      <w:proofErr w:type="spellEnd"/>
-      <w:r>
-        <w:rPr>
-          <w:lang w:val="es-MX"/>
-        </w:rPr>
-        <w:t>\</w:t>
-      </w:r>
-      <w:proofErr w:type="spellStart"/>
-      <w:r>
-        <w:rPr>
-          <w:lang w:val="es-MX"/>
-        </w:rPr>
-        <w:t>Results</w:t>
-      </w:r>
-      <w:proofErr w:type="spellEnd"/>
-      <w:r>
-        <w:rPr>
-          <w:lang w:val="es-MX"/>
-        </w:rPr>
-        <w:t>\</w:t>
-      </w:r>
-      <w:r>
-        <w:rPr>
-          <w:lang w:val="es-MX"/>
-        </w:rPr>
-        <w:t>10.</w:t>
-      </w:r>
-      <w:r>
-        <w:rPr>
-          <w:lang w:val="es-MX"/>
-        </w:rPr>
-        <w:t xml:space="preserve">1. </w:t>
-      </w:r>
-      <w:r>
-        <w:t>BlackboxTest_20190405.docx</w:t>
-      </w:r>
-    </w:p>
-    <w:p>
-      <w:pPr>
-        <w:spacing w:after="0" w:line="240" w:lineRule="auto"/>
-        <w:jc w:val="both"/>
-        <w:rPr>
-          <w:highlight w:val="yellow"/>
-        </w:rPr>
+      <w:r>
+        <w:rPr>
+          <w:highlight w:val="yellow"/>
+        </w:rPr>
+        <w:t xml:space="preserve">contain their tests section and </w:t>
+      </w:r>
+      <w:r>
+        <w:rPr>
+          <w:highlight w:val="red"/>
+        </w:rPr>
+        <w:t>SHALL</w:t>
+      </w:r>
+      <w:r>
+        <w:rPr>
+          <w:highlight w:val="yellow"/>
+        </w:rPr>
+        <w:t xml:space="preserve"> be contained</w:t>
+      </w:r>
+      <w:r>
+        <w:rPr>
+          <w:highlight w:val="yellow"/>
+        </w:rPr>
+        <w:t xml:space="preserve"> </w:t>
+      </w:r>
+      <w:r>
+        <w:rPr>
+          <w:highlight w:val="yellow"/>
+        </w:rPr>
+        <w:t xml:space="preserve">with the </w:t>
+      </w:r>
+      <w:r>
+        <w:rPr>
+          <w:highlight w:val="yellow"/>
+        </w:rPr>
+        <w:t>reference to the requirement number in order to have traceability.</w:t>
+      </w:r>
+    </w:p>
+    <w:p>
+      <w:pPr>
+        <w:spacing w:after="0" w:line="240" w:lineRule="auto"/>
+        <w:jc w:val="both"/>
       </w:pPr>
     </w:p>
     <w:p>
@@ -6177,237 +6708,381 @@
       <w:pPr>
         <w:spacing w:after="0" w:line="240" w:lineRule="auto"/>
         <w:jc w:val="both"/>
-      </w:pPr>
-    </w:p>
-    <w:p>
-      <w:pPr>
-        <w:spacing w:after="0" w:line="240" w:lineRule="auto"/>
-        <w:jc w:val="both"/>
-        <w:rPr>
-          <w:lang w:val="es-MX"/>
-        </w:rPr>
-      </w:pPr>
-      <w:r>
-        <w:rPr>
-          <w:lang w:val="es-MX"/>
-        </w:rPr>
-        <w:t>En esta sección se muestra la manera en que fuero</w:t>
-      </w:r>
-      <w:r>
-        <w:rPr>
-          <w:lang w:val="es-MX"/>
-        </w:rPr>
-        <w:t xml:space="preserve">n ejecutadas las pruebas de </w:t>
+        <w:rPr>
+          <w:highlight w:val="yellow"/>
+        </w:rPr>
+      </w:pPr>
+      <w:r>
+        <w:rPr>
+          <w:highlight w:val="yellow"/>
+        </w:rPr>
+        <w:t xml:space="preserve">It </w:t>
+      </w:r>
+      <w:r>
+        <w:rPr>
+          <w:highlight w:val="red"/>
+        </w:rPr>
+        <w:t>SHALL</w:t>
+      </w:r>
+      <w:r>
+        <w:rPr>
+          <w:highlight w:val="red"/>
+        </w:rPr>
+        <w:t xml:space="preserve"> </w:t>
+      </w:r>
+      <w:r>
+        <w:rPr>
+          <w:highlight w:val="yellow"/>
+        </w:rPr>
+        <w:t>d</w:t>
+      </w:r>
+      <w:r>
+        <w:rPr>
+          <w:highlight w:val="yellow"/>
+        </w:rPr>
+        <w:t xml:space="preserve">efine the software </w:t>
+      </w:r>
+      <w:r>
+        <w:rPr>
+          <w:highlight w:val="yellow"/>
+        </w:rPr>
+        <w:t xml:space="preserve">which </w:t>
+      </w:r>
+      <w:r>
+        <w:rPr>
+          <w:highlight w:val="yellow"/>
+        </w:rPr>
+        <w:t xml:space="preserve">is going to </w:t>
+      </w:r>
+      <w:r>
+        <w:rPr>
+          <w:highlight w:val="yellow"/>
+        </w:rPr>
+        <w:t xml:space="preserve">be used, for instance: </w:t>
       </w:r>
       <w:proofErr w:type="spellStart"/>
       <w:r>
         <w:rPr>
-          <w:lang w:val="es-MX"/>
-        </w:rPr>
-        <w:t>Whitebox</w:t>
+          <w:highlight w:val="yellow"/>
+        </w:rPr>
+        <w:t>gtest</w:t>
       </w:r>
       <w:proofErr w:type="spellEnd"/>
       <w:r>
         <w:rPr>
-          <w:lang w:val="es-MX"/>
-        </w:rPr>
-        <w:t xml:space="preserve"> para verificar la complejidad del software</w:t>
-      </w:r>
-    </w:p>
-    <w:p>
-      <w:pPr>
-        <w:spacing w:after="0" w:line="240" w:lineRule="auto"/>
-        <w:jc w:val="both"/>
-        <w:rPr>
-          <w:lang w:val="es-MX"/>
-        </w:rPr>
-      </w:pPr>
-    </w:p>
-    <w:p>
-      <w:pPr>
-        <w:spacing w:after="0" w:line="240" w:lineRule="auto"/>
-        <w:jc w:val="both"/>
-        <w:rPr>
-          <w:lang w:val="es-MX"/>
-        </w:rPr>
-      </w:pPr>
-      <w:r>
-        <w:rPr>
-          <w:lang w:val="es-MX"/>
-        </w:rPr>
-        <w:t xml:space="preserve">En la siguiente ruta se encuentra el documento donde se describe la prueba de </w:t>
+          <w:highlight w:val="yellow"/>
+        </w:rPr>
+        <w:t xml:space="preserve">, </w:t>
       </w:r>
       <w:proofErr w:type="spellStart"/>
       <w:r>
         <w:rPr>
-          <w:lang w:val="es-MX"/>
+          <w:highlight w:val="yellow"/>
+        </w:rPr>
+        <w:t>junit</w:t>
+      </w:r>
+      <w:proofErr w:type="spellEnd"/>
+      <w:r>
+        <w:rPr>
+          <w:highlight w:val="yellow"/>
+        </w:rPr>
+        <w:t xml:space="preserve">, </w:t>
+      </w:r>
+      <w:proofErr w:type="spellStart"/>
+      <w:r>
+        <w:rPr>
+          <w:highlight w:val="yellow"/>
+        </w:rPr>
+        <w:t>sunit</w:t>
+      </w:r>
+      <w:proofErr w:type="spellEnd"/>
+      <w:r>
+        <w:rPr>
+          <w:highlight w:val="yellow"/>
+        </w:rPr>
+        <w:t>, etc.</w:t>
+      </w:r>
+    </w:p>
+    <w:p>
+      <w:pPr>
+        <w:spacing w:after="0" w:line="240" w:lineRule="auto"/>
+        <w:jc w:val="both"/>
+        <w:rPr>
+          <w:highlight w:val="yellow"/>
+        </w:rPr>
+      </w:pPr>
+    </w:p>
+    <w:p>
+      <w:pPr>
+        <w:spacing w:after="0" w:line="240" w:lineRule="auto"/>
+        <w:jc w:val="both"/>
+      </w:pPr>
+      <w:r>
+        <w:rPr>
+          <w:highlight w:val="yellow"/>
+        </w:rPr>
+        <w:t>A</w:t>
+      </w:r>
+      <w:r>
+        <w:rPr>
+          <w:highlight w:val="yellow"/>
+        </w:rPr>
+        <w:t xml:space="preserve"> document baseline </w:t>
+      </w:r>
+      <w:r>
+        <w:rPr>
+          <w:highlight w:val="red"/>
+        </w:rPr>
+        <w:t>SHALL</w:t>
+      </w:r>
+      <w:r>
+        <w:rPr>
+          <w:highlight w:val="red"/>
+        </w:rPr>
+        <w:t xml:space="preserve"> </w:t>
+      </w:r>
+      <w:r>
+        <w:rPr>
+          <w:highlight w:val="yellow"/>
+        </w:rPr>
+        <w:t xml:space="preserve">be created </w:t>
+      </w:r>
+      <w:r>
+        <w:rPr>
+          <w:highlight w:val="yellow"/>
+        </w:rPr>
+        <w:t xml:space="preserve">as a reference for all the project implementation. </w:t>
+      </w:r>
+      <w:r>
+        <w:rPr>
+          <w:highlight w:val="yellow"/>
+        </w:rPr>
+        <w:t xml:space="preserve">This document </w:t>
+      </w:r>
+      <w:r>
+        <w:rPr>
+          <w:highlight w:val="red"/>
+        </w:rPr>
+        <w:t>SHALL</w:t>
+      </w:r>
+      <w:r>
+        <w:rPr>
+          <w:highlight w:val="red"/>
+        </w:rPr>
+        <w:t xml:space="preserve"> </w:t>
+      </w:r>
+      <w:r>
+        <w:rPr>
+          <w:highlight w:val="yellow"/>
+        </w:rPr>
+        <w:t xml:space="preserve">be located at: </w:t>
+      </w:r>
+      <w:r>
+        <w:t xml:space="preserve"> </w:t>
+      </w:r>
+    </w:p>
+    <w:p>
+      <w:pPr>
+        <w:spacing w:after="0" w:line="240" w:lineRule="auto"/>
+        <w:ind w:firstLine="720"/>
+        <w:jc w:val="both"/>
+        <w:rPr>
+          <w:highlight w:val="yellow"/>
+        </w:rPr>
+      </w:pPr>
+      <w:r>
+        <w:rPr>
+          <w:highlight w:val="yellow"/>
+        </w:rPr>
+        <w:t>&lt;PROJECT_PATH&gt;\4</w:t>
+      </w:r>
+      <w:r>
+        <w:rPr>
+          <w:highlight w:val="yellow"/>
+        </w:rPr>
+        <w:t>) Verification\</w:t>
+      </w:r>
+      <w:r>
+        <w:rPr>
+          <w:highlight w:val="yellow"/>
+        </w:rPr>
+        <w:t>10.</w:t>
+      </w:r>
+      <w:r>
+        <w:rPr>
+          <w:highlight w:val="yellow"/>
+        </w:rPr>
+        <w:t>2. WhiteboxTest_baseline.docx</w:t>
+      </w:r>
+    </w:p>
+    <w:p>
+      <w:pPr>
+        <w:spacing w:after="0" w:line="240" w:lineRule="auto"/>
+        <w:jc w:val="both"/>
+        <w:rPr>
+          <w:b/>
+          <w:highlight w:val="yellow"/>
+        </w:rPr>
+      </w:pPr>
+    </w:p>
+    <w:p>
+      <w:pPr>
+        <w:spacing w:after="0" w:line="240" w:lineRule="auto"/>
+        <w:jc w:val="both"/>
+        <w:rPr>
+          <w:highlight w:val="yellow"/>
+        </w:rPr>
+      </w:pPr>
+      <w:r>
+        <w:rPr>
+          <w:highlight w:val="yellow"/>
+        </w:rPr>
+        <w:t>…</w:t>
+      </w:r>
+      <w:r>
+        <w:rPr>
+          <w:highlight w:val="yellow"/>
+        </w:rPr>
+        <w:t xml:space="preserve">and its result </w:t>
+      </w:r>
+      <w:r>
+        <w:rPr>
+          <w:highlight w:val="red"/>
+        </w:rPr>
+        <w:t>SHALL</w:t>
+      </w:r>
+      <w:r>
+        <w:rPr>
+          <w:highlight w:val="red"/>
+        </w:rPr>
+        <w:t xml:space="preserve"> </w:t>
+      </w:r>
+      <w:r>
+        <w:rPr>
+          <w:highlight w:val="yellow"/>
+        </w:rPr>
+        <w:t>be located at:</w:t>
+      </w:r>
+    </w:p>
+    <w:p>
+      <w:pPr>
+        <w:spacing w:after="0" w:line="240" w:lineRule="auto"/>
+        <w:ind w:firstLine="720"/>
+        <w:jc w:val="both"/>
+        <w:rPr>
+          <w:highlight w:val="yellow"/>
+        </w:rPr>
+      </w:pPr>
+      <w:r>
+        <w:rPr>
+          <w:highlight w:val="yellow"/>
+        </w:rPr>
+        <w:t>&lt;PROJECT_PATH&gt;\4</w:t>
+      </w:r>
+      <w:r>
+        <w:rPr>
+          <w:highlight w:val="yellow"/>
+        </w:rPr>
+        <w:t>) Verification\</w:t>
+      </w:r>
+      <w:r>
+        <w:rPr>
+          <w:highlight w:val="yellow"/>
+        </w:rPr>
+        <w:t>Results\</w:t>
+      </w:r>
+      <w:r>
+        <w:rPr>
+          <w:highlight w:val="yellow"/>
+        </w:rPr>
+        <w:t>10.</w:t>
+      </w:r>
+      <w:r>
+        <w:rPr>
+          <w:highlight w:val="yellow"/>
+        </w:rPr>
+        <w:t>2</w:t>
+      </w:r>
+      <w:r>
+        <w:rPr>
+          <w:highlight w:val="yellow"/>
+        </w:rPr>
+        <w:t xml:space="preserve">. </w:t>
+      </w:r>
+      <w:r>
+        <w:rPr>
+          <w:highlight w:val="yellow"/>
         </w:rPr>
         <w:t>White</w:t>
       </w:r>
       <w:r>
         <w:rPr>
-          <w:lang w:val="es-MX"/>
-        </w:rPr>
-        <w:t>box</w:t>
-      </w:r>
-      <w:proofErr w:type="spellEnd"/>
-      <w:r>
-        <w:rPr>
-          <w:lang w:val="es-MX"/>
-        </w:rPr>
-        <w:t>:</w:t>
-      </w:r>
-    </w:p>
-    <w:p>
-      <w:pPr>
-        <w:spacing w:after="0" w:line="240" w:lineRule="auto"/>
-        <w:ind w:firstLine="720"/>
-        <w:jc w:val="both"/>
-        <w:rPr>
-          <w:lang w:val="es-MX"/>
-        </w:rPr>
-      </w:pPr>
-      <w:r>
-        <w:rPr>
-          <w:lang w:val="es-MX"/>
+          <w:highlight w:val="yellow"/>
+        </w:rPr>
+        <w:t>boxTest_</w:t>
+      </w:r>
+      <w:r>
+        <w:rPr>
+          <w:highlight w:val="yellow"/>
+        </w:rPr>
+        <w:t>20190405</w:t>
+      </w:r>
+      <w:r>
+        <w:rPr>
+          <w:highlight w:val="yellow"/>
+        </w:rPr>
+        <w:t>.docx</w:t>
+      </w:r>
+    </w:p>
+    <w:p>
+      <w:pPr>
+        <w:spacing w:after="0" w:line="240" w:lineRule="auto"/>
+        <w:jc w:val="both"/>
+        <w:rPr>
+          <w:highlight w:val="yellow"/>
+        </w:rPr>
+      </w:pPr>
+    </w:p>
+    <w:p>
+      <w:pPr>
+        <w:spacing w:after="0" w:line="240" w:lineRule="auto"/>
+        <w:jc w:val="both"/>
+      </w:pPr>
+      <w:r>
+        <w:rPr>
+          <w:highlight w:val="yellow"/>
+        </w:rPr>
+        <w:t xml:space="preserve">Every time a module or feature is implemented, </w:t>
+      </w:r>
+      <w:r>
+        <w:rPr>
+          <w:highlight w:val="yellow"/>
+        </w:rPr>
+        <w:t xml:space="preserve">every test case </w:t>
+      </w:r>
+      <w:r>
+        <w:rPr>
+          <w:highlight w:val="red"/>
+        </w:rPr>
+        <w:t>SHALL</w:t>
+      </w:r>
+      <w:r>
+        <w:rPr>
+          <w:highlight w:val="red"/>
         </w:rPr>
         <w:t xml:space="preserve"> </w:t>
       </w:r>
-    </w:p>
-    <w:p>
-      <w:pPr>
-        <w:spacing w:after="0" w:line="240" w:lineRule="auto"/>
-        <w:ind w:firstLine="720"/>
-        <w:jc w:val="both"/>
-        <w:rPr>
-          <w:highlight w:val="yellow"/>
-          <w:lang w:val="es-MX"/>
-        </w:rPr>
-      </w:pPr>
-      <w:r>
-        <w:rPr>
-          <w:lang w:val="es-MX"/>
-        </w:rPr>
-        <w:t xml:space="preserve">Estructura del proyecto\4) </w:t>
-      </w:r>
-      <w:proofErr w:type="spellStart"/>
-      <w:r>
-        <w:rPr>
-          <w:lang w:val="es-MX"/>
-        </w:rPr>
-        <w:t>Verification</w:t>
-      </w:r>
-      <w:proofErr w:type="spellEnd"/>
-      <w:r>
-        <w:rPr>
-          <w:lang w:val="es-MX"/>
-        </w:rPr>
-        <w:t>\10.</w:t>
-      </w:r>
-      <w:r>
-        <w:rPr>
-          <w:lang w:val="es-MX"/>
-        </w:rPr>
-        <w:t>2. White</w:t>
-      </w:r>
-      <w:r>
-        <w:rPr>
-          <w:lang w:val="es-MX"/>
-        </w:rPr>
-        <w:t>boxTest_baseline.docx</w:t>
-      </w:r>
-    </w:p>
-    <w:p>
-      <w:pPr>
-        <w:spacing w:after="0" w:line="240" w:lineRule="auto"/>
-        <w:jc w:val="both"/>
-        <w:rPr>
-          <w:b/>
-          <w:highlight w:val="yellow"/>
-          <w:lang w:val="es-MX"/>
-        </w:rPr>
-      </w:pPr>
-    </w:p>
-    <w:p>
-      <w:pPr>
-        <w:spacing w:after="0" w:line="240" w:lineRule="auto"/>
-        <w:jc w:val="both"/>
-        <w:rPr>
-          <w:lang w:val="es-MX"/>
-        </w:rPr>
-      </w:pPr>
-      <w:r>
-        <w:rPr>
-          <w:lang w:val="es-MX"/>
-        </w:rPr>
-        <w:t>El documento con los re</w:t>
-      </w:r>
-      <w:r>
-        <w:rPr>
-          <w:lang w:val="es-MX"/>
-        </w:rPr>
-        <w:t xml:space="preserve">sultados de las pruebas de </w:t>
-      </w:r>
-      <w:proofErr w:type="spellStart"/>
-      <w:r>
-        <w:rPr>
-          <w:lang w:val="es-MX"/>
-        </w:rPr>
-        <w:t>White</w:t>
-      </w:r>
-      <w:r>
-        <w:rPr>
-          <w:lang w:val="es-MX"/>
-        </w:rPr>
-        <w:t>box</w:t>
-      </w:r>
-      <w:proofErr w:type="spellEnd"/>
-      <w:r>
-        <w:rPr>
-          <w:lang w:val="es-MX"/>
-        </w:rPr>
-        <w:t xml:space="preserve"> se encuentra en la siguiente ruta:</w:t>
-      </w:r>
-    </w:p>
-    <w:p>
-      <w:pPr>
-        <w:spacing w:after="0" w:line="240" w:lineRule="auto"/>
-        <w:ind w:firstLine="720"/>
-        <w:jc w:val="both"/>
-      </w:pPr>
-      <w:proofErr w:type="spellStart"/>
-      <w:r>
-        <w:t>Estructura</w:t>
-      </w:r>
-      <w:proofErr w:type="spellEnd"/>
-      <w:r>
-        <w:t xml:space="preserve"> del </w:t>
-      </w:r>
-      <w:proofErr w:type="spellStart"/>
-      <w:r>
-        <w:t>proyecto</w:t>
-      </w:r>
-      <w:proofErr w:type="spellEnd"/>
-      <w:r>
-        <w:t>\4) Verification\Results\10.</w:t>
-      </w:r>
-      <w:r>
-        <w:t xml:space="preserve">2. </w:t>
-      </w:r>
-      <w:r>
-        <w:t>White</w:t>
-      </w:r>
-      <w:r>
-        <w:t>boxTest_20190405.docx</w:t>
-      </w:r>
-    </w:p>
-    <w:p>
-      <w:pPr>
-        <w:spacing w:after="0" w:line="240" w:lineRule="auto"/>
-        <w:jc w:val="both"/>
-        <w:rPr>
-          <w:highlight w:val="yellow"/>
-        </w:rPr>
+      <w:r>
+        <w:rPr>
+          <w:highlight w:val="yellow"/>
+        </w:rPr>
+        <w:t>contain a reference to the requirement number in order to have traceability.</w:t>
+      </w:r>
+    </w:p>
+    <w:p>
+      <w:pPr>
+        <w:spacing w:after="0" w:line="240" w:lineRule="auto"/>
+        <w:jc w:val="both"/>
       </w:pPr>
     </w:p>
     <w:p>
@@ -6457,33 +7132,57 @@
       <w:pPr>
         <w:jc w:val="both"/>
       </w:pPr>
-    </w:p>
-    <w:p>
-      <w:pPr>
-        <w:spacing w:after="0" w:line="240" w:lineRule="auto"/>
-        <w:jc w:val="both"/>
-        <w:rPr>
-          <w:lang w:val="es-MX"/>
-        </w:rPr>
-      </w:pPr>
-      <w:r>
-        <w:rPr>
-          <w:lang w:val="es-MX"/>
-        </w:rPr>
-        <w:t>Las medicione</w:t>
-      </w:r>
-      <w:r>
-        <w:rPr>
-          <w:lang w:val="es-MX"/>
-        </w:rPr>
-        <w:t>s de complejidad de código se encuentran descritos en el documento que se encuentra en la siguiente ruta</w:t>
-      </w:r>
-      <w:r>
-        <w:rPr>
-          <w:lang w:val="es-MX"/>
+      <w:r>
+        <w:rPr>
+          <w:highlight w:val="yellow"/>
+        </w:rPr>
+        <w:t>&lt;This section is optional&gt;</w:t>
+      </w:r>
+    </w:p>
+    <w:p>
+      <w:pPr>
+        <w:spacing w:after="0" w:line="240" w:lineRule="auto"/>
+        <w:jc w:val="both"/>
+      </w:pPr>
+      <w:r>
+        <w:rPr>
+          <w:highlight w:val="yellow"/>
+        </w:rPr>
+        <w:t xml:space="preserve">This section </w:t>
+      </w:r>
+      <w:r>
+        <w:rPr>
+          <w:highlight w:val="red"/>
+        </w:rPr>
+        <w:t>MUST</w:t>
+      </w:r>
+      <w:r>
+        <w:rPr>
+          <w:highlight w:val="red"/>
         </w:rPr>
         <w:t xml:space="preserve"> </w:t>
       </w:r>
+      <w:r>
+        <w:rPr>
+          <w:highlight w:val="yellow"/>
+        </w:rPr>
+        <w:t xml:space="preserve">be contained in this document or in a different document linked to this section, the new document </w:t>
+      </w:r>
+      <w:r>
+        <w:rPr>
+          <w:highlight w:val="yellow"/>
+        </w:rPr>
+        <w:t>SHALL</w:t>
+      </w:r>
+      <w:r>
+        <w:rPr>
+          <w:highlight w:val="yellow"/>
+        </w:rPr>
+        <w:t xml:space="preserve"> be contained at:</w:t>
+      </w:r>
+      <w:r>
+        <w:t xml:space="preserve"> </w:t>
+      </w:r>
     </w:p>
     <w:p>
       <w:pPr>
@@ -6496,38 +7195,33 @@
       </w:pPr>
       <w:r>
         <w:rPr>
-          <w:lang w:val="es-MX"/>
-        </w:rPr>
-        <w:t>Estructura del proyecto</w:t>
-      </w:r>
-      <w:r>
-        <w:rPr>
-          <w:lang w:val="es-MX"/>
-        </w:rPr>
-        <w:t>\4</w:t>
-      </w:r>
-      <w:r>
-        <w:rPr>
-          <w:lang w:val="es-MX"/>
+          <w:highlight w:val="yellow"/>
+        </w:rPr>
+        <w:t xml:space="preserve"> &lt;PROJECT_PATH&gt;\4</w:t>
+      </w:r>
+      <w:r>
+        <w:rPr>
+          <w:highlight w:val="yellow"/>
         </w:rPr>
         <w:t xml:space="preserve">) </w:t>
       </w:r>
-      <w:proofErr w:type="spellStart"/>
-      <w:r>
-        <w:rPr>
-          <w:lang w:val="es-MX"/>
+      <w:r>
+        <w:rPr>
+          <w:highlight w:val="yellow"/>
         </w:rPr>
         <w:t>Verification</w:t>
       </w:r>
-      <w:proofErr w:type="spellEnd"/>
-      <w:r>
-        <w:rPr>
-          <w:lang w:val="es-MX"/>
-        </w:rPr>
-        <w:t xml:space="preserve">\ 10.3. </w:t>
-      </w:r>
-      <w:r>
-        <w:t>CCRI_20190405.docx</w:t>
+      <w:r>
+        <w:rPr>
+          <w:highlight w:val="yellow"/>
+        </w:rPr>
+        <w:t>\ 10.3. CCRI_20190405</w:t>
+      </w:r>
+      <w:r>
+        <w:rPr>
+          <w:highlight w:val="yellow"/>
+        </w:rPr>
+        <w:t>.docx</w:t>
       </w:r>
     </w:p>
     <w:p>
@@ -6536,36 +7230,53 @@
         <w:jc w:val="both"/>
         <w:rPr>
           <w:b/>
-        </w:rPr>
-      </w:pPr>
-    </w:p>
-    <w:p>
-      <w:pPr>
-        <w:spacing w:after="0" w:line="240" w:lineRule="auto"/>
-        <w:jc w:val="both"/>
-        <w:rPr>
-          <w:lang w:val="es-MX"/>
-        </w:rPr>
-      </w:pPr>
-      <w:r>
-        <w:rPr>
-          <w:lang w:val="es-MX"/>
-        </w:rPr>
-        <w:t xml:space="preserve">Los resultados de esta prueba se pueden encontrar en el </w:t>
-      </w:r>
-      <w:proofErr w:type="spellStart"/>
-      <w:r>
-        <w:rPr>
-          <w:lang w:val="es-MX"/>
-        </w:rPr>
-        <w:t>document</w:t>
-      </w:r>
-      <w:proofErr w:type="spellEnd"/>
-      <w:r>
-        <w:rPr>
-          <w:lang w:val="es-MX"/>
-        </w:rPr>
-        <w:t xml:space="preserve"> ubicado en la siguiente ruta</w:t>
+          <w:highlight w:val="yellow"/>
+        </w:rPr>
+      </w:pPr>
+    </w:p>
+    <w:p>
+      <w:pPr>
+        <w:spacing w:after="0" w:line="240" w:lineRule="auto"/>
+        <w:jc w:val="both"/>
+        <w:rPr>
+          <w:highlight w:val="yellow"/>
+        </w:rPr>
+      </w:pPr>
+      <w:r>
+        <w:rPr>
+          <w:highlight w:val="yellow"/>
+        </w:rPr>
+        <w:t>…</w:t>
+      </w:r>
+      <w:r>
+        <w:rPr>
+          <w:highlight w:val="yellow"/>
+        </w:rPr>
+        <w:t xml:space="preserve">in case this section is implemented, then </w:t>
+      </w:r>
+      <w:r>
+        <w:rPr>
+          <w:highlight w:val="yellow"/>
+        </w:rPr>
+        <w:t xml:space="preserve">its result </w:t>
+      </w:r>
+      <w:r>
+        <w:rPr>
+          <w:highlight w:val="red"/>
+        </w:rPr>
+        <w:t>SHALL</w:t>
+      </w:r>
+      <w:r>
+        <w:rPr>
+          <w:highlight w:val="red"/>
+        </w:rPr>
+        <w:t xml:space="preserve"> </w:t>
+      </w:r>
+      <w:r>
+        <w:rPr>
+          <w:highlight w:val="yellow"/>
+        </w:rPr>
+        <w:t>be located at:</w:t>
       </w:r>
     </w:p>
     <w:p>
@@ -6573,55 +7284,27 @@
         <w:spacing w:after="0" w:line="240" w:lineRule="auto"/>
         <w:ind w:firstLine="720"/>
         <w:jc w:val="both"/>
-      </w:pPr>
-      <w:r>
-        <w:rPr>
-          <w:lang w:val="es-MX"/>
-        </w:rPr>
-        <w:t>Estructura del proyecto</w:t>
-      </w:r>
-      <w:r>
-        <w:rPr>
-          <w:lang w:val="es-MX"/>
-        </w:rPr>
-        <w:t>\4</w:t>
-      </w:r>
-      <w:r>
-        <w:rPr>
-          <w:lang w:val="es-MX"/>
-        </w:rPr>
-        <w:t xml:space="preserve">) </w:t>
-      </w:r>
-      <w:proofErr w:type="spellStart"/>
-      <w:r>
-        <w:rPr>
-          <w:lang w:val="es-MX"/>
-        </w:rPr>
-        <w:t>Verification</w:t>
-      </w:r>
-      <w:proofErr w:type="spellEnd"/>
-      <w:r>
-        <w:rPr>
-          <w:lang w:val="es-MX"/>
-        </w:rPr>
-        <w:t>\</w:t>
-      </w:r>
-      <w:proofErr w:type="spellStart"/>
-      <w:r>
-        <w:rPr>
-          <w:lang w:val="es-MX"/>
-        </w:rPr>
-        <w:t>Results</w:t>
-      </w:r>
-      <w:proofErr w:type="spellEnd"/>
-      <w:r>
-        <w:rPr>
-          <w:lang w:val="es-MX"/>
-        </w:rPr>
-        <w:t xml:space="preserve">\10.3. </w:t>
-      </w:r>
-      <w:r>
-        <w:t>CCRI_20190405.docx</w:t>
+        <w:rPr>
+          <w:highlight w:val="yellow"/>
+        </w:rPr>
+      </w:pPr>
+      <w:r>
+        <w:rPr>
+          <w:highlight w:val="yellow"/>
+        </w:rPr>
+        <w:t>&lt;PROJECT_PATH&gt;\4</w:t>
+      </w:r>
+      <w:r>
+        <w:rPr>
+          <w:highlight w:val="yellow"/>
+        </w:rPr>
+        <w:t>) Verification\Results\10.3. CCRI_20190405</w:t>
+      </w:r>
+      <w:r>
+        <w:rPr>
+          <w:highlight w:val="yellow"/>
+        </w:rPr>
+        <w:t>.docx</w:t>
       </w:r>
     </w:p>
     <w:p>
@@ -6958,43 +7641,67 @@
       </w:r>
       <w:bookmarkEnd w:id="17"/>
     </w:p>
-    <w:p/>
-    <w:p>
-      <w:pPr>
-        <w:rPr>
-          <w:lang w:val="es-MX"/>
-        </w:rPr>
-      </w:pPr>
-      <w:r>
-        <w:rPr>
-          <w:lang w:val="es-MX"/>
-        </w:rPr>
-        <w:t>El Proyecto completo se puede encontrar en la siguiente liga</w:t>
-      </w:r>
-    </w:p>
-    <w:p>
-      <w:pPr>
-        <w:rPr>
-          <w:lang w:val="es-MX"/>
-        </w:rPr>
-      </w:pPr>
-      <w:hyperlink r:id="rId9" w:history="1">
-        <w:r>
-          <w:rPr>
-            <w:rStyle w:val="Hyperlink"/>
-            <w:lang w:val="es-MX"/>
-          </w:rPr>
-          <w:t>https://github.com/israel38/Proyecto_Integrador</w:t>
-        </w:r>
-      </w:hyperlink>
-    </w:p>
-    <w:p>
-      <w:pPr>
-        <w:spacing w:after="0" w:line="240" w:lineRule="auto"/>
-        <w:jc w:val="both"/>
-        <w:rPr>
-          <w:lang w:val="es-MX"/>
-        </w:rPr>
+    <w:p>
+      <w:pPr>
+        <w:spacing w:after="0" w:line="240" w:lineRule="auto"/>
+        <w:jc w:val="both"/>
+      </w:pPr>
+      <w:r>
+        <w:rPr>
+          <w:highlight w:val="yellow"/>
+        </w:rPr>
+        <w:t xml:space="preserve">The path for software development folder </w:t>
+      </w:r>
+      <w:r>
+        <w:rPr>
+          <w:highlight w:val="red"/>
+        </w:rPr>
+        <w:t>shall</w:t>
+      </w:r>
+      <w:r>
+        <w:t xml:space="preserve"> </w:t>
+      </w:r>
+      <w:r>
+        <w:rPr>
+          <w:highlight w:val="yellow"/>
+        </w:rPr>
+        <w:t xml:space="preserve">be defined in this section and be contained </w:t>
+      </w:r>
+      <w:r>
+        <w:rPr>
+          <w:highlight w:val="yellow"/>
+        </w:rPr>
+        <w:t xml:space="preserve">and controlled </w:t>
+      </w:r>
+      <w:r>
+        <w:rPr>
+          <w:highlight w:val="yellow"/>
+        </w:rPr>
+        <w:t>at GITHUB</w:t>
+      </w:r>
+      <w:r>
+        <w:rPr>
+          <w:highlight w:val="yellow"/>
+        </w:rPr>
+        <w:t xml:space="preserve"> previous to the final release</w:t>
+      </w:r>
+      <w:r>
+        <w:rPr>
+          <w:highlight w:val="yellow"/>
+        </w:rPr>
+        <w:t>.</w:t>
+      </w:r>
+    </w:p>
+    <w:p>
+      <w:pPr>
+        <w:spacing w:after="0" w:line="240" w:lineRule="auto"/>
+        <w:jc w:val="both"/>
+      </w:pPr>
+    </w:p>
+    <w:p>
+      <w:pPr>
+        <w:spacing w:after="0" w:line="240" w:lineRule="auto"/>
+        <w:jc w:val="both"/>
       </w:pPr>
     </w:p>
     <w:p>
@@ -7013,44 +7720,121 @@
       </w:r>
       <w:bookmarkEnd w:id="18"/>
     </w:p>
-    <w:p/>
-    <w:p>
-      <w:pPr>
-        <w:rPr>
-          <w:lang w:val="es-MX"/>
-        </w:rPr>
-      </w:pPr>
-      <w:r>
-        <w:rPr>
-          <w:lang w:val="es-MX"/>
-        </w:rPr>
-        <w:t xml:space="preserve">Para las pruebas de integración se utiliza </w:t>
-      </w:r>
-      <w:r>
-        <w:rPr>
-          <w:lang w:val="es-MX"/>
-        </w:rPr>
-        <w:t>de tipo ascendente donde se pruebas por componente y posteriormente por sistema.</w:t>
-      </w:r>
-    </w:p>
-    <w:p>
-      <w:pPr>
-        <w:rPr>
-          <w:lang w:val="es-MX"/>
-        </w:rPr>
-      </w:pPr>
-      <w:r>
-        <w:rPr>
-          <w:lang w:val="es-MX"/>
-        </w:rPr>
-        <w:t>El documento se encuentra en la siguiente ruta:</w:t>
-      </w:r>
-      <w:r>
-        <w:rPr>
-          <w:lang w:val="es-MX"/>
+    <w:p>
+      <w:pPr>
+        <w:spacing w:after="0" w:line="240" w:lineRule="auto"/>
+        <w:jc w:val="both"/>
+        <w:rPr>
+          <w:highlight w:val="yellow"/>
+        </w:rPr>
+      </w:pPr>
+      <w:r>
+        <w:rPr>
+          <w:highlight w:val="yellow"/>
+        </w:rPr>
+        <w:t xml:space="preserve">This section </w:t>
+      </w:r>
+      <w:r>
+        <w:rPr>
+          <w:highlight w:val="red"/>
+        </w:rPr>
+        <w:t>SHALL</w:t>
+      </w:r>
+      <w:r>
+        <w:rPr>
+          <w:highlight w:val="red"/>
         </w:rPr>
         <w:t xml:space="preserve"> </w:t>
       </w:r>
+      <w:r>
+        <w:rPr>
+          <w:highlight w:val="yellow"/>
+        </w:rPr>
+        <w:t xml:space="preserve">be contained in the planning and </w:t>
+      </w:r>
+      <w:r>
+        <w:rPr>
+          <w:highlight w:val="yellow"/>
+        </w:rPr>
+        <w:t>reflected in the schedule.</w:t>
+      </w:r>
+    </w:p>
+    <w:p>
+      <w:pPr>
+        <w:spacing w:after="0" w:line="240" w:lineRule="auto"/>
+        <w:ind w:left="360"/>
+        <w:jc w:val="both"/>
+        <w:rPr>
+          <w:highlight w:val="yellow"/>
+        </w:rPr>
+      </w:pPr>
+    </w:p>
+    <w:p>
+      <w:pPr>
+        <w:spacing w:after="0" w:line="240" w:lineRule="auto"/>
+        <w:jc w:val="both"/>
+      </w:pPr>
+      <w:r>
+        <w:rPr>
+          <w:highlight w:val="yellow"/>
+        </w:rPr>
+        <w:t xml:space="preserve">IT </w:t>
+      </w:r>
+      <w:r>
+        <w:rPr>
+          <w:b/>
+          <w:highlight w:val="red"/>
+        </w:rPr>
+        <w:t>SHALL</w:t>
+      </w:r>
+      <w:r>
+        <w:rPr>
+          <w:highlight w:val="red"/>
+        </w:rPr>
+        <w:t xml:space="preserve"> </w:t>
+      </w:r>
+      <w:r>
+        <w:rPr>
+          <w:highlight w:val="yellow"/>
+        </w:rPr>
+        <w:t xml:space="preserve">be defined </w:t>
+      </w:r>
+      <w:r>
+        <w:rPr>
+          <w:highlight w:val="yellow"/>
+        </w:rPr>
+        <w:t>a document baseline as a reference for all the project implementation. This document</w:t>
+      </w:r>
+      <w:r>
+        <w:rPr>
+          <w:b/>
+          <w:highlight w:val="yellow"/>
+        </w:rPr>
+        <w:t xml:space="preserve"> </w:t>
+      </w:r>
+      <w:r>
+        <w:rPr>
+          <w:b/>
+          <w:highlight w:val="red"/>
+        </w:rPr>
+        <w:t>SHALL</w:t>
+      </w:r>
+      <w:r>
+        <w:rPr>
+          <w:b/>
+          <w:highlight w:val="red"/>
+        </w:rPr>
+        <w:t xml:space="preserve"> </w:t>
+      </w:r>
+      <w:r>
+        <w:rPr>
+          <w:highlight w:val="yellow"/>
+        </w:rPr>
+        <w:t xml:space="preserve">be located at: </w:t>
+      </w:r>
+      <w:r>
+        <w:t xml:space="preserve"> </w:t>
+      </w:r>
     </w:p>
     <w:p>
       <w:pPr>
@@ -7058,71 +7842,44 @@
         <w:ind w:firstLine="360"/>
         <w:jc w:val="both"/>
         <w:rPr>
-          <w:lang w:val="es-MX"/>
-        </w:rPr>
-      </w:pPr>
-      <w:r>
-        <w:rPr>
-          <w:lang w:val="es-MX"/>
-        </w:rPr>
-        <w:t xml:space="preserve">Estructura del Proyecto </w:t>
-      </w:r>
-      <w:r>
-        <w:rPr>
-          <w:lang w:val="es-MX"/>
-        </w:rPr>
-        <w:t>\4</w:t>
-      </w:r>
-      <w:r>
-        <w:rPr>
-          <w:lang w:val="es-MX"/>
-        </w:rPr>
-        <w:t xml:space="preserve">) </w:t>
-      </w:r>
-      <w:proofErr w:type="spellStart"/>
-      <w:r>
-        <w:rPr>
-          <w:lang w:val="es-MX"/>
-        </w:rPr>
-        <w:t>Verification</w:t>
-      </w:r>
-      <w:proofErr w:type="spellEnd"/>
-      <w:r>
-        <w:rPr>
-          <w:lang w:val="es-MX"/>
-        </w:rPr>
-        <w:t>\11.2</w:t>
-      </w:r>
-      <w:r>
-        <w:rPr>
-          <w:lang w:val="es-MX"/>
-        </w:rPr>
-        <w:t>. IntegrationTesting_baseline.docx</w:t>
-      </w:r>
-    </w:p>
-    <w:p>
-      <w:pPr>
-        <w:spacing w:after="0" w:line="240" w:lineRule="auto"/>
-        <w:ind w:firstLine="360"/>
-        <w:jc w:val="both"/>
-        <w:rPr>
-          <w:lang w:val="es-MX"/>
-        </w:rPr>
-      </w:pPr>
-    </w:p>
-    <w:p>
-      <w:pPr>
-        <w:spacing w:after="0" w:line="240" w:lineRule="auto"/>
-        <w:jc w:val="both"/>
-        <w:rPr>
-          <w:lang w:val="es-MX"/>
-        </w:rPr>
-      </w:pPr>
-      <w:r>
-        <w:rPr>
-          <w:lang w:val="es-MX"/>
-        </w:rPr>
-        <w:t>Los resultados de dichas pruebas que se realizaron a lo largo del proyecto se encuentran en la siguiente ruta</w:t>
+          <w:highlight w:val="yellow"/>
+        </w:rPr>
+      </w:pPr>
+      <w:r>
+        <w:rPr>
+          <w:highlight w:val="yellow"/>
+        </w:rPr>
+        <w:t>&lt;PROJECT_PATH&gt;\4</w:t>
+      </w:r>
+      <w:r>
+        <w:rPr>
+          <w:highlight w:val="yellow"/>
+        </w:rPr>
+        <w:t>) Verification\</w:t>
+      </w:r>
+      <w:r>
+        <w:rPr>
+          <w:highlight w:val="yellow"/>
+        </w:rPr>
+        <w:t>11.1</w:t>
+      </w:r>
+      <w:r>
+        <w:rPr>
+          <w:highlight w:val="yellow"/>
+        </w:rPr>
+        <w:t xml:space="preserve">. </w:t>
+      </w:r>
+      <w:r>
+        <w:rPr>
+          <w:highlight w:val="yellow"/>
+        </w:rPr>
+        <w:t>IntegrationTesting</w:t>
+      </w:r>
+      <w:r>
+        <w:rPr>
+          <w:highlight w:val="yellow"/>
+        </w:rPr>
+        <w:t>_baseline.docx</w:t>
       </w:r>
     </w:p>
     <w:p>
@@ -7133,77 +7890,187 @@
         <w:rPr>
           <w:b/>
           <w:highlight w:val="yellow"/>
-          <w:lang w:val="es-MX"/>
-        </w:rPr>
-      </w:pPr>
+        </w:rPr>
+      </w:pPr>
+    </w:p>
+    <w:p>
+      <w:pPr>
+        <w:spacing w:after="0" w:line="240" w:lineRule="auto"/>
+        <w:jc w:val="both"/>
+        <w:rPr>
+          <w:highlight w:val="yellow"/>
+        </w:rPr>
+      </w:pPr>
+      <w:r>
+        <w:rPr>
+          <w:highlight w:val="yellow"/>
+        </w:rPr>
+        <w:t xml:space="preserve">…and its </w:t>
+      </w:r>
+      <w:r>
+        <w:rPr>
+          <w:highlight w:val="yellow"/>
+        </w:rPr>
+        <w:t>RESULT</w:t>
+      </w:r>
+      <w:r>
+        <w:rPr>
+          <w:highlight w:val="red"/>
+        </w:rPr>
+        <w:t xml:space="preserve"> </w:t>
+      </w:r>
+      <w:r>
+        <w:rPr>
+          <w:highlight w:val="red"/>
+        </w:rPr>
+        <w:t>SHALL</w:t>
+      </w:r>
+      <w:r>
+        <w:rPr>
+          <w:highlight w:val="red"/>
+        </w:rPr>
+        <w:t xml:space="preserve"> </w:t>
+      </w:r>
+      <w:r>
+        <w:rPr>
+          <w:highlight w:val="yellow"/>
+        </w:rPr>
+        <w:t>be located at:</w:t>
+      </w:r>
     </w:p>
     <w:p>
       <w:pPr>
         <w:spacing w:after="0" w:line="240" w:lineRule="auto"/>
         <w:ind w:left="360"/>
         <w:jc w:val="both"/>
-      </w:pPr>
-      <w:r>
-        <w:rPr>
-          <w:lang w:val="es-MX"/>
-        </w:rPr>
-        <w:t>Estructura del proyecto</w:t>
-      </w:r>
-      <w:r>
-        <w:rPr>
-          <w:lang w:val="es-MX"/>
-        </w:rPr>
-        <w:t>\4</w:t>
-      </w:r>
-      <w:r>
-        <w:rPr>
-          <w:lang w:val="es-MX"/>
-        </w:rPr>
-        <w:t xml:space="preserve">) </w:t>
-      </w:r>
-      <w:proofErr w:type="spellStart"/>
-      <w:r>
-        <w:rPr>
-          <w:lang w:val="es-MX"/>
-        </w:rPr>
-        <w:t>Verification</w:t>
-      </w:r>
-      <w:proofErr w:type="spellEnd"/>
-      <w:r>
-        <w:rPr>
-          <w:lang w:val="es-MX"/>
-        </w:rPr>
-        <w:t>\</w:t>
-      </w:r>
-      <w:proofErr w:type="spellStart"/>
-      <w:r>
-        <w:rPr>
-          <w:lang w:val="es-MX"/>
-        </w:rPr>
-        <w:t>Results</w:t>
-      </w:r>
-      <w:proofErr w:type="spellEnd"/>
-      <w:r>
-        <w:rPr>
-          <w:lang w:val="es-MX"/>
-        </w:rPr>
-        <w:t>\11.2</w:t>
-      </w:r>
-      <w:r>
-        <w:rPr>
-          <w:lang w:val="es-MX"/>
+        <w:rPr>
+          <w:highlight w:val="yellow"/>
+        </w:rPr>
+      </w:pPr>
+      <w:r>
+        <w:rPr>
+          <w:highlight w:val="yellow"/>
+        </w:rPr>
+        <w:t>&lt;PROJECT_PATH&gt;\4</w:t>
+      </w:r>
+      <w:r>
+        <w:rPr>
+          <w:highlight w:val="yellow"/>
+        </w:rPr>
+        <w:t>) Verification\Results\</w:t>
+      </w:r>
+      <w:r>
+        <w:rPr>
+          <w:highlight w:val="yellow"/>
+        </w:rPr>
+        <w:t>11.1</w:t>
+      </w:r>
+      <w:r>
+        <w:rPr>
+          <w:highlight w:val="yellow"/>
         </w:rPr>
         <w:t xml:space="preserve">. </w:t>
       </w:r>
       <w:r>
+        <w:rPr>
+          <w:highlight w:val="yellow"/>
+        </w:rPr>
         <w:t>IntegrationTesting</w:t>
       </w:r>
       <w:r>
-        <w:t>_20191031</w:t>
-      </w:r>
-      <w:r>
-        <w:t>.docx</w:t>
-      </w:r>
+        <w:rPr>
+          <w:highlight w:val="yellow"/>
+        </w:rPr>
+        <w:t>_20190405.docx</w:t>
+      </w:r>
+    </w:p>
+    <w:p>
+      <w:pPr>
+        <w:spacing w:after="0" w:line="240" w:lineRule="auto"/>
+        <w:ind w:left="360"/>
+        <w:jc w:val="both"/>
+        <w:rPr>
+          <w:highlight w:val="yellow"/>
+        </w:rPr>
+      </w:pPr>
+    </w:p>
+    <w:p>
+      <w:pPr>
+        <w:spacing w:after="0" w:line="240" w:lineRule="auto"/>
+        <w:jc w:val="both"/>
+      </w:pPr>
+      <w:r>
+        <w:rPr>
+          <w:highlight w:val="yellow"/>
+        </w:rPr>
+        <w:t xml:space="preserve">Every time a module or feature is implemented, every test case </w:t>
+      </w:r>
+      <w:r>
+        <w:rPr>
+          <w:highlight w:val="red"/>
+        </w:rPr>
+        <w:t>SHALL</w:t>
+      </w:r>
+      <w:r>
+        <w:rPr>
+          <w:highlight w:val="yellow"/>
+        </w:rPr>
+        <w:t xml:space="preserve"> </w:t>
+      </w:r>
+      <w:r>
+        <w:rPr>
+          <w:highlight w:val="yellow"/>
+        </w:rPr>
+        <w:t>contain a reference to the requirement number in order to have traceability.</w:t>
+      </w:r>
+    </w:p>
+    <w:p>
+      <w:pPr>
+        <w:spacing w:after="0" w:line="240" w:lineRule="auto"/>
+        <w:jc w:val="both"/>
+      </w:pPr>
+    </w:p>
+    <w:p>
+      <w:pPr>
+        <w:spacing w:after="0" w:line="240" w:lineRule="auto"/>
+        <w:jc w:val="both"/>
+      </w:pPr>
+      <w:r>
+        <w:rPr>
+          <w:highlight w:val="yellow"/>
+        </w:rPr>
+        <w:t xml:space="preserve">This test </w:t>
+      </w:r>
+      <w:r>
+        <w:rPr>
+          <w:highlight w:val="red"/>
+        </w:rPr>
+        <w:t>MUST</w:t>
+      </w:r>
+      <w:r>
+        <w:rPr>
+          <w:highlight w:val="red"/>
+        </w:rPr>
+        <w:t xml:space="preserve"> </w:t>
+      </w:r>
+      <w:r>
+        <w:rPr>
+          <w:highlight w:val="yellow"/>
+        </w:rPr>
+        <w:t>contain the plant connected or not.</w:t>
+      </w:r>
+    </w:p>
+    <w:p>
+      <w:pPr>
+        <w:spacing w:after="0" w:line="240" w:lineRule="auto"/>
+        <w:jc w:val="both"/>
+      </w:pPr>
+    </w:p>
+    <w:p>
+      <w:pPr>
+        <w:spacing w:after="0" w:line="240" w:lineRule="auto"/>
+        <w:jc w:val="both"/>
+      </w:pPr>
     </w:p>
     <w:p>
       <w:pPr>
@@ -7221,59 +8088,114 @@
       </w:r>
       <w:bookmarkEnd w:id="19"/>
     </w:p>
-    <w:p/>
-    <w:p>
-      <w:pPr>
-        <w:rPr>
-          <w:lang w:val="es-MX"/>
-        </w:rPr>
-      </w:pPr>
-      <w:r>
-        <w:rPr>
-          <w:lang w:val="es-MX"/>
-        </w:rPr>
-        <w:t>En este documento se muestra la validación del proyecto integrador, como parte de la validación se tomaron distintos valores de referencia de entrada y se prosiguió a medir la salida.</w:t>
-      </w:r>
-      <w:r>
-        <w:rPr>
-          <w:lang w:val="es-MX"/>
-        </w:rPr>
-        <w:t xml:space="preserve"> El documento que describe estas pruebas se encuentra en la siguiente ruta:</w:t>
-      </w:r>
-      <w:r>
-        <w:rPr>
-          <w:lang w:val="es-MX"/>
+    <w:p>
+      <w:pPr>
+        <w:spacing w:after="0" w:line="240" w:lineRule="auto"/>
+        <w:jc w:val="both"/>
+        <w:rPr>
+          <w:highlight w:val="yellow"/>
+        </w:rPr>
+      </w:pPr>
+      <w:r>
+        <w:rPr>
+          <w:highlight w:val="yellow"/>
+        </w:rPr>
+        <w:t xml:space="preserve">This section </w:t>
+      </w:r>
+      <w:r>
+        <w:rPr>
+          <w:highlight w:val="red"/>
+        </w:rPr>
+        <w:t>SHALL</w:t>
+      </w:r>
+      <w:r>
+        <w:rPr>
+          <w:highlight w:val="red"/>
         </w:rPr>
         <w:t xml:space="preserve"> </w:t>
       </w:r>
+      <w:r>
+        <w:rPr>
+          <w:highlight w:val="yellow"/>
+        </w:rPr>
+        <w:t>be contained in the planning and reflected in the schedule.</w:t>
+      </w:r>
     </w:p>
     <w:p>
       <w:pPr>
         <w:spacing w:after="0" w:line="240" w:lineRule="auto"/>
         <w:ind w:left="360"/>
         <w:jc w:val="both"/>
-      </w:pPr>
-      <w:proofErr w:type="spellStart"/>
-      <w:r>
-        <w:t>Estructura</w:t>
-      </w:r>
-      <w:proofErr w:type="spellEnd"/>
-      <w:r>
+        <w:rPr>
+          <w:highlight w:val="yellow"/>
+        </w:rPr>
+      </w:pPr>
+    </w:p>
+    <w:p>
+      <w:pPr>
+        <w:spacing w:after="0" w:line="240" w:lineRule="auto"/>
+        <w:jc w:val="both"/>
+      </w:pPr>
+      <w:r>
+        <w:rPr>
+          <w:highlight w:val="yellow"/>
+        </w:rPr>
+        <w:t xml:space="preserve">IT </w:t>
+      </w:r>
+      <w:r>
+        <w:rPr>
+          <w:b/>
+          <w:highlight w:val="red"/>
+        </w:rPr>
+        <w:t>SHALL</w:t>
+      </w:r>
+      <w:r>
+        <w:rPr>
+          <w:highlight w:val="red"/>
+        </w:rPr>
         <w:t xml:space="preserve"> </w:t>
       </w:r>
-      <w:proofErr w:type="gramStart"/>
-      <w:r>
-        <w:t>del</w:t>
-      </w:r>
-      <w:proofErr w:type="gramEnd"/>
-      <w:r>
-        <w:t xml:space="preserve"> Proyecto </w:t>
-      </w:r>
-      <w:r>
-        <w:t>\4</w:t>
-      </w:r>
-      <w:r>
-        <w:t>) Verification\11.2. ValidationTesting_baseline.docx</w:t>
+      <w:r>
+        <w:rPr>
+          <w:highlight w:val="yellow"/>
+        </w:rPr>
+        <w:t xml:space="preserve">be defined </w:t>
+      </w:r>
+      <w:r>
+        <w:rPr>
+          <w:highlight w:val="yellow"/>
+        </w:rPr>
+        <w:t>a document baseline as a reference for all the project implementation. This document</w:t>
+      </w:r>
+      <w:r>
+        <w:rPr>
+          <w:b/>
+          <w:highlight w:val="yellow"/>
+        </w:rPr>
+        <w:t xml:space="preserve"> </w:t>
+      </w:r>
+      <w:r>
+        <w:rPr>
+          <w:b/>
+          <w:highlight w:val="red"/>
+        </w:rPr>
+        <w:t>SHALL</w:t>
+      </w:r>
+      <w:r>
+        <w:rPr>
+          <w:b/>
+          <w:highlight w:val="red"/>
+        </w:rPr>
+        <w:t xml:space="preserve"> </w:t>
+      </w:r>
+      <w:r>
+        <w:rPr>
+          <w:highlight w:val="yellow"/>
+        </w:rPr>
+        <w:t xml:space="preserve">be located at: </w:t>
+      </w:r>
+      <w:r>
+        <w:t xml:space="preserve"> </w:t>
       </w:r>
     </w:p>
     <w:p>
@@ -7282,6 +8204,52 @@
         <w:ind w:left="360"/>
         <w:jc w:val="both"/>
         <w:rPr>
+          <w:highlight w:val="yellow"/>
+        </w:rPr>
+      </w:pPr>
+      <w:r>
+        <w:rPr>
+          <w:highlight w:val="yellow"/>
+        </w:rPr>
+        <w:t>&lt;PROJECT_PATH&gt;\4</w:t>
+      </w:r>
+      <w:r>
+        <w:rPr>
+          <w:highlight w:val="yellow"/>
+        </w:rPr>
+        <w:t>) Verification\</w:t>
+      </w:r>
+      <w:r>
+        <w:rPr>
+          <w:highlight w:val="yellow"/>
+        </w:rPr>
+        <w:t>11.2</w:t>
+      </w:r>
+      <w:r>
+        <w:rPr>
+          <w:highlight w:val="yellow"/>
+        </w:rPr>
+        <w:t xml:space="preserve">. </w:t>
+      </w:r>
+      <w:r>
+        <w:rPr>
+          <w:highlight w:val="yellow"/>
+        </w:rPr>
+        <w:t>ValidationTesting</w:t>
+      </w:r>
+      <w:r>
+        <w:rPr>
+          <w:highlight w:val="yellow"/>
+        </w:rPr>
+        <w:t>_baseline.docx</w:t>
+      </w:r>
+    </w:p>
+    <w:p>
+      <w:pPr>
+        <w:spacing w:after="0" w:line="240" w:lineRule="auto"/>
+        <w:ind w:left="360"/>
+        <w:jc w:val="both"/>
+        <w:rPr>
           <w:b/>
           <w:highlight w:val="yellow"/>
         </w:rPr>
@@ -7292,28 +8260,38 @@
         <w:spacing w:after="0" w:line="240" w:lineRule="auto"/>
         <w:jc w:val="both"/>
         <w:rPr>
-          <w:lang w:val="es-MX"/>
-        </w:rPr>
-      </w:pPr>
-      <w:r>
-        <w:rPr>
-          <w:lang w:val="es-MX"/>
-        </w:rPr>
-        <w:t xml:space="preserve">Los resultados obtenidos de estas pruebas se pueden </w:t>
-      </w:r>
-      <w:proofErr w:type="spellStart"/>
-      <w:r>
-        <w:rPr>
-          <w:lang w:val="es-MX"/>
-        </w:rPr>
-        <w:t>encontar</w:t>
-      </w:r>
-      <w:proofErr w:type="spellEnd"/>
-      <w:r>
-        <w:rPr>
-          <w:lang w:val="es-MX"/>
-        </w:rPr>
-        <w:t xml:space="preserve"> en la siguiente ruta</w:t>
+          <w:highlight w:val="yellow"/>
+        </w:rPr>
+      </w:pPr>
+      <w:r>
+        <w:rPr>
+          <w:highlight w:val="yellow"/>
+        </w:rPr>
+        <w:t>…and its RESULT</w:t>
+      </w:r>
+      <w:r>
+        <w:rPr>
+          <w:highlight w:val="red"/>
+        </w:rPr>
+        <w:t xml:space="preserve"> </w:t>
+      </w:r>
+      <w:r>
+        <w:rPr>
+          <w:highlight w:val="red"/>
+        </w:rPr>
+        <w:t>SHALL</w:t>
+      </w:r>
+      <w:r>
+        <w:rPr>
+          <w:highlight w:val="red"/>
+        </w:rPr>
+        <w:t xml:space="preserve"> </w:t>
+      </w:r>
+      <w:r>
+        <w:rPr>
+          <w:highlight w:val="yellow"/>
+        </w:rPr>
+        <w:t>be located at:</w:t>
       </w:r>
     </w:p>
     <w:p>
@@ -7321,61 +8299,123 @@
         <w:spacing w:after="0" w:line="240" w:lineRule="auto"/>
         <w:ind w:left="360"/>
         <w:jc w:val="both"/>
-      </w:pPr>
-      <w:r>
-        <w:rPr>
-          <w:lang w:val="es-MX"/>
-        </w:rPr>
-        <w:t>Estructura del proyecto</w:t>
-      </w:r>
-      <w:r>
-        <w:rPr>
-          <w:lang w:val="es-MX"/>
-        </w:rPr>
-        <w:t>\4</w:t>
-      </w:r>
-      <w:r>
-        <w:rPr>
-          <w:lang w:val="es-MX"/>
-        </w:rPr>
-        <w:t xml:space="preserve">) </w:t>
-      </w:r>
-      <w:proofErr w:type="spellStart"/>
-      <w:r>
-        <w:rPr>
-          <w:lang w:val="es-MX"/>
-        </w:rPr>
-        <w:t>Verification</w:t>
-      </w:r>
-      <w:proofErr w:type="spellEnd"/>
-      <w:r>
-        <w:rPr>
-          <w:lang w:val="es-MX"/>
-        </w:rPr>
-        <w:t>\</w:t>
-      </w:r>
-      <w:proofErr w:type="spellStart"/>
-      <w:r>
-        <w:rPr>
-          <w:lang w:val="es-MX"/>
-        </w:rPr>
-        <w:t>Results</w:t>
-      </w:r>
-      <w:proofErr w:type="spellEnd"/>
-      <w:r>
-        <w:rPr>
-          <w:lang w:val="es-MX"/>
-        </w:rPr>
-        <w:t xml:space="preserve">\11.2. </w:t>
-      </w:r>
-      <w:r>
-        <w:t>ValidationTesting_20190405.docx</w:t>
+        <w:rPr>
+          <w:highlight w:val="yellow"/>
+        </w:rPr>
+      </w:pPr>
+      <w:r>
+        <w:rPr>
+          <w:highlight w:val="yellow"/>
+        </w:rPr>
+        <w:t>&lt;PROJECT_PATH&gt;\4</w:t>
+      </w:r>
+      <w:r>
+        <w:rPr>
+          <w:highlight w:val="yellow"/>
+        </w:rPr>
+        <w:t>) Verification\Results\</w:t>
+      </w:r>
+      <w:r>
+        <w:rPr>
+          <w:highlight w:val="yellow"/>
+        </w:rPr>
+        <w:t>11.2</w:t>
+      </w:r>
+      <w:r>
+        <w:rPr>
+          <w:highlight w:val="yellow"/>
+        </w:rPr>
+        <w:t xml:space="preserve">. </w:t>
+      </w:r>
+      <w:r>
+        <w:rPr>
+          <w:highlight w:val="yellow"/>
+        </w:rPr>
+        <w:t>ValidationTesting</w:t>
+      </w:r>
+      <w:r>
+        <w:rPr>
+          <w:highlight w:val="yellow"/>
+        </w:rPr>
+        <w:t>_20190405.docx</w:t>
       </w:r>
     </w:p>
     <w:p>
       <w:pPr>
         <w:spacing w:after="0" w:line="240" w:lineRule="auto"/>
         <w:ind w:left="360"/>
+        <w:jc w:val="both"/>
+        <w:rPr>
+          <w:highlight w:val="yellow"/>
+        </w:rPr>
+      </w:pPr>
+    </w:p>
+    <w:p>
+      <w:pPr>
+        <w:spacing w:after="0" w:line="240" w:lineRule="auto"/>
+        <w:jc w:val="both"/>
+      </w:pPr>
+      <w:r>
+        <w:rPr>
+          <w:highlight w:val="yellow"/>
+        </w:rPr>
+        <w:t xml:space="preserve">Every time a module or feature is implemented, every test case </w:t>
+      </w:r>
+      <w:r>
+        <w:rPr>
+          <w:highlight w:val="red"/>
+        </w:rPr>
+        <w:t>SHALL</w:t>
+      </w:r>
+      <w:r>
+        <w:rPr>
+          <w:highlight w:val="yellow"/>
+        </w:rPr>
+        <w:t xml:space="preserve"> contain a reference to the requirement number in order to have traceability.</w:t>
+      </w:r>
+    </w:p>
+    <w:p>
+      <w:pPr>
+        <w:spacing w:after="0" w:line="240" w:lineRule="auto"/>
+        <w:jc w:val="both"/>
+      </w:pPr>
+    </w:p>
+    <w:p>
+      <w:pPr>
+        <w:spacing w:after="0" w:line="240" w:lineRule="auto"/>
+        <w:jc w:val="both"/>
+      </w:pPr>
+      <w:r>
+        <w:rPr>
+          <w:highlight w:val="yellow"/>
+        </w:rPr>
+        <w:t xml:space="preserve">This test </w:t>
+      </w:r>
+      <w:r>
+        <w:rPr>
+          <w:highlight w:val="red"/>
+        </w:rPr>
+        <w:t>SHALL</w:t>
+      </w:r>
+      <w:r>
+        <w:rPr>
+          <w:highlight w:val="red"/>
+        </w:rPr>
+        <w:t xml:space="preserve"> </w:t>
+      </w:r>
+      <w:r>
+        <w:rPr>
+          <w:highlight w:val="yellow"/>
+        </w:rPr>
+        <w:t>contain the plant connected</w:t>
+      </w:r>
+      <w:r>
+        <w:t>.</w:t>
+      </w:r>
+    </w:p>
+    <w:p>
+      <w:pPr>
+        <w:spacing w:after="0" w:line="240" w:lineRule="auto"/>
         <w:jc w:val="both"/>
         <w:rPr>
           <w:highlight w:val="yellow"/>
@@ -7407,47 +8447,37 @@
       </w:r>
       <w:bookmarkEnd w:id="20"/>
     </w:p>
-    <w:p/>
-    <w:p>
-      <w:pPr>
-        <w:spacing w:after="0" w:line="240" w:lineRule="auto"/>
-        <w:jc w:val="both"/>
-        <w:rPr>
-          <w:highlight w:val="yellow"/>
-          <w:lang w:val="es-MX"/>
-        </w:rPr>
-      </w:pPr>
-      <w:r>
-        <w:rPr>
-          <w:lang w:val="es-MX"/>
-        </w:rPr>
-        <w:t xml:space="preserve">En esta sección se muestra las mediciones de </w:t>
-      </w:r>
-      <w:proofErr w:type="gramStart"/>
-      <w:r>
-        <w:rPr>
-          <w:lang w:val="es-MX"/>
-        </w:rPr>
-        <w:t>memoria  y</w:t>
-      </w:r>
-      <w:proofErr w:type="gramEnd"/>
-      <w:r>
-        <w:rPr>
-          <w:lang w:val="es-MX"/>
-        </w:rPr>
-        <w:t xml:space="preserve"> uso </w:t>
-      </w:r>
-      <w:r>
-        <w:rPr>
-          <w:lang w:val="es-MX"/>
-        </w:rPr>
-        <w:t xml:space="preserve">de CPU. </w:t>
-      </w:r>
-      <w:r>
-        <w:rPr>
-          <w:lang w:val="es-MX"/>
-        </w:rPr>
-        <w:t>Se describe a mayor detalle en el documento localizado en la siguiente ruta:</w:t>
+    <w:p>
+      <w:pPr>
+        <w:spacing w:after="0" w:line="240" w:lineRule="auto"/>
+        <w:jc w:val="both"/>
+        <w:rPr>
+          <w:highlight w:val="yellow"/>
+        </w:rPr>
+      </w:pPr>
+      <w:r>
+        <w:rPr>
+          <w:highlight w:val="yellow"/>
+        </w:rPr>
+        <w:t xml:space="preserve">This section </w:t>
+      </w:r>
+      <w:r>
+        <w:rPr>
+          <w:highlight w:val="red"/>
+        </w:rPr>
+        <w:t>SHALL</w:t>
+      </w:r>
+      <w:r>
+        <w:rPr>
+          <w:highlight w:val="red"/>
+        </w:rPr>
+        <w:t xml:space="preserve"> </w:t>
+      </w:r>
+      <w:r>
+        <w:rPr>
+          <w:highlight w:val="yellow"/>
+        </w:rPr>
+        <w:t>be contained in the planning and reflected in the schedule.</w:t>
       </w:r>
     </w:p>
     <w:p>
@@ -7457,37 +8487,88 @@
         <w:jc w:val="both"/>
         <w:rPr>
           <w:highlight w:val="yellow"/>
-          <w:lang w:val="es-MX"/>
-        </w:rPr>
-      </w:pPr>
+        </w:rPr>
+      </w:pPr>
+    </w:p>
+    <w:p>
+      <w:pPr>
+        <w:spacing w:after="0" w:line="240" w:lineRule="auto"/>
+        <w:jc w:val="both"/>
+      </w:pPr>
+      <w:r>
+        <w:rPr>
+          <w:highlight w:val="yellow"/>
+        </w:rPr>
+        <w:t xml:space="preserve">It </w:t>
+      </w:r>
+      <w:r>
+        <w:rPr>
+          <w:highlight w:val="red"/>
+        </w:rPr>
+        <w:t>SHALL</w:t>
+      </w:r>
+      <w:r>
+        <w:rPr>
+          <w:highlight w:val="red"/>
+        </w:rPr>
+        <w:t xml:space="preserve"> </w:t>
+      </w:r>
+      <w:r>
+        <w:rPr>
+          <w:highlight w:val="yellow"/>
+        </w:rPr>
+        <w:t xml:space="preserve">define the RAM, Flash and </w:t>
+      </w:r>
+      <w:proofErr w:type="spellStart"/>
+      <w:r>
+        <w:rPr>
+          <w:highlight w:val="yellow"/>
+        </w:rPr>
+        <w:t>Throughtput</w:t>
+      </w:r>
+      <w:proofErr w:type="spellEnd"/>
+      <w:r>
+        <w:rPr>
+          <w:highlight w:val="yellow"/>
+        </w:rPr>
+        <w:t xml:space="preserve"> measurements strategy </w:t>
+      </w:r>
+      <w:r>
+        <w:rPr>
+          <w:highlight w:val="yellow"/>
+        </w:rPr>
+        <w:t xml:space="preserve">at: </w:t>
+      </w:r>
+      <w:r>
+        <w:t xml:space="preserve"> </w:t>
+      </w:r>
     </w:p>
     <w:p>
       <w:pPr>
         <w:spacing w:after="0" w:line="240" w:lineRule="auto"/>
         <w:ind w:left="360"/>
         <w:jc w:val="both"/>
-      </w:pPr>
+        <w:rPr>
+          <w:highlight w:val="yellow"/>
+        </w:rPr>
+      </w:pPr>
+      <w:r>
+        <w:rPr>
+          <w:highlight w:val="yellow"/>
+        </w:rPr>
+        <w:t>&lt;PROJECT_PATH&gt;\4</w:t>
+      </w:r>
+      <w:r>
+        <w:rPr>
+          <w:highlight w:val="yellow"/>
+        </w:rPr>
+        <w:t xml:space="preserve">) Verification\ 11.3. </w:t>
+      </w:r>
       <w:proofErr w:type="spellStart"/>
       <w:r>
-        <w:t>Estructura</w:t>
-      </w:r>
-      <w:proofErr w:type="spellEnd"/>
-      <w:r>
-        <w:t xml:space="preserve"> </w:t>
-      </w:r>
-      <w:proofErr w:type="gramStart"/>
-      <w:r>
-        <w:t>del</w:t>
-      </w:r>
-      <w:proofErr w:type="gramEnd"/>
-      <w:r>
-        <w:t xml:space="preserve"> Proyecto </w:t>
-      </w:r>
-      <w:r>
-        <w:t xml:space="preserve">\4) Verification\ 11.3. </w:t>
-      </w:r>
-      <w:proofErr w:type="spellStart"/>
-      <w:r>
+        <w:rPr>
+          <w:highlight w:val="yellow"/>
+        </w:rPr>
         <w:t>ThroughputRAMFlash_procedure</w:t>
       </w:r>
       <w:proofErr w:type="spellEnd"/>
@@ -7516,7 +8597,6 @@
       </w:pPr>
       <w:bookmarkStart w:id="21" w:name="_Toc8215481"/>
       <w:r>
-        <w:lastRenderedPageBreak/>
         <w:t>Results</w:t>
       </w:r>
       <w:bookmarkEnd w:id="21"/>
@@ -7524,92 +8604,55 @@
     <w:p>
       <w:pPr>
         <w:spacing w:after="0" w:line="240" w:lineRule="auto"/>
-        <w:rPr>
-          <w:lang w:val="es-MX"/>
-        </w:rPr>
-      </w:pPr>
-      <w:r>
-        <w:rPr>
-          <w:lang w:val="es-MX"/>
-        </w:rPr>
-        <w:t>En esta carpeta se muestran evidencias del funcionamiento del Sistema</w:t>
-      </w:r>
-      <w:r>
-        <w:rPr>
-          <w:lang w:val="es-MX"/>
-        </w:rPr>
-        <w:t xml:space="preserve"> y los resultados obtenidos durante el desarrollo del proyecto. Estas evidencias se encuentran en la siguiente ruta y se contienen varios archivos</w:t>
-      </w:r>
-    </w:p>
-    <w:p>
-      <w:pPr>
-        <w:spacing w:after="0" w:line="240" w:lineRule="auto"/>
-        <w:rPr>
-          <w:lang w:val="es-MX"/>
-        </w:rPr>
-      </w:pPr>
-    </w:p>
-    <w:p>
-      <w:pPr>
-        <w:spacing w:after="0" w:line="240" w:lineRule="auto"/>
-        <w:rPr>
-          <w:lang w:val="es-MX"/>
-        </w:rPr>
-      </w:pPr>
-      <w:r>
-        <w:rPr>
-          <w:lang w:val="es-MX"/>
-        </w:rPr>
+      </w:pPr>
+      <w:r>
+        <w:rPr>
+          <w:highlight w:val="yellow"/>
+        </w:rPr>
+        <w:t xml:space="preserve">All pictures, videos or miscellaneous </w:t>
+      </w:r>
+      <w:r>
+        <w:rPr>
+          <w:highlight w:val="red"/>
+        </w:rPr>
+        <w:t>SHALL</w:t>
+      </w:r>
+      <w:r>
+        <w:rPr>
+          <w:highlight w:val="red"/>
+        </w:rPr>
+        <w:t xml:space="preserve"> </w:t>
+      </w:r>
+      <w:r>
+        <w:rPr>
+          <w:highlight w:val="yellow"/>
+        </w:rPr>
+        <w:t>be posted at:</w:t>
+      </w:r>
+    </w:p>
+    <w:p>
+      <w:pPr>
+        <w:spacing w:after="0" w:line="240" w:lineRule="auto"/>
+      </w:pPr>
+      <w:r>
         <w:t xml:space="preserve">        </w:t>
       </w:r>
       <w:r>
         <w:rPr>
-          <w:lang w:val="es-MX"/>
-        </w:rPr>
-        <w:t xml:space="preserve">Estructura del Proyecto </w:t>
-      </w:r>
-      <w:r>
-        <w:rPr>
-          <w:lang w:val="es-MX"/>
-        </w:rPr>
-        <w:t>\</w:t>
-      </w:r>
-      <w:r>
-        <w:rPr>
-          <w:lang w:val="es-MX"/>
-        </w:rPr>
-        <w:t>6</w:t>
-      </w:r>
-      <w:r>
-        <w:rPr>
-          <w:lang w:val="es-MX"/>
-        </w:rPr>
-        <w:t xml:space="preserve">) </w:t>
-      </w:r>
-      <w:proofErr w:type="spellStart"/>
-      <w:r>
-        <w:rPr>
-          <w:lang w:val="es-MX"/>
-        </w:rPr>
-        <w:t>Results</w:t>
-      </w:r>
-      <w:proofErr w:type="spellEnd"/>
-    </w:p>
-    <w:p>
-      <w:pPr>
-        <w:spacing w:after="0" w:line="240" w:lineRule="auto"/>
-        <w:rPr>
-          <w:lang w:val="es-MX"/>
-        </w:rPr>
-      </w:pPr>
-    </w:p>
-    <w:p>
-      <w:pPr>
-        <w:spacing w:after="0" w:line="240" w:lineRule="auto"/>
-        <w:jc w:val="both"/>
-        <w:rPr>
-          <w:lang w:val="es-MX"/>
-        </w:rPr>
+          <w:highlight w:val="yellow"/>
+        </w:rPr>
+        <w:t>&lt;PROJECT_PATH&gt;\5) Results</w:t>
+      </w:r>
+    </w:p>
+    <w:p>
+      <w:pPr>
+        <w:spacing w:after="0" w:line="240" w:lineRule="auto"/>
+      </w:pPr>
+    </w:p>
+    <w:p>
+      <w:pPr>
+        <w:spacing w:after="0" w:line="240" w:lineRule="auto"/>
+        <w:jc w:val="both"/>
       </w:pPr>
     </w:p>
     <w:p>
@@ -7621,484 +8664,41 @@
         </w:numPr>
         <w:spacing w:before="0" w:line="240" w:lineRule="auto"/>
         <w:jc w:val="both"/>
-        <w:rPr>
-          <w:lang w:val="es-MX"/>
-        </w:rPr>
       </w:pPr>
       <w:bookmarkStart w:id="22" w:name="_Toc8215482"/>
-      <w:proofErr w:type="spellStart"/>
-      <w:r>
-        <w:rPr>
-          <w:lang w:val="es-MX"/>
-        </w:rPr>
-        <w:t>Lessons</w:t>
-      </w:r>
-      <w:proofErr w:type="spellEnd"/>
-      <w:r>
-        <w:rPr>
-          <w:lang w:val="es-MX"/>
+      <w:r>
+        <w:t>Lessons Learned</w:t>
+      </w:r>
+      <w:bookmarkEnd w:id="22"/>
+    </w:p>
+    <w:p>
+      <w:pPr>
+        <w:spacing w:after="0" w:line="240" w:lineRule="auto"/>
+      </w:pPr>
+      <w:r>
+        <w:rPr>
+          <w:highlight w:val="yellow"/>
+        </w:rPr>
+        <w:t xml:space="preserve">All comments, feedback or others </w:t>
+      </w:r>
+      <w:r>
+        <w:rPr>
+          <w:highlight w:val="red"/>
+        </w:rPr>
+        <w:t>SHALL</w:t>
+      </w:r>
+      <w:r>
+        <w:rPr>
+          <w:highlight w:val="red"/>
         </w:rPr>
         <w:t xml:space="preserve"> </w:t>
       </w:r>
-      <w:proofErr w:type="spellStart"/>
-      <w:r>
-        <w:rPr>
-          <w:lang w:val="es-MX"/>
-        </w:rPr>
-        <w:t>Learned</w:t>
-      </w:r>
-      <w:bookmarkEnd w:id="22"/>
-      <w:proofErr w:type="spellEnd"/>
-    </w:p>
-    <w:p>
-      <w:pPr>
-        <w:spacing w:after="0" w:line="240" w:lineRule="auto"/>
-        <w:rPr>
-          <w:highlight w:val="yellow"/>
-          <w:lang w:val="es-MX"/>
-        </w:rPr>
-      </w:pPr>
-    </w:p>
-    <w:p>
-      <w:pPr>
-        <w:spacing w:after="0" w:line="240" w:lineRule="auto"/>
-        <w:jc w:val="both"/>
-        <w:rPr>
-          <w:lang w:val="es-MX"/>
-        </w:rPr>
-      </w:pPr>
-      <w:r>
-        <w:rPr>
-          <w:lang w:val="es-MX"/>
-        </w:rPr>
-        <w:t>Mauricio Cabrera</w:t>
-      </w:r>
-      <w:r>
-        <w:rPr>
-          <w:lang w:val="es-MX"/>
-        </w:rPr>
-        <w:t xml:space="preserve"> (Mabe)</w:t>
-      </w:r>
-      <w:r>
-        <w:rPr>
-          <w:lang w:val="es-MX"/>
-        </w:rPr>
-        <w:t>:</w:t>
-      </w:r>
-    </w:p>
-    <w:p>
-      <w:pPr>
-        <w:spacing w:after="0" w:line="240" w:lineRule="auto"/>
-        <w:jc w:val="both"/>
-        <w:rPr>
-          <w:lang w:val="es-MX"/>
-        </w:rPr>
-      </w:pPr>
-      <w:r>
-        <w:rPr>
-          <w:lang w:val="es-MX"/>
-        </w:rPr>
-        <w:t xml:space="preserve">A lo largo del diplomado aprendí que es importante tener un control durante el desarrollo de software y administrar las tareas que cada integrante del equipo debe de tener. Durante la carrera no llegué a utilizar la herramienta de GITHUB para administrar el proyecto general, sin </w:t>
-      </w:r>
-      <w:proofErr w:type="gramStart"/>
-      <w:r>
-        <w:rPr>
-          <w:lang w:val="es-MX"/>
-        </w:rPr>
-        <w:t>embargo</w:t>
-      </w:r>
-      <w:proofErr w:type="gramEnd"/>
-      <w:r>
-        <w:rPr>
-          <w:lang w:val="es-MX"/>
-        </w:rPr>
-        <w:t xml:space="preserve"> durante mi experiencia laboral me he dado cuenta que todo procedimiento tiene un porqué para el aseguramiento de la calidad del producto que se va a entregar al cliente</w:t>
-      </w:r>
-      <w:r>
-        <w:rPr>
-          <w:lang w:val="es-MX"/>
-        </w:rPr>
-        <w:t xml:space="preserve">. En este diplomado me sirvió más que nada sobre la administración del software embebido, es decir que no solamente es escribir código y </w:t>
-      </w:r>
-      <w:proofErr w:type="gramStart"/>
-      <w:r>
-        <w:rPr>
-          <w:lang w:val="es-MX"/>
-        </w:rPr>
-        <w:t>compilar</w:t>
-      </w:r>
-      <w:proofErr w:type="gramEnd"/>
-      <w:r>
-        <w:rPr>
-          <w:lang w:val="es-MX"/>
-        </w:rPr>
-        <w:t xml:space="preserve"> sino que se deben realizar diferentes tipos de pruebas y cumplir con diferentes estándares que hay a nivel internacional.</w:t>
-      </w:r>
-    </w:p>
-    <w:p>
-      <w:pPr>
-        <w:spacing w:after="0" w:line="240" w:lineRule="auto"/>
-        <w:jc w:val="both"/>
-        <w:rPr>
-          <w:lang w:val="es-MX"/>
-        </w:rPr>
-      </w:pPr>
-    </w:p>
-    <w:p>
-      <w:pPr>
-        <w:spacing w:after="0" w:line="240" w:lineRule="auto"/>
-        <w:jc w:val="both"/>
-        <w:rPr>
-          <w:lang w:val="es-MX"/>
-        </w:rPr>
-      </w:pPr>
-      <w:r>
-        <w:rPr>
-          <w:lang w:val="es-MX"/>
-        </w:rPr>
-        <w:t>También en lo personal encuentro áreas de oportunidad ya que la organización no era la mejor y varias personas entraron una vez empezado el diplomado. Otra área de oportunidad que veo es que la mayoría de los instructores a pesar de que son gente que cuentan con el conocimiento del tema les falta la capacitación para impartir ese conocimiento.</w:t>
-      </w:r>
-    </w:p>
-    <w:p>
-      <w:pPr>
-        <w:spacing w:after="0" w:line="240" w:lineRule="auto"/>
-        <w:jc w:val="both"/>
-        <w:rPr>
-          <w:lang w:val="es-MX"/>
-        </w:rPr>
-      </w:pPr>
-    </w:p>
-    <w:p>
-      <w:pPr>
-        <w:jc w:val="both"/>
-        <w:rPr>
-          <w:bCs/>
-          <w:lang w:val="es-MX"/>
-        </w:rPr>
-      </w:pPr>
-      <w:r>
-        <w:rPr>
-          <w:bCs/>
-          <w:lang w:val="es-MX"/>
-        </w:rPr>
-        <w:t>Israel Alcántara</w:t>
-      </w:r>
-      <w:r>
-        <w:rPr>
-          <w:bCs/>
-          <w:lang w:val="es-MX"/>
-        </w:rPr>
-        <w:t xml:space="preserve"> (Mabe)</w:t>
-      </w:r>
-      <w:r>
-        <w:rPr>
-          <w:bCs/>
-          <w:lang w:val="es-MX"/>
-        </w:rPr>
-        <w:t>:</w:t>
-      </w:r>
-    </w:p>
-    <w:p>
-      <w:pPr>
-        <w:jc w:val="both"/>
-        <w:rPr>
-          <w:lang w:val="es-MX"/>
-        </w:rPr>
-      </w:pPr>
-      <w:r>
-        <w:rPr>
-          <w:b/>
-          <w:bCs/>
-          <w:lang w:val="es-MX"/>
-        </w:rPr>
-        <w:t>LECCIONES APRENDIDAS:</w:t>
-      </w:r>
-    </w:p>
-    <w:p>
-      <w:pPr>
-        <w:pStyle w:val="ListParagraph"/>
-        <w:numPr>
-          <w:ilvl w:val="0"/>
-          <w:numId w:val="13"/>
-        </w:numPr>
-        <w:spacing w:line="252" w:lineRule="auto"/>
-        <w:jc w:val="both"/>
-        <w:rPr>
-          <w:lang w:val="es-MX"/>
-        </w:rPr>
-      </w:pPr>
-      <w:r>
-        <w:rPr>
-          <w:lang w:val="es-MX"/>
-        </w:rPr>
-        <w:t>Como llevar a cabo un proyecto de forma adecuada</w:t>
-      </w:r>
-    </w:p>
-    <w:p>
-      <w:pPr>
-        <w:pStyle w:val="ListParagraph"/>
-        <w:numPr>
-          <w:ilvl w:val="0"/>
-          <w:numId w:val="13"/>
-        </w:numPr>
-        <w:spacing w:line="252" w:lineRule="auto"/>
-        <w:jc w:val="both"/>
-        <w:rPr>
-          <w:lang w:val="es-MX"/>
-        </w:rPr>
-      </w:pPr>
-      <w:r>
-        <w:rPr>
-          <w:lang w:val="es-MX"/>
-        </w:rPr>
-        <w:t>Administrar un proyecto de desarrollo de software</w:t>
-      </w:r>
-    </w:p>
-    <w:p>
-      <w:pPr>
-        <w:pStyle w:val="ListParagraph"/>
-        <w:numPr>
-          <w:ilvl w:val="0"/>
-          <w:numId w:val="13"/>
-        </w:numPr>
-        <w:spacing w:line="252" w:lineRule="auto"/>
-        <w:jc w:val="both"/>
-        <w:rPr>
-          <w:lang w:val="es-MX"/>
-        </w:rPr>
-      </w:pPr>
-      <w:r>
-        <w:rPr>
-          <w:lang w:val="es-MX"/>
-        </w:rPr>
-        <w:t>Manejo de herramientas que ayuden al desarrollo de un proyecto de software</w:t>
-      </w:r>
-    </w:p>
-    <w:p>
-      <w:pPr>
-        <w:pStyle w:val="ListParagraph"/>
-        <w:numPr>
-          <w:ilvl w:val="0"/>
-          <w:numId w:val="13"/>
-        </w:numPr>
-        <w:spacing w:line="252" w:lineRule="auto"/>
-        <w:jc w:val="both"/>
-        <w:rPr>
-          <w:lang w:val="es-MX"/>
-        </w:rPr>
-      </w:pPr>
-      <w:r>
-        <w:rPr>
-          <w:lang w:val="es-MX"/>
-        </w:rPr>
-        <w:t>Buenas prácticas para la realización de código.</w:t>
-      </w:r>
-    </w:p>
-    <w:p>
-      <w:pPr>
-        <w:spacing w:line="252" w:lineRule="auto"/>
-        <w:jc w:val="both"/>
-        <w:rPr>
-          <w:lang w:val="es-MX"/>
-        </w:rPr>
-      </w:pPr>
-      <w:r>
-        <w:rPr>
-          <w:lang w:val="es-MX"/>
-        </w:rPr>
-        <w:t>Juan Roberto Correa</w:t>
-      </w:r>
-      <w:r>
-        <w:rPr>
-          <w:lang w:val="es-MX"/>
-        </w:rPr>
-        <w:t xml:space="preserve"> (</w:t>
-      </w:r>
-      <w:proofErr w:type="spellStart"/>
-      <w:r>
-        <w:rPr>
-          <w:lang w:val="es-MX"/>
-        </w:rPr>
-        <w:t>Cidec</w:t>
-      </w:r>
-      <w:proofErr w:type="spellEnd"/>
-      <w:r>
-        <w:rPr>
-          <w:lang w:val="es-MX"/>
-        </w:rPr>
-        <w:t>)</w:t>
-      </w:r>
-      <w:r>
-        <w:rPr>
-          <w:lang w:val="es-MX"/>
-        </w:rPr>
-        <w:t>:</w:t>
-      </w:r>
-    </w:p>
-    <w:p>
-      <w:pPr>
-        <w:spacing w:line="252" w:lineRule="auto"/>
-        <w:jc w:val="both"/>
-        <w:rPr>
-          <w:lang w:val="es-MX"/>
-        </w:rPr>
-      </w:pPr>
-      <w:r>
-        <w:rPr>
-          <w:rFonts w:cs="Segoe UI"/>
-          <w:color w:val="201F1E"/>
-          <w:shd w:val="clear" w:color="auto" w:fill="FFFFFF"/>
-          <w:lang w:val="es-MX"/>
-        </w:rPr>
-        <w:t>Entre las lecciones aprendidas que considero vale la pena destacar es la definición de los recursos con los que se cuenta en el laboratorio,</w:t>
-      </w:r>
-      <w:r>
-        <w:rPr>
-          <w:rFonts w:cs="Segoe UI"/>
-          <w:color w:val="201F1E"/>
-          <w:lang w:val="es-MX"/>
-        </w:rPr>
-        <w:t xml:space="preserve"> </w:t>
-      </w:r>
-      <w:r>
-        <w:rPr>
-          <w:rFonts w:cs="Segoe UI"/>
-          <w:color w:val="201F1E"/>
-          <w:shd w:val="clear" w:color="auto" w:fill="FFFFFF"/>
-          <w:lang w:val="es-MX"/>
-        </w:rPr>
-        <w:t>tanto fí</w:t>
-      </w:r>
-      <w:r>
-        <w:rPr>
-          <w:rFonts w:cs="Segoe UI"/>
-          <w:color w:val="201F1E"/>
-          <w:shd w:val="clear" w:color="auto" w:fill="FFFFFF"/>
-          <w:lang w:val="es-MX"/>
-        </w:rPr>
-        <w:t>sicos como virtuales para que los presentadores puedan realizar sus actividades de forma integral, así como el registro desde el inicio</w:t>
-      </w:r>
-      <w:r>
-        <w:rPr>
-          <w:rFonts w:cs="Segoe UI"/>
-          <w:color w:val="201F1E"/>
-          <w:lang w:val="es-MX"/>
-        </w:rPr>
-        <w:t xml:space="preserve"> </w:t>
-      </w:r>
-      <w:r>
-        <w:rPr>
-          <w:rFonts w:cs="Segoe UI"/>
-          <w:color w:val="201F1E"/>
-          <w:shd w:val="clear" w:color="auto" w:fill="FFFFFF"/>
-          <w:lang w:val="es-MX"/>
-        </w:rPr>
-        <w:t>de cualquier cambio que se hace durante el desarrollo del código y de la documentación del proyecto, lo anterior con el objetivo de solucionar problemas</w:t>
-      </w:r>
-      <w:r>
-        <w:rPr>
-          <w:rFonts w:cs="Segoe UI"/>
-          <w:color w:val="201F1E"/>
-          <w:shd w:val="clear" w:color="auto" w:fill="FFFFFF"/>
-          <w:lang w:val="es-MX"/>
-        </w:rPr>
-        <w:t xml:space="preserve"> </w:t>
-      </w:r>
-      <w:r>
-        <w:rPr>
-          <w:rFonts w:cs="Segoe UI"/>
-          <w:color w:val="201F1E"/>
-          <w:shd w:val="clear" w:color="auto" w:fill="FFFFFF"/>
-          <w:lang w:val="es-MX"/>
-        </w:rPr>
-        <w:t xml:space="preserve">de </w:t>
-      </w:r>
-      <w:proofErr w:type="spellStart"/>
-      <w:r>
-        <w:rPr>
-          <w:rFonts w:cs="Segoe UI"/>
-          <w:color w:val="201F1E"/>
-          <w:shd w:val="clear" w:color="auto" w:fill="FFFFFF"/>
-          <w:lang w:val="es-MX"/>
-        </w:rPr>
-        <w:t>desicronización</w:t>
-      </w:r>
-      <w:proofErr w:type="spellEnd"/>
-      <w:r>
-        <w:rPr>
-          <w:rFonts w:cs="Segoe UI"/>
-          <w:color w:val="201F1E"/>
-          <w:shd w:val="clear" w:color="auto" w:fill="FFFFFF"/>
-          <w:lang w:val="es-MX"/>
-        </w:rPr>
-        <w:t xml:space="preserve"> en el desarrollo y tener un mejor control de cambios.</w:t>
-      </w:r>
-      <w:r>
-        <w:rPr>
-          <w:rFonts w:cs="Segoe UI"/>
-          <w:color w:val="201F1E"/>
-          <w:lang w:val="es-MX"/>
-        </w:rPr>
-        <w:br/>
-      </w:r>
-      <w:r>
-        <w:rPr>
-          <w:rFonts w:cs="Segoe UI"/>
-          <w:color w:val="201F1E"/>
-          <w:shd w:val="clear" w:color="auto" w:fill="FFFFFF"/>
-          <w:lang w:val="es-MX"/>
-        </w:rPr>
-        <w:t xml:space="preserve">Por último considero que a </w:t>
-      </w:r>
-      <w:proofErr w:type="spellStart"/>
-      <w:r>
-        <w:rPr>
-          <w:rFonts w:cs="Segoe UI"/>
-          <w:color w:val="201F1E"/>
-          <w:shd w:val="clear" w:color="auto" w:fill="FFFFFF"/>
-          <w:lang w:val="es-MX"/>
-        </w:rPr>
-        <w:t>revision</w:t>
-      </w:r>
-      <w:proofErr w:type="spellEnd"/>
-      <w:r>
-        <w:rPr>
-          <w:rFonts w:cs="Segoe UI"/>
-          <w:color w:val="201F1E"/>
-          <w:shd w:val="clear" w:color="auto" w:fill="FFFFFF"/>
-          <w:lang w:val="es-MX"/>
-        </w:rPr>
-        <w:t xml:space="preserve"> </w:t>
-      </w:r>
-      <w:proofErr w:type="spellStart"/>
-      <w:r>
-        <w:rPr>
-          <w:rFonts w:cs="Segoe UI"/>
-          <w:color w:val="201F1E"/>
-          <w:shd w:val="clear" w:color="auto" w:fill="FFFFFF"/>
-          <w:lang w:val="es-MX"/>
-        </w:rPr>
-        <w:t>periodica</w:t>
-      </w:r>
-      <w:proofErr w:type="spellEnd"/>
-      <w:r>
-        <w:rPr>
-          <w:rFonts w:cs="Segoe UI"/>
-          <w:color w:val="201F1E"/>
-          <w:shd w:val="clear" w:color="auto" w:fill="FFFFFF"/>
-          <w:lang w:val="es-MX"/>
-        </w:rPr>
-        <w:t xml:space="preserve"> de los avances sería un buen input para mejorar por parte de los asesores.</w:t>
-      </w:r>
-    </w:p>
-    <w:p>
-      <w:pPr>
-        <w:spacing w:after="0" w:line="240" w:lineRule="auto"/>
-        <w:jc w:val="both"/>
-        <w:rPr>
-          <w:lang w:val="es-MX"/>
-        </w:rPr>
-      </w:pPr>
+      <w:r>
+        <w:rPr>
+          <w:highlight w:val="yellow"/>
+        </w:rPr>
+        <w:t>be documented in this section.</w:t>
+      </w:r>
     </w:p>
     <w:sectPr>
       <w:pgSz w:w="12240" w:h="15840"/>
@@ -8468,9 +9068,122 @@
     </w:lvl>
   </w:abstractNum>
   <w:abstractNum w:abstractNumId="3" w15:restartNumberingAfterBreak="0">
-    <w:nsid w:val="48AF3592"/>
+    <w:nsid w:val="50162C8D"/>
     <w:multiLevelType w:val="hybridMultilevel"/>
-    <w:tmpl w:val="B4662F5E"/>
+    <w:tmpl w:val="D5FA791C"/>
+    <w:lvl w:ilvl="0" w:tplc="04090001">
+      <w:start w:val="1"/>
+      <w:numFmt w:val="bullet"/>
+      <w:lvlText w:val=""/>
+      <w:lvlJc w:val="left"/>
+      <w:pPr>
+        <w:ind w:left="720" w:hanging="360"/>
+      </w:pPr>
+      <w:rPr>
+        <w:rFonts w:ascii="Symbol" w:hAnsi="Symbol" w:hint="default"/>
+      </w:rPr>
+    </w:lvl>
+    <w:lvl w:ilvl="1" w:tplc="04090003">
+      <w:start w:val="1"/>
+      <w:numFmt w:val="bullet"/>
+      <w:lvlText w:val="o"/>
+      <w:lvlJc w:val="left"/>
+      <w:pPr>
+        <w:ind w:left="1440" w:hanging="360"/>
+      </w:pPr>
+      <w:rPr>
+        <w:rFonts w:ascii="Courier New" w:hAnsi="Courier New" w:cs="Courier New" w:hint="default"/>
+      </w:rPr>
+    </w:lvl>
+    <w:lvl w:ilvl="2" w:tplc="04090005">
+      <w:start w:val="1"/>
+      <w:numFmt w:val="bullet"/>
+      <w:lvlText w:val=""/>
+      <w:lvlJc w:val="left"/>
+      <w:pPr>
+        <w:ind w:left="2160" w:hanging="360"/>
+      </w:pPr>
+      <w:rPr>
+        <w:rFonts w:ascii="Wingdings" w:hAnsi="Wingdings" w:hint="default"/>
+      </w:rPr>
+    </w:lvl>
+    <w:lvl w:ilvl="3" w:tplc="04090001">
+      <w:start w:val="1"/>
+      <w:numFmt w:val="bullet"/>
+      <w:lvlText w:val=""/>
+      <w:lvlJc w:val="left"/>
+      <w:pPr>
+        <w:ind w:left="2880" w:hanging="360"/>
+      </w:pPr>
+      <w:rPr>
+        <w:rFonts w:ascii="Symbol" w:hAnsi="Symbol" w:hint="default"/>
+      </w:rPr>
+    </w:lvl>
+    <w:lvl w:ilvl="4" w:tplc="04090003" w:tentative="1">
+      <w:start w:val="1"/>
+      <w:numFmt w:val="bullet"/>
+      <w:lvlText w:val="o"/>
+      <w:lvlJc w:val="left"/>
+      <w:pPr>
+        <w:ind w:left="3600" w:hanging="360"/>
+      </w:pPr>
+      <w:rPr>
+        <w:rFonts w:ascii="Courier New" w:hAnsi="Courier New" w:cs="Courier New" w:hint="default"/>
+      </w:rPr>
+    </w:lvl>
+    <w:lvl w:ilvl="5" w:tplc="04090005" w:tentative="1">
+      <w:start w:val="1"/>
+      <w:numFmt w:val="bullet"/>
+      <w:lvlText w:val=""/>
+      <w:lvlJc w:val="left"/>
+      <w:pPr>
+        <w:ind w:left="4320" w:hanging="360"/>
+      </w:pPr>
+      <w:rPr>
+        <w:rFonts w:ascii="Wingdings" w:hAnsi="Wingdings" w:hint="default"/>
+      </w:rPr>
+    </w:lvl>
+    <w:lvl w:ilvl="6" w:tplc="04090001" w:tentative="1">
+      <w:start w:val="1"/>
+      <w:numFmt w:val="bullet"/>
+      <w:lvlText w:val=""/>
+      <w:lvlJc w:val="left"/>
+      <w:pPr>
+        <w:ind w:left="5040" w:hanging="360"/>
+      </w:pPr>
+      <w:rPr>
+        <w:rFonts w:ascii="Symbol" w:hAnsi="Symbol" w:hint="default"/>
+      </w:rPr>
+    </w:lvl>
+    <w:lvl w:ilvl="7" w:tplc="04090003" w:tentative="1">
+      <w:start w:val="1"/>
+      <w:numFmt w:val="bullet"/>
+      <w:lvlText w:val="o"/>
+      <w:lvlJc w:val="left"/>
+      <w:pPr>
+        <w:ind w:left="5760" w:hanging="360"/>
+      </w:pPr>
+      <w:rPr>
+        <w:rFonts w:ascii="Courier New" w:hAnsi="Courier New" w:cs="Courier New" w:hint="default"/>
+      </w:rPr>
+    </w:lvl>
+    <w:lvl w:ilvl="8" w:tplc="04090005" w:tentative="1">
+      <w:start w:val="1"/>
+      <w:numFmt w:val="bullet"/>
+      <w:lvlText w:val=""/>
+      <w:lvlJc w:val="left"/>
+      <w:pPr>
+        <w:ind w:left="6480" w:hanging="360"/>
+      </w:pPr>
+      <w:rPr>
+        <w:rFonts w:ascii="Wingdings" w:hAnsi="Wingdings" w:hint="default"/>
+      </w:rPr>
+    </w:lvl>
+  </w:abstractNum>
+  <w:abstractNum w:abstractNumId="4" w15:restartNumberingAfterBreak="0">
+    <w:nsid w:val="50980EFC"/>
+    <w:multiLevelType w:val="hybridMultilevel"/>
+    <w:tmpl w:val="0180F36C"/>
     <w:lvl w:ilvl="0" w:tplc="080A0001">
       <w:start w:val="1"/>
       <w:numFmt w:val="bullet"/>
@@ -8483,7 +9196,233 @@
         <w:rFonts w:ascii="Symbol" w:hAnsi="Symbol" w:hint="default"/>
       </w:rPr>
     </w:lvl>
-    <w:lvl w:ilvl="1" w:tplc="080A0003">
+    <w:lvl w:ilvl="1" w:tplc="080A0003" w:tentative="1">
+      <w:start w:val="1"/>
+      <w:numFmt w:val="bullet"/>
+      <w:lvlText w:val="o"/>
+      <w:lvlJc w:val="left"/>
+      <w:pPr>
+        <w:ind w:left="1440" w:hanging="360"/>
+      </w:pPr>
+      <w:rPr>
+        <w:rFonts w:ascii="Courier New" w:hAnsi="Courier New" w:cs="Courier New" w:hint="default"/>
+      </w:rPr>
+    </w:lvl>
+    <w:lvl w:ilvl="2" w:tplc="080A0005" w:tentative="1">
+      <w:start w:val="1"/>
+      <w:numFmt w:val="bullet"/>
+      <w:lvlText w:val=""/>
+      <w:lvlJc w:val="left"/>
+      <w:pPr>
+        <w:ind w:left="2160" w:hanging="360"/>
+      </w:pPr>
+      <w:rPr>
+        <w:rFonts w:ascii="Wingdings" w:hAnsi="Wingdings" w:hint="default"/>
+      </w:rPr>
+    </w:lvl>
+    <w:lvl w:ilvl="3" w:tplc="080A0001" w:tentative="1">
+      <w:start w:val="1"/>
+      <w:numFmt w:val="bullet"/>
+      <w:lvlText w:val=""/>
+      <w:lvlJc w:val="left"/>
+      <w:pPr>
+        <w:ind w:left="2880" w:hanging="360"/>
+      </w:pPr>
+      <w:rPr>
+        <w:rFonts w:ascii="Symbol" w:hAnsi="Symbol" w:hint="default"/>
+      </w:rPr>
+    </w:lvl>
+    <w:lvl w:ilvl="4" w:tplc="080A0003" w:tentative="1">
+      <w:start w:val="1"/>
+      <w:numFmt w:val="bullet"/>
+      <w:lvlText w:val="o"/>
+      <w:lvlJc w:val="left"/>
+      <w:pPr>
+        <w:ind w:left="3600" w:hanging="360"/>
+      </w:pPr>
+      <w:rPr>
+        <w:rFonts w:ascii="Courier New" w:hAnsi="Courier New" w:cs="Courier New" w:hint="default"/>
+      </w:rPr>
+    </w:lvl>
+    <w:lvl w:ilvl="5" w:tplc="080A0005" w:tentative="1">
+      <w:start w:val="1"/>
+      <w:numFmt w:val="bullet"/>
+      <w:lvlText w:val=""/>
+      <w:lvlJc w:val="left"/>
+      <w:pPr>
+        <w:ind w:left="4320" w:hanging="360"/>
+      </w:pPr>
+      <w:rPr>
+        <w:rFonts w:ascii="Wingdings" w:hAnsi="Wingdings" w:hint="default"/>
+      </w:rPr>
+    </w:lvl>
+    <w:lvl w:ilvl="6" w:tplc="080A0001" w:tentative="1">
+      <w:start w:val="1"/>
+      <w:numFmt w:val="bullet"/>
+      <w:lvlText w:val=""/>
+      <w:lvlJc w:val="left"/>
+      <w:pPr>
+        <w:ind w:left="5040" w:hanging="360"/>
+      </w:pPr>
+      <w:rPr>
+        <w:rFonts w:ascii="Symbol" w:hAnsi="Symbol" w:hint="default"/>
+      </w:rPr>
+    </w:lvl>
+    <w:lvl w:ilvl="7" w:tplc="080A0003" w:tentative="1">
+      <w:start w:val="1"/>
+      <w:numFmt w:val="bullet"/>
+      <w:lvlText w:val="o"/>
+      <w:lvlJc w:val="left"/>
+      <w:pPr>
+        <w:ind w:left="5760" w:hanging="360"/>
+      </w:pPr>
+      <w:rPr>
+        <w:rFonts w:ascii="Courier New" w:hAnsi="Courier New" w:cs="Courier New" w:hint="default"/>
+      </w:rPr>
+    </w:lvl>
+    <w:lvl w:ilvl="8" w:tplc="080A0005" w:tentative="1">
+      <w:start w:val="1"/>
+      <w:numFmt w:val="bullet"/>
+      <w:lvlText w:val=""/>
+      <w:lvlJc w:val="left"/>
+      <w:pPr>
+        <w:ind w:left="6480" w:hanging="360"/>
+      </w:pPr>
+      <w:rPr>
+        <w:rFonts w:ascii="Wingdings" w:hAnsi="Wingdings" w:hint="default"/>
+      </w:rPr>
+    </w:lvl>
+  </w:abstractNum>
+  <w:abstractNum w:abstractNumId="5" w15:restartNumberingAfterBreak="0">
+    <w:nsid w:val="58FC14AB"/>
+    <w:multiLevelType w:val="hybridMultilevel"/>
+    <w:tmpl w:val="38BAC2BC"/>
+    <w:lvl w:ilvl="0" w:tplc="04090001">
+      <w:start w:val="1"/>
+      <w:numFmt w:val="bullet"/>
+      <w:lvlText w:val=""/>
+      <w:lvlJc w:val="left"/>
+      <w:pPr>
+        <w:ind w:left="720" w:hanging="360"/>
+      </w:pPr>
+      <w:rPr>
+        <w:rFonts w:ascii="Symbol" w:hAnsi="Symbol" w:hint="default"/>
+      </w:rPr>
+    </w:lvl>
+    <w:lvl w:ilvl="1" w:tplc="04090003">
+      <w:start w:val="1"/>
+      <w:numFmt w:val="bullet"/>
+      <w:lvlText w:val="o"/>
+      <w:lvlJc w:val="left"/>
+      <w:pPr>
+        <w:ind w:left="1440" w:hanging="360"/>
+      </w:pPr>
+      <w:rPr>
+        <w:rFonts w:ascii="Courier New" w:hAnsi="Courier New" w:cs="Courier New" w:hint="default"/>
+      </w:rPr>
+    </w:lvl>
+    <w:lvl w:ilvl="2" w:tplc="04090005">
+      <w:start w:val="1"/>
+      <w:numFmt w:val="bullet"/>
+      <w:lvlText w:val=""/>
+      <w:lvlJc w:val="left"/>
+      <w:pPr>
+        <w:ind w:left="2160" w:hanging="360"/>
+      </w:pPr>
+      <w:rPr>
+        <w:rFonts w:ascii="Wingdings" w:hAnsi="Wingdings" w:hint="default"/>
+      </w:rPr>
+    </w:lvl>
+    <w:lvl w:ilvl="3" w:tplc="04090001">
+      <w:start w:val="1"/>
+      <w:numFmt w:val="bullet"/>
+      <w:lvlText w:val=""/>
+      <w:lvlJc w:val="left"/>
+      <w:pPr>
+        <w:ind w:left="2880" w:hanging="360"/>
+      </w:pPr>
+      <w:rPr>
+        <w:rFonts w:ascii="Symbol" w:hAnsi="Symbol" w:hint="default"/>
+      </w:rPr>
+    </w:lvl>
+    <w:lvl w:ilvl="4" w:tplc="04090003" w:tentative="1">
+      <w:start w:val="1"/>
+      <w:numFmt w:val="bullet"/>
+      <w:lvlText w:val="o"/>
+      <w:lvlJc w:val="left"/>
+      <w:pPr>
+        <w:ind w:left="3600" w:hanging="360"/>
+      </w:pPr>
+      <w:rPr>
+        <w:rFonts w:ascii="Courier New" w:hAnsi="Courier New" w:cs="Courier New" w:hint="default"/>
+      </w:rPr>
+    </w:lvl>
+    <w:lvl w:ilvl="5" w:tplc="04090005" w:tentative="1">
+      <w:start w:val="1"/>
+      <w:numFmt w:val="bullet"/>
+      <w:lvlText w:val=""/>
+      <w:lvlJc w:val="left"/>
+      <w:pPr>
+        <w:ind w:left="4320" w:hanging="360"/>
+      </w:pPr>
+      <w:rPr>
+        <w:rFonts w:ascii="Wingdings" w:hAnsi="Wingdings" w:hint="default"/>
+      </w:rPr>
+    </w:lvl>
+    <w:lvl w:ilvl="6" w:tplc="04090001" w:tentative="1">
+      <w:start w:val="1"/>
+      <w:numFmt w:val="bullet"/>
+      <w:lvlText w:val=""/>
+      <w:lvlJc w:val="left"/>
+      <w:pPr>
+        <w:ind w:left="5040" w:hanging="360"/>
+      </w:pPr>
+      <w:rPr>
+        <w:rFonts w:ascii="Symbol" w:hAnsi="Symbol" w:hint="default"/>
+      </w:rPr>
+    </w:lvl>
+    <w:lvl w:ilvl="7" w:tplc="04090003" w:tentative="1">
+      <w:start w:val="1"/>
+      <w:numFmt w:val="bullet"/>
+      <w:lvlText w:val="o"/>
+      <w:lvlJc w:val="left"/>
+      <w:pPr>
+        <w:ind w:left="5760" w:hanging="360"/>
+      </w:pPr>
+      <w:rPr>
+        <w:rFonts w:ascii="Courier New" w:hAnsi="Courier New" w:cs="Courier New" w:hint="default"/>
+      </w:rPr>
+    </w:lvl>
+    <w:lvl w:ilvl="8" w:tplc="04090005" w:tentative="1">
+      <w:start w:val="1"/>
+      <w:numFmt w:val="bullet"/>
+      <w:lvlText w:val=""/>
+      <w:lvlJc w:val="left"/>
+      <w:pPr>
+        <w:ind w:left="6480" w:hanging="360"/>
+      </w:pPr>
+      <w:rPr>
+        <w:rFonts w:ascii="Wingdings" w:hAnsi="Wingdings" w:hint="default"/>
+      </w:rPr>
+    </w:lvl>
+  </w:abstractNum>
+  <w:abstractNum w:abstractNumId="6" w15:restartNumberingAfterBreak="0">
+    <w:nsid w:val="5C0B4D29"/>
+    <w:multiLevelType w:val="hybridMultilevel"/>
+    <w:tmpl w:val="E1B2216E"/>
+    <w:lvl w:ilvl="0" w:tplc="080A0009">
+      <w:start w:val="1"/>
+      <w:numFmt w:val="bullet"/>
+      <w:lvlText w:val=""/>
+      <w:lvlJc w:val="left"/>
+      <w:pPr>
+        <w:ind w:left="720" w:hanging="360"/>
+      </w:pPr>
+      <w:rPr>
+        <w:rFonts w:ascii="Wingdings" w:hAnsi="Wingdings" w:hint="default"/>
+      </w:rPr>
+    </w:lvl>
+    <w:lvl w:ilvl="1" w:tplc="080A0003" w:tentative="1">
       <w:start w:val="1"/>
       <w:numFmt w:val="bullet"/>
       <w:lvlText w:val="o"/>
@@ -8507,232 +9446,6 @@
         <w:rFonts w:ascii="Wingdings" w:hAnsi="Wingdings" w:hint="default"/>
       </w:rPr>
     </w:lvl>
-    <w:lvl w:ilvl="3" w:tplc="080A0001">
-      <w:start w:val="1"/>
-      <w:numFmt w:val="bullet"/>
-      <w:lvlText w:val=""/>
-      <w:lvlJc w:val="left"/>
-      <w:pPr>
-        <w:ind w:left="2880" w:hanging="360"/>
-      </w:pPr>
-      <w:rPr>
-        <w:rFonts w:ascii="Symbol" w:hAnsi="Symbol" w:hint="default"/>
-      </w:rPr>
-    </w:lvl>
-    <w:lvl w:ilvl="4" w:tplc="080A0003">
-      <w:start w:val="1"/>
-      <w:numFmt w:val="bullet"/>
-      <w:lvlText w:val="o"/>
-      <w:lvlJc w:val="left"/>
-      <w:pPr>
-        <w:ind w:left="3600" w:hanging="360"/>
-      </w:pPr>
-      <w:rPr>
-        <w:rFonts w:ascii="Courier New" w:hAnsi="Courier New" w:cs="Courier New" w:hint="default"/>
-      </w:rPr>
-    </w:lvl>
-    <w:lvl w:ilvl="5" w:tplc="080A0005">
-      <w:start w:val="1"/>
-      <w:numFmt w:val="bullet"/>
-      <w:lvlText w:val=""/>
-      <w:lvlJc w:val="left"/>
-      <w:pPr>
-        <w:ind w:left="4320" w:hanging="360"/>
-      </w:pPr>
-      <w:rPr>
-        <w:rFonts w:ascii="Wingdings" w:hAnsi="Wingdings" w:hint="default"/>
-      </w:rPr>
-    </w:lvl>
-    <w:lvl w:ilvl="6" w:tplc="080A0001">
-      <w:start w:val="1"/>
-      <w:numFmt w:val="bullet"/>
-      <w:lvlText w:val=""/>
-      <w:lvlJc w:val="left"/>
-      <w:pPr>
-        <w:ind w:left="5040" w:hanging="360"/>
-      </w:pPr>
-      <w:rPr>
-        <w:rFonts w:ascii="Symbol" w:hAnsi="Symbol" w:hint="default"/>
-      </w:rPr>
-    </w:lvl>
-    <w:lvl w:ilvl="7" w:tplc="080A0003">
-      <w:start w:val="1"/>
-      <w:numFmt w:val="bullet"/>
-      <w:lvlText w:val="o"/>
-      <w:lvlJc w:val="left"/>
-      <w:pPr>
-        <w:ind w:left="5760" w:hanging="360"/>
-      </w:pPr>
-      <w:rPr>
-        <w:rFonts w:ascii="Courier New" w:hAnsi="Courier New" w:cs="Courier New" w:hint="default"/>
-      </w:rPr>
-    </w:lvl>
-    <w:lvl w:ilvl="8" w:tplc="080A0005">
-      <w:start w:val="1"/>
-      <w:numFmt w:val="bullet"/>
-      <w:lvlText w:val=""/>
-      <w:lvlJc w:val="left"/>
-      <w:pPr>
-        <w:ind w:left="6480" w:hanging="360"/>
-      </w:pPr>
-      <w:rPr>
-        <w:rFonts w:ascii="Wingdings" w:hAnsi="Wingdings" w:hint="default"/>
-      </w:rPr>
-    </w:lvl>
-  </w:abstractNum>
-  <w:abstractNum w:abstractNumId="4" w15:restartNumberingAfterBreak="0">
-    <w:nsid w:val="50162C8D"/>
-    <w:multiLevelType w:val="hybridMultilevel"/>
-    <w:tmpl w:val="D5FA791C"/>
-    <w:lvl w:ilvl="0" w:tplc="04090001">
-      <w:start w:val="1"/>
-      <w:numFmt w:val="bullet"/>
-      <w:lvlText w:val=""/>
-      <w:lvlJc w:val="left"/>
-      <w:pPr>
-        <w:ind w:left="720" w:hanging="360"/>
-      </w:pPr>
-      <w:rPr>
-        <w:rFonts w:ascii="Symbol" w:hAnsi="Symbol" w:hint="default"/>
-      </w:rPr>
-    </w:lvl>
-    <w:lvl w:ilvl="1" w:tplc="04090003">
-      <w:start w:val="1"/>
-      <w:numFmt w:val="bullet"/>
-      <w:lvlText w:val="o"/>
-      <w:lvlJc w:val="left"/>
-      <w:pPr>
-        <w:ind w:left="1440" w:hanging="360"/>
-      </w:pPr>
-      <w:rPr>
-        <w:rFonts w:ascii="Courier New" w:hAnsi="Courier New" w:cs="Courier New" w:hint="default"/>
-      </w:rPr>
-    </w:lvl>
-    <w:lvl w:ilvl="2" w:tplc="04090005">
-      <w:start w:val="1"/>
-      <w:numFmt w:val="bullet"/>
-      <w:lvlText w:val=""/>
-      <w:lvlJc w:val="left"/>
-      <w:pPr>
-        <w:ind w:left="2160" w:hanging="360"/>
-      </w:pPr>
-      <w:rPr>
-        <w:rFonts w:ascii="Wingdings" w:hAnsi="Wingdings" w:hint="default"/>
-      </w:rPr>
-    </w:lvl>
-    <w:lvl w:ilvl="3" w:tplc="04090001">
-      <w:start w:val="1"/>
-      <w:numFmt w:val="bullet"/>
-      <w:lvlText w:val=""/>
-      <w:lvlJc w:val="left"/>
-      <w:pPr>
-        <w:ind w:left="2880" w:hanging="360"/>
-      </w:pPr>
-      <w:rPr>
-        <w:rFonts w:ascii="Symbol" w:hAnsi="Symbol" w:hint="default"/>
-      </w:rPr>
-    </w:lvl>
-    <w:lvl w:ilvl="4" w:tplc="04090003" w:tentative="1">
-      <w:start w:val="1"/>
-      <w:numFmt w:val="bullet"/>
-      <w:lvlText w:val="o"/>
-      <w:lvlJc w:val="left"/>
-      <w:pPr>
-        <w:ind w:left="3600" w:hanging="360"/>
-      </w:pPr>
-      <w:rPr>
-        <w:rFonts w:ascii="Courier New" w:hAnsi="Courier New" w:cs="Courier New" w:hint="default"/>
-      </w:rPr>
-    </w:lvl>
-    <w:lvl w:ilvl="5" w:tplc="04090005" w:tentative="1">
-      <w:start w:val="1"/>
-      <w:numFmt w:val="bullet"/>
-      <w:lvlText w:val=""/>
-      <w:lvlJc w:val="left"/>
-      <w:pPr>
-        <w:ind w:left="4320" w:hanging="360"/>
-      </w:pPr>
-      <w:rPr>
-        <w:rFonts w:ascii="Wingdings" w:hAnsi="Wingdings" w:hint="default"/>
-      </w:rPr>
-    </w:lvl>
-    <w:lvl w:ilvl="6" w:tplc="04090001" w:tentative="1">
-      <w:start w:val="1"/>
-      <w:numFmt w:val="bullet"/>
-      <w:lvlText w:val=""/>
-      <w:lvlJc w:val="left"/>
-      <w:pPr>
-        <w:ind w:left="5040" w:hanging="360"/>
-      </w:pPr>
-      <w:rPr>
-        <w:rFonts w:ascii="Symbol" w:hAnsi="Symbol" w:hint="default"/>
-      </w:rPr>
-    </w:lvl>
-    <w:lvl w:ilvl="7" w:tplc="04090003" w:tentative="1">
-      <w:start w:val="1"/>
-      <w:numFmt w:val="bullet"/>
-      <w:lvlText w:val="o"/>
-      <w:lvlJc w:val="left"/>
-      <w:pPr>
-        <w:ind w:left="5760" w:hanging="360"/>
-      </w:pPr>
-      <w:rPr>
-        <w:rFonts w:ascii="Courier New" w:hAnsi="Courier New" w:cs="Courier New" w:hint="default"/>
-      </w:rPr>
-    </w:lvl>
-    <w:lvl w:ilvl="8" w:tplc="04090005" w:tentative="1">
-      <w:start w:val="1"/>
-      <w:numFmt w:val="bullet"/>
-      <w:lvlText w:val=""/>
-      <w:lvlJc w:val="left"/>
-      <w:pPr>
-        <w:ind w:left="6480" w:hanging="360"/>
-      </w:pPr>
-      <w:rPr>
-        <w:rFonts w:ascii="Wingdings" w:hAnsi="Wingdings" w:hint="default"/>
-      </w:rPr>
-    </w:lvl>
-  </w:abstractNum>
-  <w:abstractNum w:abstractNumId="5" w15:restartNumberingAfterBreak="0">
-    <w:nsid w:val="50980EFC"/>
-    <w:multiLevelType w:val="hybridMultilevel"/>
-    <w:tmpl w:val="0180F36C"/>
-    <w:lvl w:ilvl="0" w:tplc="080A0001">
-      <w:start w:val="1"/>
-      <w:numFmt w:val="bullet"/>
-      <w:lvlText w:val=""/>
-      <w:lvlJc w:val="left"/>
-      <w:pPr>
-        <w:ind w:left="720" w:hanging="360"/>
-      </w:pPr>
-      <w:rPr>
-        <w:rFonts w:ascii="Symbol" w:hAnsi="Symbol" w:hint="default"/>
-      </w:rPr>
-    </w:lvl>
-    <w:lvl w:ilvl="1" w:tplc="080A0003" w:tentative="1">
-      <w:start w:val="1"/>
-      <w:numFmt w:val="bullet"/>
-      <w:lvlText w:val="o"/>
-      <w:lvlJc w:val="left"/>
-      <w:pPr>
-        <w:ind w:left="1440" w:hanging="360"/>
-      </w:pPr>
-      <w:rPr>
-        <w:rFonts w:ascii="Courier New" w:hAnsi="Courier New" w:cs="Courier New" w:hint="default"/>
-      </w:rPr>
-    </w:lvl>
-    <w:lvl w:ilvl="2" w:tplc="080A0005" w:tentative="1">
-      <w:start w:val="1"/>
-      <w:numFmt w:val="bullet"/>
-      <w:lvlText w:val=""/>
-      <w:lvlJc w:val="left"/>
-      <w:pPr>
-        <w:ind w:left="2160" w:hanging="360"/>
-      </w:pPr>
-      <w:rPr>
-        <w:rFonts w:ascii="Wingdings" w:hAnsi="Wingdings" w:hint="default"/>
-      </w:rPr>
-    </w:lvl>
     <w:lvl w:ilvl="3" w:tplc="080A0001" w:tentative="1">
       <w:start w:val="1"/>
       <w:numFmt w:val="bullet"/>
@@ -8806,233 +9519,7 @@
       </w:rPr>
     </w:lvl>
   </w:abstractNum>
-  <w:abstractNum w:abstractNumId="6" w15:restartNumberingAfterBreak="0">
-    <w:nsid w:val="58FC14AB"/>
-    <w:multiLevelType w:val="hybridMultilevel"/>
-    <w:tmpl w:val="38BAC2BC"/>
-    <w:lvl w:ilvl="0" w:tplc="04090001">
-      <w:start w:val="1"/>
-      <w:numFmt w:val="bullet"/>
-      <w:lvlText w:val=""/>
-      <w:lvlJc w:val="left"/>
-      <w:pPr>
-        <w:ind w:left="720" w:hanging="360"/>
-      </w:pPr>
-      <w:rPr>
-        <w:rFonts w:ascii="Symbol" w:hAnsi="Symbol" w:hint="default"/>
-      </w:rPr>
-    </w:lvl>
-    <w:lvl w:ilvl="1" w:tplc="04090003">
-      <w:start w:val="1"/>
-      <w:numFmt w:val="bullet"/>
-      <w:lvlText w:val="o"/>
-      <w:lvlJc w:val="left"/>
-      <w:pPr>
-        <w:ind w:left="1440" w:hanging="360"/>
-      </w:pPr>
-      <w:rPr>
-        <w:rFonts w:ascii="Courier New" w:hAnsi="Courier New" w:cs="Courier New" w:hint="default"/>
-      </w:rPr>
-    </w:lvl>
-    <w:lvl w:ilvl="2" w:tplc="04090005">
-      <w:start w:val="1"/>
-      <w:numFmt w:val="bullet"/>
-      <w:lvlText w:val=""/>
-      <w:lvlJc w:val="left"/>
-      <w:pPr>
-        <w:ind w:left="2160" w:hanging="360"/>
-      </w:pPr>
-      <w:rPr>
-        <w:rFonts w:ascii="Wingdings" w:hAnsi="Wingdings" w:hint="default"/>
-      </w:rPr>
-    </w:lvl>
-    <w:lvl w:ilvl="3" w:tplc="04090001">
-      <w:start w:val="1"/>
-      <w:numFmt w:val="bullet"/>
-      <w:lvlText w:val=""/>
-      <w:lvlJc w:val="left"/>
-      <w:pPr>
-        <w:ind w:left="2880" w:hanging="360"/>
-      </w:pPr>
-      <w:rPr>
-        <w:rFonts w:ascii="Symbol" w:hAnsi="Symbol" w:hint="default"/>
-      </w:rPr>
-    </w:lvl>
-    <w:lvl w:ilvl="4" w:tplc="04090003" w:tentative="1">
-      <w:start w:val="1"/>
-      <w:numFmt w:val="bullet"/>
-      <w:lvlText w:val="o"/>
-      <w:lvlJc w:val="left"/>
-      <w:pPr>
-        <w:ind w:left="3600" w:hanging="360"/>
-      </w:pPr>
-      <w:rPr>
-        <w:rFonts w:ascii="Courier New" w:hAnsi="Courier New" w:cs="Courier New" w:hint="default"/>
-      </w:rPr>
-    </w:lvl>
-    <w:lvl w:ilvl="5" w:tplc="04090005" w:tentative="1">
-      <w:start w:val="1"/>
-      <w:numFmt w:val="bullet"/>
-      <w:lvlText w:val=""/>
-      <w:lvlJc w:val="left"/>
-      <w:pPr>
-        <w:ind w:left="4320" w:hanging="360"/>
-      </w:pPr>
-      <w:rPr>
-        <w:rFonts w:ascii="Wingdings" w:hAnsi="Wingdings" w:hint="default"/>
-      </w:rPr>
-    </w:lvl>
-    <w:lvl w:ilvl="6" w:tplc="04090001" w:tentative="1">
-      <w:start w:val="1"/>
-      <w:numFmt w:val="bullet"/>
-      <w:lvlText w:val=""/>
-      <w:lvlJc w:val="left"/>
-      <w:pPr>
-        <w:ind w:left="5040" w:hanging="360"/>
-      </w:pPr>
-      <w:rPr>
-        <w:rFonts w:ascii="Symbol" w:hAnsi="Symbol" w:hint="default"/>
-      </w:rPr>
-    </w:lvl>
-    <w:lvl w:ilvl="7" w:tplc="04090003" w:tentative="1">
-      <w:start w:val="1"/>
-      <w:numFmt w:val="bullet"/>
-      <w:lvlText w:val="o"/>
-      <w:lvlJc w:val="left"/>
-      <w:pPr>
-        <w:ind w:left="5760" w:hanging="360"/>
-      </w:pPr>
-      <w:rPr>
-        <w:rFonts w:ascii="Courier New" w:hAnsi="Courier New" w:cs="Courier New" w:hint="default"/>
-      </w:rPr>
-    </w:lvl>
-    <w:lvl w:ilvl="8" w:tplc="04090005" w:tentative="1">
-      <w:start w:val="1"/>
-      <w:numFmt w:val="bullet"/>
-      <w:lvlText w:val=""/>
-      <w:lvlJc w:val="left"/>
-      <w:pPr>
-        <w:ind w:left="6480" w:hanging="360"/>
-      </w:pPr>
-      <w:rPr>
-        <w:rFonts w:ascii="Wingdings" w:hAnsi="Wingdings" w:hint="default"/>
-      </w:rPr>
-    </w:lvl>
-  </w:abstractNum>
   <w:abstractNum w:abstractNumId="7" w15:restartNumberingAfterBreak="0">
-    <w:nsid w:val="5C0B4D29"/>
-    <w:multiLevelType w:val="hybridMultilevel"/>
-    <w:tmpl w:val="E1B2216E"/>
-    <w:lvl w:ilvl="0" w:tplc="080A0009">
-      <w:start w:val="1"/>
-      <w:numFmt w:val="bullet"/>
-      <w:lvlText w:val=""/>
-      <w:lvlJc w:val="left"/>
-      <w:pPr>
-        <w:ind w:left="720" w:hanging="360"/>
-      </w:pPr>
-      <w:rPr>
-        <w:rFonts w:ascii="Wingdings" w:hAnsi="Wingdings" w:hint="default"/>
-      </w:rPr>
-    </w:lvl>
-    <w:lvl w:ilvl="1" w:tplc="080A0003" w:tentative="1">
-      <w:start w:val="1"/>
-      <w:numFmt w:val="bullet"/>
-      <w:lvlText w:val="o"/>
-      <w:lvlJc w:val="left"/>
-      <w:pPr>
-        <w:ind w:left="1440" w:hanging="360"/>
-      </w:pPr>
-      <w:rPr>
-        <w:rFonts w:ascii="Courier New" w:hAnsi="Courier New" w:cs="Courier New" w:hint="default"/>
-      </w:rPr>
-    </w:lvl>
-    <w:lvl w:ilvl="2" w:tplc="080A0005">
-      <w:start w:val="1"/>
-      <w:numFmt w:val="bullet"/>
-      <w:lvlText w:val=""/>
-      <w:lvlJc w:val="left"/>
-      <w:pPr>
-        <w:ind w:left="2160" w:hanging="360"/>
-      </w:pPr>
-      <w:rPr>
-        <w:rFonts w:ascii="Wingdings" w:hAnsi="Wingdings" w:hint="default"/>
-      </w:rPr>
-    </w:lvl>
-    <w:lvl w:ilvl="3" w:tplc="080A0001" w:tentative="1">
-      <w:start w:val="1"/>
-      <w:numFmt w:val="bullet"/>
-      <w:lvlText w:val=""/>
-      <w:lvlJc w:val="left"/>
-      <w:pPr>
-        <w:ind w:left="2880" w:hanging="360"/>
-      </w:pPr>
-      <w:rPr>
-        <w:rFonts w:ascii="Symbol" w:hAnsi="Symbol" w:hint="default"/>
-      </w:rPr>
-    </w:lvl>
-    <w:lvl w:ilvl="4" w:tplc="080A0003" w:tentative="1">
-      <w:start w:val="1"/>
-      <w:numFmt w:val="bullet"/>
-      <w:lvlText w:val="o"/>
-      <w:lvlJc w:val="left"/>
-      <w:pPr>
-        <w:ind w:left="3600" w:hanging="360"/>
-      </w:pPr>
-      <w:rPr>
-        <w:rFonts w:ascii="Courier New" w:hAnsi="Courier New" w:cs="Courier New" w:hint="default"/>
-      </w:rPr>
-    </w:lvl>
-    <w:lvl w:ilvl="5" w:tplc="080A0005" w:tentative="1">
-      <w:start w:val="1"/>
-      <w:numFmt w:val="bullet"/>
-      <w:lvlText w:val=""/>
-      <w:lvlJc w:val="left"/>
-      <w:pPr>
-        <w:ind w:left="4320" w:hanging="360"/>
-      </w:pPr>
-      <w:rPr>
-        <w:rFonts w:ascii="Wingdings" w:hAnsi="Wingdings" w:hint="default"/>
-      </w:rPr>
-    </w:lvl>
-    <w:lvl w:ilvl="6" w:tplc="080A0001" w:tentative="1">
-      <w:start w:val="1"/>
-      <w:numFmt w:val="bullet"/>
-      <w:lvlText w:val=""/>
-      <w:lvlJc w:val="left"/>
-      <w:pPr>
-        <w:ind w:left="5040" w:hanging="360"/>
-      </w:pPr>
-      <w:rPr>
-        <w:rFonts w:ascii="Symbol" w:hAnsi="Symbol" w:hint="default"/>
-      </w:rPr>
-    </w:lvl>
-    <w:lvl w:ilvl="7" w:tplc="080A0003" w:tentative="1">
-      <w:start w:val="1"/>
-      <w:numFmt w:val="bullet"/>
-      <w:lvlText w:val="o"/>
-      <w:lvlJc w:val="left"/>
-      <w:pPr>
-        <w:ind w:left="5760" w:hanging="360"/>
-      </w:pPr>
-      <w:rPr>
-        <w:rFonts w:ascii="Courier New" w:hAnsi="Courier New" w:cs="Courier New" w:hint="default"/>
-      </w:rPr>
-    </w:lvl>
-    <w:lvl w:ilvl="8" w:tplc="080A0005" w:tentative="1">
-      <w:start w:val="1"/>
-      <w:numFmt w:val="bullet"/>
-      <w:lvlText w:val=""/>
-      <w:lvlJc w:val="left"/>
-      <w:pPr>
-        <w:ind w:left="6480" w:hanging="360"/>
-      </w:pPr>
-      <w:rPr>
-        <w:rFonts w:ascii="Wingdings" w:hAnsi="Wingdings" w:hint="default"/>
-      </w:rPr>
-    </w:lvl>
-  </w:abstractNum>
-  <w:abstractNum w:abstractNumId="8" w15:restartNumberingAfterBreak="0">
     <w:nsid w:val="654E2913"/>
     <w:multiLevelType w:val="multilevel"/>
     <w:tmpl w:val="E9EA5EBC"/>
@@ -9153,7 +9640,7 @@
       </w:rPr>
     </w:lvl>
   </w:abstractNum>
-  <w:abstractNum w:abstractNumId="9" w15:restartNumberingAfterBreak="0">
+  <w:abstractNum w:abstractNumId="8" w15:restartNumberingAfterBreak="0">
     <w:nsid w:val="66244ED9"/>
     <w:multiLevelType w:val="hybridMultilevel"/>
     <w:tmpl w:val="DA4AD76C"/>
@@ -9242,7 +9729,7 @@
       </w:pPr>
     </w:lvl>
   </w:abstractNum>
-  <w:abstractNum w:abstractNumId="10" w15:restartNumberingAfterBreak="0">
+  <w:abstractNum w:abstractNumId="9" w15:restartNumberingAfterBreak="0">
     <w:nsid w:val="669352FF"/>
     <w:multiLevelType w:val="hybridMultilevel"/>
     <w:tmpl w:val="95C060FE"/>
@@ -9355,7 +9842,7 @@
       </w:rPr>
     </w:lvl>
   </w:abstractNum>
-  <w:abstractNum w:abstractNumId="11" w15:restartNumberingAfterBreak="0">
+  <w:abstractNum w:abstractNumId="10" w15:restartNumberingAfterBreak="0">
     <w:nsid w:val="74B06836"/>
     <w:multiLevelType w:val="hybridMultilevel"/>
     <w:tmpl w:val="50D2166E"/>
@@ -9468,7 +9955,7 @@
       </w:rPr>
     </w:lvl>
   </w:abstractNum>
-  <w:abstractNum w:abstractNumId="12" w15:restartNumberingAfterBreak="0">
+  <w:abstractNum w:abstractNumId="11" w15:restartNumberingAfterBreak="0">
     <w:nsid w:val="7D2016C2"/>
     <w:multiLevelType w:val="hybridMultilevel"/>
     <w:tmpl w:val="9B708C76"/>
@@ -9588,46 +10075,34 @@
     <w:abstractNumId w:val="2"/>
   </w:num>
   <w:num w:numId="3">
-    <w:abstractNumId w:val="6"/>
+    <w:abstractNumId w:val="5"/>
   </w:num>
   <w:num w:numId="4">
-    <w:abstractNumId w:val="10"/>
+    <w:abstractNumId w:val="9"/>
   </w:num>
   <w:num w:numId="5">
-    <w:abstractNumId w:val="4"/>
+    <w:abstractNumId w:val="3"/>
   </w:num>
   <w:num w:numId="6">
     <w:abstractNumId w:val="0"/>
   </w:num>
   <w:num w:numId="7">
+    <w:abstractNumId w:val="7"/>
+  </w:num>
+  <w:num w:numId="8">
     <w:abstractNumId w:val="8"/>
   </w:num>
-  <w:num w:numId="8">
-    <w:abstractNumId w:val="9"/>
-  </w:num>
   <w:num w:numId="9">
-    <w:abstractNumId w:val="12"/>
+    <w:abstractNumId w:val="11"/>
   </w:num>
   <w:num w:numId="10">
-    <w:abstractNumId w:val="7"/>
+    <w:abstractNumId w:val="6"/>
   </w:num>
   <w:num w:numId="11">
-    <w:abstractNumId w:val="11"/>
+    <w:abstractNumId w:val="10"/>
   </w:num>
   <w:num w:numId="12">
-    <w:abstractNumId w:val="5"/>
-  </w:num>
-  <w:num w:numId="13">
-    <w:abstractNumId w:val="3"/>
-    <w:lvlOverride w:ilvl="0"/>
-    <w:lvlOverride w:ilvl="1"/>
-    <w:lvlOverride w:ilvl="2"/>
-    <w:lvlOverride w:ilvl="3"/>
-    <w:lvlOverride w:ilvl="4"/>
-    <w:lvlOverride w:ilvl="5"/>
-    <w:lvlOverride w:ilvl="6"/>
-    <w:lvlOverride w:ilvl="7"/>
-    <w:lvlOverride w:ilvl="8"/>
+    <w:abstractNumId w:val="4"/>
   </w:num>
 </w:numbering>
 </file>
@@ -10469,7 +10944,7 @@
 </file>
 
 <file path=customXml/itemProps1.xml><?xml version="1.0" encoding="utf-8"?>
-<ds:datastoreItem xmlns:ds="http://schemas.openxmlformats.org/officeDocument/2006/customXml" ds:itemID="{97B62E30-B5E0-46B1-A8A1-A6B63DAC8283}">
+<ds:datastoreItem xmlns:ds="http://schemas.openxmlformats.org/officeDocument/2006/customXml" ds:itemID="{E90A938B-4D98-41B9-AC0C-1740879D0C58}">
   <ds:schemaRefs>
     <ds:schemaRef ds:uri="http://schemas.openxmlformats.org/officeDocument/2006/bibliography"/>
   </ds:schemaRefs>
